--- a/Uppfinningen av kvantdatorer och kvantsystem.docx
+++ b/Uppfinningen av kvantdatorer och kvantsystem.docx
@@ -2,6 +2,188 @@
 <file path=word/document.xml><?xml version="1.0" encoding="utf-8"?>
 <w:document xmlns:wpc="http://schemas.microsoft.com/office/word/2010/wordprocessingCanvas" xmlns:cx="http://schemas.microsoft.com/office/drawing/2014/chartex" xmlns:cx1="http://schemas.microsoft.com/office/drawing/2015/9/8/chartex" xmlns:cx2="http://schemas.microsoft.com/office/drawing/2015/10/21/chartex" xmlns:cx3="http://schemas.microsoft.com/office/drawing/2016/5/9/chartex" xmlns:cx4="http://schemas.microsoft.com/office/drawing/2016/5/10/chartex" xmlns:cx5="http://schemas.microsoft.com/office/drawing/2016/5/11/chartex" xmlns:cx6="http://schemas.microsoft.com/office/drawing/2016/5/12/chartex" xmlns:cx7="http://schemas.microsoft.com/office/drawing/2016/5/13/chartex" xmlns:cx8="http://schemas.microsoft.com/office/drawing/2016/5/14/chartex" xmlns:mc="http://schemas.openxmlformats.org/markup-compatibility/2006" xmlns:aink="http://schemas.microsoft.com/office/drawing/2016/ink" xmlns:am3d="http://schemas.microsoft.com/office/drawing/2017/model3d" xmlns:o="urn:schemas-microsoft-com:office:office" xmlns:oel="http://schemas.microsoft.com/office/2019/extlst" xmlns:r="http://schemas.openxmlformats.org/officeDocument/2006/relationships" xmlns:m="http://schemas.openxmlformats.org/officeDocument/2006/math" xmlns:v="urn:schemas-microsoft-com:vml" xmlns:wp14="http://schemas.microsoft.com/office/word/2010/wordprocessingDrawing" xmlns:wp="http://schemas.openxmlformats.org/drawingml/2006/wordprocessingDrawing" xmlns:w10="urn:schemas-microsoft-com:office:word" xmlns:w="http://schemas.openxmlformats.org/wordprocessingml/2006/main" xmlns:w14="http://schemas.microsoft.com/office/word/2010/wordml" xmlns:w15="http://schemas.microsoft.com/office/word/2012/wordml" xmlns:w16cex="http://schemas.microsoft.com/office/word/2018/wordml/cex" xmlns:w16cid="http://schemas.microsoft.com/office/word/2016/wordml/cid" xmlns:w16="http://schemas.microsoft.com/office/word/2018/wordml" xmlns:w16du="http://schemas.microsoft.com/office/word/2023/wordml/word16du" xmlns:w16sdtdh="http://schemas.microsoft.com/office/word/2020/wordml/sdtdatahash" xmlns:w16sdtfl="http://schemas.microsoft.com/office/word/2024/wordml/sdtformatlock" xmlns:w16se="http://schemas.microsoft.com/office/word/2015/wordml/symex" xmlns:wpg="http://schemas.microsoft.com/office/word/2010/wordprocessingGroup" xmlns:wpi="http://schemas.microsoft.com/office/word/2010/wordprocessingInk" xmlns:wne="http://schemas.microsoft.com/office/word/2006/wordml" xmlns:wps="http://schemas.microsoft.com/office/word/2010/wordprocessingShape" mc:Ignorable="w14 w15 w16se w16cid w16 w16cex w16sdtdh w16sdtfl w16du wp14">
   <w:body>
+    <w:tbl>
+      <w:tblPr>
+        <w:tblStyle w:val="TableGrid"/>
+        <w:tblW w:w="0" w:type="dxa"/>
+        <w:tblBorders>
+          <w:top w:val="none" w:sz="0" w:space="0" w:color="auto"/>
+          <w:left w:val="none" w:sz="0" w:space="0" w:color="auto"/>
+          <w:bottom w:val="none" w:sz="0" w:space="0" w:color="auto"/>
+          <w:right w:val="none" w:sz="0" w:space="0" w:color="auto"/>
+          <w:insideH w:val="none" w:sz="0" w:space="0" w:color="auto"/>
+          <w:insideV w:val="none" w:sz="0" w:space="0" w:color="auto"/>
+        </w:tblBorders>
+        <w:tblLook w:val="04A0" w:firstRow="1" w:lastRow="0" w:firstColumn="1" w:lastColumn="0" w:noHBand="0" w:noVBand="1"/>
+      </w:tblPr>
+      <w:tblGrid>
+        <w:gridCol w:w="4531"/>
+        <w:gridCol w:w="4531"/>
+      </w:tblGrid>
+      <w:tr>
+        <w:tc>
+          <w:tcPr>
+            <w:tcW w:w="4531" w:type="dxa"/>
+            <w:shd w:val="clear" w:color="auto" w:fill="auto"/>
+          </w:tcPr>
+          <w:p>
+            <w:pPr>
+              <w:jc w:val="center"/>
+              <w:rPr>
+                <w:b/>
+                <w:bCs/>
+                <w:sz w:val="52"/>
+                <w:szCs w:val="52"/>
+              </w:rPr>
+            </w:pPr>
+            <w:r>
+              <w:rPr>
+                <w:sz w:val="52"/>
+                <w:szCs w:val="52"/>
+              </w:rPr>
+              <w:br/>
+            </w:r>
+            <w:r>
+              <w:rPr>
+                <w:sz w:val="52"/>
+                <w:szCs w:val="52"/>
+              </w:rPr>
+              <w:br/>
+            </w:r>
+            <w:r>
+              <w:rPr>
+                <w:b/>
+                <w:bCs/>
+                <w:sz w:val="52"/>
+                <w:szCs w:val="52"/>
+              </w:rPr>
+              <w:t>Utvecklingen av kvantsystem</w:t>
+            </w:r>
+          </w:p>
+          <w:p>
+            <w:pPr>
+              <w:jc w:val="center"/>
+              <w:rPr>
+                <w:sz w:val="52"/>
+                <w:szCs w:val="52"/>
+              </w:rPr>
+            </w:pPr>
+          </w:p>
+          <w:p>
+            <w:pPr>
+              <w:jc w:val="center"/>
+              <w:rPr>
+                <w:i/>
+                <w:iCs/>
+                <w:sz w:val="32"/>
+                <w:szCs w:val="32"/>
+              </w:rPr>
+            </w:pPr>
+            <w:r>
+              <w:rPr>
+                <w:i/>
+                <w:iCs/>
+                <w:color w:val="595959" w:themeColor="text1" w:themeTint="A6"/>
+                <w:sz w:val="32"/>
+                <w:szCs w:val="32"/>
+              </w:rPr>
+              <w:t>Bild: Googles ”</w:t>
+            </w:r>
+            <w:proofErr w:type="spellStart"/>
+            <w:r>
+              <w:rPr>
+                <w:i/>
+                <w:iCs/>
+                <w:color w:val="595959" w:themeColor="text1" w:themeTint="A6"/>
+                <w:sz w:val="32"/>
+                <w:szCs w:val="32"/>
+              </w:rPr>
+              <w:t>Willow</w:t>
+            </w:r>
+            <w:proofErr w:type="spellEnd"/>
+            <w:r>
+              <w:rPr>
+                <w:i/>
+                <w:iCs/>
+                <w:color w:val="595959" w:themeColor="text1" w:themeTint="A6"/>
+                <w:sz w:val="32"/>
+                <w:szCs w:val="32"/>
+              </w:rPr>
+              <w:t>” via. New York Times</w:t>
+            </w:r>
+          </w:p>
+        </w:tc>
+        <w:tc>
+          <w:tcPr>
+            <w:tcW w:w="4531" w:type="dxa"/>
+          </w:tcPr>
+          <w:p>
+            <w:pPr>
+              <w:jc w:val="center"/>
+              <w:rPr>
+                <w:i/>
+                <w:iCs/>
+              </w:rPr>
+            </w:pPr>
+            <w:r>
+              <w:rPr>
+                <w:i/>
+                <w:iCs/>
+                <w:noProof/>
+              </w:rPr>
+              <w:drawing>
+                <wp:inline distT="0" distB="0" distL="0" distR="0" wp14:anchorId="0C0B3BA5" wp14:editId="72A9F510">
+                  <wp:extent cx="2686004" cy="3580406"/>
+                  <wp:effectExtent l="0" t="0" r="635" b="1270"/>
+                  <wp:docPr id="810979487" name="Picture 3" descr="Kvant datorn &quot;Willow&quot; utvecklad av Google."/>
+                  <wp:cNvGraphicFramePr>
+                    <a:graphicFrameLocks xmlns:a="http://schemas.openxmlformats.org/drawingml/2006/main" noChangeAspect="1"/>
+                  </wp:cNvGraphicFramePr>
+                  <a:graphic xmlns:a="http://schemas.openxmlformats.org/drawingml/2006/main">
+                    <a:graphicData uri="http://schemas.openxmlformats.org/drawingml/2006/picture">
+                      <pic:pic xmlns:pic="http://schemas.openxmlformats.org/drawingml/2006/picture">
+                        <pic:nvPicPr>
+                          <pic:cNvPr id="810979487" name="Picture 3" descr="Kvant datorn &quot;Willow&quot; utvecklad av Google."/>
+                          <pic:cNvPicPr>
+                            <a:picLocks noChangeAspect="1" noChangeArrowheads="1"/>
+                          </pic:cNvPicPr>
+                        </pic:nvPicPr>
+                        <pic:blipFill>
+                          <a:blip r:embed="rId5" cstate="print">
+                            <a:extLst>
+                              <a:ext uri="{28A0092B-C50C-407E-A947-70E740481C1C}">
+                                <a14:useLocalDpi xmlns:a14="http://schemas.microsoft.com/office/drawing/2010/main" val="0"/>
+                              </a:ext>
+                            </a:extLst>
+                          </a:blip>
+                          <a:srcRect/>
+                          <a:stretch>
+                            <a:fillRect/>
+                          </a:stretch>
+                        </pic:blipFill>
+                        <pic:spPr bwMode="auto">
+                          <a:xfrm>
+                            <a:off x="0" y="0"/>
+                            <a:ext cx="2693110" cy="3589878"/>
+                          </a:xfrm>
+                          <a:prstGeom prst="rect">
+                            <a:avLst/>
+                          </a:prstGeom>
+                          <a:noFill/>
+                          <a:ln>
+                            <a:noFill/>
+                          </a:ln>
+                        </pic:spPr>
+                      </pic:pic>
+                    </a:graphicData>
+                  </a:graphic>
+                </wp:inline>
+              </w:drawing>
+            </w:r>
+          </w:p>
+        </w:tc>
+      </w:tr>
+    </w:tbl>
     <w:p>
       <w:pPr>
         <w:jc w:val="center"/>
@@ -10,17 +192,1030 @@
           <w:iCs/>
         </w:rPr>
       </w:pPr>
+    </w:p>
+    <w:p>
+      <w:pPr>
+        <w:jc w:val="center"/>
+        <w:rPr>
+          <w:i/>
+          <w:iCs/>
+        </w:rPr>
+      </w:pPr>
+      <w:r>
+        <w:rPr>
+          <w:i/>
+          <w:iCs/>
+        </w:rPr>
+        <w:t>Teknik</w:t>
+      </w:r>
+      <w:r>
+        <w:rPr>
+          <w:i/>
+          <w:iCs/>
+        </w:rPr>
+        <w:t xml:space="preserve"> uppgift: t</w:t>
+      </w:r>
+      <w:r>
+        <w:rPr>
+          <w:i/>
+          <w:iCs/>
+        </w:rPr>
+        <w:t>eknikutveckling</w:t>
+      </w:r>
+    </w:p>
+    <w:p>
+      <w:r>
+        <w:rPr>
+          <w:i/>
+          <w:iCs/>
+        </w:rPr>
+        <w:br/>
+      </w:r>
+      <w:r>
+        <w:rPr>
+          <w:b/>
+          <w:bCs/>
+          <w:sz w:val="40"/>
+          <w:szCs w:val="40"/>
+        </w:rPr>
+        <w:t>Ursprung</w:t>
+      </w:r>
+      <w:r>
+        <w:rPr>
+          <w:b/>
+          <w:bCs/>
+          <w:sz w:val="36"/>
+          <w:szCs w:val="36"/>
+        </w:rPr>
+        <w:br/>
+      </w:r>
+      <w:r>
+        <w:t>En fysikbransch under början av 1960-talet tog studie av kvant mekaniker</w:t>
+      </w:r>
+      <w:r>
+        <w:t xml:space="preserve"> för att kunna förklara materia på atomskala</w:t>
+      </w:r>
+      <w:r>
+        <w:t xml:space="preserve"> vilket till slut ledde till utvecklingen av transistorer, lasrar och magnetisk resonanstomografi</w:t>
+      </w:r>
+      <w:r>
+        <w:t xml:space="preserve"> </w:t>
+      </w:r>
+      <w:r>
+        <w:rPr>
+          <w:i/>
+          <w:iCs/>
+        </w:rPr>
+        <w:t>(</w:t>
+      </w:r>
+      <w:r>
+        <w:rPr>
+          <w:i/>
+          <w:iCs/>
+        </w:rPr>
+        <w:t xml:space="preserve">d.v.s. </w:t>
+      </w:r>
+      <w:r>
+        <w:rPr>
+          <w:i/>
+          <w:iCs/>
+        </w:rPr>
+        <w:t>röntgenmaskineri</w:t>
+      </w:r>
+      <w:r>
+        <w:rPr>
+          <w:i/>
+          <w:iCs/>
+        </w:rPr>
+        <w:t>)</w:t>
+      </w:r>
+      <w:r>
+        <w:t>.</w:t>
+      </w:r>
+    </w:p>
+    <w:p>
+      <w:pPr>
+        <w:rPr>
+          <w:i/>
+          <w:iCs/>
+        </w:rPr>
+      </w:pPr>
+      <w:r>
+        <w:t>År 1994</w:t>
+      </w:r>
+      <w:r>
+        <w:t xml:space="preserve"> uppfann</w:t>
+      </w:r>
+      <w:r>
+        <w:t xml:space="preserve"> matematikern Peter </w:t>
+      </w:r>
+      <w:proofErr w:type="spellStart"/>
+      <w:r>
+        <w:t>Shor</w:t>
+      </w:r>
+      <w:proofErr w:type="spellEnd"/>
+      <w:r>
+        <w:t xml:space="preserve"> </w:t>
+      </w:r>
+      <w:proofErr w:type="gramStart"/>
+      <w:r>
+        <w:t>ett kvantalgoritm</w:t>
+      </w:r>
+      <w:proofErr w:type="gramEnd"/>
+      <w:r>
+        <w:t xml:space="preserve"> </w:t>
+      </w:r>
+      <w:r>
+        <w:rPr>
+          <w:i/>
+          <w:iCs/>
+        </w:rPr>
+        <w:t>(</w:t>
+      </w:r>
+      <w:proofErr w:type="spellStart"/>
+      <w:r>
+        <w:rPr>
+          <w:i/>
+          <w:iCs/>
+        </w:rPr>
+        <w:t>Shor’s</w:t>
+      </w:r>
+      <w:proofErr w:type="spellEnd"/>
+      <w:r>
+        <w:rPr>
+          <w:i/>
+          <w:iCs/>
+        </w:rPr>
+        <w:t xml:space="preserve"> </w:t>
+      </w:r>
+      <w:proofErr w:type="spellStart"/>
+      <w:r>
+        <w:rPr>
+          <w:i/>
+          <w:iCs/>
+        </w:rPr>
+        <w:t>Algorithm</w:t>
+      </w:r>
+      <w:proofErr w:type="spellEnd"/>
+      <w:r>
+        <w:rPr>
+          <w:i/>
+          <w:iCs/>
+        </w:rPr>
+        <w:t>)</w:t>
+      </w:r>
+      <w:r>
+        <w:t xml:space="preserve"> som kan hitta primfaktorerna av höga tal effektivare än toppmoderna algoritmer</w:t>
+      </w:r>
+      <w:r>
+        <w:t xml:space="preserve"> genom att använda</w:t>
+      </w:r>
+      <w:r>
+        <w:t xml:space="preserve"> kvant principer</w:t>
+      </w:r>
+      <w:r>
+        <w:t xml:space="preserve">. Nästan alla betalningssystem är beroende av RSA </w:t>
+      </w:r>
+      <w:r>
+        <w:rPr>
+          <w:i/>
+          <w:iCs/>
+        </w:rPr>
+        <w:t>(</w:t>
+      </w:r>
+      <w:proofErr w:type="spellStart"/>
+      <w:r>
+        <w:rPr>
+          <w:i/>
+          <w:iCs/>
+        </w:rPr>
+        <w:t>Rivest</w:t>
+      </w:r>
+      <w:proofErr w:type="spellEnd"/>
+      <w:r>
+        <w:rPr>
+          <w:i/>
+          <w:iCs/>
+        </w:rPr>
+        <w:t>-Shamir-Adleman)</w:t>
+      </w:r>
+      <w:r>
+        <w:t xml:space="preserve">, ett faktor-baserat kryptosystem </w:t>
+      </w:r>
+      <w:r>
+        <w:t>vilket</w:t>
+      </w:r>
+      <w:r>
+        <w:t xml:space="preserve"> teoretiskt</w:t>
+      </w:r>
+      <w:r>
+        <w:t xml:space="preserve"> bevisar</w:t>
+      </w:r>
+      <w:r>
+        <w:t xml:space="preserve"> förmågan under hög skala och optimering</w:t>
+      </w:r>
+      <w:r>
+        <w:t>.</w:t>
+      </w:r>
+      <w:r>
+        <w:t xml:space="preserve"> </w:t>
+      </w:r>
+      <w:r>
+        <w:rPr>
+          <w:i/>
+          <w:iCs/>
+        </w:rPr>
+        <w:t>(GAMBLE S, 2019)</w:t>
+      </w:r>
+    </w:p>
+    <w:p>
+      <w:pPr>
+        <w:rPr>
+          <w:i/>
+          <w:iCs/>
+        </w:rPr>
+      </w:pPr>
+    </w:p>
+    <w:p>
+      <w:pPr>
+        <w:rPr>
+          <w:i/>
+          <w:iCs/>
+        </w:rPr>
+      </w:pPr>
+    </w:p>
+    <w:p>
+      <w:pPr>
+        <w:rPr>
+          <w:i/>
+          <w:iCs/>
+        </w:rPr>
+      </w:pPr>
+    </w:p>
+    <w:p>
+      <w:pPr>
+        <w:rPr>
+          <w:i/>
+          <w:iCs/>
+        </w:rPr>
+      </w:pPr>
+    </w:p>
+    <w:p>
+      <w:pPr>
+        <w:rPr>
+          <w:i/>
+          <w:iCs/>
+        </w:rPr>
+      </w:pPr>
+    </w:p>
+    <w:p/>
+    <w:p>
+      <w:pPr>
+        <w:rPr>
+          <w:i/>
+          <w:iCs/>
+        </w:rPr>
+      </w:pPr>
+      <w:r>
+        <w:rPr>
+          <w:b/>
+          <w:bCs/>
+          <w:sz w:val="40"/>
+          <w:szCs w:val="40"/>
+        </w:rPr>
+        <w:lastRenderedPageBreak/>
+        <w:t>Behov</w:t>
+      </w:r>
+      <w:r>
+        <w:rPr>
+          <w:b/>
+          <w:bCs/>
+          <w:sz w:val="40"/>
+          <w:szCs w:val="40"/>
+        </w:rPr>
+        <w:t xml:space="preserve"> och påverkan</w:t>
+      </w:r>
+      <w:r>
+        <w:rPr>
+          <w:b/>
+          <w:bCs/>
+          <w:sz w:val="40"/>
+          <w:szCs w:val="40"/>
+        </w:rPr>
+        <w:br/>
+      </w:r>
+      <w:r>
+        <w:t>Kvantsystem kan simulera intrikata kemiska beteenden och samspel på molekylär skala vilket är centralt till utvecklingen av nya mediciner</w:t>
+      </w:r>
+      <w:r>
+        <w:t>, något som kräver extrema resurser för att utföra genom klassiska system.</w:t>
+      </w:r>
+      <w:r>
+        <w:t xml:space="preserve"> </w:t>
+      </w:r>
+      <w:r>
+        <w:rPr>
+          <w:i/>
+          <w:iCs/>
+        </w:rPr>
+        <w:t xml:space="preserve">(IBM, </w:t>
+      </w:r>
+      <w:proofErr w:type="spellStart"/>
+      <w:r>
+        <w:rPr>
+          <w:i/>
+          <w:iCs/>
+        </w:rPr>
+        <w:t>n.d</w:t>
+      </w:r>
+      <w:proofErr w:type="spellEnd"/>
+      <w:r>
+        <w:rPr>
+          <w:i/>
+          <w:iCs/>
+        </w:rPr>
+        <w:t>.</w:t>
+      </w:r>
+      <w:r>
+        <w:rPr>
+          <w:i/>
+          <w:iCs/>
+        </w:rPr>
+        <w:t>-a</w:t>
+      </w:r>
+      <w:r>
+        <w:rPr>
+          <w:i/>
+          <w:iCs/>
+        </w:rPr>
+        <w:t>)</w:t>
+      </w:r>
+    </w:p>
+    <w:p>
+      <w:pPr>
+        <w:rPr>
+          <w:i/>
+          <w:iCs/>
+        </w:rPr>
+      </w:pPr>
+      <w:r>
+        <w:rPr>
+          <w:i/>
+          <w:iCs/>
+        </w:rPr>
+        <w:br/>
+      </w:r>
+      <w:r>
+        <w:t xml:space="preserve">Benjamin </w:t>
+      </w:r>
+      <w:proofErr w:type="spellStart"/>
+      <w:r>
+        <w:t>Boeser</w:t>
+      </w:r>
+      <w:proofErr w:type="spellEnd"/>
+      <w:r>
+        <w:t xml:space="preserve">, chefen över innovation hos Mercedes-Benz Nord Amerikanska R&amp;D </w:t>
+      </w:r>
+      <w:r>
+        <w:rPr>
+          <w:i/>
+          <w:iCs/>
+        </w:rPr>
+        <w:t>(forskning och utveckling)</w:t>
+      </w:r>
+      <w:r>
+        <w:rPr>
+          <w:i/>
+          <w:iCs/>
+        </w:rPr>
+        <w:t xml:space="preserve"> </w:t>
+      </w:r>
+      <w:r>
+        <w:t xml:space="preserve">förväntar att </w:t>
+      </w:r>
+      <w:r>
+        <w:t>den nästa genombrottet skulle</w:t>
+      </w:r>
+      <w:r>
+        <w:t xml:space="preserve"> troligtvis</w:t>
+      </w:r>
+      <w:r>
+        <w:t xml:space="preserve"> vara</w:t>
+      </w:r>
+      <w:r>
+        <w:t xml:space="preserve"> energi-tät litium-svavel, en teoretisk batteriteknologi. Avancerade molokylsimuleringar skulle kunna möjliggöra forskningen. Forskare kan </w:t>
+      </w:r>
+      <w:r>
+        <w:t>utföra digitaliserade experiment, utvärdera effektivitet</w:t>
+      </w:r>
+      <w:r>
+        <w:t xml:space="preserve"> och effektivt hitta fungerande lösningar utan att en fysisk prototyp behövs.</w:t>
+      </w:r>
+      <w:r>
+        <w:t xml:space="preserve"> </w:t>
+      </w:r>
+      <w:r>
+        <w:rPr>
+          <w:i/>
+          <w:iCs/>
+        </w:rPr>
+        <w:t xml:space="preserve">(IBM, </w:t>
+      </w:r>
+      <w:proofErr w:type="spellStart"/>
+      <w:r>
+        <w:rPr>
+          <w:i/>
+          <w:iCs/>
+        </w:rPr>
+        <w:t>n.d</w:t>
+      </w:r>
+      <w:proofErr w:type="spellEnd"/>
+      <w:r>
+        <w:rPr>
+          <w:i/>
+          <w:iCs/>
+        </w:rPr>
+        <w:t>.-b)</w:t>
+      </w:r>
+    </w:p>
+    <w:p>
+      <w:pPr>
+        <w:rPr>
+          <w:i/>
+          <w:iCs/>
+        </w:rPr>
+      </w:pPr>
+      <w:r>
+        <w:br/>
+        <w:t xml:space="preserve">Påverkan av kvantsystem idag är mest teoretisk bortom initiativ till att utveckla kvant-säkra </w:t>
+      </w:r>
+      <w:r>
+        <w:t>krypteringssystem</w:t>
+      </w:r>
+      <w:r>
+        <w:t xml:space="preserve"> och lösningar. Hur långt tid det kommer dröja tills kvantsystem</w:t>
+      </w:r>
+      <w:r>
+        <w:t xml:space="preserve"> kommer tillförlitligt överträffa klassiska system</w:t>
+      </w:r>
+      <w:r>
+        <w:t xml:space="preserve"> är en </w:t>
+      </w:r>
+      <w:r>
+        <w:t>omstridd fråg</w:t>
+      </w:r>
+      <w:r>
+        <w:t>a. V</w:t>
+      </w:r>
+      <w:r>
+        <w:t xml:space="preserve">issa som påstår att det är i närheten av år </w:t>
+      </w:r>
+      <w:r>
+        <w:t>medan</w:t>
+      </w:r>
+      <w:r>
+        <w:t xml:space="preserve"> andra menar decennier.</w:t>
+      </w:r>
+      <w:r>
+        <w:t xml:space="preserve"> </w:t>
+      </w:r>
+      <w:r>
+        <w:rPr>
+          <w:i/>
+          <w:iCs/>
+        </w:rPr>
+        <w:t>(</w:t>
+      </w:r>
+      <w:proofErr w:type="spellStart"/>
+      <w:r>
+        <w:rPr>
+          <w:i/>
+          <w:iCs/>
+        </w:rPr>
+        <w:t>Beyond</w:t>
+      </w:r>
+      <w:proofErr w:type="spellEnd"/>
+      <w:r>
+        <w:rPr>
+          <w:i/>
+          <w:iCs/>
+        </w:rPr>
+        <w:t xml:space="preserve"> </w:t>
+      </w:r>
+      <w:proofErr w:type="spellStart"/>
+      <w:r>
+        <w:rPr>
+          <w:i/>
+          <w:iCs/>
+        </w:rPr>
+        <w:t>Technology</w:t>
+      </w:r>
+      <w:proofErr w:type="spellEnd"/>
+      <w:r>
+        <w:rPr>
+          <w:i/>
+          <w:iCs/>
+        </w:rPr>
+        <w:t>, 2025)</w:t>
+      </w:r>
+      <w:r>
+        <w:br/>
+      </w:r>
+      <w:r>
+        <w:br/>
+        <w:t>Enligt Jensen Huang, verkställande direktör av</w:t>
+      </w:r>
+      <w:r>
+        <w:t xml:space="preserve"> chiptillverkaren</w:t>
+      </w:r>
+      <w:r>
+        <w:t xml:space="preserve"> </w:t>
+      </w:r>
+      <w:proofErr w:type="spellStart"/>
+      <w:r>
+        <w:t>Nvidia</w:t>
+      </w:r>
+      <w:proofErr w:type="spellEnd"/>
+      <w:r>
+        <w:t xml:space="preserve"> påstår </w:t>
+      </w:r>
+      <w:r>
+        <w:t xml:space="preserve">han </w:t>
+      </w:r>
+      <w:r>
+        <w:t>att användbara kvantdator</w:t>
+      </w:r>
+      <w:r>
+        <w:t xml:space="preserve"> med</w:t>
+      </w:r>
+      <w:r>
+        <w:t xml:space="preserve"> generell kapacitet kan ta </w:t>
+      </w:r>
+      <w:r>
+        <w:t>mellan 13 och</w:t>
+      </w:r>
+      <w:r>
+        <w:t xml:space="preserve"> 30 år</w:t>
+      </w:r>
+      <w:r>
+        <w:t xml:space="preserve"> innan det kommer till marknaden</w:t>
+      </w:r>
+      <w:r>
+        <w:t>.</w:t>
+      </w:r>
+      <w:r>
+        <w:t xml:space="preserve"> </w:t>
+      </w:r>
+      <w:r>
+        <w:rPr>
+          <w:i/>
+          <w:iCs/>
+        </w:rPr>
+        <w:t>(</w:t>
+      </w:r>
+      <w:proofErr w:type="spellStart"/>
+      <w:r>
+        <w:rPr>
+          <w:i/>
+          <w:iCs/>
+        </w:rPr>
+        <w:t>Leswing</w:t>
+      </w:r>
+      <w:proofErr w:type="spellEnd"/>
+      <w:r>
+        <w:rPr>
+          <w:i/>
+          <w:iCs/>
+        </w:rPr>
+        <w:t>, 2025)</w:t>
+      </w:r>
+      <w:r>
+        <w:rPr>
+          <w:i/>
+          <w:iCs/>
+        </w:rPr>
+        <w:br/>
+      </w:r>
+    </w:p>
+    <w:p>
+      <w:pPr>
+        <w:rPr>
+          <w:b/>
+          <w:bCs/>
+          <w:sz w:val="40"/>
+          <w:szCs w:val="40"/>
+        </w:rPr>
+      </w:pPr>
+      <w:r>
+        <w:rPr>
+          <w:b/>
+          <w:bCs/>
+          <w:sz w:val="40"/>
+          <w:szCs w:val="40"/>
+        </w:rPr>
+        <w:t>Drivande figurer</w:t>
+      </w:r>
+    </w:p>
+    <w:p>
+      <w:pPr>
+        <w:pStyle w:val="ListParagraph"/>
+        <w:numPr>
+          <w:ilvl w:val="0"/>
+          <w:numId w:val="1"/>
+        </w:numPr>
+        <w:rPr>
+          <w:b/>
+          <w:bCs/>
+        </w:rPr>
+      </w:pPr>
+      <w:r>
+        <w:rPr>
+          <w:b/>
+          <w:bCs/>
+        </w:rPr>
+        <w:t>David Deutsch</w:t>
+      </w:r>
+      <w:r>
+        <w:rPr>
+          <w:b/>
+          <w:bCs/>
+        </w:rPr>
+        <w:br/>
+      </w:r>
+      <w:r>
+        <w:t xml:space="preserve">En </w:t>
+      </w:r>
+      <w:r>
+        <w:t>brittisk</w:t>
+      </w:r>
+      <w:r>
+        <w:t xml:space="preserve"> fysiker vid Oxfords Universitet ofta kallad ”</w:t>
+      </w:r>
+      <w:r>
+        <w:t>fadern</w:t>
+      </w:r>
+      <w:r>
+        <w:t xml:space="preserve"> av kva</w:t>
+      </w:r>
+      <w:r>
+        <w:t xml:space="preserve">ntforskning”. Han formulerade </w:t>
+      </w:r>
+      <w:r>
+        <w:t>en teoretisk beskrivning</w:t>
+      </w:r>
+      <w:r>
+        <w:t xml:space="preserve"> för en kvant-Turings maskin</w:t>
+      </w:r>
+      <w:r>
+        <w:t xml:space="preserve"> baserat på forskaren Paul </w:t>
+      </w:r>
+      <w:proofErr w:type="spellStart"/>
+      <w:r>
+        <w:t>Benioffs</w:t>
+      </w:r>
+      <w:proofErr w:type="spellEnd"/>
+      <w:r>
+        <w:t xml:space="preserve">, ett ramverk som etablerade möjligheten att kvantgrindar kan fungera likt binära logikgrindar i klassisk hårdvara. </w:t>
+      </w:r>
+      <w:r>
+        <w:rPr>
+          <w:i/>
+          <w:iCs/>
+        </w:rPr>
+        <w:t>("David Deutsch", 2025)</w:t>
+      </w:r>
+      <w:r>
+        <w:rPr>
+          <w:i/>
+          <w:iCs/>
+        </w:rPr>
+        <w:t xml:space="preserve"> </w:t>
+      </w:r>
+      <w:r>
+        <w:rPr>
+          <w:i/>
+          <w:iCs/>
+        </w:rPr>
+        <w:t xml:space="preserve">(”Quantum Turing </w:t>
+      </w:r>
+      <w:proofErr w:type="spellStart"/>
+      <w:r>
+        <w:rPr>
+          <w:i/>
+          <w:iCs/>
+        </w:rPr>
+        <w:t>Machine</w:t>
+      </w:r>
+      <w:proofErr w:type="spellEnd"/>
+      <w:r>
+        <w:rPr>
+          <w:i/>
+          <w:iCs/>
+        </w:rPr>
+        <w:t>”, 2025)</w:t>
+      </w:r>
+    </w:p>
+    <w:p>
+      <w:pPr>
+        <w:pStyle w:val="ListParagraph"/>
+        <w:numPr>
+          <w:ilvl w:val="0"/>
+          <w:numId w:val="1"/>
+        </w:numPr>
+        <w:rPr>
+          <w:b/>
+          <w:bCs/>
+        </w:rPr>
+      </w:pPr>
+      <w:r>
+        <w:rPr>
+          <w:b/>
+          <w:bCs/>
+        </w:rPr>
+        <w:t xml:space="preserve">Richard </w:t>
+      </w:r>
+      <w:proofErr w:type="spellStart"/>
+      <w:r>
+        <w:rPr>
+          <w:b/>
+          <w:bCs/>
+        </w:rPr>
+        <w:t>Feynman</w:t>
+      </w:r>
+      <w:proofErr w:type="spellEnd"/>
+      <w:r>
+        <w:rPr>
+          <w:b/>
+          <w:bCs/>
+        </w:rPr>
+        <w:br/>
+      </w:r>
+      <w:r>
+        <w:t>En</w:t>
+      </w:r>
+      <w:r>
+        <w:t xml:space="preserve"> Nobel pris vinnande</w:t>
+      </w:r>
+      <w:r>
+        <w:t xml:space="preserve"> amerikansk </w:t>
+      </w:r>
+      <w:r>
+        <w:t>teoretisk fysiker</w:t>
+      </w:r>
+      <w:r>
+        <w:t xml:space="preserve"> som genomsåg </w:t>
+      </w:r>
+      <w:r>
+        <w:t>studien av kvantelektrodynamik, teorin över samverkan mellan ljus och materia. Han uppfann</w:t>
+      </w:r>
+      <w:r>
+        <w:t xml:space="preserve"> problem-lösande verktyg, såsom bildmässiga representationer av partikel samverkande (</w:t>
+      </w:r>
+      <w:proofErr w:type="spellStart"/>
+      <w:r>
+        <w:t>Feynman</w:t>
+      </w:r>
+      <w:proofErr w:type="spellEnd"/>
+      <w:r>
+        <w:t xml:space="preserve"> diagrams)</w:t>
+      </w:r>
+      <w:r>
+        <w:t>.</w:t>
+      </w:r>
+      <w:r>
+        <w:t xml:space="preserve"> </w:t>
+      </w:r>
+      <w:r>
+        <w:rPr>
+          <w:i/>
+          <w:iCs/>
+        </w:rPr>
+        <w:t>(</w:t>
+      </w:r>
+      <w:proofErr w:type="spellStart"/>
+      <w:r>
+        <w:rPr>
+          <w:i/>
+          <w:iCs/>
+        </w:rPr>
+        <w:t>Gleick</w:t>
+      </w:r>
+      <w:proofErr w:type="spellEnd"/>
+      <w:r>
+        <w:rPr>
+          <w:i/>
+          <w:iCs/>
+        </w:rPr>
+        <w:t>, 2025)</w:t>
+      </w:r>
+    </w:p>
+    <w:p>
+      <w:pPr>
+        <w:pStyle w:val="ListParagraph"/>
+        <w:numPr>
+          <w:ilvl w:val="0"/>
+          <w:numId w:val="1"/>
+        </w:numPr>
+        <w:rPr>
+          <w:b/>
+          <w:bCs/>
+        </w:rPr>
+      </w:pPr>
+      <w:r>
+        <w:rPr>
+          <w:b/>
+          <w:bCs/>
+        </w:rPr>
+        <w:t xml:space="preserve">Peter </w:t>
+      </w:r>
+      <w:proofErr w:type="spellStart"/>
+      <w:r>
+        <w:rPr>
+          <w:b/>
+          <w:bCs/>
+        </w:rPr>
+        <w:t>Shor</w:t>
+      </w:r>
+      <w:proofErr w:type="spellEnd"/>
+      <w:r>
+        <w:rPr>
+          <w:b/>
+          <w:bCs/>
+        </w:rPr>
+        <w:br/>
+      </w:r>
+      <w:r>
+        <w:t>En amerikanskt</w:t>
+      </w:r>
+      <w:r>
+        <w:t xml:space="preserve"> </w:t>
+      </w:r>
+      <w:r>
+        <w:t>teoretisk dataforskare, skaparen av det kända ”</w:t>
+      </w:r>
+      <w:proofErr w:type="spellStart"/>
+      <w:r>
+        <w:t>Shor’s</w:t>
+      </w:r>
+      <w:proofErr w:type="spellEnd"/>
+      <w:r>
+        <w:t xml:space="preserve"> </w:t>
+      </w:r>
+      <w:proofErr w:type="spellStart"/>
+      <w:r>
+        <w:t>algorithm</w:t>
+      </w:r>
+      <w:proofErr w:type="spellEnd"/>
+      <w:r>
+        <w:t xml:space="preserve">”. Han har jobbat som professor hos Massachusetts </w:t>
+      </w:r>
+      <w:proofErr w:type="spellStart"/>
+      <w:r>
+        <w:t>Institute</w:t>
+      </w:r>
+      <w:proofErr w:type="spellEnd"/>
+      <w:r>
+        <w:t xml:space="preserve"> </w:t>
+      </w:r>
+      <w:proofErr w:type="spellStart"/>
+      <w:r>
+        <w:t>of</w:t>
+      </w:r>
+      <w:proofErr w:type="spellEnd"/>
+      <w:r>
+        <w:t xml:space="preserve"> </w:t>
+      </w:r>
+      <w:proofErr w:type="spellStart"/>
+      <w:r>
+        <w:t>Technology</w:t>
+      </w:r>
+      <w:proofErr w:type="spellEnd"/>
+      <w:r>
+        <w:t xml:space="preserve"> (MIT) se</w:t>
+      </w:r>
+      <w:r>
+        <w:t>dan</w:t>
+      </w:r>
+      <w:r>
+        <w:t xml:space="preserve"> 2003</w:t>
+      </w:r>
+      <w:r>
+        <w:t>. Hans forskning belyste möjligheterna och riskerna av kvantsystem.</w:t>
+      </w:r>
+      <w:r>
+        <w:t xml:space="preserve"> </w:t>
+      </w:r>
+      <w:r>
+        <w:rPr>
+          <w:i/>
+          <w:iCs/>
+        </w:rPr>
+        <w:t xml:space="preserve">(”Peter </w:t>
+      </w:r>
+      <w:proofErr w:type="spellStart"/>
+      <w:r>
+        <w:rPr>
+          <w:i/>
+          <w:iCs/>
+        </w:rPr>
+        <w:t>Shor</w:t>
+      </w:r>
+      <w:proofErr w:type="spellEnd"/>
+      <w:r>
+        <w:rPr>
+          <w:i/>
+          <w:iCs/>
+        </w:rPr>
+        <w:t>”, 2025)</w:t>
+      </w:r>
+      <w:r>
+        <w:rPr>
+          <w:b/>
+          <w:bCs/>
+        </w:rPr>
+        <w:br/>
+      </w:r>
+      <w:r>
+        <w:rPr>
+          <w:b/>
+          <w:bCs/>
+        </w:rPr>
+        <w:lastRenderedPageBreak/>
+        <w:br/>
+      </w:r>
+    </w:p>
+    <w:p>
+      <w:pPr>
+        <w:rPr>
+          <w:b/>
+          <w:bCs/>
+          <w:sz w:val="40"/>
+          <w:szCs w:val="40"/>
+        </w:rPr>
+      </w:pPr>
+      <w:r>
+        <w:rPr>
+          <w:b/>
+          <w:bCs/>
+          <w:sz w:val="40"/>
+          <w:szCs w:val="40"/>
+        </w:rPr>
+        <w:t>Funktion</w:t>
+      </w:r>
+    </w:p>
+    <w:p>
+      <w:r>
+        <w:t>Kvantdatorer utnyttjar kvanteffekterna som uppstår på mikroskopiska skalor, specifikt ”</w:t>
+      </w:r>
+      <w:r>
+        <w:t>superposition</w:t>
+      </w:r>
+      <w:r>
+        <w:t>” fenomenenet. Kvantforskare har upptäckt</w:t>
+      </w:r>
+      <w:r>
+        <w:t xml:space="preserve"> att objekt inte har en bestämd position tills den inspekteras vilket leder till att den ”kollapsar” till en position som demonstrerat av dubbelslitsexperimentet.</w:t>
+      </w:r>
+      <w:r>
+        <w:t xml:space="preserve"> Två tunna snitt är skurna på en skärm </w:t>
+      </w:r>
+      <w:r>
+        <w:t xml:space="preserve">där en foton kan ses genom båda springorna. </w:t>
+      </w:r>
+      <w:r>
+        <w:t>I stället</w:t>
+      </w:r>
+      <w:r>
+        <w:t xml:space="preserve"> för att fotonen har </w:t>
+      </w:r>
+      <w:r>
+        <w:t>en bestämd position</w:t>
+      </w:r>
+      <w:r>
+        <w:t xml:space="preserve"> så har den en </w:t>
+      </w:r>
+      <w:r>
+        <w:t xml:space="preserve">superposition av alla möjliga </w:t>
+      </w:r>
+      <w:bookmarkStart w:id="0" w:name="_Hlk192840984"/>
+      <w:r>
+        <w:t>spår.</w:t>
+      </w:r>
+      <w:bookmarkEnd w:id="0"/>
+    </w:p>
+    <w:p>
+      <w:pPr>
+        <w:keepNext/>
+      </w:pPr>
       <w:r>
         <w:rPr>
           <w:noProof/>
-          <w:sz w:val="48"/>
-          <w:szCs w:val="48"/>
         </w:rPr>
         <w:drawing>
-          <wp:inline distT="0" distB="0" distL="0" distR="0" wp14:anchorId="2B5E3503" wp14:editId="1BABBBF7">
-            <wp:extent cx="5197900" cy="3890397"/>
-            <wp:effectExtent l="0" t="0" r="3175" b="0"/>
-            <wp:docPr id="704861752" name="Picture 3" descr="Text: &quot;Utvecklingen av kvantsystem&quot;, bild av Googles &quot;Willow&quot; kvantdator"/>
+          <wp:inline distT="0" distB="0" distL="0" distR="0" wp14:anchorId="26F61CE9" wp14:editId="2531B1D4">
+            <wp:extent cx="2992170" cy="826541"/>
+            <wp:effectExtent l="0" t="0" r="0" b="0"/>
+            <wp:docPr id="137888819" name="Picture 1" descr="Ljuset från en grön laser som passeras mellan två snitt, 0.4mm breda, 0.1mm bredvid."/>
             <wp:cNvGraphicFramePr>
               <a:graphicFrameLocks xmlns:a="http://schemas.openxmlformats.org/drawingml/2006/main" noChangeAspect="1"/>
             </wp:cNvGraphicFramePr>
@@ -28,13 +1223,13 @@
               <a:graphicData uri="http://schemas.openxmlformats.org/drawingml/2006/picture">
                 <pic:pic xmlns:pic="http://schemas.openxmlformats.org/drawingml/2006/picture">
                   <pic:nvPicPr>
-                    <pic:cNvPr id="704861752" name="Picture 3" descr="Text: &quot;Utvecklingen av kvantsystem&quot;, bild av Googles &quot;Willow&quot; kvantdator"/>
+                    <pic:cNvPr id="137888819" name="Picture 1" descr="Ljuset från en grön laser som passeras mellan två snitt, 0.4mm breda, 0.1mm bredvid."/>
                     <pic:cNvPicPr>
                       <a:picLocks noChangeAspect="1" noChangeArrowheads="1"/>
                     </pic:cNvPicPr>
                   </pic:nvPicPr>
                   <pic:blipFill>
-                    <a:blip r:embed="rId4">
+                    <a:blip r:embed="rId6" cstate="print">
                       <a:extLst>
                         <a:ext uri="{28A0092B-C50C-407E-A947-70E740481C1C}">
                           <a14:useLocalDpi xmlns:a14="http://schemas.microsoft.com/office/drawing/2010/main" val="0"/>
@@ -49,7 +1244,7 @@
                   <pic:spPr bwMode="auto">
                     <a:xfrm>
                       <a:off x="0" y="0"/>
-                      <a:ext cx="5230850" cy="3915058"/>
+                      <a:ext cx="3035980" cy="838643"/>
                     </a:xfrm>
                     <a:prstGeom prst="rect">
                       <a:avLst/>
@@ -68,30 +1263,825 @@
     </w:p>
     <w:p>
       <w:pPr>
-        <w:jc w:val="center"/>
-        <w:rPr>
-          <w:i/>
-          <w:iCs/>
+        <w:pStyle w:val="Caption"/>
+        <w:rPr>
+          <w:i w:val="0"/>
+          <w:iCs w:val="0"/>
+          <w:color w:val="auto"/>
+          <w:sz w:val="24"/>
+          <w:szCs w:val="24"/>
         </w:rPr>
       </w:pPr>
       <w:r>
-        <w:rPr>
-          <w:i/>
-          <w:iCs/>
-        </w:rPr>
-        <w:t>Teknik:</w:t>
-      </w:r>
-      <w:r>
-        <w:rPr>
-          <w:i/>
-          <w:iCs/>
-        </w:rPr>
-        <w:t xml:space="preserve"> Uppgift teknikutveckling</w:t>
-      </w:r>
-      <w:r>
-        <w:rPr>
-          <w:i/>
-          <w:iCs/>
+        <w:t xml:space="preserve">Figur </w:t>
+      </w:r>
+      <w:r>
+        <w:fldChar w:fldCharType="begin"/>
+      </w:r>
+      <w:r>
+        <w:instrText xml:space="preserve"> SEQ Figur \* ARABIC </w:instrText>
+      </w:r>
+      <w:r>
+        <w:fldChar w:fldCharType="separate"/>
+      </w:r>
+      <w:r>
+        <w:rPr>
+          <w:noProof/>
+        </w:rPr>
+        <w:t>1</w:t>
+      </w:r>
+      <w:r>
+        <w:fldChar w:fldCharType="end"/>
+      </w:r>
+      <w:r>
+        <w:t xml:space="preserve">. </w:t>
+      </w:r>
+      <w:r>
+        <w:t>Ljuset från en grön laser som passera</w:t>
+      </w:r>
+      <w:r>
+        <w:t>r</w:t>
+      </w:r>
+      <w:r>
+        <w:t xml:space="preserve"> mellan två snitt</w:t>
+      </w:r>
+      <w:r>
+        <w:t>.</w:t>
+      </w:r>
+      <w:r>
+        <w:t xml:space="preserve"> 0.4mm bred, 0.1mm</w:t>
+      </w:r>
+      <w:r>
+        <w:t xml:space="preserve"> distans</w:t>
+      </w:r>
+      <w:r>
+        <w:t>.</w:t>
+      </w:r>
+      <w:r>
+        <w:br/>
+      </w:r>
+      <w:r>
+        <w:br/>
+      </w:r>
+      <w:r>
+        <w:br/>
+      </w:r>
+      <w:r>
+        <w:rPr>
+          <w:i w:val="0"/>
+          <w:iCs w:val="0"/>
+          <w:color w:val="auto"/>
+          <w:sz w:val="24"/>
+          <w:szCs w:val="24"/>
+        </w:rPr>
+        <w:t xml:space="preserve">Klassiska </w:t>
+      </w:r>
+      <w:r>
+        <w:rPr>
+          <w:i w:val="0"/>
+          <w:iCs w:val="0"/>
+          <w:color w:val="auto"/>
+          <w:sz w:val="24"/>
+          <w:szCs w:val="24"/>
+        </w:rPr>
+        <w:t xml:space="preserve">chip behandlar data i två möjliga positioner, 0 eller 1 </w:t>
+      </w:r>
+      <w:r>
+        <w:rPr>
+          <w:color w:val="auto"/>
+          <w:sz w:val="24"/>
+          <w:szCs w:val="24"/>
+        </w:rPr>
+        <w:t>(</w:t>
+      </w:r>
+      <w:r>
+        <w:rPr>
+          <w:color w:val="auto"/>
+          <w:sz w:val="24"/>
+          <w:szCs w:val="24"/>
+        </w:rPr>
+        <w:t xml:space="preserve">d.v.s. </w:t>
+      </w:r>
+      <w:r>
+        <w:rPr>
+          <w:color w:val="auto"/>
+          <w:sz w:val="24"/>
+          <w:szCs w:val="24"/>
+        </w:rPr>
+        <w:t>2¹)</w:t>
+      </w:r>
+      <w:r>
+        <w:rPr>
+          <w:i w:val="0"/>
+          <w:iCs w:val="0"/>
+          <w:color w:val="auto"/>
+          <w:sz w:val="24"/>
+          <w:szCs w:val="24"/>
+        </w:rPr>
+        <w:t xml:space="preserve"> vilket </w:t>
+      </w:r>
+      <w:r>
+        <w:rPr>
+          <w:i w:val="0"/>
+          <w:iCs w:val="0"/>
+          <w:color w:val="auto"/>
+          <w:sz w:val="24"/>
+          <w:szCs w:val="24"/>
+        </w:rPr>
+        <w:t xml:space="preserve">kräver en extrem mängd av packade transistorer för att väga fram komplicerad logik. </w:t>
+      </w:r>
+      <w:r>
+        <w:rPr>
+          <w:i w:val="0"/>
+          <w:iCs w:val="0"/>
+          <w:color w:val="auto"/>
+          <w:sz w:val="24"/>
+          <w:szCs w:val="24"/>
+        </w:rPr>
+        <w:br/>
+        <w:t xml:space="preserve">Kvantdatorer </w:t>
+      </w:r>
+      <w:r>
+        <w:rPr>
+          <w:i w:val="0"/>
+          <w:iCs w:val="0"/>
+          <w:color w:val="auto"/>
+          <w:sz w:val="24"/>
+          <w:szCs w:val="24"/>
+        </w:rPr>
+        <w:t>använder inte ett fixerat format utan en</w:t>
+      </w:r>
+      <w:r>
+        <w:rPr>
+          <w:i w:val="0"/>
+          <w:iCs w:val="0"/>
+          <w:color w:val="auto"/>
+          <w:sz w:val="24"/>
+          <w:szCs w:val="24"/>
+        </w:rPr>
+        <w:t xml:space="preserve"> kvantenhets position </w:t>
+      </w:r>
+      <w:r>
+        <w:rPr>
+          <w:color w:val="auto"/>
+          <w:sz w:val="24"/>
+          <w:szCs w:val="24"/>
+        </w:rPr>
+        <w:t>(”</w:t>
+      </w:r>
+      <w:proofErr w:type="spellStart"/>
+      <w:r>
+        <w:rPr>
+          <w:color w:val="auto"/>
+          <w:sz w:val="24"/>
+          <w:szCs w:val="24"/>
+        </w:rPr>
+        <w:t>qubit</w:t>
+      </w:r>
+      <w:proofErr w:type="spellEnd"/>
+      <w:r>
+        <w:rPr>
+          <w:color w:val="auto"/>
+          <w:sz w:val="24"/>
+          <w:szCs w:val="24"/>
+        </w:rPr>
+        <w:t>”)</w:t>
+      </w:r>
+      <w:r>
+        <w:rPr>
+          <w:i w:val="0"/>
+          <w:iCs w:val="0"/>
+          <w:color w:val="auto"/>
+          <w:sz w:val="24"/>
+          <w:szCs w:val="24"/>
+        </w:rPr>
+        <w:t xml:space="preserve"> existerar i en probabilitets amplitud</w:t>
+      </w:r>
+      <w:r>
+        <w:rPr>
+          <w:i w:val="0"/>
+          <w:iCs w:val="0"/>
+          <w:color w:val="auto"/>
+          <w:sz w:val="24"/>
+          <w:szCs w:val="24"/>
+        </w:rPr>
+        <w:t>.</w:t>
+      </w:r>
+      <w:r>
+        <w:rPr>
+          <w:i w:val="0"/>
+          <w:iCs w:val="0"/>
+          <w:color w:val="auto"/>
+          <w:sz w:val="24"/>
+          <w:szCs w:val="24"/>
+        </w:rPr>
+        <w:br/>
+      </w:r>
+      <w:r>
+        <w:rPr>
+          <w:i w:val="0"/>
+          <w:iCs w:val="0"/>
+          <w:color w:val="auto"/>
+          <w:sz w:val="24"/>
+          <w:szCs w:val="24"/>
+        </w:rPr>
+        <w:br/>
+      </w:r>
+      <w:r>
+        <w:rPr>
+          <w:i w:val="0"/>
+          <w:iCs w:val="0"/>
+          <w:color w:val="auto"/>
+          <w:sz w:val="24"/>
+          <w:szCs w:val="24"/>
+        </w:rPr>
+        <w:t xml:space="preserve">Det kan beskrivas matematiskt som en linjär kombination </w:t>
+      </w:r>
+      <w:r>
+        <w:rPr>
+          <w:i w:val="0"/>
+          <w:iCs w:val="0"/>
+          <w:color w:val="auto"/>
+          <w:sz w:val="24"/>
+          <w:szCs w:val="24"/>
+        </w:rPr>
+        <w:t>mellan</w:t>
+      </w:r>
+      <w:r>
+        <w:rPr>
+          <w:i w:val="0"/>
+          <w:iCs w:val="0"/>
+          <w:color w:val="auto"/>
+          <w:sz w:val="24"/>
+          <w:szCs w:val="24"/>
+        </w:rPr>
+        <w:t xml:space="preserve"> 0 och 1:</w:t>
+      </w:r>
+      <w:r>
+        <w:rPr>
+          <w:i w:val="0"/>
+          <w:iCs w:val="0"/>
+          <w:color w:val="auto"/>
+          <w:sz w:val="24"/>
+          <w:szCs w:val="24"/>
+        </w:rPr>
+        <w:br/>
+      </w:r>
+      <w:r>
+        <w:rPr>
+          <w:i w:val="0"/>
+          <w:iCs w:val="0"/>
+          <w:color w:val="auto"/>
+          <w:sz w:val="24"/>
+          <w:szCs w:val="24"/>
+        </w:rPr>
+        <w:br/>
+      </w:r>
+      <w:r>
+        <w:rPr>
+          <w:i w:val="0"/>
+          <w:iCs w:val="0"/>
+          <w:noProof/>
+          <w:color w:val="auto"/>
+          <w:sz w:val="24"/>
+          <w:szCs w:val="24"/>
+        </w:rPr>
+        <w:drawing>
+          <wp:inline distT="0" distB="0" distL="0" distR="0" wp14:anchorId="5AEB03DA" wp14:editId="7EDC8250">
+            <wp:extent cx="1186004" cy="194262"/>
+            <wp:effectExtent l="0" t="0" r="0" b="0"/>
+            <wp:docPr id="63773876" name="Picture 7"/>
+            <wp:cNvGraphicFramePr>
+              <a:graphicFrameLocks xmlns:a="http://schemas.openxmlformats.org/drawingml/2006/main" noChangeAspect="1"/>
+            </wp:cNvGraphicFramePr>
+            <a:graphic xmlns:a="http://schemas.openxmlformats.org/drawingml/2006/main">
+              <a:graphicData uri="http://schemas.openxmlformats.org/drawingml/2006/picture">
+                <pic:pic xmlns:pic="http://schemas.openxmlformats.org/drawingml/2006/picture">
+                  <pic:nvPicPr>
+                    <pic:cNvPr id="0" name="Picture 20"/>
+                    <pic:cNvPicPr>
+                      <a:picLocks noChangeAspect="1" noChangeArrowheads="1"/>
+                    </pic:cNvPicPr>
+                  </pic:nvPicPr>
+                  <pic:blipFill>
+                    <a:blip r:embed="rId7">
+                      <a:extLst>
+                        <a:ext uri="{BEBA8EAE-BF5A-486C-A8C5-ECC9F3942E4B}">
+                          <a14:imgProps xmlns:a14="http://schemas.microsoft.com/office/drawing/2010/main">
+                            <a14:imgLayer r:embed="rId8">
+                              <a14:imgEffect>
+                                <a14:brightnessContrast bright="20000"/>
+                              </a14:imgEffect>
+                            </a14:imgLayer>
+                          </a14:imgProps>
+                        </a:ext>
+                        <a:ext uri="{28A0092B-C50C-407E-A947-70E740481C1C}">
+                          <a14:useLocalDpi xmlns:a14="http://schemas.microsoft.com/office/drawing/2010/main" val="0"/>
+                        </a:ext>
+                      </a:extLst>
+                    </a:blip>
+                    <a:srcRect/>
+                    <a:stretch>
+                      <a:fillRect/>
+                    </a:stretch>
+                  </pic:blipFill>
+                  <pic:spPr bwMode="auto">
+                    <a:xfrm>
+                      <a:off x="0" y="0"/>
+                      <a:ext cx="1221791" cy="200124"/>
+                    </a:xfrm>
+                    <a:prstGeom prst="rect">
+                      <a:avLst/>
+                    </a:prstGeom>
+                    <a:noFill/>
+                    <a:ln>
+                      <a:noFill/>
+                    </a:ln>
+                  </pic:spPr>
+                </pic:pic>
+              </a:graphicData>
+            </a:graphic>
+          </wp:inline>
+        </w:drawing>
+      </w:r>
+      <w:r>
+        <w:rPr>
+          <w:i w:val="0"/>
+          <w:iCs w:val="0"/>
+          <w:color w:val="auto"/>
+          <w:sz w:val="24"/>
+          <w:szCs w:val="24"/>
+        </w:rPr>
+        <w:br/>
+      </w:r>
+      <w:r>
+        <w:rPr>
+          <w:i w:val="0"/>
+          <w:iCs w:val="0"/>
+          <w:color w:val="auto"/>
+          <w:sz w:val="24"/>
+          <w:szCs w:val="24"/>
+        </w:rPr>
+        <w:br/>
+        <w:t>Där</w:t>
+      </w:r>
+      <w:r>
+        <w:rPr>
+          <w:i w:val="0"/>
+          <w:iCs w:val="0"/>
+          <w:color w:val="auto"/>
+          <w:sz w:val="24"/>
+          <w:szCs w:val="24"/>
+        </w:rPr>
+        <w:t xml:space="preserve"> </w:t>
+      </w:r>
+      <w:r>
+        <w:rPr>
+          <w:color w:val="auto"/>
+          <w:sz w:val="24"/>
+          <w:szCs w:val="24"/>
+        </w:rPr>
+        <w:t>ψ</w:t>
+      </w:r>
+      <w:r>
+        <w:rPr>
+          <w:i w:val="0"/>
+          <w:iCs w:val="0"/>
+          <w:color w:val="auto"/>
+          <w:sz w:val="24"/>
+          <w:szCs w:val="24"/>
+        </w:rPr>
+        <w:t xml:space="preserve"> är kvantenheten och d</w:t>
+      </w:r>
+      <w:r>
+        <w:rPr>
+          <w:i w:val="0"/>
+          <w:iCs w:val="0"/>
+          <w:color w:val="auto"/>
+          <w:sz w:val="24"/>
+          <w:szCs w:val="24"/>
+        </w:rPr>
+        <w:t xml:space="preserve">et komplexa variablerna </w:t>
+      </w:r>
+      <w:r>
+        <w:rPr>
+          <w:color w:val="auto"/>
+          <w:sz w:val="24"/>
+          <w:szCs w:val="24"/>
+        </w:rPr>
+        <w:t>α</w:t>
+      </w:r>
+      <w:r>
+        <w:rPr>
+          <w:i w:val="0"/>
+          <w:iCs w:val="0"/>
+          <w:color w:val="auto"/>
+          <w:sz w:val="24"/>
+          <w:szCs w:val="24"/>
+        </w:rPr>
+        <w:t xml:space="preserve"> och </w:t>
+      </w:r>
+      <w:r>
+        <w:rPr>
+          <w:color w:val="auto"/>
+          <w:sz w:val="24"/>
+          <w:szCs w:val="24"/>
+        </w:rPr>
+        <w:t>β</w:t>
+      </w:r>
+      <w:r>
+        <w:rPr>
+          <w:i w:val="0"/>
+          <w:iCs w:val="0"/>
+          <w:color w:val="auto"/>
+          <w:sz w:val="24"/>
+          <w:szCs w:val="24"/>
+        </w:rPr>
+        <w:t xml:space="preserve"> är</w:t>
+      </w:r>
+      <w:r>
+        <w:rPr>
+          <w:i w:val="0"/>
+          <w:iCs w:val="0"/>
+          <w:color w:val="auto"/>
+          <w:sz w:val="24"/>
+          <w:szCs w:val="24"/>
+        </w:rPr>
+        <w:t xml:space="preserve"> sannolikhets</w:t>
+      </w:r>
+      <w:r>
+        <w:rPr>
+          <w:i w:val="0"/>
+          <w:iCs w:val="0"/>
+          <w:color w:val="auto"/>
+          <w:sz w:val="24"/>
+          <w:szCs w:val="24"/>
+        </w:rPr>
+        <w:t xml:space="preserve"> amplituder. Relativa fasen mellan</w:t>
+      </w:r>
+      <w:r>
+        <w:rPr>
+          <w:i w:val="0"/>
+          <w:iCs w:val="0"/>
+          <w:color w:val="auto"/>
+          <w:sz w:val="24"/>
+          <w:szCs w:val="24"/>
+        </w:rPr>
+        <w:t xml:space="preserve"> </w:t>
+      </w:r>
+      <w:r>
+        <w:rPr>
+          <w:color w:val="auto"/>
+          <w:sz w:val="24"/>
+          <w:szCs w:val="24"/>
+        </w:rPr>
+        <w:t>α</w:t>
+      </w:r>
+      <w:r>
+        <w:rPr>
+          <w:i w:val="0"/>
+          <w:iCs w:val="0"/>
+          <w:color w:val="auto"/>
+          <w:sz w:val="24"/>
+          <w:szCs w:val="24"/>
+        </w:rPr>
+        <w:t xml:space="preserve"> och </w:t>
+      </w:r>
+      <w:r>
+        <w:rPr>
+          <w:color w:val="auto"/>
+          <w:sz w:val="24"/>
+          <w:szCs w:val="24"/>
+        </w:rPr>
+        <w:t>β</w:t>
+      </w:r>
+      <w:r>
+        <w:rPr>
+          <w:color w:val="auto"/>
+          <w:sz w:val="24"/>
+          <w:szCs w:val="24"/>
+        </w:rPr>
+        <w:t xml:space="preserve"> </w:t>
+      </w:r>
+      <w:r>
+        <w:rPr>
+          <w:i w:val="0"/>
+          <w:iCs w:val="0"/>
+          <w:color w:val="auto"/>
+          <w:sz w:val="24"/>
+          <w:szCs w:val="24"/>
+        </w:rPr>
+        <w:t>ger</w:t>
+      </w:r>
+      <w:r>
+        <w:rPr>
+          <w:i w:val="0"/>
+          <w:iCs w:val="0"/>
+          <w:color w:val="auto"/>
+          <w:sz w:val="24"/>
+          <w:szCs w:val="24"/>
+        </w:rPr>
+        <w:t xml:space="preserve"> ett kvantinterferensmönster av positioner, likt dubbel</w:t>
+      </w:r>
+      <w:r>
+        <w:rPr>
+          <w:i w:val="0"/>
+          <w:iCs w:val="0"/>
+          <w:color w:val="auto"/>
+          <w:sz w:val="24"/>
+          <w:szCs w:val="24"/>
+        </w:rPr>
+        <w:t>-</w:t>
+      </w:r>
+      <w:r>
+        <w:rPr>
+          <w:i w:val="0"/>
+          <w:iCs w:val="0"/>
+          <w:color w:val="auto"/>
+          <w:sz w:val="24"/>
+          <w:szCs w:val="24"/>
+        </w:rPr>
+        <w:t xml:space="preserve">snitt experimentet </w:t>
+      </w:r>
+      <w:r>
+        <w:rPr>
+          <w:color w:val="auto"/>
+          <w:sz w:val="24"/>
+          <w:szCs w:val="24"/>
+        </w:rPr>
+        <w:t>(se Figur 1)</w:t>
+      </w:r>
+      <w:r>
+        <w:rPr>
+          <w:color w:val="auto"/>
+          <w:sz w:val="24"/>
+          <w:szCs w:val="24"/>
+        </w:rPr>
+        <w:t>.</w:t>
+      </w:r>
+      <w:r>
+        <w:rPr>
+          <w:color w:val="auto"/>
+          <w:sz w:val="24"/>
+          <w:szCs w:val="24"/>
+        </w:rPr>
+        <w:br/>
+      </w:r>
+      <w:r>
+        <w:rPr>
+          <w:color w:val="auto"/>
+          <w:sz w:val="24"/>
+          <w:szCs w:val="24"/>
+        </w:rPr>
+        <w:br/>
+      </w:r>
+      <w:r>
+        <w:rPr>
+          <w:i w:val="0"/>
+          <w:iCs w:val="0"/>
+          <w:color w:val="auto"/>
+          <w:sz w:val="24"/>
+          <w:szCs w:val="24"/>
+        </w:rPr>
+        <w:t>Kort sagt är m</w:t>
+      </w:r>
+      <w:r>
+        <w:rPr>
+          <w:i w:val="0"/>
+          <w:iCs w:val="0"/>
+          <w:color w:val="auto"/>
+          <w:sz w:val="24"/>
+          <w:szCs w:val="24"/>
+        </w:rPr>
+        <w:t xml:space="preserve">ålet att förstärka det amplituder som </w:t>
+      </w:r>
+      <w:r>
+        <w:rPr>
+          <w:i w:val="0"/>
+          <w:iCs w:val="0"/>
+          <w:color w:val="auto"/>
+          <w:sz w:val="24"/>
+          <w:szCs w:val="24"/>
+        </w:rPr>
+        <w:t xml:space="preserve">leder till </w:t>
+      </w:r>
+      <w:r>
+        <w:rPr>
+          <w:i w:val="0"/>
+          <w:iCs w:val="0"/>
+          <w:color w:val="auto"/>
+          <w:sz w:val="24"/>
+          <w:szCs w:val="24"/>
+        </w:rPr>
+        <w:t xml:space="preserve">ett närmare korrekt resultat genom en kretssimulation. När den simulerade kretsen är tillräckligt stabil och överensstämmande </w:t>
+      </w:r>
+      <w:r>
+        <w:rPr>
+          <w:i w:val="0"/>
+          <w:iCs w:val="0"/>
+          <w:color w:val="auto"/>
+          <w:sz w:val="24"/>
+          <w:szCs w:val="24"/>
+        </w:rPr>
+        <w:t>kan en specifik kvantkrets designas enligt konfigurationen</w:t>
+      </w:r>
+      <w:r>
+        <w:rPr>
+          <w:i w:val="0"/>
+          <w:iCs w:val="0"/>
+          <w:color w:val="auto"/>
+          <w:sz w:val="24"/>
+          <w:szCs w:val="24"/>
+        </w:rPr>
+        <w:t>. Alternativt</w:t>
+      </w:r>
+      <w:r>
+        <w:rPr>
+          <w:i w:val="0"/>
+          <w:iCs w:val="0"/>
+          <w:color w:val="auto"/>
+          <w:sz w:val="24"/>
+          <w:szCs w:val="24"/>
+        </w:rPr>
+        <w:t xml:space="preserve"> kan en</w:t>
+      </w:r>
+      <w:r>
+        <w:rPr>
+          <w:i w:val="0"/>
+          <w:iCs w:val="0"/>
+          <w:color w:val="auto"/>
+          <w:sz w:val="24"/>
+          <w:szCs w:val="24"/>
+        </w:rPr>
+        <w:t xml:space="preserve"> ”generell”</w:t>
+      </w:r>
+      <w:r>
+        <w:rPr>
+          <w:i w:val="0"/>
+          <w:iCs w:val="0"/>
+          <w:color w:val="auto"/>
+          <w:sz w:val="24"/>
+          <w:szCs w:val="24"/>
+        </w:rPr>
+        <w:t xml:space="preserve"> kvantdator kartlägga</w:t>
+      </w:r>
+      <w:r>
+        <w:rPr>
+          <w:i w:val="0"/>
+          <w:iCs w:val="0"/>
+          <w:color w:val="auto"/>
+          <w:sz w:val="24"/>
+          <w:szCs w:val="24"/>
+        </w:rPr>
+        <w:t xml:space="preserve"> programmet till en rad inbyggda kretsar.</w:t>
+      </w:r>
+      <w:r>
+        <w:rPr>
+          <w:i w:val="0"/>
+          <w:iCs w:val="0"/>
+          <w:color w:val="auto"/>
+          <w:sz w:val="24"/>
+          <w:szCs w:val="24"/>
+        </w:rPr>
+        <w:t xml:space="preserve"> </w:t>
+      </w:r>
+      <w:r>
+        <w:rPr>
+          <w:color w:val="auto"/>
+          <w:sz w:val="24"/>
+          <w:szCs w:val="24"/>
+        </w:rPr>
+        <w:t>("</w:t>
+      </w:r>
+      <w:proofErr w:type="spellStart"/>
+      <w:r>
+        <w:rPr>
+          <w:color w:val="auto"/>
+          <w:sz w:val="24"/>
+          <w:szCs w:val="24"/>
+        </w:rPr>
+        <w:t>Qubit</w:t>
+      </w:r>
+      <w:proofErr w:type="spellEnd"/>
+      <w:r>
+        <w:rPr>
+          <w:color w:val="auto"/>
+          <w:sz w:val="24"/>
+          <w:szCs w:val="24"/>
+        </w:rPr>
+        <w:t>", 2025)</w:t>
+      </w:r>
+      <w:r>
+        <w:rPr>
+          <w:color w:val="auto"/>
+          <w:sz w:val="24"/>
+          <w:szCs w:val="24"/>
+        </w:rPr>
+        <w:t>,</w:t>
+      </w:r>
+      <w:r>
+        <w:rPr>
+          <w:color w:val="auto"/>
+          <w:sz w:val="24"/>
+          <w:szCs w:val="24"/>
+        </w:rPr>
+        <w:t xml:space="preserve"> (”Quantum </w:t>
+      </w:r>
+      <w:proofErr w:type="spellStart"/>
+      <w:r>
+        <w:rPr>
+          <w:color w:val="auto"/>
+          <w:sz w:val="24"/>
+          <w:szCs w:val="24"/>
+        </w:rPr>
+        <w:t>c</w:t>
+      </w:r>
+      <w:r>
+        <w:rPr>
+          <w:color w:val="auto"/>
+          <w:sz w:val="24"/>
+          <w:szCs w:val="24"/>
+        </w:rPr>
+        <w:t>omputing</w:t>
+      </w:r>
+      <w:proofErr w:type="spellEnd"/>
+      <w:r>
+        <w:rPr>
+          <w:color w:val="auto"/>
+          <w:sz w:val="24"/>
+          <w:szCs w:val="24"/>
+        </w:rPr>
+        <w:t>”, 2025)</w:t>
+      </w:r>
+      <w:r>
+        <w:rPr>
+          <w:color w:val="auto"/>
+          <w:sz w:val="24"/>
+          <w:szCs w:val="24"/>
+        </w:rPr>
+        <w:br/>
+      </w:r>
+      <w:r>
+        <w:rPr>
+          <w:color w:val="auto"/>
+          <w:sz w:val="24"/>
+          <w:szCs w:val="24"/>
+        </w:rPr>
+        <w:br/>
+      </w:r>
+      <w:r>
+        <w:rPr>
+          <w:color w:val="auto"/>
+          <w:sz w:val="24"/>
+          <w:szCs w:val="24"/>
+        </w:rPr>
+        <w:br/>
+      </w:r>
+      <w:r>
+        <w:rPr>
+          <w:color w:val="auto"/>
+          <w:sz w:val="24"/>
+          <w:szCs w:val="24"/>
+        </w:rPr>
+        <w:br/>
+      </w:r>
+      <w:r>
+        <w:rPr>
+          <w:color w:val="auto"/>
+          <w:sz w:val="24"/>
+          <w:szCs w:val="24"/>
+        </w:rPr>
+        <w:br/>
+      </w:r>
+      <w:r>
+        <w:rPr>
+          <w:color w:val="auto"/>
+          <w:sz w:val="24"/>
+          <w:szCs w:val="24"/>
+        </w:rPr>
+        <w:br/>
+      </w:r>
+      <w:r>
+        <w:rPr>
+          <w:color w:val="auto"/>
+          <w:sz w:val="24"/>
+          <w:szCs w:val="24"/>
+        </w:rPr>
+        <w:br/>
+      </w:r>
+      <w:r>
+        <w:rPr>
+          <w:color w:val="auto"/>
+          <w:sz w:val="24"/>
+          <w:szCs w:val="24"/>
+        </w:rPr>
+        <w:br/>
+      </w:r>
+      <w:r>
+        <w:rPr>
+          <w:color w:val="auto"/>
+          <w:sz w:val="24"/>
+          <w:szCs w:val="24"/>
         </w:rPr>
         <w:br/>
       </w:r>
@@ -99,36 +2089,1573 @@
     <w:p>
       <w:r>
         <w:rPr>
-          <w:i/>
-          <w:iCs/>
-        </w:rPr>
-        <w:br/>
-      </w:r>
-      <w:r>
-        <w:rPr>
           <w:b/>
           <w:bCs/>
-          <w:sz w:val="36"/>
-          <w:szCs w:val="36"/>
-        </w:rPr>
-        <w:t>Ursprung</w:t>
+          <w:sz w:val="40"/>
+          <w:szCs w:val="40"/>
+        </w:rPr>
+        <w:lastRenderedPageBreak/>
+        <w:t>Framväxt</w:t>
       </w:r>
       <w:r>
         <w:rPr>
           <w:b/>
           <w:bCs/>
-          <w:sz w:val="36"/>
-          <w:szCs w:val="36"/>
-        </w:rPr>
-        <w:br/>
-      </w:r>
-      <w:r>
-        <w:t>En fysikbransch under början av 1960-talet tog studie av kvant mekaniker</w:t>
-      </w:r>
-      <w:r>
-        <w:t xml:space="preserve"> för att kunna förklara materia på atomskala</w:t>
+          <w:sz w:val="40"/>
+          <w:szCs w:val="40"/>
+        </w:rPr>
+        <w:br/>
+      </w:r>
+      <w:r>
+        <w:t>År 1998 byggdes den första kvantdatorn med 2 kvantbitar som använde kärnmagnetiskt resonans. Forskare</w:t>
+      </w:r>
+      <w:r>
+        <w:t xml:space="preserve"> vid Oxford University, </w:t>
+      </w:r>
+      <w:r>
+        <w:t xml:space="preserve">IBM </w:t>
+      </w:r>
+      <w:proofErr w:type="spellStart"/>
+      <w:r>
+        <w:t>Almaden</w:t>
+      </w:r>
+      <w:proofErr w:type="spellEnd"/>
+      <w:r>
+        <w:t xml:space="preserve"> Research Center, UC Berkeley, Stanford University, University </w:t>
+      </w:r>
+      <w:proofErr w:type="spellStart"/>
+      <w:r>
+        <w:t>of</w:t>
+      </w:r>
+      <w:proofErr w:type="spellEnd"/>
+      <w:r>
+        <w:t xml:space="preserve"> California och MIT</w:t>
+      </w:r>
+      <w:r>
+        <w:t xml:space="preserve"> demonstrerade den första experimentella kvantalgoritmen</w:t>
+      </w:r>
+      <w:r>
+        <w:t xml:space="preserve"> vilket löste</w:t>
+      </w:r>
+      <w:r>
+        <w:t xml:space="preserve"> </w:t>
+      </w:r>
+      <w:hyperlink r:id="rId9" w:history="1">
+        <w:r>
+          <w:rPr>
+            <w:rStyle w:val="Hyperlink"/>
+          </w:rPr>
+          <w:t>Deutschs problem</w:t>
+        </w:r>
+      </w:hyperlink>
+      <w:r>
+        <w:t xml:space="preserve"> vilket visade det potentiella möjligheterna.</w:t>
+      </w:r>
+      <w:r>
+        <w:t xml:space="preserve"> </w:t>
+      </w:r>
+      <w:r>
+        <w:rPr>
+          <w:i/>
+          <w:iCs/>
+        </w:rPr>
+        <w:t>(</w:t>
+      </w:r>
+      <w:proofErr w:type="spellStart"/>
+      <w:r>
+        <w:rPr>
+          <w:i/>
+          <w:iCs/>
+        </w:rPr>
+        <w:t>SpinQ</w:t>
+      </w:r>
+      <w:proofErr w:type="spellEnd"/>
+      <w:r>
+        <w:rPr>
+          <w:i/>
+          <w:iCs/>
+        </w:rPr>
+        <w:t>, 2025)</w:t>
+      </w:r>
+      <w:r>
+        <w:br/>
+      </w:r>
+      <w:r>
+        <w:br/>
+      </w:r>
+      <w:r>
+        <w:t>Nuvarande</w:t>
+      </w:r>
+      <w:r>
+        <w:rPr>
+          <w:i/>
+          <w:iCs/>
+        </w:rPr>
+        <w:t xml:space="preserve"> </w:t>
+      </w:r>
+      <w:r>
+        <w:t>kvantdatorer använder extrem kyla för att manipulera och mäta kvantpartiklar som fotoner</w:t>
+      </w:r>
+      <w:r>
+        <w:t>, elektroner, fångade joner och atomer</w:t>
+      </w:r>
+      <w:r>
+        <w:t xml:space="preserve"> för att förminska oönskat ”brus”</w:t>
+      </w:r>
+      <w:r>
+        <w:t>. Kvantbitar</w:t>
+      </w:r>
+      <w:r>
+        <w:t xml:space="preserve"> </w:t>
+      </w:r>
+      <w:r>
+        <w:rPr>
+          <w:i/>
+          <w:iCs/>
+        </w:rPr>
+        <w:t>(</w:t>
+      </w:r>
+      <w:proofErr w:type="spellStart"/>
+      <w:r>
+        <w:rPr>
+          <w:i/>
+          <w:iCs/>
+        </w:rPr>
+        <w:t>qubits</w:t>
+      </w:r>
+      <w:proofErr w:type="spellEnd"/>
+      <w:r>
+        <w:rPr>
+          <w:i/>
+          <w:iCs/>
+        </w:rPr>
+        <w:t xml:space="preserve">) </w:t>
+      </w:r>
+      <w:r>
+        <w:t xml:space="preserve">kan konfigureras till att bete sig som </w:t>
+      </w:r>
+      <w:r>
+        <w:t>kvantpartiklar och i samband driva komplicerade kretsar där varje bit håller en superposition</w:t>
+      </w:r>
+      <w:r>
+        <w:t xml:space="preserve"> av 0 och 1</w:t>
+      </w:r>
+      <w:r>
+        <w:t>.</w:t>
+      </w:r>
+      <w:r>
+        <w:rPr>
+          <w:i/>
+          <w:iCs/>
+        </w:rPr>
+        <w:t xml:space="preserve"> </w:t>
+      </w:r>
+      <w:r>
+        <w:rPr>
+          <w:i/>
+          <w:iCs/>
+        </w:rPr>
+        <w:t>(IBM, 2025</w:t>
+      </w:r>
+      <w:r>
+        <w:rPr>
+          <w:i/>
+          <w:iCs/>
+        </w:rPr>
+        <w:t>-c</w:t>
+      </w:r>
+      <w:r>
+        <w:rPr>
+          <w:i/>
+          <w:iCs/>
+        </w:rPr>
+        <w:t>)</w:t>
+      </w:r>
+      <w:r>
+        <w:br/>
+      </w:r>
+      <w:r>
+        <w:br/>
+      </w:r>
+      <w:r>
+        <w:br/>
+      </w:r>
+      <w:r>
+        <w:rPr>
+          <w:i/>
+          <w:iCs/>
+        </w:rPr>
+        <w:t>-</w:t>
+      </w:r>
+      <w:r>
+        <w:rPr>
+          <w:i/>
+          <w:iCs/>
+        </w:rPr>
+        <w:t>lägg till:</w:t>
+      </w:r>
+      <w:r>
+        <w:rPr>
+          <w:i/>
+          <w:iCs/>
+        </w:rPr>
+        <w:t xml:space="preserve"> </w:t>
+      </w:r>
+      <w:r>
+        <w:rPr>
+          <w:i/>
+          <w:iCs/>
+        </w:rPr>
+        <w:t>nuvarande</w:t>
+      </w:r>
+      <w:r>
+        <w:rPr>
+          <w:i/>
+          <w:iCs/>
+        </w:rPr>
+        <w:t xml:space="preserve">, </w:t>
+      </w:r>
+      <w:proofErr w:type="spellStart"/>
+      <w:r>
+        <w:rPr>
+          <w:i/>
+          <w:iCs/>
+        </w:rPr>
+        <w:t>microsofts</w:t>
+      </w:r>
+      <w:proofErr w:type="spellEnd"/>
+      <w:r>
+        <w:rPr>
+          <w:i/>
+          <w:iCs/>
+        </w:rPr>
+        <w:t xml:space="preserve"> version</w:t>
       </w:r>
     </w:p>
+    <w:p>
+      <w:pPr>
+        <w:rPr>
+          <w:b/>
+          <w:bCs/>
+          <w:sz w:val="40"/>
+          <w:szCs w:val="40"/>
+        </w:rPr>
+      </w:pPr>
+    </w:p>
+    <w:p>
+      <w:pPr>
+        <w:rPr>
+          <w:b/>
+          <w:bCs/>
+          <w:sz w:val="40"/>
+          <w:szCs w:val="40"/>
+        </w:rPr>
+      </w:pPr>
+    </w:p>
+    <w:p>
+      <w:pPr>
+        <w:rPr>
+          <w:b/>
+          <w:bCs/>
+          <w:sz w:val="40"/>
+          <w:szCs w:val="40"/>
+        </w:rPr>
+      </w:pPr>
+    </w:p>
+    <w:p>
+      <w:pPr>
+        <w:rPr>
+          <w:b/>
+          <w:bCs/>
+          <w:sz w:val="40"/>
+          <w:szCs w:val="40"/>
+        </w:rPr>
+      </w:pPr>
+    </w:p>
+    <w:p>
+      <w:pPr>
+        <w:rPr>
+          <w:b/>
+          <w:bCs/>
+          <w:sz w:val="40"/>
+          <w:szCs w:val="40"/>
+        </w:rPr>
+      </w:pPr>
+      <w:r>
+        <w:rPr>
+          <w:b/>
+          <w:bCs/>
+          <w:sz w:val="40"/>
+          <w:szCs w:val="40"/>
+        </w:rPr>
+        <w:t xml:space="preserve">Kvantexperiment via. </w:t>
+      </w:r>
+      <w:r>
+        <w:rPr>
+          <w:b/>
+          <w:bCs/>
+          <w:sz w:val="40"/>
+          <w:szCs w:val="40"/>
+        </w:rPr>
+        <w:t>IBM:s</w:t>
+      </w:r>
+      <w:r>
+        <w:rPr>
+          <w:b/>
+          <w:bCs/>
+          <w:sz w:val="40"/>
+          <w:szCs w:val="40"/>
+        </w:rPr>
+        <w:t xml:space="preserve"> Quantum Cloud</w:t>
+      </w:r>
+    </w:p>
+    <w:p>
+      <w:r>
+        <w:t>IBM erbjuder</w:t>
+      </w:r>
+      <w:r>
+        <w:t xml:space="preserve"> ett</w:t>
+      </w:r>
+      <w:r>
+        <w:t xml:space="preserve"> programmatiskt</w:t>
+      </w:r>
+      <w:r>
+        <w:t xml:space="preserve"> gränssnitt kallat </w:t>
+      </w:r>
+      <w:proofErr w:type="spellStart"/>
+      <w:r>
+        <w:t>Qiskit</w:t>
+      </w:r>
+      <w:proofErr w:type="spellEnd"/>
+      <w:r>
+        <w:t xml:space="preserve"> för programmeringsspråket </w:t>
+      </w:r>
+      <w:proofErr w:type="spellStart"/>
+      <w:r>
+        <w:t>Python</w:t>
+      </w:r>
+      <w:proofErr w:type="spellEnd"/>
+      <w:r>
+        <w:t xml:space="preserve"> så att forskare kan utveckla och simulera kvantkretsar</w:t>
+      </w:r>
+      <w:r>
+        <w:t xml:space="preserve"> lokalt</w:t>
+      </w:r>
+      <w:r>
+        <w:t xml:space="preserve">. </w:t>
+      </w:r>
+      <w:r>
+        <w:t>V</w:t>
+      </w:r>
+      <w:r>
+        <w:t>ia deras plattform kan kretsen utföras på äkta kvanthårdvara</w:t>
+      </w:r>
+      <w:r>
+        <w:t>.</w:t>
+      </w:r>
+    </w:p>
+    <w:p>
+      <w:pPr>
+        <w:rPr>
+          <w:b/>
+          <w:bCs/>
+          <w:sz w:val="40"/>
+          <w:szCs w:val="40"/>
+        </w:rPr>
+      </w:pPr>
+      <w:r>
+        <w:rPr>
+          <w:b/>
+          <w:bCs/>
+          <w:sz w:val="40"/>
+          <w:szCs w:val="40"/>
+        </w:rPr>
+        <w:br/>
+      </w:r>
+      <w:r>
+        <w:rPr>
+          <w:b/>
+          <w:bCs/>
+          <w:sz w:val="40"/>
+          <w:szCs w:val="40"/>
+        </w:rPr>
+        <w:br/>
+      </w:r>
+      <w:r>
+        <w:rPr>
+          <w:b/>
+          <w:bCs/>
+          <w:sz w:val="40"/>
+          <w:szCs w:val="40"/>
+        </w:rPr>
+        <w:br/>
+      </w:r>
+      <w:r>
+        <w:rPr>
+          <w:b/>
+          <w:bCs/>
+          <w:sz w:val="40"/>
+          <w:szCs w:val="40"/>
+        </w:rPr>
+        <w:br/>
+      </w:r>
+      <w:r>
+        <w:rPr>
+          <w:b/>
+          <w:bCs/>
+          <w:sz w:val="40"/>
+          <w:szCs w:val="40"/>
+        </w:rPr>
+        <w:br/>
+      </w:r>
+      <w:r>
+        <w:rPr>
+          <w:b/>
+          <w:bCs/>
+          <w:sz w:val="40"/>
+          <w:szCs w:val="40"/>
+        </w:rPr>
+        <w:br/>
+      </w:r>
+      <w:r>
+        <w:rPr>
+          <w:b/>
+          <w:bCs/>
+          <w:sz w:val="40"/>
+          <w:szCs w:val="40"/>
+        </w:rPr>
+        <w:lastRenderedPageBreak/>
+        <w:br/>
+      </w:r>
+      <w:r>
+        <w:rPr>
+          <w:b/>
+          <w:bCs/>
+          <w:sz w:val="40"/>
+          <w:szCs w:val="40"/>
+        </w:rPr>
+        <w:br/>
+      </w:r>
+      <w:r>
+        <w:rPr>
+          <w:b/>
+          <w:bCs/>
+          <w:sz w:val="40"/>
+          <w:szCs w:val="40"/>
+        </w:rPr>
+        <w:br/>
+      </w:r>
+      <w:r>
+        <w:rPr>
+          <w:b/>
+          <w:bCs/>
+          <w:sz w:val="40"/>
+          <w:szCs w:val="40"/>
+        </w:rPr>
+        <w:t>Referenser</w:t>
+      </w:r>
+    </w:p>
+    <w:p>
+      <w:r>
+        <w:t xml:space="preserve">GAMBLE S. Quantum </w:t>
+      </w:r>
+      <w:proofErr w:type="spellStart"/>
+      <w:r>
+        <w:t>Computing</w:t>
+      </w:r>
+      <w:proofErr w:type="spellEnd"/>
+      <w:r>
+        <w:t xml:space="preserve">: </w:t>
+      </w:r>
+      <w:proofErr w:type="spellStart"/>
+      <w:r>
+        <w:t>What</w:t>
+      </w:r>
+      <w:proofErr w:type="spellEnd"/>
+      <w:r>
+        <w:t xml:space="preserve"> It Is, </w:t>
+      </w:r>
+      <w:proofErr w:type="spellStart"/>
+      <w:r>
+        <w:t>Why</w:t>
+      </w:r>
+      <w:proofErr w:type="spellEnd"/>
+      <w:r>
+        <w:t xml:space="preserve"> </w:t>
+      </w:r>
+      <w:proofErr w:type="spellStart"/>
+      <w:r>
+        <w:t>We</w:t>
+      </w:r>
+      <w:proofErr w:type="spellEnd"/>
+      <w:r>
+        <w:t xml:space="preserve"> </w:t>
+      </w:r>
+      <w:proofErr w:type="spellStart"/>
+      <w:r>
+        <w:t>Want</w:t>
+      </w:r>
+      <w:proofErr w:type="spellEnd"/>
+      <w:r>
+        <w:t xml:space="preserve"> It, and </w:t>
+      </w:r>
+      <w:proofErr w:type="spellStart"/>
+      <w:r>
+        <w:t>How</w:t>
+      </w:r>
+      <w:proofErr w:type="spellEnd"/>
+      <w:r>
+        <w:t xml:space="preserve"> </w:t>
+      </w:r>
+      <w:proofErr w:type="spellStart"/>
+      <w:r>
+        <w:t>We're</w:t>
+      </w:r>
+      <w:proofErr w:type="spellEnd"/>
+      <w:r>
+        <w:t xml:space="preserve"> </w:t>
+      </w:r>
+      <w:proofErr w:type="spellStart"/>
+      <w:r>
+        <w:t>Trying</w:t>
+      </w:r>
+      <w:proofErr w:type="spellEnd"/>
+      <w:r>
+        <w:t xml:space="preserve"> to Get It. I</w:t>
+      </w:r>
+      <w:r>
+        <w:t>n</w:t>
+      </w:r>
+      <w:r>
+        <w:t xml:space="preserve">: National Academy </w:t>
+      </w:r>
+      <w:proofErr w:type="spellStart"/>
+      <w:r>
+        <w:t>of</w:t>
+      </w:r>
+      <w:proofErr w:type="spellEnd"/>
+      <w:r>
+        <w:t xml:space="preserve"> </w:t>
+      </w:r>
+      <w:proofErr w:type="spellStart"/>
+      <w:r>
+        <w:t>Engineering</w:t>
+      </w:r>
+      <w:proofErr w:type="spellEnd"/>
+      <w:r>
+        <w:t xml:space="preserve">. </w:t>
+      </w:r>
+      <w:proofErr w:type="spellStart"/>
+      <w:r>
+        <w:t>Frontiers</w:t>
+      </w:r>
+      <w:proofErr w:type="spellEnd"/>
+      <w:r>
+        <w:t xml:space="preserve"> </w:t>
+      </w:r>
+      <w:proofErr w:type="spellStart"/>
+      <w:r>
+        <w:t>of</w:t>
+      </w:r>
+      <w:proofErr w:type="spellEnd"/>
+      <w:r>
+        <w:t xml:space="preserve"> </w:t>
+      </w:r>
+      <w:proofErr w:type="spellStart"/>
+      <w:r>
+        <w:t>Engineering</w:t>
+      </w:r>
+      <w:proofErr w:type="spellEnd"/>
+      <w:r>
+        <w:t xml:space="preserve">: </w:t>
+      </w:r>
+      <w:proofErr w:type="spellStart"/>
+      <w:r>
+        <w:t>Reports</w:t>
+      </w:r>
+      <w:proofErr w:type="spellEnd"/>
+      <w:r>
+        <w:t xml:space="preserve"> on Leading-</w:t>
+      </w:r>
+      <w:proofErr w:type="spellStart"/>
+      <w:r>
+        <w:t>Edge</w:t>
+      </w:r>
+      <w:proofErr w:type="spellEnd"/>
+      <w:r>
+        <w:t xml:space="preserve"> </w:t>
+      </w:r>
+      <w:proofErr w:type="spellStart"/>
+      <w:r>
+        <w:t>Engineering</w:t>
+      </w:r>
+      <w:proofErr w:type="spellEnd"/>
+      <w:r>
+        <w:t xml:space="preserve"> from the 2018 Symposium. Washington (DC): National </w:t>
+      </w:r>
+      <w:proofErr w:type="spellStart"/>
+      <w:r>
+        <w:t>Academies</w:t>
+      </w:r>
+      <w:proofErr w:type="spellEnd"/>
+      <w:r>
+        <w:t xml:space="preserve"> Press (US); 2019 Jan 28.</w:t>
+      </w:r>
+      <w:r>
+        <w:t xml:space="preserve"> Tillgängligt från</w:t>
+      </w:r>
+      <w:r>
+        <w:t xml:space="preserve">: </w:t>
+      </w:r>
+      <w:hyperlink r:id="rId10" w:history="1">
+        <w:r>
+          <w:rPr>
+            <w:rStyle w:val="Hyperlink"/>
+          </w:rPr>
+          <w:t>https://www.ncbi.nlm.nih.gov/books/NBK538701/</w:t>
+        </w:r>
+      </w:hyperlink>
+    </w:p>
+    <w:p>
+      <w:r>
+        <w:t xml:space="preserve">Stark, G. (2025, </w:t>
+      </w:r>
+      <w:proofErr w:type="spellStart"/>
+      <w:r>
+        <w:t>February</w:t>
+      </w:r>
+      <w:proofErr w:type="spellEnd"/>
+      <w:r>
+        <w:t xml:space="preserve"> 3). </w:t>
+      </w:r>
+      <w:proofErr w:type="spellStart"/>
+      <w:r>
+        <w:t>light</w:t>
+      </w:r>
+      <w:proofErr w:type="spellEnd"/>
+      <w:r>
+        <w:t>. Encyclopedia Britannica.</w:t>
+      </w:r>
+      <w:r>
+        <w:t xml:space="preserve"> </w:t>
+      </w:r>
+      <w:hyperlink r:id="rId11" w:history="1">
+        <w:r>
+          <w:rPr>
+            <w:rStyle w:val="Hyperlink"/>
+          </w:rPr>
+          <w:t>https://www.britannica.com/science/light/Youngs-double-slit-experiment</w:t>
+        </w:r>
+      </w:hyperlink>
+    </w:p>
+    <w:p>
+      <w:r>
+        <w:t>I. (</w:t>
+      </w:r>
+      <w:proofErr w:type="spellStart"/>
+      <w:r>
+        <w:t>n.d</w:t>
+      </w:r>
+      <w:proofErr w:type="spellEnd"/>
+      <w:r>
+        <w:t xml:space="preserve">.). </w:t>
+      </w:r>
+      <w:proofErr w:type="spellStart"/>
+      <w:r>
+        <w:rPr>
+          <w:i/>
+          <w:iCs/>
+        </w:rPr>
+        <w:t>Modeling</w:t>
+      </w:r>
+      <w:proofErr w:type="spellEnd"/>
+      <w:r>
+        <w:rPr>
+          <w:i/>
+          <w:iCs/>
+        </w:rPr>
+        <w:t xml:space="preserve"> </w:t>
+      </w:r>
+      <w:proofErr w:type="spellStart"/>
+      <w:r>
+        <w:rPr>
+          <w:i/>
+          <w:iCs/>
+        </w:rPr>
+        <w:t>realistic</w:t>
+      </w:r>
+      <w:proofErr w:type="spellEnd"/>
+      <w:r>
+        <w:rPr>
+          <w:i/>
+          <w:iCs/>
+        </w:rPr>
+        <w:t xml:space="preserve"> </w:t>
+      </w:r>
+      <w:proofErr w:type="spellStart"/>
+      <w:r>
+        <w:rPr>
+          <w:i/>
+          <w:iCs/>
+        </w:rPr>
+        <w:t>chemistry</w:t>
+      </w:r>
+      <w:proofErr w:type="spellEnd"/>
+      <w:r>
+        <w:rPr>
+          <w:i/>
+          <w:iCs/>
+        </w:rPr>
+        <w:t xml:space="preserve"> </w:t>
+      </w:r>
+      <w:proofErr w:type="spellStart"/>
+      <w:r>
+        <w:rPr>
+          <w:i/>
+          <w:iCs/>
+        </w:rPr>
+        <w:t>with</w:t>
+      </w:r>
+      <w:proofErr w:type="spellEnd"/>
+      <w:r>
+        <w:rPr>
+          <w:i/>
+          <w:iCs/>
+        </w:rPr>
+        <w:t xml:space="preserve"> quantum </w:t>
+      </w:r>
+      <w:proofErr w:type="spellStart"/>
+      <w:r>
+        <w:rPr>
+          <w:i/>
+          <w:iCs/>
+        </w:rPr>
+        <w:t>computing</w:t>
+      </w:r>
+      <w:proofErr w:type="spellEnd"/>
+      <w:r>
+        <w:t xml:space="preserve">. </w:t>
+      </w:r>
+      <w:r>
+        <w:t>i</w:t>
+      </w:r>
+      <w:r>
+        <w:t xml:space="preserve">bm.com. </w:t>
+      </w:r>
+      <w:r>
+        <w:t>Hämtad mars</w:t>
+      </w:r>
+      <w:r>
+        <w:t xml:space="preserve"> 7, 2025, fr</w:t>
+      </w:r>
+      <w:r>
+        <w:t>ån</w:t>
+      </w:r>
+      <w:r>
+        <w:t xml:space="preserve"> </w:t>
+      </w:r>
+      <w:hyperlink r:id="rId12" w:history="1">
+        <w:r>
+          <w:rPr>
+            <w:rStyle w:val="Hyperlink"/>
+          </w:rPr>
+          <w:t>https://www.ibm.com/quantum/case-studies/modeling-realistic-chemistry</w:t>
+        </w:r>
+      </w:hyperlink>
+      <w:r>
+        <w:br/>
+      </w:r>
+      <w:r>
+        <w:t>I. (</w:t>
+      </w:r>
+      <w:proofErr w:type="spellStart"/>
+      <w:r>
+        <w:t>n.d</w:t>
+      </w:r>
+      <w:proofErr w:type="spellEnd"/>
+      <w:r>
+        <w:t xml:space="preserve">.). </w:t>
+      </w:r>
+      <w:proofErr w:type="spellStart"/>
+      <w:r>
+        <w:t>Envisioning</w:t>
+      </w:r>
+      <w:proofErr w:type="spellEnd"/>
+      <w:r>
+        <w:t xml:space="preserve"> a new </w:t>
+      </w:r>
+      <w:proofErr w:type="spellStart"/>
+      <w:r>
+        <w:t>wave</w:t>
+      </w:r>
+      <w:proofErr w:type="spellEnd"/>
+      <w:r>
+        <w:t xml:space="preserve"> in </w:t>
+      </w:r>
+      <w:proofErr w:type="spellStart"/>
+      <w:r>
+        <w:t>power</w:t>
+      </w:r>
+      <w:proofErr w:type="spellEnd"/>
+      <w:r>
+        <w:t xml:space="preserve">. ibm.com. Hämtad mars 7, 2025, från </w:t>
+      </w:r>
+      <w:hyperlink r:id="rId13" w:history="1">
+        <w:r>
+          <w:rPr>
+            <w:rStyle w:val="Hyperlink"/>
+          </w:rPr>
+          <w:t>https://www.ibm.com/case-studies/daimler</w:t>
+        </w:r>
+      </w:hyperlink>
+      <w:r>
+        <w:br/>
+      </w:r>
+      <w:r>
+        <w:br/>
+      </w:r>
+      <w:proofErr w:type="spellStart"/>
+      <w:r>
+        <w:t>Beyond</w:t>
+      </w:r>
+      <w:proofErr w:type="spellEnd"/>
+      <w:r>
+        <w:t xml:space="preserve"> </w:t>
+      </w:r>
+      <w:proofErr w:type="spellStart"/>
+      <w:r>
+        <w:t>Technology</w:t>
+      </w:r>
+      <w:proofErr w:type="spellEnd"/>
+      <w:r>
+        <w:t xml:space="preserve"> (2024, May 30). </w:t>
+      </w:r>
+      <w:r>
+        <w:rPr>
+          <w:i/>
+          <w:iCs/>
+        </w:rPr>
+        <w:t xml:space="preserve">Quantum </w:t>
+      </w:r>
+      <w:proofErr w:type="spellStart"/>
+      <w:r>
+        <w:rPr>
+          <w:i/>
+          <w:iCs/>
+        </w:rPr>
+        <w:t>Computing</w:t>
+      </w:r>
+      <w:proofErr w:type="spellEnd"/>
+      <w:r>
+        <w:rPr>
+          <w:i/>
+          <w:iCs/>
+        </w:rPr>
+        <w:t xml:space="preserve">: </w:t>
+      </w:r>
+      <w:proofErr w:type="spellStart"/>
+      <w:r>
+        <w:rPr>
+          <w:i/>
+          <w:iCs/>
+        </w:rPr>
+        <w:t>What</w:t>
+      </w:r>
+      <w:proofErr w:type="spellEnd"/>
+      <w:r>
+        <w:rPr>
+          <w:i/>
+          <w:iCs/>
+        </w:rPr>
+        <w:t xml:space="preserve"> it is, </w:t>
+      </w:r>
+      <w:proofErr w:type="spellStart"/>
+      <w:r>
+        <w:rPr>
+          <w:i/>
+          <w:iCs/>
+        </w:rPr>
+        <w:t>How</w:t>
+      </w:r>
+      <w:proofErr w:type="spellEnd"/>
+      <w:r>
+        <w:rPr>
+          <w:i/>
+          <w:iCs/>
+        </w:rPr>
+        <w:t xml:space="preserve"> it Works, and </w:t>
+      </w:r>
+      <w:proofErr w:type="spellStart"/>
+      <w:r>
+        <w:rPr>
+          <w:i/>
+          <w:iCs/>
+        </w:rPr>
+        <w:t>its</w:t>
+      </w:r>
+      <w:proofErr w:type="spellEnd"/>
+      <w:r>
+        <w:rPr>
+          <w:i/>
+          <w:iCs/>
+        </w:rPr>
+        <w:t xml:space="preserve"> </w:t>
+      </w:r>
+      <w:proofErr w:type="spellStart"/>
+      <w:r>
+        <w:rPr>
+          <w:i/>
+          <w:iCs/>
+        </w:rPr>
+        <w:t>Impact</w:t>
+      </w:r>
+      <w:proofErr w:type="spellEnd"/>
+      <w:r>
+        <w:rPr>
+          <w:i/>
+          <w:iCs/>
+        </w:rPr>
+        <w:t xml:space="preserve"> on the Industry</w:t>
+      </w:r>
+      <w:r>
+        <w:t xml:space="preserve">. </w:t>
+      </w:r>
+      <w:proofErr w:type="spellStart"/>
+      <w:r>
+        <w:t>Retrieved</w:t>
+      </w:r>
+      <w:proofErr w:type="spellEnd"/>
+      <w:r>
+        <w:t xml:space="preserve"> </w:t>
+      </w:r>
+      <w:proofErr w:type="spellStart"/>
+      <w:r>
+        <w:t>March</w:t>
+      </w:r>
+      <w:proofErr w:type="spellEnd"/>
+      <w:r>
+        <w:t xml:space="preserve"> 14, 2025, from https://beyondtechnology.net/quantum-computing-what-it-is-how-it-works-and-its-impact-on-the-industry/</w:t>
+      </w:r>
+      <w:r>
+        <w:br/>
+      </w:r>
+      <w:proofErr w:type="spellStart"/>
+      <w:r>
+        <w:t>Leswing</w:t>
+      </w:r>
+      <w:proofErr w:type="spellEnd"/>
+      <w:r>
+        <w:t xml:space="preserve">, K. (2025, </w:t>
+      </w:r>
+      <w:proofErr w:type="spellStart"/>
+      <w:r>
+        <w:t>January</w:t>
+      </w:r>
+      <w:proofErr w:type="spellEnd"/>
+      <w:r>
+        <w:t xml:space="preserve"> 8). </w:t>
+      </w:r>
+      <w:proofErr w:type="spellStart"/>
+      <w:r>
+        <w:rPr>
+          <w:i/>
+          <w:iCs/>
+        </w:rPr>
+        <w:t>Nvidia’s</w:t>
+      </w:r>
+      <w:proofErr w:type="spellEnd"/>
+      <w:r>
+        <w:rPr>
+          <w:i/>
+          <w:iCs/>
+        </w:rPr>
+        <w:t xml:space="preserve"> Jensen Huang is ‘</w:t>
+      </w:r>
+      <w:proofErr w:type="spellStart"/>
+      <w:r>
+        <w:rPr>
+          <w:i/>
+          <w:iCs/>
+        </w:rPr>
+        <w:t>dead</w:t>
+      </w:r>
+      <w:proofErr w:type="spellEnd"/>
+      <w:r>
+        <w:rPr>
+          <w:i/>
+          <w:iCs/>
+        </w:rPr>
+        <w:t xml:space="preserve"> </w:t>
+      </w:r>
+      <w:proofErr w:type="spellStart"/>
+      <w:r>
+        <w:rPr>
+          <w:i/>
+          <w:iCs/>
+        </w:rPr>
+        <w:t>wrong</w:t>
+      </w:r>
+      <w:proofErr w:type="spellEnd"/>
+      <w:r>
+        <w:rPr>
+          <w:i/>
+          <w:iCs/>
+        </w:rPr>
+        <w:t xml:space="preserve">’ </w:t>
+      </w:r>
+      <w:proofErr w:type="spellStart"/>
+      <w:r>
+        <w:rPr>
+          <w:i/>
+          <w:iCs/>
+        </w:rPr>
+        <w:t>about</w:t>
+      </w:r>
+      <w:proofErr w:type="spellEnd"/>
+      <w:r>
+        <w:rPr>
+          <w:i/>
+          <w:iCs/>
+        </w:rPr>
+        <w:t xml:space="preserve"> quantum </w:t>
+      </w:r>
+      <w:proofErr w:type="spellStart"/>
+      <w:r>
+        <w:rPr>
+          <w:i/>
+          <w:iCs/>
+        </w:rPr>
+        <w:t>computers</w:t>
+      </w:r>
+      <w:proofErr w:type="spellEnd"/>
+      <w:r>
+        <w:rPr>
+          <w:i/>
+          <w:iCs/>
+        </w:rPr>
+        <w:t>, D-</w:t>
+      </w:r>
+      <w:proofErr w:type="spellStart"/>
+      <w:r>
+        <w:rPr>
+          <w:i/>
+          <w:iCs/>
+        </w:rPr>
+        <w:t>Wave</w:t>
+      </w:r>
+      <w:proofErr w:type="spellEnd"/>
+      <w:r>
+        <w:rPr>
+          <w:i/>
+          <w:iCs/>
+        </w:rPr>
+        <w:t xml:space="preserve"> CEO </w:t>
+      </w:r>
+      <w:proofErr w:type="spellStart"/>
+      <w:r>
+        <w:rPr>
+          <w:i/>
+          <w:iCs/>
+        </w:rPr>
+        <w:t>says</w:t>
+      </w:r>
+      <w:proofErr w:type="spellEnd"/>
+      <w:r>
+        <w:t xml:space="preserve">. </w:t>
+      </w:r>
+      <w:proofErr w:type="spellStart"/>
+      <w:r>
+        <w:t>Retrieved</w:t>
+      </w:r>
+      <w:proofErr w:type="spellEnd"/>
+      <w:r>
+        <w:t xml:space="preserve"> </w:t>
+      </w:r>
+      <w:proofErr w:type="spellStart"/>
+      <w:r>
+        <w:t>March</w:t>
+      </w:r>
+      <w:proofErr w:type="spellEnd"/>
+      <w:r>
+        <w:t xml:space="preserve"> 14, 2025, from </w:t>
+      </w:r>
+      <w:hyperlink r:id="rId14" w:history="1">
+        <w:r>
+          <w:rPr>
+            <w:rStyle w:val="Hyperlink"/>
+          </w:rPr>
+          <w:t>https://www.cnbc.com/2025/01/08/nvidia-ceo-jensen-huang-is-dead-wrong-about-quantum-d-wave-ceo.html</w:t>
+        </w:r>
+      </w:hyperlink>
+      <w:r>
+        <w:br/>
+      </w:r>
+      <w:r>
+        <w:br/>
+      </w:r>
+      <w:proofErr w:type="spellStart"/>
+      <w:r>
+        <w:t>Gleick</w:t>
+      </w:r>
+      <w:proofErr w:type="spellEnd"/>
+      <w:r>
+        <w:t xml:space="preserve">, J. (2025, </w:t>
+      </w:r>
+      <w:r>
+        <w:t>f</w:t>
+      </w:r>
+      <w:r>
+        <w:t xml:space="preserve">ebruari 20). </w:t>
+      </w:r>
+      <w:r>
+        <w:rPr>
+          <w:i/>
+          <w:iCs/>
+        </w:rPr>
+        <w:t xml:space="preserve">Richard </w:t>
+      </w:r>
+      <w:proofErr w:type="spellStart"/>
+      <w:r>
+        <w:rPr>
+          <w:i/>
+          <w:iCs/>
+        </w:rPr>
+        <w:t>Feynman</w:t>
+      </w:r>
+      <w:proofErr w:type="spellEnd"/>
+      <w:r>
+        <w:t xml:space="preserve">. </w:t>
+      </w:r>
+      <w:r>
+        <w:t>Hämtad mars</w:t>
+      </w:r>
+      <w:r>
+        <w:t xml:space="preserve"> 10, 2025, f</w:t>
+      </w:r>
+      <w:r>
+        <w:t>rån</w:t>
+      </w:r>
+      <w:r>
+        <w:t xml:space="preserve"> </w:t>
+      </w:r>
+      <w:hyperlink r:id="rId15" w:history="1">
+        <w:r>
+          <w:rPr>
+            <w:rStyle w:val="Hyperlink"/>
+          </w:rPr>
+          <w:t>https://www.britannica.com/biography/Richard-Feynman</w:t>
+        </w:r>
+      </w:hyperlink>
+      <w:r>
+        <w:br/>
+      </w:r>
+      <w:r>
+        <w:t xml:space="preserve">David Deutsch. (2025, </w:t>
+      </w:r>
+      <w:proofErr w:type="spellStart"/>
+      <w:r>
+        <w:t>March</w:t>
+      </w:r>
+      <w:proofErr w:type="spellEnd"/>
+      <w:r>
+        <w:t xml:space="preserve"> 8). </w:t>
+      </w:r>
+      <w:r>
+        <w:t>Från</w:t>
+      </w:r>
+      <w:r>
+        <w:t xml:space="preserve"> </w:t>
+      </w:r>
+      <w:proofErr w:type="spellStart"/>
+      <w:r>
+        <w:rPr>
+          <w:i/>
+          <w:iCs/>
+        </w:rPr>
+        <w:t>Wikipedia</w:t>
+      </w:r>
+      <w:proofErr w:type="spellEnd"/>
+      <w:r>
+        <w:t xml:space="preserve">. </w:t>
+      </w:r>
+      <w:hyperlink r:id="rId16" w:history="1">
+        <w:r>
+          <w:rPr>
+            <w:rStyle w:val="Hyperlink"/>
+          </w:rPr>
+          <w:t>https://en.wikipedia.org/wiki/David_Deutsch</w:t>
+        </w:r>
+      </w:hyperlink>
+      <w:r>
+        <w:br/>
+        <w:t xml:space="preserve">Quantum Turing </w:t>
+      </w:r>
+      <w:proofErr w:type="spellStart"/>
+      <w:r>
+        <w:t>Machine</w:t>
+      </w:r>
+      <w:proofErr w:type="spellEnd"/>
+      <w:r>
+        <w:t xml:space="preserve">. (2025, </w:t>
+      </w:r>
+      <w:r>
+        <w:t>januari 15</w:t>
+      </w:r>
+      <w:r>
+        <w:t xml:space="preserve">). </w:t>
+      </w:r>
+      <w:r>
+        <w:t>Från</w:t>
+      </w:r>
+      <w:r>
+        <w:t xml:space="preserve"> </w:t>
+      </w:r>
+      <w:proofErr w:type="spellStart"/>
+      <w:r>
+        <w:rPr>
+          <w:i/>
+          <w:iCs/>
+        </w:rPr>
+        <w:t>Wikipedia</w:t>
+      </w:r>
+      <w:proofErr w:type="spellEnd"/>
+      <w:r>
+        <w:t xml:space="preserve">. </w:t>
+      </w:r>
+      <w:hyperlink r:id="rId17" w:history="1">
+        <w:r>
+          <w:rPr>
+            <w:rStyle w:val="Hyperlink"/>
+          </w:rPr>
+          <w:t>https://en.wikipedia.org/wiki/Quantum_Turing_machine</w:t>
+        </w:r>
+      </w:hyperlink>
+    </w:p>
+    <w:p>
+      <w:r>
+        <w:t xml:space="preserve">Peter </w:t>
+      </w:r>
+      <w:proofErr w:type="spellStart"/>
+      <w:r>
+        <w:t>Shor</w:t>
+      </w:r>
+      <w:proofErr w:type="spellEnd"/>
+      <w:r>
+        <w:t xml:space="preserve">. (2025, </w:t>
+      </w:r>
+      <w:proofErr w:type="spellStart"/>
+      <w:r>
+        <w:t>March</w:t>
+      </w:r>
+      <w:proofErr w:type="spellEnd"/>
+      <w:r>
+        <w:t xml:space="preserve"> 8). </w:t>
+      </w:r>
+      <w:r>
+        <w:t>Från</w:t>
+      </w:r>
+      <w:r>
+        <w:t xml:space="preserve"> </w:t>
+      </w:r>
+      <w:proofErr w:type="spellStart"/>
+      <w:r>
+        <w:rPr>
+          <w:i/>
+          <w:iCs/>
+        </w:rPr>
+        <w:t>Wikipedia</w:t>
+      </w:r>
+      <w:proofErr w:type="spellEnd"/>
+      <w:r>
+        <w:t>.</w:t>
+      </w:r>
+      <w:r>
+        <w:br/>
+      </w:r>
+      <w:hyperlink r:id="rId18" w:history="1">
+        <w:r>
+          <w:rPr>
+            <w:rStyle w:val="Hyperlink"/>
+          </w:rPr>
+          <w:t>https://en.wikipedia.org/wiki/Peter_Shor</w:t>
+        </w:r>
+      </w:hyperlink>
+      <w:r>
+        <w:br/>
+      </w:r>
+      <w:proofErr w:type="spellStart"/>
+      <w:r>
+        <w:t>Qubit</w:t>
+      </w:r>
+      <w:proofErr w:type="spellEnd"/>
+      <w:r>
+        <w:t xml:space="preserve">. (2025, </w:t>
+      </w:r>
+      <w:proofErr w:type="spellStart"/>
+      <w:r>
+        <w:t>February</w:t>
+      </w:r>
+      <w:proofErr w:type="spellEnd"/>
+      <w:r>
+        <w:t xml:space="preserve"> 21). In </w:t>
+      </w:r>
+      <w:proofErr w:type="spellStart"/>
+      <w:r>
+        <w:rPr>
+          <w:i/>
+          <w:iCs/>
+        </w:rPr>
+        <w:t>Wikipedia</w:t>
+      </w:r>
+      <w:proofErr w:type="spellEnd"/>
+      <w:r>
+        <w:t xml:space="preserve">. </w:t>
+      </w:r>
+      <w:hyperlink r:id="rId19" w:history="1">
+        <w:r>
+          <w:rPr>
+            <w:rStyle w:val="Hyperlink"/>
+          </w:rPr>
+          <w:t>https://en.wikipedia.org/wiki/Qubit</w:t>
+        </w:r>
+      </w:hyperlink>
+      <w:r>
+        <w:br/>
+      </w:r>
+      <w:r>
+        <w:t>Qu</w:t>
+      </w:r>
+      <w:r>
+        <w:t xml:space="preserve">antum </w:t>
+      </w:r>
+      <w:proofErr w:type="spellStart"/>
+      <w:r>
+        <w:t>c</w:t>
+      </w:r>
+      <w:r>
+        <w:t>omputing</w:t>
+      </w:r>
+      <w:proofErr w:type="spellEnd"/>
+      <w:r>
+        <w:t xml:space="preserve">. (2025, </w:t>
+      </w:r>
+      <w:r>
+        <w:t>Mars</w:t>
+      </w:r>
+      <w:r>
+        <w:t xml:space="preserve"> </w:t>
+      </w:r>
+      <w:r>
+        <w:t>19</w:t>
+      </w:r>
+      <w:r>
+        <w:t xml:space="preserve">). In </w:t>
+      </w:r>
+      <w:proofErr w:type="spellStart"/>
+      <w:r>
+        <w:rPr>
+          <w:i/>
+          <w:iCs/>
+        </w:rPr>
+        <w:t>Wikipedia</w:t>
+      </w:r>
+      <w:proofErr w:type="spellEnd"/>
+      <w:r>
+        <w:t>.</w:t>
+      </w:r>
+      <w:r>
+        <w:t xml:space="preserve">  </w:t>
+      </w:r>
+      <w:hyperlink r:id="rId20" w:history="1">
+        <w:r>
+          <w:rPr>
+            <w:rStyle w:val="Hyperlink"/>
+          </w:rPr>
+          <w:t>https://en.wikipedia.org/wiki/Quantum_computing</w:t>
+        </w:r>
+      </w:hyperlink>
+      <w:r>
+        <w:br/>
+      </w:r>
+      <w:r>
+        <w:br/>
+      </w:r>
+      <w:r>
+        <w:br/>
+      </w:r>
+      <w:r>
+        <w:br/>
+      </w:r>
+      <w:r>
+        <w:t xml:space="preserve">Shenzhen </w:t>
+      </w:r>
+      <w:proofErr w:type="spellStart"/>
+      <w:r>
+        <w:t>SpinQ</w:t>
+      </w:r>
+      <w:proofErr w:type="spellEnd"/>
+      <w:r>
+        <w:t xml:space="preserve"> </w:t>
+      </w:r>
+      <w:proofErr w:type="spellStart"/>
+      <w:r>
+        <w:t>Technology</w:t>
+      </w:r>
+      <w:proofErr w:type="spellEnd"/>
+      <w:r>
+        <w:t xml:space="preserve"> Co (2025, </w:t>
+      </w:r>
+      <w:proofErr w:type="spellStart"/>
+      <w:r>
+        <w:t>February</w:t>
+      </w:r>
+      <w:proofErr w:type="spellEnd"/>
+      <w:r>
+        <w:t xml:space="preserve"> 5). </w:t>
+      </w:r>
+      <w:r>
+        <w:rPr>
+          <w:i/>
+          <w:iCs/>
+        </w:rPr>
+        <w:t xml:space="preserve">The </w:t>
+      </w:r>
+      <w:proofErr w:type="spellStart"/>
+      <w:r>
+        <w:rPr>
+          <w:i/>
+          <w:iCs/>
+        </w:rPr>
+        <w:t>First</w:t>
+      </w:r>
+      <w:proofErr w:type="spellEnd"/>
+      <w:r>
+        <w:rPr>
+          <w:i/>
+          <w:iCs/>
+        </w:rPr>
+        <w:t xml:space="preserve"> Quantum Computer: Everything </w:t>
+      </w:r>
+      <w:proofErr w:type="spellStart"/>
+      <w:r>
+        <w:rPr>
+          <w:i/>
+          <w:iCs/>
+        </w:rPr>
+        <w:t>You</w:t>
+      </w:r>
+      <w:proofErr w:type="spellEnd"/>
+      <w:r>
+        <w:rPr>
+          <w:i/>
+          <w:iCs/>
+        </w:rPr>
+        <w:t xml:space="preserve"> </w:t>
+      </w:r>
+      <w:proofErr w:type="spellStart"/>
+      <w:r>
+        <w:rPr>
+          <w:i/>
+          <w:iCs/>
+        </w:rPr>
+        <w:t>Need</w:t>
+      </w:r>
+      <w:proofErr w:type="spellEnd"/>
+      <w:r>
+        <w:rPr>
+          <w:i/>
+          <w:iCs/>
+        </w:rPr>
+        <w:t xml:space="preserve"> to </w:t>
+      </w:r>
+      <w:proofErr w:type="spellStart"/>
+      <w:r>
+        <w:rPr>
+          <w:i/>
+          <w:iCs/>
+        </w:rPr>
+        <w:t>Know</w:t>
+      </w:r>
+      <w:proofErr w:type="spellEnd"/>
+      <w:r>
+        <w:t xml:space="preserve">. </w:t>
+      </w:r>
+      <w:proofErr w:type="spellStart"/>
+      <w:r>
+        <w:t>Spinquanta</w:t>
+      </w:r>
+      <w:proofErr w:type="spellEnd"/>
+      <w:r>
+        <w:t>. https://www.spinquanta.com/news-detail/the-first-quantum-computer-everything-you-need-to-know20250214081413</w:t>
+      </w:r>
+    </w:p>
+    <w:p>
+      <w:r>
+        <w:t xml:space="preserve">IBM (2024, August 5). </w:t>
+      </w:r>
+      <w:proofErr w:type="spellStart"/>
+      <w:r>
+        <w:rPr>
+          <w:i/>
+          <w:iCs/>
+        </w:rPr>
+        <w:t>What</w:t>
+      </w:r>
+      <w:proofErr w:type="spellEnd"/>
+      <w:r>
+        <w:rPr>
+          <w:i/>
+          <w:iCs/>
+        </w:rPr>
+        <w:t xml:space="preserve"> is quantum </w:t>
+      </w:r>
+      <w:proofErr w:type="spellStart"/>
+      <w:r>
+        <w:rPr>
+          <w:i/>
+          <w:iCs/>
+        </w:rPr>
+        <w:t>computing</w:t>
+      </w:r>
+      <w:proofErr w:type="spellEnd"/>
+      <w:r>
+        <w:rPr>
+          <w:i/>
+          <w:iCs/>
+        </w:rPr>
+        <w:t>?</w:t>
+      </w:r>
+      <w:r>
+        <w:t xml:space="preserve"> </w:t>
+      </w:r>
+      <w:proofErr w:type="spellStart"/>
+      <w:r>
+        <w:t>Retrieved</w:t>
+      </w:r>
+      <w:proofErr w:type="spellEnd"/>
+      <w:r>
+        <w:t xml:space="preserve"> </w:t>
+      </w:r>
+      <w:proofErr w:type="spellStart"/>
+      <w:r>
+        <w:t>March</w:t>
+      </w:r>
+      <w:proofErr w:type="spellEnd"/>
+      <w:r>
+        <w:t xml:space="preserve"> 20, 2025, from https://www.ibm.com/think/topics/quantum-computing</w:t>
+      </w:r>
+    </w:p>
+    <w:p/>
+    <w:p>
+      <w:r>
+        <w:br/>
+      </w:r>
+    </w:p>
+    <w:p/>
+    <w:p/>
+    <w:p/>
+    <w:p/>
+    <w:p/>
     <w:sectPr>
       <w:pgSz w:w="11906" w:h="16838"/>
       <w:pgMar w:top="1417" w:right="1417" w:bottom="1417" w:left="1417" w:header="708" w:footer="708" w:gutter="0"/>
@@ -137,6 +3664,100 @@
     </w:sectPr>
   </w:body>
 </w:document>
+</file>
+
+<file path=word/numbering.xml><?xml version="1.0" encoding="utf-8"?>
+<w:numbering xmlns:wpc="http://schemas.microsoft.com/office/word/2010/wordprocessingCanvas" xmlns:cx="http://schemas.microsoft.com/office/drawing/2014/chartex" xmlns:cx1="http://schemas.microsoft.com/office/drawing/2015/9/8/chartex" xmlns:cx2="http://schemas.microsoft.com/office/drawing/2015/10/21/chartex" xmlns:cx3="http://schemas.microsoft.com/office/drawing/2016/5/9/chartex" xmlns:cx4="http://schemas.microsoft.com/office/drawing/2016/5/10/chartex" xmlns:cx5="http://schemas.microsoft.com/office/drawing/2016/5/11/chartex" xmlns:cx6="http://schemas.microsoft.com/office/drawing/2016/5/12/chartex" xmlns:cx7="http://schemas.microsoft.com/office/drawing/2016/5/13/chartex" xmlns:cx8="http://schemas.microsoft.com/office/drawing/2016/5/14/chartex" xmlns:mc="http://schemas.openxmlformats.org/markup-compatibility/2006" xmlns:aink="http://schemas.microsoft.com/office/drawing/2016/ink" xmlns:am3d="http://schemas.microsoft.com/office/drawing/2017/model3d" xmlns:o="urn:schemas-microsoft-com:office:office" xmlns:oel="http://schemas.microsoft.com/office/2019/extlst" xmlns:r="http://schemas.openxmlformats.org/officeDocument/2006/relationships" xmlns:m="http://schemas.openxmlformats.org/officeDocument/2006/math" xmlns:v="urn:schemas-microsoft-com:vml" xmlns:wp14="http://schemas.microsoft.com/office/word/2010/wordprocessingDrawing" xmlns:wp="http://schemas.openxmlformats.org/drawingml/2006/wordprocessingDrawing" xmlns:w10="urn:schemas-microsoft-com:office:word" xmlns:w="http://schemas.openxmlformats.org/wordprocessingml/2006/main" xmlns:w14="http://schemas.microsoft.com/office/word/2010/wordml" xmlns:w15="http://schemas.microsoft.com/office/word/2012/wordml" xmlns:w16cex="http://schemas.microsoft.com/office/word/2018/wordml/cex" xmlns:w16cid="http://schemas.microsoft.com/office/word/2016/wordml/cid" xmlns:w16="http://schemas.microsoft.com/office/word/2018/wordml" xmlns:w16du="http://schemas.microsoft.com/office/word/2023/wordml/word16du" xmlns:w16sdtdh="http://schemas.microsoft.com/office/word/2020/wordml/sdtdatahash" xmlns:w16sdtfl="http://schemas.microsoft.com/office/word/2024/wordml/sdtformatlock" xmlns:w16se="http://schemas.microsoft.com/office/word/2015/wordml/symex" xmlns:wpg="http://schemas.microsoft.com/office/word/2010/wordprocessingGroup" xmlns:wpi="http://schemas.microsoft.com/office/word/2010/wordprocessingInk" xmlns:wne="http://schemas.microsoft.com/office/word/2006/wordml" xmlns:wps="http://schemas.microsoft.com/office/word/2010/wordprocessingShape" mc:Ignorable="w14 w15 w16se w16cid w16 w16cex w16sdtdh w16sdtfl w16du wp14">
+  <w:abstractNum w:abstractNumId="0" w15:restartNumberingAfterBreak="0">
+    <w:nsid w:val="5E953468"/>
+    <w:multiLevelType w:val="hybridMultilevel"/>
+    <w:tmpl w:val="6F602A5A"/>
+    <w:lvl w:ilvl="0" w:tplc="041D000F">
+      <w:start w:val="1"/>
+      <w:numFmt w:val="decimal"/>
+      <w:lvlText w:val="%1."/>
+      <w:lvlJc w:val="left"/>
+      <w:pPr>
+        <w:ind w:left="720" w:hanging="360"/>
+      </w:pPr>
+    </w:lvl>
+    <w:lvl w:ilvl="1" w:tplc="041D0019" w:tentative="1">
+      <w:start w:val="1"/>
+      <w:numFmt w:val="lowerLetter"/>
+      <w:lvlText w:val="%2."/>
+      <w:lvlJc w:val="left"/>
+      <w:pPr>
+        <w:ind w:left="1440" w:hanging="360"/>
+      </w:pPr>
+    </w:lvl>
+    <w:lvl w:ilvl="2" w:tplc="041D001B" w:tentative="1">
+      <w:start w:val="1"/>
+      <w:numFmt w:val="lowerRoman"/>
+      <w:lvlText w:val="%3."/>
+      <w:lvlJc w:val="right"/>
+      <w:pPr>
+        <w:ind w:left="2160" w:hanging="180"/>
+      </w:pPr>
+    </w:lvl>
+    <w:lvl w:ilvl="3" w:tplc="041D000F" w:tentative="1">
+      <w:start w:val="1"/>
+      <w:numFmt w:val="decimal"/>
+      <w:lvlText w:val="%4."/>
+      <w:lvlJc w:val="left"/>
+      <w:pPr>
+        <w:ind w:left="2880" w:hanging="360"/>
+      </w:pPr>
+    </w:lvl>
+    <w:lvl w:ilvl="4" w:tplc="041D0019" w:tentative="1">
+      <w:start w:val="1"/>
+      <w:numFmt w:val="lowerLetter"/>
+      <w:lvlText w:val="%5."/>
+      <w:lvlJc w:val="left"/>
+      <w:pPr>
+        <w:ind w:left="3600" w:hanging="360"/>
+      </w:pPr>
+    </w:lvl>
+    <w:lvl w:ilvl="5" w:tplc="041D001B" w:tentative="1">
+      <w:start w:val="1"/>
+      <w:numFmt w:val="lowerRoman"/>
+      <w:lvlText w:val="%6."/>
+      <w:lvlJc w:val="right"/>
+      <w:pPr>
+        <w:ind w:left="4320" w:hanging="180"/>
+      </w:pPr>
+    </w:lvl>
+    <w:lvl w:ilvl="6" w:tplc="041D000F" w:tentative="1">
+      <w:start w:val="1"/>
+      <w:numFmt w:val="decimal"/>
+      <w:lvlText w:val="%7."/>
+      <w:lvlJc w:val="left"/>
+      <w:pPr>
+        <w:ind w:left="5040" w:hanging="360"/>
+      </w:pPr>
+    </w:lvl>
+    <w:lvl w:ilvl="7" w:tplc="041D0019" w:tentative="1">
+      <w:start w:val="1"/>
+      <w:numFmt w:val="lowerLetter"/>
+      <w:lvlText w:val="%8."/>
+      <w:lvlJc w:val="left"/>
+      <w:pPr>
+        <w:ind w:left="5760" w:hanging="360"/>
+      </w:pPr>
+    </w:lvl>
+    <w:lvl w:ilvl="8" w:tplc="041D001B" w:tentative="1">
+      <w:start w:val="1"/>
+      <w:numFmt w:val="lowerRoman"/>
+      <w:lvlText w:val="%9."/>
+      <w:lvlJc w:val="right"/>
+      <w:pPr>
+        <w:ind w:left="6480" w:hanging="180"/>
+      </w:pPr>
+    </w:lvl>
+  </w:abstractNum>
+  <w:num w:numId="1" w16cid:durableId="1716348143">
+    <w:abstractNumId w:val="0"/>
+  </w:num>
+</w:numbering>
 </file>
 
 <file path=word/styles.xml><?xml version="1.0" encoding="utf-8"?>
@@ -538,6 +4159,7 @@
   <w:style w:type="paragraph" w:default="1" w:styleId="Normal">
     <w:name w:val="Normal"/>
     <w:qFormat/>
+    <w:rsid w:val="00146084"/>
   </w:style>
   <w:style w:type="paragraph" w:styleId="Heading1">
     <w:name w:val="heading 1"/>
@@ -741,7 +4363,6 @@
   <w:style w:type="character" w:default="1" w:styleId="DefaultParagraphFont">
     <w:name w:val="Default Paragraph Font"/>
     <w:uiPriority w:val="1"/>
-    <w:semiHidden/>
     <w:unhideWhenUsed/>
   </w:style>
   <w:style w:type="table" w:default="1" w:styleId="TableNormal">
@@ -1055,6 +4676,79 @@
       <w:spacing w:val="5"/>
     </w:rPr>
   </w:style>
+  <w:style w:type="character" w:styleId="Hyperlink">
+    <w:name w:val="Hyperlink"/>
+    <w:basedOn w:val="DefaultParagraphFont"/>
+    <w:uiPriority w:val="99"/>
+    <w:unhideWhenUsed/>
+    <w:rsid w:val="00B062E7"/>
+    <w:rPr>
+      <w:color w:val="467886" w:themeColor="hyperlink"/>
+      <w:u w:val="single"/>
+    </w:rPr>
+  </w:style>
+  <w:style w:type="character" w:styleId="UnresolvedMention">
+    <w:name w:val="Unresolved Mention"/>
+    <w:basedOn w:val="DefaultParagraphFont"/>
+    <w:uiPriority w:val="99"/>
+    <w:semiHidden/>
+    <w:unhideWhenUsed/>
+    <w:rsid w:val="00B062E7"/>
+    <w:rPr>
+      <w:color w:val="605E5C"/>
+      <w:shd w:val="clear" w:color="auto" w:fill="E1DFDD"/>
+    </w:rPr>
+  </w:style>
+  <w:style w:type="paragraph" w:styleId="Caption">
+    <w:name w:val="caption"/>
+    <w:basedOn w:val="Normal"/>
+    <w:next w:val="Normal"/>
+    <w:uiPriority w:val="35"/>
+    <w:unhideWhenUsed/>
+    <w:qFormat/>
+    <w:rsid w:val="004C783F"/>
+    <w:pPr>
+      <w:spacing w:after="200" w:line="240" w:lineRule="auto"/>
+    </w:pPr>
+    <w:rPr>
+      <w:i/>
+      <w:iCs/>
+      <w:color w:val="0E2841" w:themeColor="text2"/>
+      <w:sz w:val="18"/>
+      <w:szCs w:val="18"/>
+    </w:rPr>
+  </w:style>
+  <w:style w:type="table" w:styleId="TableGrid">
+    <w:name w:val="Table Grid"/>
+    <w:basedOn w:val="TableNormal"/>
+    <w:uiPriority w:val="39"/>
+    <w:rsid w:val="00151234"/>
+    <w:pPr>
+      <w:spacing w:after="0" w:line="240" w:lineRule="auto"/>
+    </w:pPr>
+    <w:tblPr>
+      <w:tblBorders>
+        <w:top w:val="single" w:sz="4" w:space="0" w:color="auto"/>
+        <w:left w:val="single" w:sz="4" w:space="0" w:color="auto"/>
+        <w:bottom w:val="single" w:sz="4" w:space="0" w:color="auto"/>
+        <w:right w:val="single" w:sz="4" w:space="0" w:color="auto"/>
+        <w:insideH w:val="single" w:sz="4" w:space="0" w:color="auto"/>
+        <w:insideV w:val="single" w:sz="4" w:space="0" w:color="auto"/>
+      </w:tblBorders>
+    </w:tblPr>
+  </w:style>
+  <w:style w:type="character" w:styleId="FollowedHyperlink">
+    <w:name w:val="FollowedHyperlink"/>
+    <w:basedOn w:val="DefaultParagraphFont"/>
+    <w:uiPriority w:val="99"/>
+    <w:semiHidden/>
+    <w:unhideWhenUsed/>
+    <w:rsid w:val="00E6272B"/>
+    <w:rPr>
+      <w:color w:val="96607D" w:themeColor="followedHyperlink"/>
+      <w:u w:val="single"/>
+    </w:rPr>
+  </w:style>
 </w:styles>
 </file>
 

--- a/Uppfinningen av kvantdatorer och kvantsystem.docx
+++ b/Uppfinningen av kvantdatorer och kvantsystem.docx
@@ -87,29 +87,7 @@
                 <w:sz w:val="32"/>
                 <w:szCs w:val="32"/>
               </w:rPr>
-              <w:t>Bild: Googles ”</w:t>
-            </w:r>
-            <w:proofErr w:type="spellStart"/>
-            <w:r>
-              <w:rPr>
-                <w:i/>
-                <w:iCs/>
-                <w:color w:val="595959" w:themeColor="text1" w:themeTint="A6"/>
-                <w:sz w:val="32"/>
-                <w:szCs w:val="32"/>
-              </w:rPr>
-              <w:t>Willow</w:t>
-            </w:r>
-            <w:proofErr w:type="spellEnd"/>
-            <w:r>
-              <w:rPr>
-                <w:i/>
-                <w:iCs/>
-                <w:color w:val="595959" w:themeColor="text1" w:themeTint="A6"/>
-                <w:sz w:val="32"/>
-                <w:szCs w:val="32"/>
-              </w:rPr>
-              <w:t>” via. New York Times</w:t>
+              <w:t>Bild: Googles ”Willow” via. New York Times</w:t>
             </w:r>
           </w:p>
         </w:tc>
@@ -304,21 +282,8 @@
         <w:t xml:space="preserve"> uppfann</w:t>
       </w:r>
       <w:r>
-        <w:t xml:space="preserve"> matematikern Peter </w:t>
-      </w:r>
-      <w:proofErr w:type="spellStart"/>
-      <w:r>
-        <w:t>Shor</w:t>
-      </w:r>
-      <w:proofErr w:type="spellEnd"/>
-      <w:r>
-        <w:t xml:space="preserve"> </w:t>
-      </w:r>
-      <w:proofErr w:type="gramStart"/>
-      <w:r>
-        <w:t>ett kvantalgoritm</w:t>
-      </w:r>
-      <w:proofErr w:type="gramEnd"/>
+        <w:t xml:space="preserve"> matematikern Peter Shor ett kvantalgoritm</w:t>
+      </w:r>
       <w:r>
         <w:t xml:space="preserve"> </w:t>
       </w:r>
@@ -327,89 +292,32 @@
           <w:i/>
           <w:iCs/>
         </w:rPr>
-        <w:t>(</w:t>
-      </w:r>
-      <w:proofErr w:type="spellStart"/>
+        <w:t>(Shor’s Algorithm)</w:t>
+      </w:r>
+      <w:r>
+        <w:t xml:space="preserve"> som kan hitta primfaktorerna av höga tal effektivare än toppmoderna algoritmer</w:t>
+      </w:r>
+      <w:r>
+        <w:t xml:space="preserve"> genom att använda</w:t>
+      </w:r>
+      <w:r>
+        <w:t xml:space="preserve"> kvant principer</w:t>
+      </w:r>
+      <w:r>
+        <w:t xml:space="preserve">. Nästan alla betalningssystem är beroende av RSA </w:t>
+      </w:r>
       <w:r>
         <w:rPr>
           <w:i/>
           <w:iCs/>
         </w:rPr>
-        <w:t>Shor’s</w:t>
-      </w:r>
-      <w:proofErr w:type="spellEnd"/>
-      <w:r>
-        <w:rPr>
-          <w:i/>
-          <w:iCs/>
-        </w:rPr>
-        <w:t xml:space="preserve"> </w:t>
-      </w:r>
-      <w:proofErr w:type="spellStart"/>
-      <w:r>
-        <w:rPr>
-          <w:i/>
-          <w:iCs/>
-        </w:rPr>
-        <w:t>Algorithm</w:t>
-      </w:r>
-      <w:proofErr w:type="spellEnd"/>
-      <w:r>
-        <w:rPr>
-          <w:i/>
-          <w:iCs/>
-        </w:rPr>
-        <w:t>)</w:t>
-      </w:r>
-      <w:r>
-        <w:t xml:space="preserve"> som kan hitta primfaktorerna av höga tal effektivare än toppmoderna algoritmer</w:t>
-      </w:r>
-      <w:r>
-        <w:t xml:space="preserve"> genom att använda</w:t>
-      </w:r>
-      <w:r>
-        <w:t xml:space="preserve"> kvant principer</w:t>
-      </w:r>
-      <w:r>
-        <w:t xml:space="preserve">. Nästan alla betalningssystem är beroende av RSA </w:t>
-      </w:r>
-      <w:r>
-        <w:rPr>
-          <w:i/>
-          <w:iCs/>
-        </w:rPr>
-        <w:t>(</w:t>
-      </w:r>
-      <w:proofErr w:type="spellStart"/>
-      <w:r>
-        <w:rPr>
-          <w:i/>
-          <w:iCs/>
-        </w:rPr>
-        <w:t>Rivest</w:t>
-      </w:r>
-      <w:proofErr w:type="spellEnd"/>
-      <w:r>
-        <w:rPr>
-          <w:i/>
-          <w:iCs/>
-        </w:rPr>
-        <w:t>-Shamir-Adleman)</w:t>
-      </w:r>
-      <w:r>
-        <w:t xml:space="preserve">, ett faktor-baserat kryptosystem </w:t>
-      </w:r>
-      <w:r>
-        <w:t>vilket</w:t>
-      </w:r>
-      <w:r>
-        <w:t xml:space="preserve"> teoretiskt</w:t>
-      </w:r>
-      <w:r>
-        <w:t xml:space="preserve"> bevisar</w:t>
-      </w:r>
-      <w:r>
-        <w:t xml:space="preserve"> förmågan under hög skala och optimering</w:t>
+        <w:t>(Rivest-Shamir-Adleman)</w:t>
+      </w:r>
+      <w:r>
+        <w:t>, ett faktor-baserat kryptosystem</w:t>
+      </w:r>
+      <w:r>
+        <w:t xml:space="preserve"> vilket bär risken till dekryptering</w:t>
       </w:r>
       <w:r>
         <w:t>.</w:t>
@@ -503,98 +411,123 @@
           <w:i/>
           <w:iCs/>
         </w:rPr>
-        <w:t xml:space="preserve">(IBM, </w:t>
-      </w:r>
-      <w:proofErr w:type="spellStart"/>
+        <w:t>(IBM, n.d.</w:t>
+      </w:r>
       <w:r>
         <w:rPr>
           <w:i/>
           <w:iCs/>
         </w:rPr>
-        <w:t>n.d</w:t>
-      </w:r>
-      <w:proofErr w:type="spellEnd"/>
+        <w:t>-a</w:t>
+      </w:r>
       <w:r>
         <w:rPr>
           <w:i/>
           <w:iCs/>
         </w:rPr>
-        <w:t>.</w:t>
-      </w:r>
-      <w:r>
+        <w:t>)</w:t>
+      </w:r>
+    </w:p>
+    <w:p>
+      <w:pPr>
         <w:rPr>
           <w:i/>
           <w:iCs/>
         </w:rPr>
-        <w:t>-a</w:t>
-      </w:r>
+      </w:pPr>
       <w:r>
         <w:rPr>
           <w:i/>
           <w:iCs/>
         </w:rPr>
-        <w:t>)</w:t>
-      </w:r>
-    </w:p>
-    <w:p>
-      <w:pPr>
+        <w:br/>
+      </w:r>
+      <w:r>
+        <w:t xml:space="preserve">Benjamin Boeser, chefen över innovation hos Mercedes-Benz Nord Amerikanska R&amp;D </w:t>
+      </w:r>
+      <w:r>
         <w:rPr>
           <w:i/>
           <w:iCs/>
         </w:rPr>
-      </w:pPr>
+        <w:t>(forskning och utveckling)</w:t>
+      </w:r>
       <w:r>
         <w:rPr>
           <w:i/>
           <w:iCs/>
         </w:rPr>
-        <w:br/>
-      </w:r>
-      <w:r>
-        <w:t xml:space="preserve">Benjamin </w:t>
-      </w:r>
-      <w:proofErr w:type="spellStart"/>
-      <w:r>
-        <w:t>Boeser</w:t>
-      </w:r>
-      <w:proofErr w:type="spellEnd"/>
-      <w:r>
-        <w:t xml:space="preserve">, chefen över innovation hos Mercedes-Benz Nord Amerikanska R&amp;D </w:t>
+        <w:t xml:space="preserve"> </w:t>
+      </w:r>
+      <w:r>
+        <w:t xml:space="preserve">förväntar att </w:t>
+      </w:r>
+      <w:r>
+        <w:t>den nästa genombrottet skulle</w:t>
+      </w:r>
+      <w:r>
+        <w:t xml:space="preserve"> troligtvis</w:t>
+      </w:r>
+      <w:r>
+        <w:t xml:space="preserve"> vara</w:t>
+      </w:r>
+      <w:r>
+        <w:t xml:space="preserve"> energi-tät litium-svavel, en teoretisk batteriteknologi. Avancerade molokylsimuleringar skulle kunna möjliggöra forskningen. Forskare kan </w:t>
+      </w:r>
+      <w:r>
+        <w:t>utföra digitaliserade experiment, utvärdera effektivitet</w:t>
+      </w:r>
+      <w:r>
+        <w:t xml:space="preserve"> och hitta fungerande lösningar utan att en fysisk prototyp behövs.</w:t>
+      </w:r>
+      <w:r>
+        <w:t xml:space="preserve"> </w:t>
       </w:r>
       <w:r>
         <w:rPr>
           <w:i/>
           <w:iCs/>
         </w:rPr>
-        <w:t>(forskning och utveckling)</w:t>
-      </w:r>
-      <w:r>
+        <w:t>(IBM, n.d.-b)</w:t>
+      </w:r>
+    </w:p>
+    <w:p>
+      <w:pPr>
         <w:rPr>
           <w:i/>
           <w:iCs/>
         </w:rPr>
-        <w:t xml:space="preserve"> </w:t>
-      </w:r>
-      <w:r>
-        <w:t xml:space="preserve">förväntar att </w:t>
-      </w:r>
-      <w:r>
-        <w:t>den nästa genombrottet skulle</w:t>
-      </w:r>
-      <w:r>
-        <w:t xml:space="preserve"> troligtvis</w:t>
-      </w:r>
-      <w:r>
-        <w:t xml:space="preserve"> vara</w:t>
-      </w:r>
-      <w:r>
-        <w:t xml:space="preserve"> energi-tät litium-svavel, en teoretisk batteriteknologi. Avancerade molokylsimuleringar skulle kunna möjliggöra forskningen. Forskare kan </w:t>
-      </w:r>
-      <w:r>
-        <w:t>utföra digitaliserade experiment, utvärdera effektivitet</w:t>
-      </w:r>
-      <w:r>
-        <w:t xml:space="preserve"> och effektivt hitta fungerande lösningar utan att en fysisk prototyp behövs.</w:t>
+      </w:pPr>
+      <w:r>
+        <w:br/>
+        <w:t xml:space="preserve">Påverkan av kvantsystem idag är mest teoretisk bortom initiativ till att utveckla kvant-säkra </w:t>
+      </w:r>
+      <w:r>
+        <w:t>krypteringssystem</w:t>
+      </w:r>
+      <w:r>
+        <w:t xml:space="preserve"> och lösningar. Hur långt tid det kommer dröja tills kvantsystem</w:t>
+      </w:r>
+      <w:r>
+        <w:t xml:space="preserve"> kommer tillförlitligt överträffa klassiska system</w:t>
+      </w:r>
+      <w:r>
+        <w:t xml:space="preserve"> är en </w:t>
+      </w:r>
+      <w:r>
+        <w:t>omstridd fråg</w:t>
+      </w:r>
+      <w:r>
+        <w:t>a. V</w:t>
+      </w:r>
+      <w:r>
+        <w:t xml:space="preserve">issa som påstår att det är i närheten av år </w:t>
+      </w:r>
+      <w:r>
+        <w:t>medan</w:t>
+      </w:r>
+      <w:r>
+        <w:t xml:space="preserve"> andra menar decennier.</w:t>
       </w:r>
       <w:r>
         <w:t xml:space="preserve"> </w:t>
@@ -604,175 +537,57 @@
           <w:i/>
           <w:iCs/>
         </w:rPr>
-        <w:t xml:space="preserve">(IBM, </w:t>
-      </w:r>
-      <w:proofErr w:type="spellStart"/>
+        <w:t>(Beyond Technology, 2025)</w:t>
+      </w:r>
+      <w:r>
+        <w:br/>
+      </w:r>
+      <w:r>
+        <w:br/>
+        <w:t>Enligt Jensen Huang, verkställande direktör av</w:t>
+      </w:r>
+      <w:r>
+        <w:t xml:space="preserve"> chiptillverkaren</w:t>
+      </w:r>
+      <w:r>
+        <w:t xml:space="preserve"> Nvidia</w:t>
+      </w:r>
+      <w:r>
+        <w:t xml:space="preserve"> påstår </w:t>
+      </w:r>
+      <w:r>
+        <w:t xml:space="preserve">han </w:t>
+      </w:r>
+      <w:r>
+        <w:t>att användbara kvantdator</w:t>
+      </w:r>
+      <w:r>
+        <w:t xml:space="preserve"> med</w:t>
+      </w:r>
+      <w:r>
+        <w:t xml:space="preserve"> generell kapacitet kan ta </w:t>
+      </w:r>
+      <w:r>
+        <w:t>mellan 13 och</w:t>
+      </w:r>
+      <w:r>
+        <w:t xml:space="preserve"> 30 år</w:t>
+      </w:r>
+      <w:r>
+        <w:t xml:space="preserve"> innan det kommer till marknaden</w:t>
+      </w:r>
+      <w:r>
+        <w:t>.</w:t>
+      </w:r>
+      <w:r>
+        <w:t xml:space="preserve"> </w:t>
+      </w:r>
       <w:r>
         <w:rPr>
           <w:i/>
           <w:iCs/>
         </w:rPr>
-        <w:t>n.d</w:t>
-      </w:r>
-      <w:proofErr w:type="spellEnd"/>
-      <w:r>
-        <w:rPr>
-          <w:i/>
-          <w:iCs/>
-        </w:rPr>
-        <w:t>.-b)</w:t>
-      </w:r>
-    </w:p>
-    <w:p>
-      <w:pPr>
-        <w:rPr>
-          <w:i/>
-          <w:iCs/>
-        </w:rPr>
-      </w:pPr>
-      <w:r>
-        <w:br/>
-        <w:t xml:space="preserve">Påverkan av kvantsystem idag är mest teoretisk bortom initiativ till att utveckla kvant-säkra </w:t>
-      </w:r>
-      <w:r>
-        <w:t>krypteringssystem</w:t>
-      </w:r>
-      <w:r>
-        <w:t xml:space="preserve"> och lösningar. Hur långt tid det kommer dröja tills kvantsystem</w:t>
-      </w:r>
-      <w:r>
-        <w:t xml:space="preserve"> kommer tillförlitligt överträffa klassiska system</w:t>
-      </w:r>
-      <w:r>
-        <w:t xml:space="preserve"> är en </w:t>
-      </w:r>
-      <w:r>
-        <w:t>omstridd fråg</w:t>
-      </w:r>
-      <w:r>
-        <w:t>a. V</w:t>
-      </w:r>
-      <w:r>
-        <w:t xml:space="preserve">issa som påstår att det är i närheten av år </w:t>
-      </w:r>
-      <w:r>
-        <w:t>medan</w:t>
-      </w:r>
-      <w:r>
-        <w:t xml:space="preserve"> andra menar decennier.</w:t>
-      </w:r>
-      <w:r>
-        <w:t xml:space="preserve"> </w:t>
-      </w:r>
-      <w:r>
-        <w:rPr>
-          <w:i/>
-          <w:iCs/>
-        </w:rPr>
-        <w:t>(</w:t>
-      </w:r>
-      <w:proofErr w:type="spellStart"/>
-      <w:r>
-        <w:rPr>
-          <w:i/>
-          <w:iCs/>
-        </w:rPr>
-        <w:t>Beyond</w:t>
-      </w:r>
-      <w:proofErr w:type="spellEnd"/>
-      <w:r>
-        <w:rPr>
-          <w:i/>
-          <w:iCs/>
-        </w:rPr>
-        <w:t xml:space="preserve"> </w:t>
-      </w:r>
-      <w:proofErr w:type="spellStart"/>
-      <w:r>
-        <w:rPr>
-          <w:i/>
-          <w:iCs/>
-        </w:rPr>
-        <w:t>Technology</w:t>
-      </w:r>
-      <w:proofErr w:type="spellEnd"/>
-      <w:r>
-        <w:rPr>
-          <w:i/>
-          <w:iCs/>
-        </w:rPr>
-        <w:t>, 2025)</w:t>
-      </w:r>
-      <w:r>
-        <w:br/>
-      </w:r>
-      <w:r>
-        <w:br/>
-        <w:t>Enligt Jensen Huang, verkställande direktör av</w:t>
-      </w:r>
-      <w:r>
-        <w:t xml:space="preserve"> chiptillverkaren</w:t>
-      </w:r>
-      <w:r>
-        <w:t xml:space="preserve"> </w:t>
-      </w:r>
-      <w:proofErr w:type="spellStart"/>
-      <w:r>
-        <w:t>Nvidia</w:t>
-      </w:r>
-      <w:proofErr w:type="spellEnd"/>
-      <w:r>
-        <w:t xml:space="preserve"> påstår </w:t>
-      </w:r>
-      <w:r>
-        <w:t xml:space="preserve">han </w:t>
-      </w:r>
-      <w:r>
-        <w:t>att användbara kvantdator</w:t>
-      </w:r>
-      <w:r>
-        <w:t xml:space="preserve"> med</w:t>
-      </w:r>
-      <w:r>
-        <w:t xml:space="preserve"> generell kapacitet kan ta </w:t>
-      </w:r>
-      <w:r>
-        <w:t>mellan 13 och</w:t>
-      </w:r>
-      <w:r>
-        <w:t xml:space="preserve"> 30 år</w:t>
-      </w:r>
-      <w:r>
-        <w:t xml:space="preserve"> innan det kommer till marknaden</w:t>
-      </w:r>
-      <w:r>
-        <w:t>.</w:t>
-      </w:r>
-      <w:r>
-        <w:t xml:space="preserve"> </w:t>
-      </w:r>
-      <w:r>
-        <w:rPr>
-          <w:i/>
-          <w:iCs/>
-        </w:rPr>
-        <w:t>(</w:t>
-      </w:r>
-      <w:proofErr w:type="spellStart"/>
-      <w:r>
-        <w:rPr>
-          <w:i/>
-          <w:iCs/>
-        </w:rPr>
-        <w:t>Leswing</w:t>
-      </w:r>
-      <w:proofErr w:type="spellEnd"/>
-      <w:r>
-        <w:rPr>
-          <w:i/>
-          <w:iCs/>
-        </w:rPr>
-        <w:t>, 2025)</w:t>
+        <w:t>(Leswing, 2025)</w:t>
       </w:r>
     </w:p>
     <w:p>
@@ -834,15 +649,7 @@
         <w:t xml:space="preserve"> för en kvant-Turings maskin</w:t>
       </w:r>
       <w:r>
-        <w:t xml:space="preserve"> baserat på forskaren Paul </w:t>
-      </w:r>
-      <w:proofErr w:type="spellStart"/>
-      <w:r>
-        <w:t>Benioffs</w:t>
-      </w:r>
-      <w:proofErr w:type="spellEnd"/>
-      <w:r>
-        <w:t xml:space="preserve">, ett ramverk som etablerade möjligheten att kvantgrindar kan fungera likt binära logikgrindar i klassisk hårdvara. </w:t>
+        <w:t xml:space="preserve"> baserat på forskaren Paul Benioffs, ett ramverk som etablerade möjligheten att kvantgrindar kan fungera likt binära logikgrindar i klassisk hårdvara. </w:t>
       </w:r>
       <w:r>
         <w:rPr>
@@ -863,23 +670,7 @@
           <w:i/>
           <w:iCs/>
         </w:rPr>
-        <w:t xml:space="preserve">(”Quantum Turing </w:t>
-      </w:r>
-      <w:proofErr w:type="spellStart"/>
-      <w:r>
-        <w:rPr>
-          <w:i/>
-          <w:iCs/>
-        </w:rPr>
-        <w:t>Machine</w:t>
-      </w:r>
-      <w:proofErr w:type="spellEnd"/>
-      <w:r>
-        <w:rPr>
-          <w:i/>
-          <w:iCs/>
-        </w:rPr>
-        <w:t>”, 2025)</w:t>
+        <w:t>(”Quantum Turing Machine”, 2025)</w:t>
       </w:r>
     </w:p>
     <w:p>
@@ -899,22 +690,13 @@
           <w:b/>
           <w:bCs/>
         </w:rPr>
-        <w:t xml:space="preserve">Richard </w:t>
-      </w:r>
-      <w:proofErr w:type="spellStart"/>
+        <w:t>Richard Feynman</w:t>
+      </w:r>
       <w:r>
         <w:rPr>
           <w:b/>
           <w:bCs/>
         </w:rPr>
-        <w:t>Feynman</w:t>
-      </w:r>
-      <w:proofErr w:type="spellEnd"/>
-      <w:r>
-        <w:rPr>
-          <w:b/>
-          <w:bCs/>
-        </w:rPr>
         <w:br/>
       </w:r>
       <w:r>
@@ -936,15 +718,7 @@
         <w:t>studien av kvantelektrodynamik, teorin över samverkan mellan ljus och materia. Han uppfann</w:t>
       </w:r>
       <w:r>
-        <w:t xml:space="preserve"> problem-lösande verktyg, såsom bildmässiga representationer av partikel samverkande (</w:t>
-      </w:r>
-      <w:proofErr w:type="spellStart"/>
-      <w:r>
-        <w:t>Feynman</w:t>
-      </w:r>
-      <w:proofErr w:type="spellEnd"/>
-      <w:r>
-        <w:t xml:space="preserve"> diagrams)</w:t>
+        <w:t xml:space="preserve"> problem-lösande verktyg, såsom bildmässiga representationer av partikel samverkande (Feynman diagrams)</w:t>
       </w:r>
       <w:r>
         <w:t>.</w:t>
@@ -957,23 +731,7 @@
           <w:i/>
           <w:iCs/>
         </w:rPr>
-        <w:t>(</w:t>
-      </w:r>
-      <w:proofErr w:type="spellStart"/>
-      <w:r>
-        <w:rPr>
-          <w:i/>
-          <w:iCs/>
-        </w:rPr>
-        <w:t>Gleick</w:t>
-      </w:r>
-      <w:proofErr w:type="spellEnd"/>
-      <w:r>
-        <w:rPr>
-          <w:i/>
-          <w:iCs/>
-        </w:rPr>
-        <w:t>, 2025)</w:t>
+        <w:t>(Gleick, 2025)</w:t>
       </w:r>
     </w:p>
     <w:p>
@@ -993,22 +751,13 @@
           <w:b/>
           <w:bCs/>
         </w:rPr>
-        <w:t xml:space="preserve">Peter </w:t>
-      </w:r>
-      <w:proofErr w:type="spellStart"/>
+        <w:t>Peter Shor</w:t>
+      </w:r>
       <w:r>
         <w:rPr>
           <w:b/>
           <w:bCs/>
         </w:rPr>
-        <w:t>Shor</w:t>
-      </w:r>
-      <w:proofErr w:type="spellEnd"/>
-      <w:r>
-        <w:rPr>
-          <w:b/>
-          <w:bCs/>
-        </w:rPr>
         <w:br/>
       </w:r>
       <w:r>
@@ -1018,47 +767,7 @@
         <w:t xml:space="preserve"> </w:t>
       </w:r>
       <w:r>
-        <w:t>teoretisk dataforskare, skaparen av det kända ”</w:t>
-      </w:r>
-      <w:proofErr w:type="spellStart"/>
-      <w:r>
-        <w:t>Shor’s</w:t>
-      </w:r>
-      <w:proofErr w:type="spellEnd"/>
-      <w:r>
-        <w:t xml:space="preserve"> </w:t>
-      </w:r>
-      <w:proofErr w:type="spellStart"/>
-      <w:r>
-        <w:t>algorithm</w:t>
-      </w:r>
-      <w:proofErr w:type="spellEnd"/>
-      <w:r>
-        <w:t xml:space="preserve">”. Han har jobbat som professor hos Massachusetts </w:t>
-      </w:r>
-      <w:proofErr w:type="spellStart"/>
-      <w:r>
-        <w:t>Institute</w:t>
-      </w:r>
-      <w:proofErr w:type="spellEnd"/>
-      <w:r>
-        <w:t xml:space="preserve"> </w:t>
-      </w:r>
-      <w:proofErr w:type="spellStart"/>
-      <w:r>
-        <w:t>of</w:t>
-      </w:r>
-      <w:proofErr w:type="spellEnd"/>
-      <w:r>
-        <w:t xml:space="preserve"> </w:t>
-      </w:r>
-      <w:proofErr w:type="spellStart"/>
-      <w:r>
-        <w:t>Technology</w:t>
-      </w:r>
-      <w:proofErr w:type="spellEnd"/>
-      <w:r>
-        <w:t xml:space="preserve"> (MIT) se</w:t>
+        <w:t>teoretisk dataforskare, skaparen av det kända ”Shor’s algorithm”. Han har jobbat som professor hos Massachusetts Institute of Technology (MIT) se</w:t>
       </w:r>
       <w:r>
         <w:t>dan</w:t>
@@ -1077,23 +786,7 @@
           <w:i/>
           <w:iCs/>
         </w:rPr>
-        <w:t xml:space="preserve">(”Peter </w:t>
-      </w:r>
-      <w:proofErr w:type="spellStart"/>
-      <w:r>
-        <w:rPr>
-          <w:i/>
-          <w:iCs/>
-        </w:rPr>
-        <w:t>Shor</w:t>
-      </w:r>
-      <w:proofErr w:type="spellEnd"/>
-      <w:r>
-        <w:rPr>
-          <w:i/>
-          <w:iCs/>
-        </w:rPr>
-        <w:t>”, 2025)</w:t>
+        <w:t>(”Peter Shor”, 2025)</w:t>
       </w:r>
       <w:r>
         <w:rPr>
@@ -1308,23 +1001,7 @@
           <w:sz w:val="24"/>
           <w:szCs w:val="24"/>
         </w:rPr>
-        <w:t>(</w:t>
-      </w:r>
-      <w:r>
-        <w:rPr>
-          <w:color w:val="auto"/>
-          <w:sz w:val="24"/>
-          <w:szCs w:val="24"/>
-        </w:rPr>
-        <w:t xml:space="preserve">d.v.s. </w:t>
-      </w:r>
-      <w:r>
-        <w:rPr>
-          <w:color w:val="auto"/>
-          <w:sz w:val="24"/>
-          <w:szCs w:val="24"/>
-        </w:rPr>
-        <w:t>2¹)</w:t>
+        <w:t>(2¹)</w:t>
       </w:r>
       <w:r>
         <w:rPr>
@@ -1383,25 +1060,7 @@
           <w:sz w:val="24"/>
           <w:szCs w:val="24"/>
         </w:rPr>
-        <w:t>(”</w:t>
-      </w:r>
-      <w:proofErr w:type="spellStart"/>
-      <w:r>
-        <w:rPr>
-          <w:color w:val="auto"/>
-          <w:sz w:val="24"/>
-          <w:szCs w:val="24"/>
-        </w:rPr>
-        <w:t>qubit</w:t>
-      </w:r>
-      <w:proofErr w:type="spellEnd"/>
-      <w:r>
-        <w:rPr>
-          <w:color w:val="auto"/>
-          <w:sz w:val="24"/>
-          <w:szCs w:val="24"/>
-        </w:rPr>
-        <w:t>”)</w:t>
+        <w:t>(”qubit”)</w:t>
       </w:r>
       <w:r>
         <w:rPr>
@@ -1811,7 +1470,7 @@
           <w:sz w:val="24"/>
           <w:szCs w:val="24"/>
         </w:rPr>
-        <w:t>Kort sagt är m</w:t>
+        <w:t>M</w:t>
       </w:r>
       <w:r>
         <w:rPr>
@@ -1821,7 +1480,7 @@
           <w:sz w:val="24"/>
           <w:szCs w:val="24"/>
         </w:rPr>
-        <w:t xml:space="preserve">ålet att förstärka det amplituder som </w:t>
+        <w:t xml:space="preserve">ålet </w:t>
       </w:r>
       <w:r>
         <w:rPr>
@@ -1831,7 +1490,7 @@
           <w:sz w:val="24"/>
           <w:szCs w:val="24"/>
         </w:rPr>
-        <w:t xml:space="preserve">leder till </w:t>
+        <w:t xml:space="preserve">är </w:t>
       </w:r>
       <w:r>
         <w:rPr>
@@ -1841,7 +1500,7 @@
           <w:sz w:val="24"/>
           <w:szCs w:val="24"/>
         </w:rPr>
-        <w:t xml:space="preserve">ett närmare korrekt resultat genom en kretssimulation. När den simulerade kretsen är tillräckligt stabil och överensstämmande </w:t>
+        <w:t xml:space="preserve">att förstärka det amplituder som </w:t>
       </w:r>
       <w:r>
         <w:rPr>
@@ -1851,7 +1510,7 @@
           <w:sz w:val="24"/>
           <w:szCs w:val="24"/>
         </w:rPr>
-        <w:t>kan en specifik kvantkrets designas enligt konfigurationen</w:t>
+        <w:t xml:space="preserve">leder till </w:t>
       </w:r>
       <w:r>
         <w:rPr>
@@ -1861,7 +1520,7 @@
           <w:sz w:val="24"/>
           <w:szCs w:val="24"/>
         </w:rPr>
-        <w:t>. Alternativt</w:t>
+        <w:t xml:space="preserve">ett närmare korrekt resultat genom en kretssimulation. När den simulerade kretsen är tillräckligt stabil och överensstämmande </w:t>
       </w:r>
       <w:r>
         <w:rPr>
@@ -1871,7 +1530,7 @@
           <w:sz w:val="24"/>
           <w:szCs w:val="24"/>
         </w:rPr>
-        <w:t xml:space="preserve"> kan en</w:t>
+        <w:t>kan en specifik kvantkrets designas enligt konfigurationen</w:t>
       </w:r>
       <w:r>
         <w:rPr>
@@ -1881,7 +1540,7 @@
           <w:sz w:val="24"/>
           <w:szCs w:val="24"/>
         </w:rPr>
-        <w:t xml:space="preserve"> ”generell”</w:t>
+        <w:t>. Alternativt</w:t>
       </w:r>
       <w:r>
         <w:rPr>
@@ -1891,7 +1550,7 @@
           <w:sz w:val="24"/>
           <w:szCs w:val="24"/>
         </w:rPr>
-        <w:t xml:space="preserve"> kvantdator kartlägga</w:t>
+        <w:t xml:space="preserve"> kan en</w:t>
       </w:r>
       <w:r>
         <w:rPr>
@@ -1901,7 +1560,7 @@
           <w:sz w:val="24"/>
           <w:szCs w:val="24"/>
         </w:rPr>
-        <w:t xml:space="preserve"> programmet till en rad inbyggda kretsar.</w:t>
+        <w:t xml:space="preserve"> ”generell”</w:t>
       </w:r>
       <w:r>
         <w:rPr>
@@ -1911,33 +1570,35 @@
           <w:sz w:val="24"/>
           <w:szCs w:val="24"/>
         </w:rPr>
-        <w:t xml:space="preserve"> </w:t>
-      </w:r>
-      <w:r>
-        <w:rPr>
+        <w:t xml:space="preserve"> kvantdator kartlägga</w:t>
+      </w:r>
+      <w:r>
+        <w:rPr>
+          <w:i w:val="0"/>
+          <w:iCs w:val="0"/>
           <w:color w:val="auto"/>
           <w:sz w:val="24"/>
           <w:szCs w:val="24"/>
         </w:rPr>
-        <w:t>("</w:t>
-      </w:r>
-      <w:proofErr w:type="spellStart"/>
-      <w:r>
-        <w:rPr>
+        <w:t xml:space="preserve"> programmet till en rad inbyggda kretsar.</w:t>
+      </w:r>
+      <w:r>
+        <w:rPr>
+          <w:i w:val="0"/>
+          <w:iCs w:val="0"/>
           <w:color w:val="auto"/>
           <w:sz w:val="24"/>
           <w:szCs w:val="24"/>
         </w:rPr>
-        <w:t>Qubit</w:t>
-      </w:r>
-      <w:proofErr w:type="spellEnd"/>
+        <w:t xml:space="preserve"> </w:t>
+      </w:r>
       <w:r>
         <w:rPr>
           <w:color w:val="auto"/>
           <w:sz w:val="24"/>
           <w:szCs w:val="24"/>
         </w:rPr>
-        <w:t>", 2025)</w:t>
+        <w:t>("Qubit", 2025)</w:t>
       </w:r>
       <w:r>
         <w:rPr>
@@ -1955,7 +1616,6 @@
         </w:rPr>
         <w:t xml:space="preserve"> (”Quantum </w:t>
       </w:r>
-      <w:proofErr w:type="spellStart"/>
       <w:r>
         <w:rPr>
           <w:color w:val="auto"/>
@@ -1970,16 +1630,7 @@
           <w:sz w:val="24"/>
           <w:szCs w:val="24"/>
         </w:rPr>
-        <w:t>omputing</w:t>
-      </w:r>
-      <w:proofErr w:type="spellEnd"/>
-      <w:r>
-        <w:rPr>
-          <w:color w:val="auto"/>
-          <w:sz w:val="24"/>
-          <w:szCs w:val="24"/>
-        </w:rPr>
-        <w:t>”, 2025)</w:t>
+        <w:t>omputing”, 2025)</w:t>
       </w:r>
       <w:r>
         <w:rPr>
@@ -2066,23 +1717,7 @@
         <w:t xml:space="preserve"> programmatiskt</w:t>
       </w:r>
       <w:r>
-        <w:t xml:space="preserve"> gränssnitt kallat </w:t>
-      </w:r>
-      <w:proofErr w:type="spellStart"/>
-      <w:r>
-        <w:t>Qiskit</w:t>
-      </w:r>
-      <w:proofErr w:type="spellEnd"/>
-      <w:r>
-        <w:t xml:space="preserve"> för programmeringsspråket </w:t>
-      </w:r>
-      <w:proofErr w:type="spellStart"/>
-      <w:r>
-        <w:t>Python</w:t>
-      </w:r>
-      <w:proofErr w:type="spellEnd"/>
-      <w:r>
-        <w:t xml:space="preserve"> så att forskare kan utveckla och simulera kvantkretsar</w:t>
+        <w:t xml:space="preserve"> gränssnitt kallat Qiskit för programmeringsspråket Python så att forskare kan utveckla och simulera kvantkretsar</w:t>
       </w:r>
       <w:r>
         <w:t xml:space="preserve"> lokalt</w:t>
@@ -2417,7 +2052,6 @@
         </w:rPr>
         <w:t xml:space="preserve">import </w:t>
       </w:r>
-      <w:proofErr w:type="spellStart"/>
       <w:r>
         <w:rPr>
           <w:rFonts w:ascii="Consolas" w:eastAsia="Times New Roman" w:hAnsi="Consolas" w:cs="Times New Roman"/>
@@ -2429,7 +2063,6 @@
         </w:rPr>
         <w:t>numpy</w:t>
       </w:r>
-      <w:proofErr w:type="spellEnd"/>
       <w:r>
         <w:rPr>
           <w:rFonts w:ascii="Consolas" w:eastAsia="Times New Roman" w:hAnsi="Consolas" w:cs="Times New Roman"/>
@@ -2441,7 +2074,6 @@
         </w:rPr>
         <w:t xml:space="preserve"> as </w:t>
       </w:r>
-      <w:proofErr w:type="spellStart"/>
       <w:r>
         <w:rPr>
           <w:rFonts w:ascii="Consolas" w:eastAsia="Times New Roman" w:hAnsi="Consolas" w:cs="Times New Roman"/>
@@ -2453,7 +2085,6 @@
         </w:rPr>
         <w:t>np</w:t>
       </w:r>
-      <w:proofErr w:type="spellEnd"/>
       <w:r>
         <w:rPr>
           <w:rFonts w:ascii="Consolas" w:eastAsia="Times New Roman" w:hAnsi="Consolas" w:cs="Times New Roman"/>
@@ -2487,8 +2118,6 @@
         </w:rPr>
         <w:t xml:space="preserve"> </w:t>
       </w:r>
-      <w:proofErr w:type="spellStart"/>
-      <w:proofErr w:type="gramStart"/>
       <w:r>
         <w:rPr>
           <w:rFonts w:ascii="Consolas" w:eastAsia="Times New Roman" w:hAnsi="Consolas" w:cs="Times New Roman"/>
@@ -2522,8 +2151,6 @@
         </w:rPr>
         <w:t>pyplot</w:t>
       </w:r>
-      <w:proofErr w:type="spellEnd"/>
-      <w:proofErr w:type="gramEnd"/>
       <w:r>
         <w:rPr>
           <w:rFonts w:ascii="Consolas" w:eastAsia="Times New Roman" w:hAnsi="Consolas" w:cs="Times New Roman"/>
@@ -2557,7 +2184,6 @@
         </w:rPr>
         <w:t xml:space="preserve"> </w:t>
       </w:r>
-      <w:proofErr w:type="spellStart"/>
       <w:r>
         <w:rPr>
           <w:rFonts w:ascii="Consolas" w:eastAsia="Times New Roman" w:hAnsi="Consolas" w:cs="Times New Roman"/>
@@ -2569,7 +2195,6 @@
         </w:rPr>
         <w:t>plt</w:t>
       </w:r>
-      <w:proofErr w:type="spellEnd"/>
     </w:p>
     <w:p>
       <w:pPr>
@@ -2604,31 +2229,7 @@
           <w:lang w:eastAsia="sv-SE"/>
           <w14:ligatures w14:val="none"/>
         </w:rPr>
-        <w:t xml:space="preserve"> </w:t>
-      </w:r>
-      <w:proofErr w:type="spellStart"/>
-      <w:r>
-        <w:rPr>
-          <w:rFonts w:ascii="Consolas" w:eastAsia="Times New Roman" w:hAnsi="Consolas" w:cs="Times New Roman"/>
-          <w:color w:val="CCCCCC"/>
-          <w:sz w:val="21"/>
-          <w:szCs w:val="21"/>
-          <w:lang w:eastAsia="sv-SE"/>
-          <w14:ligatures w14:val="none"/>
-        </w:rPr>
-        <w:t>qiskit</w:t>
-      </w:r>
-      <w:proofErr w:type="spellEnd"/>
-      <w:r>
-        <w:rPr>
-          <w:rFonts w:ascii="Consolas" w:eastAsia="Times New Roman" w:hAnsi="Consolas" w:cs="Times New Roman"/>
-          <w:color w:val="CCCCCC"/>
-          <w:sz w:val="21"/>
-          <w:szCs w:val="21"/>
-          <w:lang w:eastAsia="sv-SE"/>
-          <w14:ligatures w14:val="none"/>
-        </w:rPr>
-        <w:t xml:space="preserve"> </w:t>
+        <w:t xml:space="preserve"> qiskit </w:t>
       </w:r>
       <w:r>
         <w:rPr>
@@ -2650,21 +2251,8 @@
           <w:lang w:eastAsia="sv-SE"/>
           <w14:ligatures w14:val="none"/>
         </w:rPr>
-        <w:t xml:space="preserve"> </w:t>
-      </w:r>
-      <w:proofErr w:type="spellStart"/>
-      <w:r>
-        <w:rPr>
-          <w:rFonts w:ascii="Consolas" w:eastAsia="Times New Roman" w:hAnsi="Consolas" w:cs="Times New Roman"/>
-          <w:color w:val="CCCCCC"/>
-          <w:sz w:val="21"/>
-          <w:szCs w:val="21"/>
-          <w:lang w:eastAsia="sv-SE"/>
-          <w14:ligatures w14:val="none"/>
-        </w:rPr>
-        <w:t>QuantumCircuit</w:t>
-      </w:r>
-      <w:proofErr w:type="spellEnd"/>
+        <w:t xml:space="preserve"> QuantumCircuit</w:t>
+      </w:r>
     </w:p>
     <w:p>
       <w:pPr>
@@ -2699,33 +2287,7 @@
           <w:lang w:eastAsia="sv-SE"/>
           <w14:ligatures w14:val="none"/>
         </w:rPr>
-        <w:t xml:space="preserve"> </w:t>
-      </w:r>
-      <w:proofErr w:type="spellStart"/>
-      <w:proofErr w:type="gramStart"/>
-      <w:r>
-        <w:rPr>
-          <w:rFonts w:ascii="Consolas" w:eastAsia="Times New Roman" w:hAnsi="Consolas" w:cs="Times New Roman"/>
-          <w:color w:val="CCCCCC"/>
-          <w:sz w:val="21"/>
-          <w:szCs w:val="21"/>
-          <w:lang w:eastAsia="sv-SE"/>
-          <w14:ligatures w14:val="none"/>
-        </w:rPr>
-        <w:t>qiskit.primitives</w:t>
-      </w:r>
-      <w:proofErr w:type="spellEnd"/>
-      <w:proofErr w:type="gramEnd"/>
-      <w:r>
-        <w:rPr>
-          <w:rFonts w:ascii="Consolas" w:eastAsia="Times New Roman" w:hAnsi="Consolas" w:cs="Times New Roman"/>
-          <w:color w:val="CCCCCC"/>
-          <w:sz w:val="21"/>
-          <w:szCs w:val="21"/>
-          <w:lang w:eastAsia="sv-SE"/>
-          <w14:ligatures w14:val="none"/>
-        </w:rPr>
-        <w:t xml:space="preserve"> </w:t>
+        <w:t xml:space="preserve"> qiskit.primitives </w:t>
       </w:r>
       <w:r>
         <w:rPr>
@@ -2747,21 +2309,8 @@
           <w:lang w:eastAsia="sv-SE"/>
           <w14:ligatures w14:val="none"/>
         </w:rPr>
-        <w:t xml:space="preserve"> </w:t>
-      </w:r>
-      <w:proofErr w:type="spellStart"/>
-      <w:r>
-        <w:rPr>
-          <w:rFonts w:ascii="Consolas" w:eastAsia="Times New Roman" w:hAnsi="Consolas" w:cs="Times New Roman"/>
-          <w:color w:val="CCCCCC"/>
-          <w:sz w:val="21"/>
-          <w:szCs w:val="21"/>
-          <w:lang w:eastAsia="sv-SE"/>
-          <w14:ligatures w14:val="none"/>
-        </w:rPr>
-        <w:t>Sampler</w:t>
-      </w:r>
-      <w:proofErr w:type="spellEnd"/>
+        <w:t xml:space="preserve"> Sampler</w:t>
+      </w:r>
     </w:p>
     <w:p>
       <w:pPr>
@@ -2796,31 +2345,7 @@
           <w:lang w:eastAsia="sv-SE"/>
           <w14:ligatures w14:val="none"/>
         </w:rPr>
-        <w:t xml:space="preserve"> </w:t>
-      </w:r>
-      <w:proofErr w:type="spellStart"/>
-      <w:r>
-        <w:rPr>
-          <w:rFonts w:ascii="Consolas" w:eastAsia="Times New Roman" w:hAnsi="Consolas" w:cs="Times New Roman"/>
-          <w:color w:val="CCCCCC"/>
-          <w:sz w:val="21"/>
-          <w:szCs w:val="21"/>
-          <w:lang w:eastAsia="sv-SE"/>
-          <w14:ligatures w14:val="none"/>
-        </w:rPr>
-        <w:t>qiskit_ibm_runtime</w:t>
-      </w:r>
-      <w:proofErr w:type="spellEnd"/>
-      <w:r>
-        <w:rPr>
-          <w:rFonts w:ascii="Consolas" w:eastAsia="Times New Roman" w:hAnsi="Consolas" w:cs="Times New Roman"/>
-          <w:color w:val="CCCCCC"/>
-          <w:sz w:val="21"/>
-          <w:szCs w:val="21"/>
-          <w:lang w:eastAsia="sv-SE"/>
-          <w14:ligatures w14:val="none"/>
-        </w:rPr>
-        <w:t xml:space="preserve"> </w:t>
+        <w:t xml:space="preserve"> qiskit_ibm_runtime </w:t>
       </w:r>
       <w:r>
         <w:rPr>
@@ -2842,55 +2367,7 @@
           <w:lang w:eastAsia="sv-SE"/>
           <w14:ligatures w14:val="none"/>
         </w:rPr>
-        <w:t xml:space="preserve"> </w:t>
-      </w:r>
-      <w:proofErr w:type="spellStart"/>
-      <w:r>
-        <w:rPr>
-          <w:rFonts w:ascii="Consolas" w:eastAsia="Times New Roman" w:hAnsi="Consolas" w:cs="Times New Roman"/>
-          <w:color w:val="CCCCCC"/>
-          <w:sz w:val="21"/>
-          <w:szCs w:val="21"/>
-          <w:lang w:eastAsia="sv-SE"/>
-          <w14:ligatures w14:val="none"/>
-        </w:rPr>
-        <w:t>QiskitRuntimeService</w:t>
-      </w:r>
-      <w:proofErr w:type="spellEnd"/>
-      <w:r>
-        <w:rPr>
-          <w:rFonts w:ascii="Consolas" w:eastAsia="Times New Roman" w:hAnsi="Consolas" w:cs="Times New Roman"/>
-          <w:color w:val="CCCCCC"/>
-          <w:sz w:val="21"/>
-          <w:szCs w:val="21"/>
-          <w:lang w:eastAsia="sv-SE"/>
-          <w14:ligatures w14:val="none"/>
-        </w:rPr>
-        <w:t xml:space="preserve">, Session, </w:t>
-      </w:r>
-      <w:proofErr w:type="spellStart"/>
-      <w:r>
-        <w:rPr>
-          <w:rFonts w:ascii="Consolas" w:eastAsia="Times New Roman" w:hAnsi="Consolas" w:cs="Times New Roman"/>
-          <w:color w:val="CCCCCC"/>
-          <w:sz w:val="21"/>
-          <w:szCs w:val="21"/>
-          <w:lang w:eastAsia="sv-SE"/>
-          <w14:ligatures w14:val="none"/>
-        </w:rPr>
-        <w:t>Sampler</w:t>
-      </w:r>
-      <w:proofErr w:type="spellEnd"/>
-      <w:r>
-        <w:rPr>
-          <w:rFonts w:ascii="Consolas" w:eastAsia="Times New Roman" w:hAnsi="Consolas" w:cs="Times New Roman"/>
-          <w:color w:val="CCCCCC"/>
-          <w:sz w:val="21"/>
-          <w:szCs w:val="21"/>
-          <w:lang w:eastAsia="sv-SE"/>
-          <w14:ligatures w14:val="none"/>
-        </w:rPr>
-        <w:t xml:space="preserve"> </w:t>
+        <w:t xml:space="preserve"> QiskitRuntimeService, Session, Sampler </w:t>
       </w:r>
       <w:r>
         <w:rPr>
@@ -2912,21 +2389,8 @@
           <w:lang w:eastAsia="sv-SE"/>
           <w14:ligatures w14:val="none"/>
         </w:rPr>
-        <w:t xml:space="preserve"> </w:t>
-      </w:r>
-      <w:proofErr w:type="spellStart"/>
-      <w:r>
-        <w:rPr>
-          <w:rFonts w:ascii="Consolas" w:eastAsia="Times New Roman" w:hAnsi="Consolas" w:cs="Times New Roman"/>
-          <w:color w:val="CCCCCC"/>
-          <w:sz w:val="21"/>
-          <w:szCs w:val="21"/>
-          <w:lang w:eastAsia="sv-SE"/>
-          <w14:ligatures w14:val="none"/>
-        </w:rPr>
-        <w:t>IBMSampler</w:t>
-      </w:r>
-      <w:proofErr w:type="spellEnd"/>
+        <w:t xml:space="preserve"> IBMSampler</w:t>
+      </w:r>
     </w:p>
     <w:p>
       <w:pPr>
@@ -2961,44 +2425,7 @@
           <w:lang w:eastAsia="sv-SE"/>
           <w14:ligatures w14:val="none"/>
         </w:rPr>
-        <w:t xml:space="preserve"> </w:t>
-      </w:r>
-      <w:proofErr w:type="spellStart"/>
-      <w:r>
-        <w:rPr>
-          <w:rFonts w:ascii="Consolas" w:eastAsia="Times New Roman" w:hAnsi="Consolas" w:cs="Times New Roman"/>
-          <w:color w:val="CCCCCC"/>
-          <w:sz w:val="21"/>
-          <w:szCs w:val="21"/>
-          <w:lang w:eastAsia="sv-SE"/>
-          <w14:ligatures w14:val="none"/>
-        </w:rPr>
-        <w:t>qiskit_</w:t>
-      </w:r>
-      <w:proofErr w:type="gramStart"/>
-      <w:r>
-        <w:rPr>
-          <w:rFonts w:ascii="Consolas" w:eastAsia="Times New Roman" w:hAnsi="Consolas" w:cs="Times New Roman"/>
-          <w:color w:val="CCCCCC"/>
-          <w:sz w:val="21"/>
-          <w:szCs w:val="21"/>
-          <w:lang w:eastAsia="sv-SE"/>
-          <w14:ligatures w14:val="none"/>
-        </w:rPr>
-        <w:t>aer.noise</w:t>
-      </w:r>
-      <w:proofErr w:type="spellEnd"/>
-      <w:proofErr w:type="gramEnd"/>
-      <w:r>
-        <w:rPr>
-          <w:rFonts w:ascii="Consolas" w:eastAsia="Times New Roman" w:hAnsi="Consolas" w:cs="Times New Roman"/>
-          <w:color w:val="CCCCCC"/>
-          <w:sz w:val="21"/>
-          <w:szCs w:val="21"/>
-          <w:lang w:eastAsia="sv-SE"/>
-          <w14:ligatures w14:val="none"/>
-        </w:rPr>
-        <w:t xml:space="preserve"> </w:t>
+        <w:t xml:space="preserve"> qiskit_aer.noise </w:t>
       </w:r>
       <w:r>
         <w:rPr>
@@ -3020,21 +2447,8 @@
           <w:lang w:eastAsia="sv-SE"/>
           <w14:ligatures w14:val="none"/>
         </w:rPr>
-        <w:t xml:space="preserve"> </w:t>
-      </w:r>
-      <w:proofErr w:type="spellStart"/>
-      <w:r>
-        <w:rPr>
-          <w:rFonts w:ascii="Consolas" w:eastAsia="Times New Roman" w:hAnsi="Consolas" w:cs="Times New Roman"/>
-          <w:color w:val="CCCCCC"/>
-          <w:sz w:val="21"/>
-          <w:szCs w:val="21"/>
-          <w:lang w:eastAsia="sv-SE"/>
-          <w14:ligatures w14:val="none"/>
-        </w:rPr>
-        <w:t>NoiseModel</w:t>
-      </w:r>
-      <w:proofErr w:type="spellEnd"/>
+        <w:t xml:space="preserve"> NoiseModel</w:t>
+      </w:r>
     </w:p>
     <w:p>
       <w:pPr>
@@ -3069,55 +2483,7 @@
           <w:lang w:eastAsia="sv-SE"/>
           <w14:ligatures w14:val="none"/>
         </w:rPr>
-        <w:t xml:space="preserve"> </w:t>
-      </w:r>
-      <w:proofErr w:type="spellStart"/>
-      <w:r>
-        <w:rPr>
-          <w:rFonts w:ascii="Consolas" w:eastAsia="Times New Roman" w:hAnsi="Consolas" w:cs="Times New Roman"/>
-          <w:color w:val="CCCCCC"/>
-          <w:sz w:val="21"/>
-          <w:szCs w:val="21"/>
-          <w:lang w:eastAsia="sv-SE"/>
-          <w14:ligatures w14:val="none"/>
-        </w:rPr>
-        <w:t>qiskit_</w:t>
-      </w:r>
-      <w:proofErr w:type="gramStart"/>
-      <w:r>
-        <w:rPr>
-          <w:rFonts w:ascii="Consolas" w:eastAsia="Times New Roman" w:hAnsi="Consolas" w:cs="Times New Roman"/>
-          <w:color w:val="CCCCCC"/>
-          <w:sz w:val="21"/>
-          <w:szCs w:val="21"/>
-          <w:lang w:eastAsia="sv-SE"/>
-          <w14:ligatures w14:val="none"/>
-        </w:rPr>
-        <w:t>aer.noise</w:t>
-      </w:r>
-      <w:proofErr w:type="gramEnd"/>
-      <w:r>
-        <w:rPr>
-          <w:rFonts w:ascii="Consolas" w:eastAsia="Times New Roman" w:hAnsi="Consolas" w:cs="Times New Roman"/>
-          <w:color w:val="CCCCCC"/>
-          <w:sz w:val="21"/>
-          <w:szCs w:val="21"/>
-          <w:lang w:eastAsia="sv-SE"/>
-          <w14:ligatures w14:val="none"/>
-        </w:rPr>
-        <w:t>.errors</w:t>
-      </w:r>
-      <w:proofErr w:type="spellEnd"/>
-      <w:r>
-        <w:rPr>
-          <w:rFonts w:ascii="Consolas" w:eastAsia="Times New Roman" w:hAnsi="Consolas" w:cs="Times New Roman"/>
-          <w:color w:val="CCCCCC"/>
-          <w:sz w:val="21"/>
-          <w:szCs w:val="21"/>
-          <w:lang w:eastAsia="sv-SE"/>
-          <w14:ligatures w14:val="none"/>
-        </w:rPr>
-        <w:t xml:space="preserve"> </w:t>
+        <w:t xml:space="preserve"> qiskit_aer.noise.errors </w:t>
       </w:r>
       <w:r>
         <w:rPr>
@@ -3139,21 +2505,8 @@
           <w:lang w:eastAsia="sv-SE"/>
           <w14:ligatures w14:val="none"/>
         </w:rPr>
-        <w:t xml:space="preserve"> </w:t>
-      </w:r>
-      <w:proofErr w:type="spellStart"/>
-      <w:r>
-        <w:rPr>
-          <w:rFonts w:ascii="Consolas" w:eastAsia="Times New Roman" w:hAnsi="Consolas" w:cs="Times New Roman"/>
-          <w:color w:val="CCCCCC"/>
-          <w:sz w:val="21"/>
-          <w:szCs w:val="21"/>
-          <w:lang w:eastAsia="sv-SE"/>
-          <w14:ligatures w14:val="none"/>
-        </w:rPr>
-        <w:t>depolarizing_error</w:t>
-      </w:r>
-      <w:proofErr w:type="spellEnd"/>
+        <w:t xml:space="preserve"> depolarizing_error</w:t>
+      </w:r>
     </w:p>
     <w:p>
       <w:pPr>
@@ -3188,21 +2541,8 @@
           <w:lang w:eastAsia="sv-SE"/>
           <w14:ligatures w14:val="none"/>
         </w:rPr>
-        <w:t xml:space="preserve"> </w:t>
-      </w:r>
-      <w:proofErr w:type="spellStart"/>
-      <w:r>
-        <w:rPr>
-          <w:rFonts w:ascii="Consolas" w:eastAsia="Times New Roman" w:hAnsi="Consolas" w:cs="Times New Roman"/>
-          <w:color w:val="CCCCCC"/>
-          <w:sz w:val="21"/>
-          <w:szCs w:val="21"/>
-          <w:lang w:eastAsia="sv-SE"/>
-          <w14:ligatures w14:val="none"/>
-        </w:rPr>
-        <w:t>qiskit_aer</w:t>
-      </w:r>
-      <w:proofErr w:type="spellEnd"/>
+        <w:t xml:space="preserve"> qiskit_aer</w:t>
+      </w:r>
     </w:p>
     <w:p>
       <w:pPr>
@@ -3231,7 +2571,6 @@
           <w14:ligatures w14:val="none"/>
         </w:rPr>
       </w:pPr>
-      <w:proofErr w:type="spellStart"/>
       <w:r>
         <w:rPr>
           <w:rFonts w:ascii="Consolas" w:eastAsia="Times New Roman" w:hAnsi="Consolas" w:cs="Times New Roman"/>
@@ -3243,7 +2582,6 @@
         </w:rPr>
         <w:t>qc</w:t>
       </w:r>
-      <w:proofErr w:type="spellEnd"/>
       <w:r>
         <w:rPr>
           <w:rFonts w:ascii="Consolas" w:eastAsia="Times New Roman" w:hAnsi="Consolas" w:cs="Times New Roman"/>
@@ -3275,34 +2613,8 @@
           <w:lang w:eastAsia="sv-SE"/>
           <w14:ligatures w14:val="none"/>
         </w:rPr>
-        <w:t xml:space="preserve"> </w:t>
-      </w:r>
-      <w:proofErr w:type="spellStart"/>
-      <w:proofErr w:type="gramStart"/>
-      <w:r>
-        <w:rPr>
-          <w:rFonts w:ascii="Consolas" w:eastAsia="Times New Roman" w:hAnsi="Consolas" w:cs="Times New Roman"/>
-          <w:color w:val="CCCCCC"/>
-          <w:sz w:val="21"/>
-          <w:szCs w:val="21"/>
-          <w:lang w:eastAsia="sv-SE"/>
-          <w14:ligatures w14:val="none"/>
-        </w:rPr>
-        <w:t>QuantumCircuit</w:t>
-      </w:r>
-      <w:proofErr w:type="spellEnd"/>
-      <w:r>
-        <w:rPr>
-          <w:rFonts w:ascii="Consolas" w:eastAsia="Times New Roman" w:hAnsi="Consolas" w:cs="Times New Roman"/>
-          <w:color w:val="CCCCCC"/>
-          <w:sz w:val="21"/>
-          <w:szCs w:val="21"/>
-          <w:lang w:eastAsia="sv-SE"/>
-          <w14:ligatures w14:val="none"/>
-        </w:rPr>
-        <w:t>(</w:t>
-      </w:r>
-      <w:proofErr w:type="gramEnd"/>
+        <w:t xml:space="preserve"> QuantumCircuit(</w:t>
+      </w:r>
       <w:r>
         <w:rPr>
           <w:rFonts w:ascii="Consolas" w:eastAsia="Times New Roman" w:hAnsi="Consolas" w:cs="Times New Roman"/>
@@ -3378,7 +2690,6 @@
           <w14:ligatures w14:val="none"/>
         </w:rPr>
       </w:pPr>
-      <w:proofErr w:type="spellStart"/>
       <w:r>
         <w:rPr>
           <w:rFonts w:ascii="Consolas" w:eastAsia="Times New Roman" w:hAnsi="Consolas" w:cs="Times New Roman"/>
@@ -3399,33 +2710,8 @@
           <w:lang w:eastAsia="sv-SE"/>
           <w14:ligatures w14:val="none"/>
         </w:rPr>
-        <w:t>.</w:t>
-      </w:r>
-      <w:proofErr w:type="gramStart"/>
-      <w:r>
-        <w:rPr>
-          <w:rFonts w:ascii="Consolas" w:eastAsia="Times New Roman" w:hAnsi="Consolas" w:cs="Times New Roman"/>
-          <w:color w:val="CCCCCC"/>
-          <w:sz w:val="21"/>
-          <w:szCs w:val="21"/>
-          <w:lang w:eastAsia="sv-SE"/>
-          <w14:ligatures w14:val="none"/>
-        </w:rPr>
-        <w:t>h</w:t>
-      </w:r>
-      <w:proofErr w:type="spellEnd"/>
-      <w:r>
-        <w:rPr>
-          <w:rFonts w:ascii="Consolas" w:eastAsia="Times New Roman" w:hAnsi="Consolas" w:cs="Times New Roman"/>
-          <w:color w:val="CCCCCC"/>
-          <w:sz w:val="21"/>
-          <w:szCs w:val="21"/>
-          <w:lang w:eastAsia="sv-SE"/>
-          <w14:ligatures w14:val="none"/>
-        </w:rPr>
-        <w:t>(</w:t>
-      </w:r>
-      <w:proofErr w:type="gramEnd"/>
+        <w:t>.h(</w:t>
+      </w:r>
       <w:r>
         <w:rPr>
           <w:rFonts w:ascii="Consolas" w:eastAsia="Times New Roman" w:hAnsi="Consolas" w:cs="Times New Roman"/>
@@ -3457,55 +2743,7 @@
           <w:lang w:eastAsia="sv-SE"/>
           <w14:ligatures w14:val="none"/>
         </w:rPr>
-        <w:t xml:space="preserve"># </w:t>
-      </w:r>
-      <w:proofErr w:type="spellStart"/>
-      <w:r>
-        <w:rPr>
-          <w:rFonts w:ascii="Consolas" w:eastAsia="Times New Roman" w:hAnsi="Consolas" w:cs="Times New Roman"/>
-          <w:color w:val="6A9955"/>
-          <w:sz w:val="21"/>
-          <w:szCs w:val="21"/>
-          <w:lang w:eastAsia="sv-SE"/>
-          <w14:ligatures w14:val="none"/>
-        </w:rPr>
-        <w:t>Hadamard</w:t>
-      </w:r>
-      <w:proofErr w:type="spellEnd"/>
-      <w:r>
-        <w:rPr>
-          <w:rFonts w:ascii="Consolas" w:eastAsia="Times New Roman" w:hAnsi="Consolas" w:cs="Times New Roman"/>
-          <w:color w:val="6A9955"/>
-          <w:sz w:val="21"/>
-          <w:szCs w:val="21"/>
-          <w:lang w:eastAsia="sv-SE"/>
-          <w14:ligatures w14:val="none"/>
-        </w:rPr>
-        <w:t xml:space="preserve"> grind på </w:t>
-      </w:r>
-      <w:proofErr w:type="spellStart"/>
-      <w:r>
-        <w:rPr>
-          <w:rFonts w:ascii="Consolas" w:eastAsia="Times New Roman" w:hAnsi="Consolas" w:cs="Times New Roman"/>
-          <w:color w:val="6A9955"/>
-          <w:sz w:val="21"/>
-          <w:szCs w:val="21"/>
-          <w:lang w:eastAsia="sv-SE"/>
-          <w14:ligatures w14:val="none"/>
-        </w:rPr>
-        <w:t>qubit</w:t>
-      </w:r>
-      <w:proofErr w:type="spellEnd"/>
-      <w:r>
-        <w:rPr>
-          <w:rFonts w:ascii="Consolas" w:eastAsia="Times New Roman" w:hAnsi="Consolas" w:cs="Times New Roman"/>
-          <w:color w:val="6A9955"/>
-          <w:sz w:val="21"/>
-          <w:szCs w:val="21"/>
-          <w:lang w:eastAsia="sv-SE"/>
-          <w14:ligatures w14:val="none"/>
-        </w:rPr>
-        <w:t xml:space="preserve"> 0.</w:t>
+        <w:t># Hadamard grind på qubit 0.</w:t>
       </w:r>
     </w:p>
     <w:p>
@@ -3521,7 +2759,6 @@
           <w14:ligatures w14:val="none"/>
         </w:rPr>
       </w:pPr>
-      <w:proofErr w:type="gramStart"/>
       <w:r>
         <w:rPr>
           <w:rFonts w:ascii="Consolas" w:eastAsia="Times New Roman" w:hAnsi="Consolas" w:cs="Times New Roman"/>
@@ -3544,7 +2781,6 @@
         </w:rPr>
         <w:t>.cx(</w:t>
       </w:r>
-      <w:proofErr w:type="gramEnd"/>
       <w:r>
         <w:rPr>
           <w:rFonts w:ascii="Consolas" w:eastAsia="Times New Roman" w:hAnsi="Consolas" w:cs="Times New Roman"/>
@@ -3598,79 +2834,7 @@
           <w:lang w:eastAsia="sv-SE"/>
           <w14:ligatures w14:val="none"/>
         </w:rPr>
-        <w:t xml:space="preserve"># CNOT grind med </w:t>
-      </w:r>
-      <w:proofErr w:type="spellStart"/>
-      <w:r>
-        <w:rPr>
-          <w:rFonts w:ascii="Consolas" w:eastAsia="Times New Roman" w:hAnsi="Consolas" w:cs="Times New Roman"/>
-          <w:color w:val="6A9955"/>
-          <w:sz w:val="21"/>
-          <w:szCs w:val="21"/>
-          <w:lang w:eastAsia="sv-SE"/>
-          <w14:ligatures w14:val="none"/>
-        </w:rPr>
-        <w:t>kontrol</w:t>
-      </w:r>
-      <w:proofErr w:type="spellEnd"/>
-      <w:r>
-        <w:rPr>
-          <w:rFonts w:ascii="Consolas" w:eastAsia="Times New Roman" w:hAnsi="Consolas" w:cs="Times New Roman"/>
-          <w:color w:val="6A9955"/>
-          <w:sz w:val="21"/>
-          <w:szCs w:val="21"/>
-          <w:lang w:eastAsia="sv-SE"/>
-          <w14:ligatures w14:val="none"/>
-        </w:rPr>
-        <w:t xml:space="preserve"> för </w:t>
-      </w:r>
-      <w:proofErr w:type="spellStart"/>
-      <w:r>
-        <w:rPr>
-          <w:rFonts w:ascii="Consolas" w:eastAsia="Times New Roman" w:hAnsi="Consolas" w:cs="Times New Roman"/>
-          <w:color w:val="6A9955"/>
-          <w:sz w:val="21"/>
-          <w:szCs w:val="21"/>
-          <w:lang w:eastAsia="sv-SE"/>
-          <w14:ligatures w14:val="none"/>
-        </w:rPr>
-        <w:t>qubit</w:t>
-      </w:r>
-      <w:proofErr w:type="spellEnd"/>
-      <w:r>
-        <w:rPr>
-          <w:rFonts w:ascii="Consolas" w:eastAsia="Times New Roman" w:hAnsi="Consolas" w:cs="Times New Roman"/>
-          <w:color w:val="6A9955"/>
-          <w:sz w:val="21"/>
-          <w:szCs w:val="21"/>
-          <w:lang w:eastAsia="sv-SE"/>
-          <w14:ligatures w14:val="none"/>
-        </w:rPr>
-        <w:t xml:space="preserve"> 0 med </w:t>
-      </w:r>
-      <w:proofErr w:type="spellStart"/>
-      <w:r>
-        <w:rPr>
-          <w:rFonts w:ascii="Consolas" w:eastAsia="Times New Roman" w:hAnsi="Consolas" w:cs="Times New Roman"/>
-          <w:color w:val="6A9955"/>
-          <w:sz w:val="21"/>
-          <w:szCs w:val="21"/>
-          <w:lang w:eastAsia="sv-SE"/>
-          <w14:ligatures w14:val="none"/>
-        </w:rPr>
-        <w:t>qubit</w:t>
-      </w:r>
-      <w:proofErr w:type="spellEnd"/>
-      <w:r>
-        <w:rPr>
-          <w:rFonts w:ascii="Consolas" w:eastAsia="Times New Roman" w:hAnsi="Consolas" w:cs="Times New Roman"/>
-          <w:color w:val="6A9955"/>
-          <w:sz w:val="21"/>
-          <w:szCs w:val="21"/>
-          <w:lang w:eastAsia="sv-SE"/>
-          <w14:ligatures w14:val="none"/>
-        </w:rPr>
-        <w:t xml:space="preserve"> 1 som fokus.</w:t>
+        <w:t># CNOT grind med kontrol för qubit 0 med qubit 1 som fokus.</w:t>
       </w:r>
     </w:p>
     <w:p>
@@ -3700,7 +2864,6 @@
           <w14:ligatures w14:val="none"/>
         </w:rPr>
       </w:pPr>
-      <w:proofErr w:type="spellStart"/>
       <w:r>
         <w:rPr>
           <w:rFonts w:ascii="Consolas" w:eastAsia="Times New Roman" w:hAnsi="Consolas" w:cs="Times New Roman"/>
@@ -3712,7 +2875,6 @@
         </w:rPr>
         <w:t>measure_circ</w:t>
       </w:r>
-      <w:proofErr w:type="spellEnd"/>
       <w:r>
         <w:rPr>
           <w:rFonts w:ascii="Consolas" w:eastAsia="Times New Roman" w:hAnsi="Consolas" w:cs="Times New Roman"/>
@@ -3744,34 +2906,8 @@
           <w:lang w:eastAsia="sv-SE"/>
           <w14:ligatures w14:val="none"/>
         </w:rPr>
-        <w:t xml:space="preserve"> </w:t>
-      </w:r>
-      <w:proofErr w:type="spellStart"/>
-      <w:proofErr w:type="gramStart"/>
-      <w:r>
-        <w:rPr>
-          <w:rFonts w:ascii="Consolas" w:eastAsia="Times New Roman" w:hAnsi="Consolas" w:cs="Times New Roman"/>
-          <w:color w:val="CCCCCC"/>
-          <w:sz w:val="21"/>
-          <w:szCs w:val="21"/>
-          <w:lang w:eastAsia="sv-SE"/>
-          <w14:ligatures w14:val="none"/>
-        </w:rPr>
-        <w:t>QuantumCircuit</w:t>
-      </w:r>
-      <w:proofErr w:type="spellEnd"/>
-      <w:r>
-        <w:rPr>
-          <w:rFonts w:ascii="Consolas" w:eastAsia="Times New Roman" w:hAnsi="Consolas" w:cs="Times New Roman"/>
-          <w:color w:val="CCCCCC"/>
-          <w:sz w:val="21"/>
-          <w:szCs w:val="21"/>
-          <w:lang w:eastAsia="sv-SE"/>
-          <w14:ligatures w14:val="none"/>
-        </w:rPr>
-        <w:t>(</w:t>
-      </w:r>
-      <w:proofErr w:type="gramEnd"/>
+        <w:t xml:space="preserve"> QuantumCircuit(</w:t>
+      </w:r>
       <w:r>
         <w:rPr>
           <w:rFonts w:ascii="Consolas" w:eastAsia="Times New Roman" w:hAnsi="Consolas" w:cs="Times New Roman"/>
@@ -3830,7 +2966,6 @@
           <w14:ligatures w14:val="none"/>
         </w:rPr>
       </w:pPr>
-      <w:proofErr w:type="spellStart"/>
       <w:r>
         <w:rPr>
           <w:rFonts w:ascii="Consolas" w:eastAsia="Times New Roman" w:hAnsi="Consolas" w:cs="Times New Roman"/>
@@ -3840,54 +2975,18 @@
           <w:lang w:eastAsia="sv-SE"/>
           <w14:ligatures w14:val="none"/>
         </w:rPr>
-        <w:t>measure_</w:t>
-      </w:r>
-      <w:proofErr w:type="gramStart"/>
-      <w:r>
-        <w:rPr>
-          <w:rFonts w:ascii="Consolas" w:eastAsia="Times New Roman" w:hAnsi="Consolas" w:cs="Times New Roman"/>
-          <w:color w:val="9CDCFE"/>
-          <w:sz w:val="21"/>
-          <w:szCs w:val="21"/>
-          <w:lang w:eastAsia="sv-SE"/>
-          <w14:ligatures w14:val="none"/>
-        </w:rPr>
-        <w:t>circ</w:t>
-      </w:r>
-      <w:r>
-        <w:rPr>
-          <w:rFonts w:ascii="Consolas" w:eastAsia="Times New Roman" w:hAnsi="Consolas" w:cs="Times New Roman"/>
-          <w:color w:val="CCCCCC"/>
-          <w:sz w:val="21"/>
-          <w:szCs w:val="21"/>
-          <w:lang w:eastAsia="sv-SE"/>
-          <w14:ligatures w14:val="none"/>
-        </w:rPr>
-        <w:t>.measure</w:t>
-      </w:r>
-      <w:proofErr w:type="gramEnd"/>
-      <w:r>
-        <w:rPr>
-          <w:rFonts w:ascii="Consolas" w:eastAsia="Times New Roman" w:hAnsi="Consolas" w:cs="Times New Roman"/>
-          <w:color w:val="CCCCCC"/>
-          <w:sz w:val="21"/>
-          <w:szCs w:val="21"/>
-          <w:lang w:eastAsia="sv-SE"/>
-          <w14:ligatures w14:val="none"/>
-        </w:rPr>
-        <w:t>_all</w:t>
-      </w:r>
-      <w:proofErr w:type="spellEnd"/>
-      <w:r>
-        <w:rPr>
-          <w:rFonts w:ascii="Consolas" w:eastAsia="Times New Roman" w:hAnsi="Consolas" w:cs="Times New Roman"/>
-          <w:color w:val="CCCCCC"/>
-          <w:sz w:val="21"/>
-          <w:szCs w:val="21"/>
-          <w:lang w:eastAsia="sv-SE"/>
-          <w14:ligatures w14:val="none"/>
-        </w:rPr>
-        <w:t>()</w:t>
+        <w:t>measure_circ</w:t>
+      </w:r>
+      <w:r>
+        <w:rPr>
+          <w:rFonts w:ascii="Consolas" w:eastAsia="Times New Roman" w:hAnsi="Consolas" w:cs="Times New Roman"/>
+          <w:color w:val="CCCCCC"/>
+          <w:sz w:val="21"/>
+          <w:szCs w:val="21"/>
+          <w:lang w:eastAsia="sv-SE"/>
+          <w14:ligatures w14:val="none"/>
+        </w:rPr>
+        <w:t>.measure_all()</w:t>
       </w:r>
     </w:p>
     <w:p>
@@ -3903,7 +3002,6 @@
           <w14:ligatures w14:val="none"/>
         </w:rPr>
       </w:pPr>
-      <w:proofErr w:type="spellStart"/>
       <w:r>
         <w:rPr>
           <w:rFonts w:ascii="Consolas" w:eastAsia="Times New Roman" w:hAnsi="Consolas" w:cs="Times New Roman"/>
@@ -3915,7 +3013,6 @@
         </w:rPr>
         <w:t>complete_qc</w:t>
       </w:r>
-      <w:proofErr w:type="spellEnd"/>
       <w:r>
         <w:rPr>
           <w:rFonts w:ascii="Consolas" w:eastAsia="Times New Roman" w:hAnsi="Consolas" w:cs="Times New Roman"/>
@@ -3949,8 +3046,6 @@
         </w:rPr>
         <w:t xml:space="preserve"> </w:t>
       </w:r>
-      <w:proofErr w:type="spellStart"/>
-      <w:proofErr w:type="gramStart"/>
       <w:r>
         <w:rPr>
           <w:rFonts w:ascii="Consolas" w:eastAsia="Times New Roman" w:hAnsi="Consolas" w:cs="Times New Roman"/>
@@ -3971,22 +3066,8 @@
           <w:lang w:eastAsia="sv-SE"/>
           <w14:ligatures w14:val="none"/>
         </w:rPr>
-        <w:t>.compose</w:t>
-      </w:r>
-      <w:proofErr w:type="spellEnd"/>
-      <w:proofErr w:type="gramEnd"/>
-      <w:r>
-        <w:rPr>
-          <w:rFonts w:ascii="Consolas" w:eastAsia="Times New Roman" w:hAnsi="Consolas" w:cs="Times New Roman"/>
-          <w:color w:val="CCCCCC"/>
-          <w:sz w:val="21"/>
-          <w:szCs w:val="21"/>
-          <w:lang w:eastAsia="sv-SE"/>
-          <w14:ligatures w14:val="none"/>
-        </w:rPr>
-        <w:t>(</w:t>
-      </w:r>
-      <w:proofErr w:type="spellStart"/>
+        <w:t>.compose(</w:t>
+      </w:r>
       <w:r>
         <w:rPr>
           <w:rFonts w:ascii="Consolas" w:eastAsia="Times New Roman" w:hAnsi="Consolas" w:cs="Times New Roman"/>
@@ -3998,7 +3079,6 @@
         </w:rPr>
         <w:t>measure_circ</w:t>
       </w:r>
-      <w:proofErr w:type="spellEnd"/>
       <w:r>
         <w:rPr>
           <w:rFonts w:ascii="Consolas" w:eastAsia="Times New Roman" w:hAnsi="Consolas" w:cs="Times New Roman"/>
@@ -4063,31 +3143,7 @@
           <w:lang w:eastAsia="sv-SE"/>
           <w14:ligatures w14:val="none"/>
         </w:rPr>
-        <w:t xml:space="preserve"> </w:t>
-      </w:r>
-      <w:proofErr w:type="spellStart"/>
-      <w:r>
-        <w:rPr>
-          <w:rFonts w:ascii="Consolas" w:eastAsia="Times New Roman" w:hAnsi="Consolas" w:cs="Times New Roman"/>
-          <w:color w:val="CCCCCC"/>
-          <w:sz w:val="21"/>
-          <w:szCs w:val="21"/>
-          <w:lang w:eastAsia="sv-SE"/>
-          <w14:ligatures w14:val="none"/>
-        </w:rPr>
-        <w:t>qiskit</w:t>
-      </w:r>
-      <w:proofErr w:type="spellEnd"/>
-      <w:r>
-        <w:rPr>
-          <w:rFonts w:ascii="Consolas" w:eastAsia="Times New Roman" w:hAnsi="Consolas" w:cs="Times New Roman"/>
-          <w:color w:val="CCCCCC"/>
-          <w:sz w:val="21"/>
-          <w:szCs w:val="21"/>
-          <w:lang w:eastAsia="sv-SE"/>
-          <w14:ligatures w14:val="none"/>
-        </w:rPr>
-        <w:t xml:space="preserve"> </w:t>
+        <w:t xml:space="preserve"> qiskit </w:t>
       </w:r>
       <w:r>
         <w:rPr>
@@ -4109,21 +3165,8 @@
           <w:lang w:eastAsia="sv-SE"/>
           <w14:ligatures w14:val="none"/>
         </w:rPr>
-        <w:t xml:space="preserve"> </w:t>
-      </w:r>
-      <w:proofErr w:type="spellStart"/>
-      <w:r>
-        <w:rPr>
-          <w:rFonts w:ascii="Consolas" w:eastAsia="Times New Roman" w:hAnsi="Consolas" w:cs="Times New Roman"/>
-          <w:color w:val="CCCCCC"/>
-          <w:sz w:val="21"/>
-          <w:szCs w:val="21"/>
-          <w:lang w:eastAsia="sv-SE"/>
-          <w14:ligatures w14:val="none"/>
-        </w:rPr>
-        <w:t>QuantumCircuit</w:t>
-      </w:r>
-      <w:proofErr w:type="spellEnd"/>
+        <w:t xml:space="preserve"> QuantumCircuit</w:t>
+      </w:r>
     </w:p>
     <w:p>
       <w:pPr>
@@ -4158,44 +3201,7 @@
           <w:lang w:eastAsia="sv-SE"/>
           <w14:ligatures w14:val="none"/>
         </w:rPr>
-        <w:t xml:space="preserve"> </w:t>
-      </w:r>
-      <w:proofErr w:type="spellStart"/>
-      <w:proofErr w:type="gramStart"/>
-      <w:r>
-        <w:rPr>
-          <w:rFonts w:ascii="Consolas" w:eastAsia="Times New Roman" w:hAnsi="Consolas" w:cs="Times New Roman"/>
-          <w:color w:val="CCCCCC"/>
-          <w:sz w:val="21"/>
-          <w:szCs w:val="21"/>
-          <w:lang w:eastAsia="sv-SE"/>
-          <w14:ligatures w14:val="none"/>
-        </w:rPr>
-        <w:t>qiskit.quantum</w:t>
-      </w:r>
-      <w:proofErr w:type="gramEnd"/>
-      <w:r>
-        <w:rPr>
-          <w:rFonts w:ascii="Consolas" w:eastAsia="Times New Roman" w:hAnsi="Consolas" w:cs="Times New Roman"/>
-          <w:color w:val="CCCCCC"/>
-          <w:sz w:val="21"/>
-          <w:szCs w:val="21"/>
-          <w:lang w:eastAsia="sv-SE"/>
-          <w14:ligatures w14:val="none"/>
-        </w:rPr>
-        <w:t>_info</w:t>
-      </w:r>
-      <w:proofErr w:type="spellEnd"/>
-      <w:r>
-        <w:rPr>
-          <w:rFonts w:ascii="Consolas" w:eastAsia="Times New Roman" w:hAnsi="Consolas" w:cs="Times New Roman"/>
-          <w:color w:val="CCCCCC"/>
-          <w:sz w:val="21"/>
-          <w:szCs w:val="21"/>
-          <w:lang w:eastAsia="sv-SE"/>
-          <w14:ligatures w14:val="none"/>
-        </w:rPr>
-        <w:t xml:space="preserve"> </w:t>
+        <w:t xml:space="preserve"> qiskit.quantum_info </w:t>
       </w:r>
       <w:r>
         <w:rPr>
@@ -4217,21 +3223,8 @@
           <w:lang w:eastAsia="sv-SE"/>
           <w14:ligatures w14:val="none"/>
         </w:rPr>
-        <w:t xml:space="preserve"> </w:t>
-      </w:r>
-      <w:proofErr w:type="spellStart"/>
-      <w:r>
-        <w:rPr>
-          <w:rFonts w:ascii="Consolas" w:eastAsia="Times New Roman" w:hAnsi="Consolas" w:cs="Times New Roman"/>
-          <w:color w:val="CCCCCC"/>
-          <w:sz w:val="21"/>
-          <w:szCs w:val="21"/>
-          <w:lang w:eastAsia="sv-SE"/>
-          <w14:ligatures w14:val="none"/>
-        </w:rPr>
-        <w:t>SparsePauliOp</w:t>
-      </w:r>
-      <w:proofErr w:type="spellEnd"/>
+        <w:t xml:space="preserve"> SparsePauliOp</w:t>
+      </w:r>
     </w:p>
     <w:p>
       <w:pPr>
@@ -4266,44 +3259,7 @@
           <w:lang w:eastAsia="sv-SE"/>
           <w14:ligatures w14:val="none"/>
         </w:rPr>
-        <w:t xml:space="preserve"> </w:t>
-      </w:r>
-      <w:proofErr w:type="spellStart"/>
-      <w:proofErr w:type="gramStart"/>
-      <w:r>
-        <w:rPr>
-          <w:rFonts w:ascii="Consolas" w:eastAsia="Times New Roman" w:hAnsi="Consolas" w:cs="Times New Roman"/>
-          <w:color w:val="CCCCCC"/>
-          <w:sz w:val="21"/>
-          <w:szCs w:val="21"/>
-          <w:lang w:eastAsia="sv-SE"/>
-          <w14:ligatures w14:val="none"/>
-        </w:rPr>
-        <w:t>qiskit.transpiler</w:t>
-      </w:r>
-      <w:proofErr w:type="gramEnd"/>
-      <w:r>
-        <w:rPr>
-          <w:rFonts w:ascii="Consolas" w:eastAsia="Times New Roman" w:hAnsi="Consolas" w:cs="Times New Roman"/>
-          <w:color w:val="CCCCCC"/>
-          <w:sz w:val="21"/>
-          <w:szCs w:val="21"/>
-          <w:lang w:eastAsia="sv-SE"/>
-          <w14:ligatures w14:val="none"/>
-        </w:rPr>
-        <w:t>.preset_passmanagers</w:t>
-      </w:r>
-      <w:proofErr w:type="spellEnd"/>
-      <w:r>
-        <w:rPr>
-          <w:rFonts w:ascii="Consolas" w:eastAsia="Times New Roman" w:hAnsi="Consolas" w:cs="Times New Roman"/>
-          <w:color w:val="CCCCCC"/>
-          <w:sz w:val="21"/>
-          <w:szCs w:val="21"/>
-          <w:lang w:eastAsia="sv-SE"/>
-          <w14:ligatures w14:val="none"/>
-        </w:rPr>
-        <w:t xml:space="preserve"> </w:t>
+        <w:t xml:space="preserve"> qiskit.transpiler.preset_passmanagers </w:t>
       </w:r>
       <w:r>
         <w:rPr>
@@ -4325,21 +3281,8 @@
           <w:lang w:eastAsia="sv-SE"/>
           <w14:ligatures w14:val="none"/>
         </w:rPr>
-        <w:t xml:space="preserve"> </w:t>
-      </w:r>
-      <w:proofErr w:type="spellStart"/>
-      <w:r>
-        <w:rPr>
-          <w:rFonts w:ascii="Consolas" w:eastAsia="Times New Roman" w:hAnsi="Consolas" w:cs="Times New Roman"/>
-          <w:color w:val="CCCCCC"/>
-          <w:sz w:val="21"/>
-          <w:szCs w:val="21"/>
-          <w:lang w:eastAsia="sv-SE"/>
-          <w14:ligatures w14:val="none"/>
-        </w:rPr>
-        <w:t>generate_preset_pass_manager</w:t>
-      </w:r>
-      <w:proofErr w:type="spellEnd"/>
+        <w:t xml:space="preserve"> generate_preset_pass_manager</w:t>
+      </w:r>
     </w:p>
     <w:p>
       <w:pPr>
@@ -4374,31 +3317,7 @@
           <w:lang w:eastAsia="sv-SE"/>
           <w14:ligatures w14:val="none"/>
         </w:rPr>
-        <w:t xml:space="preserve"> </w:t>
-      </w:r>
-      <w:proofErr w:type="spellStart"/>
-      <w:r>
-        <w:rPr>
-          <w:rFonts w:ascii="Consolas" w:eastAsia="Times New Roman" w:hAnsi="Consolas" w:cs="Times New Roman"/>
-          <w:color w:val="CCCCCC"/>
-          <w:sz w:val="21"/>
-          <w:szCs w:val="21"/>
-          <w:lang w:eastAsia="sv-SE"/>
-          <w14:ligatures w14:val="none"/>
-        </w:rPr>
-        <w:t>qiskit_ibm_runtime</w:t>
-      </w:r>
-      <w:proofErr w:type="spellEnd"/>
-      <w:r>
-        <w:rPr>
-          <w:rFonts w:ascii="Consolas" w:eastAsia="Times New Roman" w:hAnsi="Consolas" w:cs="Times New Roman"/>
-          <w:color w:val="CCCCCC"/>
-          <w:sz w:val="21"/>
-          <w:szCs w:val="21"/>
-          <w:lang w:eastAsia="sv-SE"/>
-          <w14:ligatures w14:val="none"/>
-        </w:rPr>
-        <w:t xml:space="preserve"> </w:t>
+        <w:t xml:space="preserve"> qiskit_ibm_runtime </w:t>
       </w:r>
       <w:r>
         <w:rPr>
@@ -4442,21 +3361,8 @@
           <w:lang w:eastAsia="sv-SE"/>
           <w14:ligatures w14:val="none"/>
         </w:rPr>
-        <w:t xml:space="preserve"> </w:t>
-      </w:r>
-      <w:proofErr w:type="spellStart"/>
-      <w:r>
-        <w:rPr>
-          <w:rFonts w:ascii="Consolas" w:eastAsia="Times New Roman" w:hAnsi="Consolas" w:cs="Times New Roman"/>
-          <w:color w:val="CCCCCC"/>
-          <w:sz w:val="21"/>
-          <w:szCs w:val="21"/>
-          <w:lang w:eastAsia="sv-SE"/>
-          <w14:ligatures w14:val="none"/>
-        </w:rPr>
-        <w:t>Estimator</w:t>
-      </w:r>
-      <w:proofErr w:type="spellEnd"/>
+        <w:t xml:space="preserve"> Estimator</w:t>
+      </w:r>
     </w:p>
     <w:p>
       <w:pPr>
@@ -4505,21 +3411,8 @@
           <w:lang w:eastAsia="sv-SE"/>
           <w14:ligatures w14:val="none"/>
         </w:rPr>
-        <w:t xml:space="preserve"># Krets med 2 </w:t>
-      </w:r>
-      <w:proofErr w:type="spellStart"/>
-      <w:r>
-        <w:rPr>
-          <w:rFonts w:ascii="Consolas" w:eastAsia="Times New Roman" w:hAnsi="Consolas" w:cs="Times New Roman"/>
-          <w:color w:val="6A9955"/>
-          <w:sz w:val="21"/>
-          <w:szCs w:val="21"/>
-          <w:lang w:eastAsia="sv-SE"/>
-          <w14:ligatures w14:val="none"/>
-        </w:rPr>
-        <w:t>qubitar</w:t>
-      </w:r>
-      <w:proofErr w:type="spellEnd"/>
+        <w:t># Krets med 2 qubitar</w:t>
+      </w:r>
     </w:p>
     <w:p>
       <w:pPr>
@@ -4534,7 +3427,6 @@
           <w14:ligatures w14:val="none"/>
         </w:rPr>
       </w:pPr>
-      <w:proofErr w:type="spellStart"/>
       <w:r>
         <w:rPr>
           <w:rFonts w:ascii="Consolas" w:eastAsia="Times New Roman" w:hAnsi="Consolas" w:cs="Times New Roman"/>
@@ -4546,7 +3438,6 @@
         </w:rPr>
         <w:t>qc</w:t>
       </w:r>
-      <w:proofErr w:type="spellEnd"/>
       <w:r>
         <w:rPr>
           <w:rFonts w:ascii="Consolas" w:eastAsia="Times New Roman" w:hAnsi="Consolas" w:cs="Times New Roman"/>
@@ -4578,34 +3469,8 @@
           <w:lang w:eastAsia="sv-SE"/>
           <w14:ligatures w14:val="none"/>
         </w:rPr>
-        <w:t xml:space="preserve"> </w:t>
-      </w:r>
-      <w:proofErr w:type="spellStart"/>
-      <w:proofErr w:type="gramStart"/>
-      <w:r>
-        <w:rPr>
-          <w:rFonts w:ascii="Consolas" w:eastAsia="Times New Roman" w:hAnsi="Consolas" w:cs="Times New Roman"/>
-          <w:color w:val="CCCCCC"/>
-          <w:sz w:val="21"/>
-          <w:szCs w:val="21"/>
-          <w:lang w:eastAsia="sv-SE"/>
-          <w14:ligatures w14:val="none"/>
-        </w:rPr>
-        <w:t>QuantumCircuit</w:t>
-      </w:r>
-      <w:proofErr w:type="spellEnd"/>
-      <w:r>
-        <w:rPr>
-          <w:rFonts w:ascii="Consolas" w:eastAsia="Times New Roman" w:hAnsi="Consolas" w:cs="Times New Roman"/>
-          <w:color w:val="CCCCCC"/>
-          <w:sz w:val="21"/>
-          <w:szCs w:val="21"/>
-          <w:lang w:eastAsia="sv-SE"/>
-          <w14:ligatures w14:val="none"/>
-        </w:rPr>
-        <w:t>(</w:t>
-      </w:r>
-      <w:proofErr w:type="gramEnd"/>
+        <w:t xml:space="preserve"> QuantumCircuit(</w:t>
+      </w:r>
       <w:r>
         <w:rPr>
           <w:rFonts w:ascii="Consolas" w:eastAsia="Times New Roman" w:hAnsi="Consolas" w:cs="Times New Roman"/>
@@ -4676,55 +3541,7 @@
           <w:lang w:eastAsia="sv-SE"/>
           <w14:ligatures w14:val="none"/>
         </w:rPr>
-        <w:t xml:space="preserve"># </w:t>
-      </w:r>
-      <w:proofErr w:type="spellStart"/>
-      <w:r>
-        <w:rPr>
-          <w:rFonts w:ascii="Consolas" w:eastAsia="Times New Roman" w:hAnsi="Consolas" w:cs="Times New Roman"/>
-          <w:color w:val="6A9955"/>
-          <w:sz w:val="21"/>
-          <w:szCs w:val="21"/>
-          <w:lang w:eastAsia="sv-SE"/>
-          <w14:ligatures w14:val="none"/>
-        </w:rPr>
-        <w:t>Hadamard</w:t>
-      </w:r>
-      <w:proofErr w:type="spellEnd"/>
-      <w:r>
-        <w:rPr>
-          <w:rFonts w:ascii="Consolas" w:eastAsia="Times New Roman" w:hAnsi="Consolas" w:cs="Times New Roman"/>
-          <w:color w:val="6A9955"/>
-          <w:sz w:val="21"/>
-          <w:szCs w:val="21"/>
-          <w:lang w:eastAsia="sv-SE"/>
-          <w14:ligatures w14:val="none"/>
-        </w:rPr>
-        <w:t xml:space="preserve"> grind på </w:t>
-      </w:r>
-      <w:proofErr w:type="spellStart"/>
-      <w:r>
-        <w:rPr>
-          <w:rFonts w:ascii="Consolas" w:eastAsia="Times New Roman" w:hAnsi="Consolas" w:cs="Times New Roman"/>
-          <w:color w:val="6A9955"/>
-          <w:sz w:val="21"/>
-          <w:szCs w:val="21"/>
-          <w:lang w:eastAsia="sv-SE"/>
-          <w14:ligatures w14:val="none"/>
-        </w:rPr>
-        <w:t>qubit</w:t>
-      </w:r>
-      <w:proofErr w:type="spellEnd"/>
-      <w:r>
-        <w:rPr>
-          <w:rFonts w:ascii="Consolas" w:eastAsia="Times New Roman" w:hAnsi="Consolas" w:cs="Times New Roman"/>
-          <w:color w:val="6A9955"/>
-          <w:sz w:val="21"/>
-          <w:szCs w:val="21"/>
-          <w:lang w:eastAsia="sv-SE"/>
-          <w14:ligatures w14:val="none"/>
-        </w:rPr>
-        <w:t xml:space="preserve"> 0</w:t>
+        <w:t># Hadamard grind på qubit 0</w:t>
       </w:r>
     </w:p>
     <w:p>
@@ -4740,7 +3557,6 @@
           <w14:ligatures w14:val="none"/>
         </w:rPr>
       </w:pPr>
-      <w:proofErr w:type="spellStart"/>
       <w:r>
         <w:rPr>
           <w:rFonts w:ascii="Consolas" w:eastAsia="Times New Roman" w:hAnsi="Consolas" w:cs="Times New Roman"/>
@@ -4761,33 +3577,8 @@
           <w:lang w:eastAsia="sv-SE"/>
           <w14:ligatures w14:val="none"/>
         </w:rPr>
-        <w:t>.</w:t>
-      </w:r>
-      <w:proofErr w:type="gramStart"/>
-      <w:r>
-        <w:rPr>
-          <w:rFonts w:ascii="Consolas" w:eastAsia="Times New Roman" w:hAnsi="Consolas" w:cs="Times New Roman"/>
-          <w:color w:val="CCCCCC"/>
-          <w:sz w:val="21"/>
-          <w:szCs w:val="21"/>
-          <w:lang w:eastAsia="sv-SE"/>
-          <w14:ligatures w14:val="none"/>
-        </w:rPr>
-        <w:t>h</w:t>
-      </w:r>
-      <w:proofErr w:type="spellEnd"/>
-      <w:r>
-        <w:rPr>
-          <w:rFonts w:ascii="Consolas" w:eastAsia="Times New Roman" w:hAnsi="Consolas" w:cs="Times New Roman"/>
-          <w:color w:val="CCCCCC"/>
-          <w:sz w:val="21"/>
-          <w:szCs w:val="21"/>
-          <w:lang w:eastAsia="sv-SE"/>
-          <w14:ligatures w14:val="none"/>
-        </w:rPr>
-        <w:t>(</w:t>
-      </w:r>
-      <w:proofErr w:type="gramEnd"/>
+        <w:t>.h(</w:t>
+      </w:r>
       <w:r>
         <w:rPr>
           <w:rFonts w:ascii="Consolas" w:eastAsia="Times New Roman" w:hAnsi="Consolas" w:cs="Times New Roman"/>
@@ -4858,79 +3649,7 @@
           <w:lang w:eastAsia="sv-SE"/>
           <w14:ligatures w14:val="none"/>
         </w:rPr>
-        <w:t xml:space="preserve"># </w:t>
-      </w:r>
-      <w:proofErr w:type="spellStart"/>
-      <w:r>
-        <w:rPr>
-          <w:rFonts w:ascii="Consolas" w:eastAsia="Times New Roman" w:hAnsi="Consolas" w:cs="Times New Roman"/>
-          <w:color w:val="6A9955"/>
-          <w:sz w:val="21"/>
-          <w:szCs w:val="21"/>
-          <w:lang w:eastAsia="sv-SE"/>
-          <w14:ligatures w14:val="none"/>
-        </w:rPr>
-        <w:t>Controlled</w:t>
-      </w:r>
-      <w:proofErr w:type="spellEnd"/>
-      <w:r>
-        <w:rPr>
-          <w:rFonts w:ascii="Consolas" w:eastAsia="Times New Roman" w:hAnsi="Consolas" w:cs="Times New Roman"/>
-          <w:color w:val="6A9955"/>
-          <w:sz w:val="21"/>
-          <w:szCs w:val="21"/>
-          <w:lang w:eastAsia="sv-SE"/>
-          <w14:ligatures w14:val="none"/>
-        </w:rPr>
-        <w:t xml:space="preserve">-X grind på </w:t>
-      </w:r>
-      <w:proofErr w:type="spellStart"/>
-      <w:r>
-        <w:rPr>
-          <w:rFonts w:ascii="Consolas" w:eastAsia="Times New Roman" w:hAnsi="Consolas" w:cs="Times New Roman"/>
-          <w:color w:val="6A9955"/>
-          <w:sz w:val="21"/>
-          <w:szCs w:val="21"/>
-          <w:lang w:eastAsia="sv-SE"/>
-          <w14:ligatures w14:val="none"/>
-        </w:rPr>
-        <w:t>qubit</w:t>
-      </w:r>
-      <w:proofErr w:type="spellEnd"/>
-      <w:r>
-        <w:rPr>
-          <w:rFonts w:ascii="Consolas" w:eastAsia="Times New Roman" w:hAnsi="Consolas" w:cs="Times New Roman"/>
-          <w:color w:val="6A9955"/>
-          <w:sz w:val="21"/>
-          <w:szCs w:val="21"/>
-          <w:lang w:eastAsia="sv-SE"/>
-          <w14:ligatures w14:val="none"/>
-        </w:rPr>
-        <w:t xml:space="preserve"> 1, kontrollerad av </w:t>
-      </w:r>
-      <w:proofErr w:type="spellStart"/>
-      <w:r>
-        <w:rPr>
-          <w:rFonts w:ascii="Consolas" w:eastAsia="Times New Roman" w:hAnsi="Consolas" w:cs="Times New Roman"/>
-          <w:color w:val="6A9955"/>
-          <w:sz w:val="21"/>
-          <w:szCs w:val="21"/>
-          <w:lang w:eastAsia="sv-SE"/>
-          <w14:ligatures w14:val="none"/>
-        </w:rPr>
-        <w:t>kubit</w:t>
-      </w:r>
-      <w:proofErr w:type="spellEnd"/>
-      <w:r>
-        <w:rPr>
-          <w:rFonts w:ascii="Consolas" w:eastAsia="Times New Roman" w:hAnsi="Consolas" w:cs="Times New Roman"/>
-          <w:color w:val="6A9955"/>
-          <w:sz w:val="21"/>
-          <w:szCs w:val="21"/>
-          <w:lang w:eastAsia="sv-SE"/>
-          <w14:ligatures w14:val="none"/>
-        </w:rPr>
-        <w:t xml:space="preserve"> 0</w:t>
+        <w:t># Controlled-X grind på qubit 1, kontrollerad av kubit 0</w:t>
       </w:r>
       <w:r>
         <w:rPr>
@@ -4957,7 +3676,6 @@
           <w14:ligatures w14:val="none"/>
         </w:rPr>
       </w:pPr>
-      <w:proofErr w:type="gramStart"/>
       <w:r>
         <w:rPr>
           <w:rFonts w:ascii="Consolas" w:eastAsia="Times New Roman" w:hAnsi="Consolas" w:cs="Times New Roman"/>
@@ -4980,7 +3698,6 @@
         </w:rPr>
         <w:t>.cx(</w:t>
       </w:r>
-      <w:proofErr w:type="gramEnd"/>
       <w:r>
         <w:rPr>
           <w:rFonts w:ascii="Consolas" w:eastAsia="Times New Roman" w:hAnsi="Consolas" w:cs="Times New Roman"/>
@@ -5091,29 +3808,16 @@
         </w:rPr>
         <w:br/>
       </w:r>
-      <w:proofErr w:type="spellStart"/>
-      <w:r>
-        <w:rPr>
-          <w:rFonts w:ascii="Consolas" w:eastAsia="Times New Roman" w:hAnsi="Consolas" w:cs="Times New Roman"/>
-          <w:color w:val="CCCCCC"/>
-          <w:sz w:val="21"/>
-          <w:szCs w:val="21"/>
-          <w:lang w:eastAsia="sv-SE"/>
-          <w14:ligatures w14:val="none"/>
-        </w:rPr>
-        <w:t>observables_labels</w:t>
-      </w:r>
-      <w:proofErr w:type="spellEnd"/>
-      <w:r>
-        <w:rPr>
-          <w:rFonts w:ascii="Consolas" w:eastAsia="Times New Roman" w:hAnsi="Consolas" w:cs="Times New Roman"/>
-          <w:color w:val="CCCCCC"/>
-          <w:sz w:val="21"/>
-          <w:szCs w:val="21"/>
-          <w:lang w:eastAsia="sv-SE"/>
-          <w14:ligatures w14:val="none"/>
-        </w:rPr>
-        <w:t xml:space="preserve"> = </w:t>
+      <w:r>
+        <w:rPr>
+          <w:rFonts w:ascii="Consolas" w:eastAsia="Times New Roman" w:hAnsi="Consolas" w:cs="Times New Roman"/>
+          <w:color w:val="CCCCCC"/>
+          <w:sz w:val="21"/>
+          <w:szCs w:val="21"/>
+          <w:lang w:eastAsia="sv-SE"/>
+          <w14:ligatures w14:val="none"/>
+        </w:rPr>
+        <w:t xml:space="preserve">observables_labels = </w:t>
       </w:r>
       <w:r>
         <w:rPr>
@@ -5272,125 +3976,16 @@
           <w14:ligatures w14:val="none"/>
         </w:rPr>
       </w:pPr>
-      <w:proofErr w:type="spellStart"/>
-      <w:r>
-        <w:rPr>
-          <w:rFonts w:ascii="Consolas" w:eastAsia="Times New Roman" w:hAnsi="Consolas" w:cs="Times New Roman"/>
-          <w:color w:val="CCCCCC"/>
-          <w:sz w:val="21"/>
-          <w:szCs w:val="21"/>
-          <w:lang w:eastAsia="sv-SE"/>
-          <w14:ligatures w14:val="none"/>
-        </w:rPr>
-        <w:t>observables</w:t>
-      </w:r>
-      <w:proofErr w:type="spellEnd"/>
-      <w:r>
-        <w:rPr>
-          <w:rFonts w:ascii="Consolas" w:eastAsia="Times New Roman" w:hAnsi="Consolas" w:cs="Times New Roman"/>
-          <w:color w:val="CCCCCC"/>
-          <w:sz w:val="21"/>
-          <w:szCs w:val="21"/>
-          <w:lang w:eastAsia="sv-SE"/>
-          <w14:ligatures w14:val="none"/>
-        </w:rPr>
-        <w:t xml:space="preserve"> = [</w:t>
-      </w:r>
-      <w:proofErr w:type="spellStart"/>
-      <w:r>
-        <w:rPr>
-          <w:rFonts w:ascii="Consolas" w:eastAsia="Times New Roman" w:hAnsi="Consolas" w:cs="Times New Roman"/>
-          <w:color w:val="CCCCCC"/>
-          <w:sz w:val="21"/>
-          <w:szCs w:val="21"/>
-          <w:lang w:eastAsia="sv-SE"/>
-          <w14:ligatures w14:val="none"/>
-        </w:rPr>
-        <w:t>SparsePauliOp</w:t>
-      </w:r>
-      <w:proofErr w:type="spellEnd"/>
-      <w:r>
-        <w:rPr>
-          <w:rFonts w:ascii="Consolas" w:eastAsia="Times New Roman" w:hAnsi="Consolas" w:cs="Times New Roman"/>
-          <w:color w:val="CCCCCC"/>
-          <w:sz w:val="21"/>
-          <w:szCs w:val="21"/>
-          <w:lang w:eastAsia="sv-SE"/>
-          <w14:ligatures w14:val="none"/>
-        </w:rPr>
-        <w:t>(</w:t>
-      </w:r>
-      <w:proofErr w:type="spellStart"/>
-      <w:r>
-        <w:rPr>
-          <w:rFonts w:ascii="Consolas" w:eastAsia="Times New Roman" w:hAnsi="Consolas" w:cs="Times New Roman"/>
-          <w:color w:val="CCCCCC"/>
-          <w:sz w:val="21"/>
-          <w:szCs w:val="21"/>
-          <w:lang w:eastAsia="sv-SE"/>
-          <w14:ligatures w14:val="none"/>
-        </w:rPr>
-        <w:t>label</w:t>
-      </w:r>
-      <w:proofErr w:type="spellEnd"/>
-      <w:r>
-        <w:rPr>
-          <w:rFonts w:ascii="Consolas" w:eastAsia="Times New Roman" w:hAnsi="Consolas" w:cs="Times New Roman"/>
-          <w:color w:val="CCCCCC"/>
-          <w:sz w:val="21"/>
-          <w:szCs w:val="21"/>
-          <w:lang w:eastAsia="sv-SE"/>
-          <w14:ligatures w14:val="none"/>
-        </w:rPr>
-        <w:t xml:space="preserve">) for </w:t>
-      </w:r>
-      <w:proofErr w:type="spellStart"/>
-      <w:r>
-        <w:rPr>
-          <w:rFonts w:ascii="Consolas" w:eastAsia="Times New Roman" w:hAnsi="Consolas" w:cs="Times New Roman"/>
-          <w:color w:val="CCCCCC"/>
-          <w:sz w:val="21"/>
-          <w:szCs w:val="21"/>
-          <w:lang w:eastAsia="sv-SE"/>
-          <w14:ligatures w14:val="none"/>
-        </w:rPr>
-        <w:t>label</w:t>
-      </w:r>
-      <w:proofErr w:type="spellEnd"/>
-      <w:r>
-        <w:rPr>
-          <w:rFonts w:ascii="Consolas" w:eastAsia="Times New Roman" w:hAnsi="Consolas" w:cs="Times New Roman"/>
-          <w:color w:val="CCCCCC"/>
-          <w:sz w:val="21"/>
-          <w:szCs w:val="21"/>
-          <w:lang w:eastAsia="sv-SE"/>
-          <w14:ligatures w14:val="none"/>
-        </w:rPr>
-        <w:t xml:space="preserve"> in </w:t>
-      </w:r>
-      <w:proofErr w:type="spellStart"/>
-      <w:r>
-        <w:rPr>
-          <w:rFonts w:ascii="Consolas" w:eastAsia="Times New Roman" w:hAnsi="Consolas" w:cs="Times New Roman"/>
-          <w:color w:val="CCCCCC"/>
-          <w:sz w:val="21"/>
-          <w:szCs w:val="21"/>
-          <w:lang w:eastAsia="sv-SE"/>
-          <w14:ligatures w14:val="none"/>
-        </w:rPr>
-        <w:t>observables_labels</w:t>
-      </w:r>
-      <w:proofErr w:type="spellEnd"/>
-      <w:r>
-        <w:rPr>
-          <w:rFonts w:ascii="Consolas" w:eastAsia="Times New Roman" w:hAnsi="Consolas" w:cs="Times New Roman"/>
-          <w:color w:val="CCCCCC"/>
-          <w:sz w:val="21"/>
-          <w:szCs w:val="21"/>
-          <w:lang w:eastAsia="sv-SE"/>
-          <w14:ligatures w14:val="none"/>
-        </w:rPr>
-        <w:t>]</w:t>
+      <w:r>
+        <w:rPr>
+          <w:rFonts w:ascii="Consolas" w:eastAsia="Times New Roman" w:hAnsi="Consolas" w:cs="Times New Roman"/>
+          <w:color w:val="CCCCCC"/>
+          <w:sz w:val="21"/>
+          <w:szCs w:val="21"/>
+          <w:lang w:eastAsia="sv-SE"/>
+          <w14:ligatures w14:val="none"/>
+        </w:rPr>
+        <w:t>observables = [SparsePauliOp(label) for label in observables_labels]</w:t>
       </w:r>
       <w:r>
         <w:rPr>
@@ -5445,31 +4040,7 @@
           <w:lang w:eastAsia="sv-SE"/>
           <w14:ligatures w14:val="none"/>
         </w:rPr>
-        <w:t xml:space="preserve"> </w:t>
-      </w:r>
-      <w:proofErr w:type="spellStart"/>
-      <w:r>
-        <w:rPr>
-          <w:rFonts w:ascii="Consolas" w:eastAsia="Times New Roman" w:hAnsi="Consolas" w:cs="Times New Roman"/>
-          <w:color w:val="CCCCCC"/>
-          <w:sz w:val="21"/>
-          <w:szCs w:val="21"/>
-          <w:lang w:eastAsia="sv-SE"/>
-          <w14:ligatures w14:val="none"/>
-        </w:rPr>
-        <w:t>qiskit_ibm_runtime</w:t>
-      </w:r>
-      <w:proofErr w:type="spellEnd"/>
-      <w:r>
-        <w:rPr>
-          <w:rFonts w:ascii="Consolas" w:eastAsia="Times New Roman" w:hAnsi="Consolas" w:cs="Times New Roman"/>
-          <w:color w:val="CCCCCC"/>
-          <w:sz w:val="21"/>
-          <w:szCs w:val="21"/>
-          <w:lang w:eastAsia="sv-SE"/>
-          <w14:ligatures w14:val="none"/>
-        </w:rPr>
-        <w:t xml:space="preserve"> </w:t>
+        <w:t xml:space="preserve"> qiskit_ibm_runtime </w:t>
       </w:r>
       <w:r>
         <w:rPr>
@@ -5491,21 +4062,8 @@
           <w:lang w:eastAsia="sv-SE"/>
           <w14:ligatures w14:val="none"/>
         </w:rPr>
-        <w:t xml:space="preserve"> </w:t>
-      </w:r>
-      <w:proofErr w:type="spellStart"/>
-      <w:r>
-        <w:rPr>
-          <w:rFonts w:ascii="Consolas" w:eastAsia="Times New Roman" w:hAnsi="Consolas" w:cs="Times New Roman"/>
-          <w:color w:val="CCCCCC"/>
-          <w:sz w:val="21"/>
-          <w:szCs w:val="21"/>
-          <w:lang w:eastAsia="sv-SE"/>
-          <w14:ligatures w14:val="none"/>
-        </w:rPr>
-        <w:t>QiskitRuntimeService</w:t>
-      </w:r>
-      <w:proofErr w:type="spellEnd"/>
+        <w:t xml:space="preserve"> QiskitRuntimeService</w:t>
+      </w:r>
     </w:p>
     <w:p>
       <w:pPr>
@@ -5562,44 +4120,7 @@
           <w:lang w:eastAsia="sv-SE"/>
           <w14:ligatures w14:val="none"/>
         </w:rPr>
-        <w:t xml:space="preserve"> </w:t>
-      </w:r>
-      <w:proofErr w:type="spellStart"/>
-      <w:proofErr w:type="gramStart"/>
-      <w:r>
-        <w:rPr>
-          <w:rFonts w:ascii="Consolas" w:eastAsia="Times New Roman" w:hAnsi="Consolas" w:cs="Times New Roman"/>
-          <w:color w:val="CCCCCC"/>
-          <w:sz w:val="21"/>
-          <w:szCs w:val="21"/>
-          <w:lang w:eastAsia="sv-SE"/>
-          <w14:ligatures w14:val="none"/>
-        </w:rPr>
-        <w:t>QiskitRuntimeService</w:t>
-      </w:r>
-      <w:proofErr w:type="spellEnd"/>
-      <w:r>
-        <w:rPr>
-          <w:rFonts w:ascii="Consolas" w:eastAsia="Times New Roman" w:hAnsi="Consolas" w:cs="Times New Roman"/>
-          <w:color w:val="CCCCCC"/>
-          <w:sz w:val="21"/>
-          <w:szCs w:val="21"/>
-          <w:lang w:eastAsia="sv-SE"/>
-          <w14:ligatures w14:val="none"/>
-        </w:rPr>
-        <w:t>(</w:t>
-      </w:r>
-      <w:proofErr w:type="gramEnd"/>
-      <w:r>
-        <w:rPr>
-          <w:rFonts w:ascii="Consolas" w:eastAsia="Times New Roman" w:hAnsi="Consolas" w:cs="Times New Roman"/>
-          <w:color w:val="CCCCCC"/>
-          <w:sz w:val="21"/>
-          <w:szCs w:val="21"/>
-          <w:lang w:eastAsia="sv-SE"/>
-          <w14:ligatures w14:val="none"/>
-        </w:rPr>
-        <w:t>)</w:t>
+        <w:t xml:space="preserve"> QiskitRuntimeService()</w:t>
       </w:r>
     </w:p>
     <w:p>
@@ -5615,7 +4136,6 @@
           <w14:ligatures w14:val="none"/>
         </w:rPr>
       </w:pPr>
-      <w:proofErr w:type="spellStart"/>
       <w:r>
         <w:rPr>
           <w:rFonts w:ascii="Consolas" w:eastAsia="Times New Roman" w:hAnsi="Consolas" w:cs="Times New Roman"/>
@@ -5628,7 +4148,6 @@
         <w:lastRenderedPageBreak/>
         <w:t>backend</w:t>
       </w:r>
-      <w:proofErr w:type="spellEnd"/>
       <w:r>
         <w:rPr>
           <w:rFonts w:ascii="Consolas" w:eastAsia="Times New Roman" w:hAnsi="Consolas" w:cs="Times New Roman"/>
@@ -5662,8 +4181,6 @@
         </w:rPr>
         <w:t xml:space="preserve"> </w:t>
       </w:r>
-      <w:proofErr w:type="spellStart"/>
-      <w:proofErr w:type="gramStart"/>
       <w:r>
         <w:rPr>
           <w:rFonts w:ascii="Consolas" w:eastAsia="Times New Roman" w:hAnsi="Consolas" w:cs="Times New Roman"/>
@@ -5684,31 +4201,7 @@
           <w:lang w:eastAsia="sv-SE"/>
           <w14:ligatures w14:val="none"/>
         </w:rPr>
-        <w:t>.least</w:t>
-      </w:r>
-      <w:proofErr w:type="gramEnd"/>
-      <w:r>
-        <w:rPr>
-          <w:rFonts w:ascii="Consolas" w:eastAsia="Times New Roman" w:hAnsi="Consolas" w:cs="Times New Roman"/>
-          <w:color w:val="CCCCCC"/>
-          <w:sz w:val="21"/>
-          <w:szCs w:val="21"/>
-          <w:lang w:eastAsia="sv-SE"/>
-          <w14:ligatures w14:val="none"/>
-        </w:rPr>
-        <w:t>_busy</w:t>
-      </w:r>
-      <w:proofErr w:type="spellEnd"/>
-      <w:r>
-        <w:rPr>
-          <w:rFonts w:ascii="Consolas" w:eastAsia="Times New Roman" w:hAnsi="Consolas" w:cs="Times New Roman"/>
-          <w:color w:val="CCCCCC"/>
-          <w:sz w:val="21"/>
-          <w:szCs w:val="21"/>
-          <w:lang w:eastAsia="sv-SE"/>
-          <w14:ligatures w14:val="none"/>
-        </w:rPr>
-        <w:t>(</w:t>
+        <w:t>.least_busy(</w:t>
       </w:r>
       <w:r>
         <w:rPr>
@@ -5732,7 +4225,6 @@
         </w:rPr>
         <w:t>=</w:t>
       </w:r>
-      <w:proofErr w:type="spellStart"/>
       <w:r>
         <w:rPr>
           <w:rFonts w:ascii="Consolas" w:eastAsia="Times New Roman" w:hAnsi="Consolas" w:cs="Times New Roman"/>
@@ -5744,7 +4236,6 @@
         </w:rPr>
         <w:t>False</w:t>
       </w:r>
-      <w:proofErr w:type="spellEnd"/>
       <w:r>
         <w:rPr>
           <w:rFonts w:ascii="Consolas" w:eastAsia="Times New Roman" w:hAnsi="Consolas" w:cs="Times New Roman"/>
@@ -5756,7 +4247,6 @@
         </w:rPr>
         <w:t xml:space="preserve">, </w:t>
       </w:r>
-      <w:proofErr w:type="spellStart"/>
       <w:r>
         <w:rPr>
           <w:rFonts w:ascii="Consolas" w:eastAsia="Times New Roman" w:hAnsi="Consolas" w:cs="Times New Roman"/>
@@ -5768,7 +4258,6 @@
         </w:rPr>
         <w:t>operational</w:t>
       </w:r>
-      <w:proofErr w:type="spellEnd"/>
       <w:r>
         <w:rPr>
           <w:rFonts w:ascii="Consolas" w:eastAsia="Times New Roman" w:hAnsi="Consolas" w:cs="Times New Roman"/>
@@ -5780,7 +4269,6 @@
         </w:rPr>
         <w:t>=</w:t>
       </w:r>
-      <w:proofErr w:type="spellStart"/>
       <w:r>
         <w:rPr>
           <w:rFonts w:ascii="Consolas" w:eastAsia="Times New Roman" w:hAnsi="Consolas" w:cs="Times New Roman"/>
@@ -5792,7 +4280,6 @@
         </w:rPr>
         <w:t>True</w:t>
       </w:r>
-      <w:proofErr w:type="spellEnd"/>
       <w:r>
         <w:rPr>
           <w:rFonts w:ascii="Consolas" w:eastAsia="Times New Roman" w:hAnsi="Consolas" w:cs="Times New Roman"/>
@@ -5860,79 +4347,7 @@
           <w:lang w:eastAsia="sv-SE"/>
           <w14:ligatures w14:val="none"/>
         </w:rPr>
-        <w:t xml:space="preserve">Omvandla till en </w:t>
-      </w:r>
-      <w:proofErr w:type="spellStart"/>
-      <w:r>
-        <w:rPr>
-          <w:rFonts w:ascii="Consolas" w:eastAsia="Times New Roman" w:hAnsi="Consolas" w:cs="Times New Roman"/>
-          <w:color w:val="6A9955"/>
-          <w:sz w:val="21"/>
-          <w:szCs w:val="21"/>
-          <w:lang w:eastAsia="sv-SE"/>
-          <w14:ligatures w14:val="none"/>
-        </w:rPr>
-        <w:t>Instruction</w:t>
-      </w:r>
-      <w:proofErr w:type="spellEnd"/>
-      <w:r>
-        <w:rPr>
-          <w:rFonts w:ascii="Consolas" w:eastAsia="Times New Roman" w:hAnsi="Consolas" w:cs="Times New Roman"/>
-          <w:color w:val="6A9955"/>
-          <w:sz w:val="21"/>
-          <w:szCs w:val="21"/>
-          <w:lang w:eastAsia="sv-SE"/>
-          <w14:ligatures w14:val="none"/>
-        </w:rPr>
-        <w:t xml:space="preserve"> Set </w:t>
-      </w:r>
-      <w:proofErr w:type="spellStart"/>
-      <w:r>
-        <w:rPr>
-          <w:rFonts w:ascii="Consolas" w:eastAsia="Times New Roman" w:hAnsi="Consolas" w:cs="Times New Roman"/>
-          <w:color w:val="6A9955"/>
-          <w:sz w:val="21"/>
-          <w:szCs w:val="21"/>
-          <w:lang w:eastAsia="sv-SE"/>
-          <w14:ligatures w14:val="none"/>
-        </w:rPr>
-        <w:t>Architecture</w:t>
-      </w:r>
-      <w:proofErr w:type="spellEnd"/>
-      <w:r>
-        <w:rPr>
-          <w:rFonts w:ascii="Consolas" w:eastAsia="Times New Roman" w:hAnsi="Consolas" w:cs="Times New Roman"/>
-          <w:color w:val="6A9955"/>
-          <w:sz w:val="21"/>
-          <w:szCs w:val="21"/>
-          <w:lang w:eastAsia="sv-SE"/>
-          <w14:ligatures w14:val="none"/>
-        </w:rPr>
-        <w:t xml:space="preserve"> (ISA) krets och </w:t>
-      </w:r>
-      <w:proofErr w:type="spellStart"/>
-      <w:r>
-        <w:rPr>
-          <w:rFonts w:ascii="Consolas" w:eastAsia="Times New Roman" w:hAnsi="Consolas" w:cs="Times New Roman"/>
-          <w:color w:val="6A9955"/>
-          <w:sz w:val="21"/>
-          <w:szCs w:val="21"/>
-          <w:lang w:eastAsia="sv-SE"/>
-          <w14:ligatures w14:val="none"/>
-        </w:rPr>
-        <w:t>mappera</w:t>
-      </w:r>
-      <w:proofErr w:type="spellEnd"/>
-      <w:r>
-        <w:rPr>
-          <w:rFonts w:ascii="Consolas" w:eastAsia="Times New Roman" w:hAnsi="Consolas" w:cs="Times New Roman"/>
-          <w:color w:val="6A9955"/>
-          <w:sz w:val="21"/>
-          <w:szCs w:val="21"/>
-          <w:lang w:eastAsia="sv-SE"/>
-          <w14:ligatures w14:val="none"/>
-        </w:rPr>
-        <w:t xml:space="preserve"> stater</w:t>
+        <w:t>Omvandla till en Instruction Set Architecture (ISA) krets och mappera stater</w:t>
       </w:r>
       <w:r>
         <w:rPr>
@@ -5981,7 +4396,6 @@
           <w14:ligatures w14:val="none"/>
         </w:rPr>
       </w:pPr>
-      <w:proofErr w:type="spellStart"/>
       <w:r>
         <w:rPr>
           <w:rFonts w:ascii="Consolas" w:eastAsia="Times New Roman" w:hAnsi="Consolas" w:cs="Times New Roman"/>
@@ -5993,7 +4407,6 @@
         </w:rPr>
         <w:t>pm</w:t>
       </w:r>
-      <w:proofErr w:type="spellEnd"/>
       <w:r>
         <w:rPr>
           <w:rFonts w:ascii="Consolas" w:eastAsia="Times New Roman" w:hAnsi="Consolas" w:cs="Times New Roman"/>
@@ -6025,46 +4438,8 @@
           <w:lang w:eastAsia="sv-SE"/>
           <w14:ligatures w14:val="none"/>
         </w:rPr>
-        <w:t xml:space="preserve"> </w:t>
-      </w:r>
-      <w:proofErr w:type="spellStart"/>
-      <w:r>
-        <w:rPr>
-          <w:rFonts w:ascii="Consolas" w:eastAsia="Times New Roman" w:hAnsi="Consolas" w:cs="Times New Roman"/>
-          <w:color w:val="CCCCCC"/>
-          <w:sz w:val="21"/>
-          <w:szCs w:val="21"/>
-          <w:lang w:eastAsia="sv-SE"/>
-          <w14:ligatures w14:val="none"/>
-        </w:rPr>
-        <w:t>generate_preset_pass_</w:t>
-      </w:r>
-      <w:proofErr w:type="gramStart"/>
-      <w:r>
-        <w:rPr>
-          <w:rFonts w:ascii="Consolas" w:eastAsia="Times New Roman" w:hAnsi="Consolas" w:cs="Times New Roman"/>
-          <w:color w:val="CCCCCC"/>
-          <w:sz w:val="21"/>
-          <w:szCs w:val="21"/>
-          <w:lang w:eastAsia="sv-SE"/>
-          <w14:ligatures w14:val="none"/>
-        </w:rPr>
-        <w:t>manager</w:t>
-      </w:r>
-      <w:proofErr w:type="spellEnd"/>
-      <w:r>
-        <w:rPr>
-          <w:rFonts w:ascii="Consolas" w:eastAsia="Times New Roman" w:hAnsi="Consolas" w:cs="Times New Roman"/>
-          <w:color w:val="CCCCCC"/>
-          <w:sz w:val="21"/>
-          <w:szCs w:val="21"/>
-          <w:lang w:eastAsia="sv-SE"/>
-          <w14:ligatures w14:val="none"/>
-        </w:rPr>
-        <w:t>(</w:t>
-      </w:r>
-      <w:proofErr w:type="spellStart"/>
-      <w:proofErr w:type="gramEnd"/>
+        <w:t xml:space="preserve"> generate_preset_pass_manager(</w:t>
+      </w:r>
       <w:r>
         <w:rPr>
           <w:rFonts w:ascii="Consolas" w:eastAsia="Times New Roman" w:hAnsi="Consolas" w:cs="Times New Roman"/>
@@ -6076,7 +4451,6 @@
         </w:rPr>
         <w:t>backend</w:t>
       </w:r>
-      <w:proofErr w:type="spellEnd"/>
       <w:r>
         <w:rPr>
           <w:rFonts w:ascii="Consolas" w:eastAsia="Times New Roman" w:hAnsi="Consolas" w:cs="Times New Roman"/>
@@ -6088,7 +4462,6 @@
         </w:rPr>
         <w:t>=</w:t>
       </w:r>
-      <w:proofErr w:type="spellStart"/>
       <w:r>
         <w:rPr>
           <w:rFonts w:ascii="Consolas" w:eastAsia="Times New Roman" w:hAnsi="Consolas" w:cs="Times New Roman"/>
@@ -6100,7 +4473,6 @@
         </w:rPr>
         <w:t>backend</w:t>
       </w:r>
-      <w:proofErr w:type="spellEnd"/>
       <w:r>
         <w:rPr>
           <w:rFonts w:ascii="Consolas" w:eastAsia="Times New Roman" w:hAnsi="Consolas" w:cs="Times New Roman"/>
@@ -6112,7 +4484,6 @@
         </w:rPr>
         <w:t xml:space="preserve">, </w:t>
       </w:r>
-      <w:proofErr w:type="spellStart"/>
       <w:r>
         <w:rPr>
           <w:rFonts w:ascii="Consolas" w:eastAsia="Times New Roman" w:hAnsi="Consolas" w:cs="Times New Roman"/>
@@ -6124,7 +4495,6 @@
         </w:rPr>
         <w:t>optimization_level</w:t>
       </w:r>
-      <w:proofErr w:type="spellEnd"/>
       <w:r>
         <w:rPr>
           <w:rFonts w:ascii="Consolas" w:eastAsia="Times New Roman" w:hAnsi="Consolas" w:cs="Times New Roman"/>
@@ -6172,7 +4542,6 @@
           <w14:ligatures w14:val="none"/>
         </w:rPr>
       </w:pPr>
-      <w:proofErr w:type="spellStart"/>
       <w:r>
         <w:rPr>
           <w:rFonts w:ascii="Consolas" w:eastAsia="Times New Roman" w:hAnsi="Consolas" w:cs="Times New Roman"/>
@@ -6184,7 +4553,6 @@
         </w:rPr>
         <w:t>isa_circuit</w:t>
       </w:r>
-      <w:proofErr w:type="spellEnd"/>
       <w:r>
         <w:rPr>
           <w:rFonts w:ascii="Consolas" w:eastAsia="Times New Roman" w:hAnsi="Consolas" w:cs="Times New Roman"/>
@@ -6218,7 +4586,6 @@
         </w:rPr>
         <w:t xml:space="preserve"> </w:t>
       </w:r>
-      <w:proofErr w:type="spellStart"/>
       <w:r>
         <w:rPr>
           <w:rFonts w:ascii="Consolas" w:eastAsia="Times New Roman" w:hAnsi="Consolas" w:cs="Times New Roman"/>
@@ -6239,21 +4606,8 @@
           <w:lang w:eastAsia="sv-SE"/>
           <w14:ligatures w14:val="none"/>
         </w:rPr>
-        <w:t>.run</w:t>
-      </w:r>
-      <w:proofErr w:type="spellEnd"/>
-      <w:r>
-        <w:rPr>
-          <w:rFonts w:ascii="Consolas" w:eastAsia="Times New Roman" w:hAnsi="Consolas" w:cs="Times New Roman"/>
-          <w:color w:val="CCCCCC"/>
-          <w:sz w:val="21"/>
-          <w:szCs w:val="21"/>
-          <w:lang w:eastAsia="sv-SE"/>
-          <w14:ligatures w14:val="none"/>
-        </w:rPr>
-        <w:t>(</w:t>
-      </w:r>
-      <w:proofErr w:type="spellStart"/>
+        <w:t>.run(</w:t>
+      </w:r>
       <w:r>
         <w:rPr>
           <w:rFonts w:ascii="Consolas" w:eastAsia="Times New Roman" w:hAnsi="Consolas" w:cs="Times New Roman"/>
@@ -6265,7 +4619,6 @@
         </w:rPr>
         <w:t>qc</w:t>
       </w:r>
-      <w:proofErr w:type="spellEnd"/>
       <w:r>
         <w:rPr>
           <w:rFonts w:ascii="Consolas" w:eastAsia="Times New Roman" w:hAnsi="Consolas" w:cs="Times New Roman"/>
@@ -6321,7 +4674,6 @@
         </w:rPr>
         <w:t xml:space="preserve">Konstruera </w:t>
       </w:r>
-      <w:proofErr w:type="spellStart"/>
       <w:r>
         <w:rPr>
           <w:rFonts w:ascii="Consolas" w:eastAsia="Times New Roman" w:hAnsi="Consolas" w:cs="Times New Roman"/>
@@ -6331,9 +4683,8 @@
           <w:lang w:eastAsia="sv-SE"/>
           <w14:ligatures w14:val="none"/>
         </w:rPr>
-        <w:t>Estimator</w:t>
-      </w:r>
-      <w:proofErr w:type="spellEnd"/>
+        <w:t xml:space="preserve">Estimator </w:t>
+      </w:r>
       <w:r>
         <w:rPr>
           <w:rFonts w:ascii="Consolas" w:eastAsia="Times New Roman" w:hAnsi="Consolas" w:cs="Times New Roman"/>
@@ -6343,31 +4694,63 @@
           <w:lang w:eastAsia="sv-SE"/>
           <w14:ligatures w14:val="none"/>
         </w:rPr>
+        <w:t>enheten.</w:t>
+      </w:r>
+      <w:r>
+        <w:rPr>
+          <w:rFonts w:ascii="Consolas" w:eastAsia="Times New Roman" w:hAnsi="Consolas" w:cs="Times New Roman"/>
+          <w:color w:val="CCCCCC"/>
+          <w:sz w:val="21"/>
+          <w:szCs w:val="21"/>
+          <w:lang w:eastAsia="sv-SE"/>
+          <w14:ligatures w14:val="none"/>
+        </w:rPr>
+        <w:br/>
+      </w:r>
+      <w:r>
+        <w:rPr>
+          <w:rFonts w:ascii="Consolas" w:eastAsia="Times New Roman" w:hAnsi="Consolas" w:cs="Times New Roman"/>
+          <w:color w:val="9CDCFE"/>
+          <w:sz w:val="21"/>
+          <w:szCs w:val="21"/>
+          <w:lang w:eastAsia="sv-SE"/>
+          <w14:ligatures w14:val="none"/>
+        </w:rPr>
+        <w:t>estimator</w:t>
+      </w:r>
+      <w:r>
+        <w:rPr>
+          <w:rFonts w:ascii="Consolas" w:eastAsia="Times New Roman" w:hAnsi="Consolas" w:cs="Times New Roman"/>
+          <w:color w:val="CCCCCC"/>
+          <w:sz w:val="21"/>
+          <w:szCs w:val="21"/>
+          <w:lang w:eastAsia="sv-SE"/>
+          <w14:ligatures w14:val="none"/>
+        </w:rPr>
         <w:t xml:space="preserve"> </w:t>
       </w:r>
       <w:r>
         <w:rPr>
           <w:rFonts w:ascii="Consolas" w:eastAsia="Times New Roman" w:hAnsi="Consolas" w:cs="Times New Roman"/>
-          <w:color w:val="6A9955"/>
-          <w:sz w:val="21"/>
-          <w:szCs w:val="21"/>
-          <w:lang w:eastAsia="sv-SE"/>
-          <w14:ligatures w14:val="none"/>
-        </w:rPr>
-        <w:t>enheten.</w:t>
-      </w:r>
-      <w:r>
-        <w:rPr>
-          <w:rFonts w:ascii="Consolas" w:eastAsia="Times New Roman" w:hAnsi="Consolas" w:cs="Times New Roman"/>
-          <w:color w:val="CCCCCC"/>
-          <w:sz w:val="21"/>
-          <w:szCs w:val="21"/>
-          <w:lang w:eastAsia="sv-SE"/>
-          <w14:ligatures w14:val="none"/>
-        </w:rPr>
-        <w:br/>
-      </w:r>
-      <w:proofErr w:type="spellStart"/>
+          <w:color w:val="D4D4D4"/>
+          <w:sz w:val="21"/>
+          <w:szCs w:val="21"/>
+          <w:lang w:eastAsia="sv-SE"/>
+          <w14:ligatures w14:val="none"/>
+        </w:rPr>
+        <w:t>=</w:t>
+      </w:r>
+      <w:r>
+        <w:rPr>
+          <w:rFonts w:ascii="Consolas" w:eastAsia="Times New Roman" w:hAnsi="Consolas" w:cs="Times New Roman"/>
+          <w:color w:val="CCCCCC"/>
+          <w:sz w:val="21"/>
+          <w:szCs w:val="21"/>
+          <w:lang w:eastAsia="sv-SE"/>
+          <w14:ligatures w14:val="none"/>
+        </w:rPr>
+        <w:t xml:space="preserve"> Estimator(</w:t>
+      </w:r>
       <w:r>
         <w:rPr>
           <w:rFonts w:ascii="Consolas" w:eastAsia="Times New Roman" w:hAnsi="Consolas" w:cs="Times New Roman"/>
@@ -6377,19 +4760,7 @@
           <w:lang w:eastAsia="sv-SE"/>
           <w14:ligatures w14:val="none"/>
         </w:rPr>
-        <w:t>estimator</w:t>
-      </w:r>
-      <w:proofErr w:type="spellEnd"/>
-      <w:r>
-        <w:rPr>
-          <w:rFonts w:ascii="Consolas" w:eastAsia="Times New Roman" w:hAnsi="Consolas" w:cs="Times New Roman"/>
-          <w:color w:val="CCCCCC"/>
-          <w:sz w:val="21"/>
-          <w:szCs w:val="21"/>
-          <w:lang w:eastAsia="sv-SE"/>
-          <w14:ligatures w14:val="none"/>
-        </w:rPr>
-        <w:t xml:space="preserve"> </w:t>
+        <w:t>mode</w:t>
       </w:r>
       <w:r>
         <w:rPr>
@@ -6405,73 +4776,14 @@
       <w:r>
         <w:rPr>
           <w:rFonts w:ascii="Consolas" w:eastAsia="Times New Roman" w:hAnsi="Consolas" w:cs="Times New Roman"/>
-          <w:color w:val="CCCCCC"/>
-          <w:sz w:val="21"/>
-          <w:szCs w:val="21"/>
-          <w:lang w:eastAsia="sv-SE"/>
-          <w14:ligatures w14:val="none"/>
-        </w:rPr>
-        <w:t xml:space="preserve"> </w:t>
-      </w:r>
-      <w:proofErr w:type="spellStart"/>
-      <w:r>
-        <w:rPr>
-          <w:rFonts w:ascii="Consolas" w:eastAsia="Times New Roman" w:hAnsi="Consolas" w:cs="Times New Roman"/>
-          <w:color w:val="CCCCCC"/>
-          <w:sz w:val="21"/>
-          <w:szCs w:val="21"/>
-          <w:lang w:eastAsia="sv-SE"/>
-          <w14:ligatures w14:val="none"/>
-        </w:rPr>
-        <w:t>Estimator</w:t>
-      </w:r>
-      <w:proofErr w:type="spellEnd"/>
-      <w:r>
-        <w:rPr>
-          <w:rFonts w:ascii="Consolas" w:eastAsia="Times New Roman" w:hAnsi="Consolas" w:cs="Times New Roman"/>
-          <w:color w:val="CCCCCC"/>
-          <w:sz w:val="21"/>
-          <w:szCs w:val="21"/>
-          <w:lang w:eastAsia="sv-SE"/>
-          <w14:ligatures w14:val="none"/>
-        </w:rPr>
-        <w:t>(</w:t>
-      </w:r>
-      <w:r>
-        <w:rPr>
-          <w:rFonts w:ascii="Consolas" w:eastAsia="Times New Roman" w:hAnsi="Consolas" w:cs="Times New Roman"/>
           <w:color w:val="9CDCFE"/>
           <w:sz w:val="21"/>
           <w:szCs w:val="21"/>
           <w:lang w:eastAsia="sv-SE"/>
           <w14:ligatures w14:val="none"/>
         </w:rPr>
-        <w:t>mode</w:t>
-      </w:r>
-      <w:r>
-        <w:rPr>
-          <w:rFonts w:ascii="Consolas" w:eastAsia="Times New Roman" w:hAnsi="Consolas" w:cs="Times New Roman"/>
-          <w:color w:val="D4D4D4"/>
-          <w:sz w:val="21"/>
-          <w:szCs w:val="21"/>
-          <w:lang w:eastAsia="sv-SE"/>
-          <w14:ligatures w14:val="none"/>
-        </w:rPr>
-        <w:t>=</w:t>
-      </w:r>
-      <w:proofErr w:type="spellStart"/>
-      <w:r>
-        <w:rPr>
-          <w:rFonts w:ascii="Consolas" w:eastAsia="Times New Roman" w:hAnsi="Consolas" w:cs="Times New Roman"/>
-          <w:color w:val="9CDCFE"/>
-          <w:sz w:val="21"/>
-          <w:szCs w:val="21"/>
-          <w:lang w:eastAsia="sv-SE"/>
-          <w14:ligatures w14:val="none"/>
-        </w:rPr>
         <w:t>backend</w:t>
       </w:r>
-      <w:proofErr w:type="spellEnd"/>
       <w:r>
         <w:rPr>
           <w:rFonts w:ascii="Consolas" w:eastAsia="Times New Roman" w:hAnsi="Consolas" w:cs="Times New Roman"/>
@@ -6497,8 +4809,6 @@
           <w14:ligatures w14:val="none"/>
         </w:rPr>
       </w:pPr>
-      <w:proofErr w:type="spellStart"/>
-      <w:proofErr w:type="gramStart"/>
       <w:r>
         <w:rPr>
           <w:rFonts w:ascii="Consolas" w:eastAsia="Times New Roman" w:hAnsi="Consolas" w:cs="Times New Roman"/>
@@ -6519,31 +4829,7 @@
           <w:lang w:eastAsia="sv-SE"/>
           <w14:ligatures w14:val="none"/>
         </w:rPr>
-        <w:t>.options</w:t>
-      </w:r>
-      <w:proofErr w:type="gramEnd"/>
-      <w:r>
-        <w:rPr>
-          <w:rFonts w:ascii="Consolas" w:eastAsia="Times New Roman" w:hAnsi="Consolas" w:cs="Times New Roman"/>
-          <w:color w:val="CCCCCC"/>
-          <w:sz w:val="21"/>
-          <w:szCs w:val="21"/>
-          <w:lang w:eastAsia="sv-SE"/>
-          <w14:ligatures w14:val="none"/>
-        </w:rPr>
-        <w:t>.resilience_level</w:t>
-      </w:r>
-      <w:proofErr w:type="spellEnd"/>
-      <w:r>
-        <w:rPr>
-          <w:rFonts w:ascii="Consolas" w:eastAsia="Times New Roman" w:hAnsi="Consolas" w:cs="Times New Roman"/>
-          <w:color w:val="CCCCCC"/>
-          <w:sz w:val="21"/>
-          <w:szCs w:val="21"/>
-          <w:lang w:eastAsia="sv-SE"/>
-          <w14:ligatures w14:val="none"/>
-        </w:rPr>
-        <w:t xml:space="preserve"> </w:t>
+        <w:t xml:space="preserve">.options.resilience_level </w:t>
       </w:r>
       <w:r>
         <w:rPr>
@@ -6592,8 +4878,6 @@
           <w14:ligatures w14:val="none"/>
         </w:rPr>
       </w:pPr>
-      <w:proofErr w:type="spellStart"/>
-      <w:proofErr w:type="gramStart"/>
       <w:r>
         <w:rPr>
           <w:rFonts w:ascii="Consolas" w:eastAsia="Times New Roman" w:hAnsi="Consolas" w:cs="Times New Roman"/>
@@ -6614,31 +4898,7 @@
           <w:lang w:eastAsia="sv-SE"/>
           <w14:ligatures w14:val="none"/>
         </w:rPr>
-        <w:t>.options</w:t>
-      </w:r>
-      <w:proofErr w:type="gramEnd"/>
-      <w:r>
-        <w:rPr>
-          <w:rFonts w:ascii="Consolas" w:eastAsia="Times New Roman" w:hAnsi="Consolas" w:cs="Times New Roman"/>
-          <w:color w:val="CCCCCC"/>
-          <w:sz w:val="21"/>
-          <w:szCs w:val="21"/>
-          <w:lang w:eastAsia="sv-SE"/>
-          <w14:ligatures w14:val="none"/>
-        </w:rPr>
-        <w:t>.default_shots</w:t>
-      </w:r>
-      <w:proofErr w:type="spellEnd"/>
-      <w:r>
-        <w:rPr>
-          <w:rFonts w:ascii="Consolas" w:eastAsia="Times New Roman" w:hAnsi="Consolas" w:cs="Times New Roman"/>
-          <w:color w:val="CCCCCC"/>
-          <w:sz w:val="21"/>
-          <w:szCs w:val="21"/>
-          <w:lang w:eastAsia="sv-SE"/>
-          <w14:ligatures w14:val="none"/>
-        </w:rPr>
-        <w:t xml:space="preserve"> </w:t>
+        <w:t xml:space="preserve">.options.default_shots </w:t>
       </w:r>
       <w:r>
         <w:rPr>
@@ -6712,7 +4972,6 @@
           <w14:ligatures w14:val="none"/>
         </w:rPr>
       </w:pPr>
-      <w:proofErr w:type="spellStart"/>
       <w:r>
         <w:rPr>
           <w:rFonts w:ascii="Consolas" w:eastAsia="Times New Roman" w:hAnsi="Consolas" w:cs="Times New Roman"/>
@@ -6724,7 +4983,6 @@
         </w:rPr>
         <w:t>mapped_observables</w:t>
       </w:r>
-      <w:proofErr w:type="spellEnd"/>
       <w:r>
         <w:rPr>
           <w:rFonts w:ascii="Consolas" w:eastAsia="Times New Roman" w:hAnsi="Consolas" w:cs="Times New Roman"/>
@@ -6783,8 +5041,6 @@
         </w:rPr>
         <w:t xml:space="preserve">    </w:t>
       </w:r>
-      <w:proofErr w:type="spellStart"/>
-      <w:proofErr w:type="gramStart"/>
       <w:r>
         <w:rPr>
           <w:rFonts w:ascii="Consolas" w:eastAsia="Times New Roman" w:hAnsi="Consolas" w:cs="Times New Roman"/>
@@ -6805,33 +5061,8 @@
           <w:lang w:eastAsia="sv-SE"/>
           <w14:ligatures w14:val="none"/>
         </w:rPr>
-        <w:t>.apply</w:t>
-      </w:r>
-      <w:proofErr w:type="gramEnd"/>
-      <w:r>
-        <w:rPr>
-          <w:rFonts w:ascii="Consolas" w:eastAsia="Times New Roman" w:hAnsi="Consolas" w:cs="Times New Roman"/>
-          <w:color w:val="CCCCCC"/>
-          <w:sz w:val="21"/>
-          <w:szCs w:val="21"/>
-          <w:lang w:eastAsia="sv-SE"/>
-          <w14:ligatures w14:val="none"/>
-        </w:rPr>
-        <w:t>_layout</w:t>
-      </w:r>
-      <w:proofErr w:type="spellEnd"/>
-      <w:r>
-        <w:rPr>
-          <w:rFonts w:ascii="Consolas" w:eastAsia="Times New Roman" w:hAnsi="Consolas" w:cs="Times New Roman"/>
-          <w:color w:val="CCCCCC"/>
-          <w:sz w:val="21"/>
-          <w:szCs w:val="21"/>
-          <w:lang w:eastAsia="sv-SE"/>
-          <w14:ligatures w14:val="none"/>
-        </w:rPr>
-        <w:t>(</w:t>
-      </w:r>
-      <w:proofErr w:type="spellStart"/>
+        <w:t>.apply_layout(</w:t>
+      </w:r>
       <w:r>
         <w:rPr>
           <w:rFonts w:ascii="Consolas" w:eastAsia="Times New Roman" w:hAnsi="Consolas" w:cs="Times New Roman"/>
@@ -6852,19 +5083,7 @@
           <w:lang w:eastAsia="sv-SE"/>
           <w14:ligatures w14:val="none"/>
         </w:rPr>
-        <w:t>.layout</w:t>
-      </w:r>
-      <w:proofErr w:type="spellEnd"/>
-      <w:r>
-        <w:rPr>
-          <w:rFonts w:ascii="Consolas" w:eastAsia="Times New Roman" w:hAnsi="Consolas" w:cs="Times New Roman"/>
-          <w:color w:val="CCCCCC"/>
-          <w:sz w:val="21"/>
-          <w:szCs w:val="21"/>
-          <w:lang w:eastAsia="sv-SE"/>
-          <w14:ligatures w14:val="none"/>
-        </w:rPr>
-        <w:t xml:space="preserve">) </w:t>
+        <w:t xml:space="preserve">.layout) </w:t>
       </w:r>
       <w:r>
         <w:rPr>
@@ -6888,7 +5107,6 @@
         </w:rPr>
         <w:t xml:space="preserve"> </w:t>
       </w:r>
-      <w:proofErr w:type="spellStart"/>
       <w:r>
         <w:rPr>
           <w:rFonts w:ascii="Consolas" w:eastAsia="Times New Roman" w:hAnsi="Consolas" w:cs="Times New Roman"/>
@@ -6900,7 +5118,6 @@
         </w:rPr>
         <w:t>observable</w:t>
       </w:r>
-      <w:proofErr w:type="spellEnd"/>
       <w:r>
         <w:rPr>
           <w:rFonts w:ascii="Consolas" w:eastAsia="Times New Roman" w:hAnsi="Consolas" w:cs="Times New Roman"/>
@@ -6934,7 +5151,6 @@
         </w:rPr>
         <w:t xml:space="preserve"> </w:t>
       </w:r>
-      <w:proofErr w:type="spellStart"/>
       <w:r>
         <w:rPr>
           <w:rFonts w:ascii="Consolas" w:eastAsia="Times New Roman" w:hAnsi="Consolas" w:cs="Times New Roman"/>
@@ -6946,7 +5162,6 @@
         </w:rPr>
         <w:t>observables</w:t>
       </w:r>
-      <w:proofErr w:type="spellEnd"/>
     </w:p>
     <w:p>
       <w:pPr>
@@ -7058,7 +5273,6 @@
           <w14:ligatures w14:val="none"/>
         </w:rPr>
       </w:pPr>
-      <w:proofErr w:type="spellStart"/>
       <w:r>
         <w:rPr>
           <w:rFonts w:ascii="Consolas" w:eastAsia="Times New Roman" w:hAnsi="Consolas" w:cs="Times New Roman"/>
@@ -7070,7 +5284,6 @@
         </w:rPr>
         <w:t>job</w:t>
       </w:r>
-      <w:proofErr w:type="spellEnd"/>
       <w:r>
         <w:rPr>
           <w:rFonts w:ascii="Consolas" w:eastAsia="Times New Roman" w:hAnsi="Consolas" w:cs="Times New Roman"/>
@@ -7104,8 +5317,6 @@
         </w:rPr>
         <w:t xml:space="preserve"> </w:t>
       </w:r>
-      <w:proofErr w:type="spellStart"/>
-      <w:proofErr w:type="gramStart"/>
       <w:r>
         <w:rPr>
           <w:rFonts w:ascii="Consolas" w:eastAsia="Times New Roman" w:hAnsi="Consolas" w:cs="Times New Roman"/>
@@ -7126,33 +5337,8 @@
           <w:lang w:eastAsia="sv-SE"/>
           <w14:ligatures w14:val="none"/>
         </w:rPr>
-        <w:t>.run</w:t>
-      </w:r>
-      <w:proofErr w:type="spellEnd"/>
-      <w:r>
-        <w:rPr>
-          <w:rFonts w:ascii="Consolas" w:eastAsia="Times New Roman" w:hAnsi="Consolas" w:cs="Times New Roman"/>
-          <w:color w:val="CCCCCC"/>
-          <w:sz w:val="21"/>
-          <w:szCs w:val="21"/>
-          <w:lang w:eastAsia="sv-SE"/>
-          <w14:ligatures w14:val="none"/>
-        </w:rPr>
-        <w:t>(</w:t>
-      </w:r>
-      <w:proofErr w:type="gramEnd"/>
-      <w:r>
-        <w:rPr>
-          <w:rFonts w:ascii="Consolas" w:eastAsia="Times New Roman" w:hAnsi="Consolas" w:cs="Times New Roman"/>
-          <w:color w:val="CCCCCC"/>
-          <w:sz w:val="21"/>
-          <w:szCs w:val="21"/>
-          <w:lang w:eastAsia="sv-SE"/>
-          <w14:ligatures w14:val="none"/>
-        </w:rPr>
-        <w:t>[(</w:t>
-      </w:r>
-      <w:proofErr w:type="spellStart"/>
+        <w:t>.run([(</w:t>
+      </w:r>
       <w:r>
         <w:rPr>
           <w:rFonts w:ascii="Consolas" w:eastAsia="Times New Roman" w:hAnsi="Consolas" w:cs="Times New Roman"/>
@@ -7164,7 +5350,6 @@
         </w:rPr>
         <w:t>isa_circuit</w:t>
       </w:r>
-      <w:proofErr w:type="spellEnd"/>
       <w:r>
         <w:rPr>
           <w:rFonts w:ascii="Consolas" w:eastAsia="Times New Roman" w:hAnsi="Consolas" w:cs="Times New Roman"/>
@@ -7176,7 +5361,6 @@
         </w:rPr>
         <w:t xml:space="preserve">, </w:t>
       </w:r>
-      <w:proofErr w:type="spellStart"/>
       <w:r>
         <w:rPr>
           <w:rFonts w:ascii="Consolas" w:eastAsia="Times New Roman" w:hAnsi="Consolas" w:cs="Times New Roman"/>
@@ -7188,7 +5372,6 @@
         </w:rPr>
         <w:t>mapped_observables</w:t>
       </w:r>
-      <w:proofErr w:type="spellEnd"/>
       <w:r>
         <w:rPr>
           <w:rFonts w:ascii="Consolas" w:eastAsia="Times New Roman" w:hAnsi="Consolas" w:cs="Times New Roman"/>
@@ -7286,7 +5469,6 @@
         </w:rPr>
         <w:t xml:space="preserve"> </w:t>
       </w:r>
-      <w:proofErr w:type="spellStart"/>
       <w:r>
         <w:rPr>
           <w:rFonts w:ascii="Consolas" w:eastAsia="Times New Roman" w:hAnsi="Consolas" w:cs="Times New Roman"/>
@@ -7298,7 +5480,6 @@
         </w:rPr>
         <w:t>matplotlib</w:t>
       </w:r>
-      <w:proofErr w:type="spellEnd"/>
       <w:r>
         <w:rPr>
           <w:rFonts w:ascii="Consolas" w:eastAsia="Times New Roman" w:hAnsi="Consolas" w:cs="Times New Roman"/>
@@ -7332,7 +5513,6 @@
         </w:rPr>
         <w:t xml:space="preserve"> </w:t>
       </w:r>
-      <w:proofErr w:type="spellStart"/>
       <w:r>
         <w:rPr>
           <w:rFonts w:ascii="Consolas" w:eastAsia="Times New Roman" w:hAnsi="Consolas" w:cs="Times New Roman"/>
@@ -7344,7 +5524,6 @@
         </w:rPr>
         <w:t>pyplot</w:t>
       </w:r>
-      <w:proofErr w:type="spellEnd"/>
       <w:r>
         <w:rPr>
           <w:rFonts w:ascii="Consolas" w:eastAsia="Times New Roman" w:hAnsi="Consolas" w:cs="Times New Roman"/>
@@ -7378,7 +5557,6 @@
         </w:rPr>
         <w:t xml:space="preserve"> </w:t>
       </w:r>
-      <w:proofErr w:type="spellStart"/>
       <w:r>
         <w:rPr>
           <w:rFonts w:ascii="Consolas" w:eastAsia="Times New Roman" w:hAnsi="Consolas" w:cs="Times New Roman"/>
@@ -7390,7 +5568,6 @@
         </w:rPr>
         <w:t>plt</w:t>
       </w:r>
-      <w:proofErr w:type="spellEnd"/>
     </w:p>
     <w:p>
       <w:pPr>
@@ -7430,7 +5607,6 @@
           <w14:ligatures w14:val="none"/>
         </w:rPr>
       </w:pPr>
-      <w:proofErr w:type="spellStart"/>
       <w:r>
         <w:rPr>
           <w:rFonts w:ascii="Consolas" w:eastAsia="Times New Roman" w:hAnsi="Consolas" w:cs="Times New Roman"/>
@@ -7442,7 +5618,6 @@
         </w:rPr>
         <w:t>values</w:t>
       </w:r>
-      <w:proofErr w:type="spellEnd"/>
       <w:r>
         <w:rPr>
           <w:rFonts w:ascii="Consolas" w:eastAsia="Times New Roman" w:hAnsi="Consolas" w:cs="Times New Roman"/>
@@ -7476,7 +5651,6 @@
         </w:rPr>
         <w:t xml:space="preserve"> </w:t>
       </w:r>
-      <w:proofErr w:type="spellStart"/>
       <w:r>
         <w:rPr>
           <w:rFonts w:ascii="Consolas" w:eastAsia="Times New Roman" w:hAnsi="Consolas" w:cs="Times New Roman"/>
@@ -7499,7 +5673,6 @@
         </w:rPr>
         <w:t>.data.evs</w:t>
       </w:r>
-      <w:proofErr w:type="spellEnd"/>
     </w:p>
     <w:p>
       <w:pPr>
@@ -7514,7 +5687,6 @@
           <w14:ligatures w14:val="none"/>
         </w:rPr>
       </w:pPr>
-      <w:proofErr w:type="spellStart"/>
       <w:r>
         <w:rPr>
           <w:rFonts w:ascii="Consolas" w:eastAsia="Times New Roman" w:hAnsi="Consolas" w:cs="Times New Roman"/>
@@ -7526,7 +5698,6 @@
         </w:rPr>
         <w:t>errors</w:t>
       </w:r>
-      <w:proofErr w:type="spellEnd"/>
       <w:r>
         <w:rPr>
           <w:rFonts w:ascii="Consolas" w:eastAsia="Times New Roman" w:hAnsi="Consolas" w:cs="Times New Roman"/>
@@ -7560,7 +5731,6 @@
         </w:rPr>
         <w:t xml:space="preserve"> </w:t>
       </w:r>
-      <w:proofErr w:type="spellStart"/>
       <w:r>
         <w:rPr>
           <w:rFonts w:ascii="Consolas" w:eastAsia="Times New Roman" w:hAnsi="Consolas" w:cs="Times New Roman"/>
@@ -7581,22 +5751,8 @@
           <w:lang w:eastAsia="sv-SE"/>
           <w14:ligatures w14:val="none"/>
         </w:rPr>
-        <w:t>.</w:t>
-      </w:r>
-      <w:proofErr w:type="gramStart"/>
-      <w:r>
-        <w:rPr>
-          <w:rFonts w:ascii="Consolas" w:eastAsia="Times New Roman" w:hAnsi="Consolas" w:cs="Times New Roman"/>
-          <w:color w:val="CCCCCC"/>
-          <w:sz w:val="21"/>
-          <w:szCs w:val="21"/>
-          <w:lang w:eastAsia="sv-SE"/>
-          <w14:ligatures w14:val="none"/>
-        </w:rPr>
-        <w:t>data.stds</w:t>
-      </w:r>
-      <w:proofErr w:type="spellEnd"/>
-      <w:proofErr w:type="gramEnd"/>
+        <w:t>.data.stds</w:t>
+      </w:r>
     </w:p>
     <w:p>
       <w:pPr>
@@ -7672,8 +5828,6 @@
           <w14:ligatures w14:val="none"/>
         </w:rPr>
       </w:pPr>
-      <w:proofErr w:type="spellStart"/>
-      <w:proofErr w:type="gramStart"/>
       <w:r>
         <w:rPr>
           <w:rFonts w:ascii="Consolas" w:eastAsia="Times New Roman" w:hAnsi="Consolas" w:cs="Times New Roman"/>
@@ -7707,8 +5861,6 @@
         </w:rPr>
         <w:t>plot</w:t>
       </w:r>
-      <w:proofErr w:type="spellEnd"/>
-      <w:proofErr w:type="gramEnd"/>
       <w:r>
         <w:rPr>
           <w:rFonts w:ascii="Consolas" w:eastAsia="Times New Roman" w:hAnsi="Consolas" w:cs="Times New Roman"/>
@@ -7720,7 +5872,6 @@
         </w:rPr>
         <w:t>(</w:t>
       </w:r>
-      <w:proofErr w:type="spellStart"/>
       <w:r>
         <w:rPr>
           <w:rFonts w:ascii="Consolas" w:eastAsia="Times New Roman" w:hAnsi="Consolas" w:cs="Times New Roman"/>
@@ -7732,7 +5883,6 @@
         </w:rPr>
         <w:t>observables_labels</w:t>
       </w:r>
-      <w:proofErr w:type="spellEnd"/>
       <w:r>
         <w:rPr>
           <w:rFonts w:ascii="Consolas" w:eastAsia="Times New Roman" w:hAnsi="Consolas" w:cs="Times New Roman"/>
@@ -7744,7 +5894,6 @@
         </w:rPr>
         <w:t xml:space="preserve">, </w:t>
       </w:r>
-      <w:proofErr w:type="spellStart"/>
       <w:r>
         <w:rPr>
           <w:rFonts w:ascii="Consolas" w:eastAsia="Times New Roman" w:hAnsi="Consolas" w:cs="Times New Roman"/>
@@ -7756,7 +5905,6 @@
         </w:rPr>
         <w:t>values</w:t>
       </w:r>
-      <w:proofErr w:type="spellEnd"/>
       <w:r>
         <w:rPr>
           <w:rFonts w:ascii="Consolas" w:eastAsia="Times New Roman" w:hAnsi="Consolas" w:cs="Times New Roman"/>
@@ -7804,8 +5952,6 @@
           <w14:ligatures w14:val="none"/>
         </w:rPr>
       </w:pPr>
-      <w:proofErr w:type="spellStart"/>
-      <w:proofErr w:type="gramStart"/>
       <w:r>
         <w:rPr>
           <w:rFonts w:ascii="Consolas" w:eastAsia="Times New Roman" w:hAnsi="Consolas" w:cs="Times New Roman"/>
@@ -7839,8 +5985,6 @@
         </w:rPr>
         <w:t>xlabel</w:t>
       </w:r>
-      <w:proofErr w:type="spellEnd"/>
-      <w:proofErr w:type="gramEnd"/>
       <w:r>
         <w:rPr>
           <w:rFonts w:ascii="Consolas" w:eastAsia="Times New Roman" w:hAnsi="Consolas" w:cs="Times New Roman"/>
@@ -7861,31 +6005,7 @@
           <w:lang w:eastAsia="sv-SE"/>
           <w14:ligatures w14:val="none"/>
         </w:rPr>
-        <w:t>"</w:t>
-      </w:r>
-      <w:proofErr w:type="spellStart"/>
-      <w:r>
-        <w:rPr>
-          <w:rFonts w:ascii="Consolas" w:eastAsia="Times New Roman" w:hAnsi="Consolas" w:cs="Times New Roman"/>
-          <w:color w:val="CE9178"/>
-          <w:sz w:val="21"/>
-          <w:szCs w:val="21"/>
-          <w:lang w:eastAsia="sv-SE"/>
-          <w14:ligatures w14:val="none"/>
-        </w:rPr>
-        <w:t>Observables</w:t>
-      </w:r>
-      <w:proofErr w:type="spellEnd"/>
-      <w:r>
-        <w:rPr>
-          <w:rFonts w:ascii="Consolas" w:eastAsia="Times New Roman" w:hAnsi="Consolas" w:cs="Times New Roman"/>
-          <w:color w:val="CE9178"/>
-          <w:sz w:val="21"/>
-          <w:szCs w:val="21"/>
-          <w:lang w:eastAsia="sv-SE"/>
-          <w14:ligatures w14:val="none"/>
-        </w:rPr>
-        <w:t>"</w:t>
+        <w:t>"Observables"</w:t>
       </w:r>
       <w:r>
         <w:rPr>
@@ -7912,8 +6032,6 @@
           <w14:ligatures w14:val="none"/>
         </w:rPr>
       </w:pPr>
-      <w:proofErr w:type="spellStart"/>
-      <w:proofErr w:type="gramStart"/>
       <w:r>
         <w:rPr>
           <w:rFonts w:ascii="Consolas" w:eastAsia="Times New Roman" w:hAnsi="Consolas" w:cs="Times New Roman"/>
@@ -7947,8 +6065,6 @@
         </w:rPr>
         <w:t>ylabel</w:t>
       </w:r>
-      <w:proofErr w:type="spellEnd"/>
-      <w:proofErr w:type="gramEnd"/>
       <w:r>
         <w:rPr>
           <w:rFonts w:ascii="Consolas" w:eastAsia="Times New Roman" w:hAnsi="Consolas" w:cs="Times New Roman"/>
@@ -7969,31 +6085,7 @@
           <w:lang w:eastAsia="sv-SE"/>
           <w14:ligatures w14:val="none"/>
         </w:rPr>
-        <w:t>"</w:t>
-      </w:r>
-      <w:proofErr w:type="spellStart"/>
-      <w:r>
-        <w:rPr>
-          <w:rFonts w:ascii="Consolas" w:eastAsia="Times New Roman" w:hAnsi="Consolas" w:cs="Times New Roman"/>
-          <w:color w:val="CE9178"/>
-          <w:sz w:val="21"/>
-          <w:szCs w:val="21"/>
-          <w:lang w:eastAsia="sv-SE"/>
-          <w14:ligatures w14:val="none"/>
-        </w:rPr>
-        <w:t>Values</w:t>
-      </w:r>
-      <w:proofErr w:type="spellEnd"/>
-      <w:r>
-        <w:rPr>
-          <w:rFonts w:ascii="Consolas" w:eastAsia="Times New Roman" w:hAnsi="Consolas" w:cs="Times New Roman"/>
-          <w:color w:val="CE9178"/>
-          <w:sz w:val="21"/>
-          <w:szCs w:val="21"/>
-          <w:lang w:eastAsia="sv-SE"/>
-          <w14:ligatures w14:val="none"/>
-        </w:rPr>
-        <w:t>"</w:t>
+        <w:t>"Values"</w:t>
       </w:r>
       <w:r>
         <w:rPr>
@@ -8020,8 +6112,6 @@
           <w14:ligatures w14:val="none"/>
         </w:rPr>
       </w:pPr>
-      <w:proofErr w:type="spellStart"/>
-      <w:proofErr w:type="gramStart"/>
       <w:r>
         <w:rPr>
           <w:rFonts w:ascii="Consolas" w:eastAsia="Times New Roman" w:hAnsi="Consolas" w:cs="Times New Roman"/>
@@ -8055,8 +6145,6 @@
         </w:rPr>
         <w:t>show</w:t>
       </w:r>
-      <w:proofErr w:type="spellEnd"/>
-      <w:proofErr w:type="gramEnd"/>
       <w:r>
         <w:rPr>
           <w:rFonts w:ascii="Consolas" w:eastAsia="Times New Roman" w:hAnsi="Consolas" w:cs="Times New Roman"/>
@@ -8195,40 +6283,22 @@
         <w:t>Denna krets</w:t>
       </w:r>
       <w:r>
-        <w:t xml:space="preserve"> visar hur styrkan i korrelationerna mellan </w:t>
-      </w:r>
-      <w:proofErr w:type="spellStart"/>
-      <w:r>
-        <w:t>qubit</w:t>
-      </w:r>
-      <w:proofErr w:type="spellEnd"/>
-      <w:r>
-        <w:t xml:space="preserve"> 0 och de andra </w:t>
-      </w:r>
-      <w:proofErr w:type="spellStart"/>
-      <w:r>
-        <w:t>qubiterna</w:t>
-      </w:r>
-      <w:proofErr w:type="spellEnd"/>
-      <w:r>
-        <w:t xml:space="preserve"> förändras med avståndet. I ett perfekt GHZ-tillstånd med 100 </w:t>
-      </w:r>
-      <w:proofErr w:type="spellStart"/>
-      <w:r>
-        <w:t>qubits</w:t>
-      </w:r>
-      <w:proofErr w:type="spellEnd"/>
-      <w:r>
-        <w:t xml:space="preserve"> skulle alla </w:t>
+        <w:t xml:space="preserve"> visar hur styrkan i korrelationerna mellan qubit 0 och de andra qubiterna förändras med avståndet. I ett perfekt GHZ-tillstånd med 100 qubits skulle alla </w:t>
       </w:r>
       <w:r>
         <w:t>kvantbitar</w:t>
       </w:r>
       <w:r>
-        <w:t xml:space="preserve"> vara lika korrelerade (vilket </w:t>
-      </w:r>
-      <w:r>
-        <w:t xml:space="preserve">skulle ge en </w:t>
+        <w:t xml:space="preserve"> vara lika korrelerade (</w:t>
+      </w:r>
+      <w:r>
+        <w:t>en</w:t>
+      </w:r>
+      <w:r>
+        <w:t xml:space="preserve"> nästan</w:t>
+      </w:r>
+      <w:r>
+        <w:t xml:space="preserve"> </w:t>
       </w:r>
       <w:r>
         <w:t>platt linje). På grund av brus försvagas</w:t>
@@ -8432,31 +6502,7 @@
           <w:lang w:eastAsia="sv-SE"/>
           <w14:ligatures w14:val="none"/>
         </w:rPr>
-        <w:t xml:space="preserve"> </w:t>
-      </w:r>
-      <w:proofErr w:type="spellStart"/>
-      <w:r>
-        <w:rPr>
-          <w:rFonts w:ascii="Consolas" w:eastAsia="Times New Roman" w:hAnsi="Consolas" w:cs="Times New Roman"/>
-          <w:color w:val="CCCCCC"/>
-          <w:sz w:val="21"/>
-          <w:szCs w:val="21"/>
-          <w:lang w:eastAsia="sv-SE"/>
-          <w14:ligatures w14:val="none"/>
-        </w:rPr>
-        <w:t>qiskit</w:t>
-      </w:r>
-      <w:proofErr w:type="spellEnd"/>
-      <w:r>
-        <w:rPr>
-          <w:rFonts w:ascii="Consolas" w:eastAsia="Times New Roman" w:hAnsi="Consolas" w:cs="Times New Roman"/>
-          <w:color w:val="CCCCCC"/>
-          <w:sz w:val="21"/>
-          <w:szCs w:val="21"/>
-          <w:lang w:eastAsia="sv-SE"/>
-          <w14:ligatures w14:val="none"/>
-        </w:rPr>
-        <w:t xml:space="preserve"> </w:t>
+        <w:t xml:space="preserve"> qiskit </w:t>
       </w:r>
       <w:r>
         <w:rPr>
@@ -8478,31 +6524,7 @@
           <w:lang w:eastAsia="sv-SE"/>
           <w14:ligatures w14:val="none"/>
         </w:rPr>
-        <w:t xml:space="preserve"> </w:t>
-      </w:r>
-      <w:proofErr w:type="spellStart"/>
-      <w:r>
-        <w:rPr>
-          <w:rFonts w:ascii="Consolas" w:eastAsia="Times New Roman" w:hAnsi="Consolas" w:cs="Times New Roman"/>
-          <w:color w:val="CCCCCC"/>
-          <w:sz w:val="21"/>
-          <w:szCs w:val="21"/>
-          <w:lang w:eastAsia="sv-SE"/>
-          <w14:ligatures w14:val="none"/>
-        </w:rPr>
-        <w:t>QuantumCircuit</w:t>
-      </w:r>
-      <w:proofErr w:type="spellEnd"/>
-      <w:r>
-        <w:rPr>
-          <w:rFonts w:ascii="Consolas" w:eastAsia="Times New Roman" w:hAnsi="Consolas" w:cs="Times New Roman"/>
-          <w:color w:val="CCCCCC"/>
-          <w:sz w:val="21"/>
-          <w:szCs w:val="21"/>
-          <w:lang w:eastAsia="sv-SE"/>
-          <w14:ligatures w14:val="none"/>
-        </w:rPr>
-        <w:t> </w:t>
+        <w:t xml:space="preserve"> QuantumCircuit </w:t>
       </w:r>
     </w:p>
     <w:p>
@@ -8543,7 +6565,6 @@
           <w14:ligatures w14:val="none"/>
         </w:rPr>
       </w:pPr>
-      <w:proofErr w:type="spellStart"/>
       <w:r>
         <w:rPr>
           <w:rFonts w:ascii="Consolas" w:eastAsia="Times New Roman" w:hAnsi="Consolas" w:cs="Times New Roman"/>
@@ -8555,7 +6576,6 @@
         </w:rPr>
         <w:t>def</w:t>
       </w:r>
-      <w:proofErr w:type="spellEnd"/>
       <w:r>
         <w:rPr>
           <w:rFonts w:ascii="Consolas" w:eastAsia="Times New Roman" w:hAnsi="Consolas" w:cs="Times New Roman"/>
@@ -8567,7 +6587,6 @@
         </w:rPr>
         <w:t xml:space="preserve"> </w:t>
       </w:r>
-      <w:proofErr w:type="spellStart"/>
       <w:r>
         <w:rPr>
           <w:rFonts w:ascii="Consolas" w:eastAsia="Times New Roman" w:hAnsi="Consolas" w:cs="Times New Roman"/>
@@ -8577,21 +6596,8 @@
           <w:lang w:eastAsia="sv-SE"/>
           <w14:ligatures w14:val="none"/>
         </w:rPr>
-        <w:t>get_qc_for_n_qubit_GHZ_</w:t>
-      </w:r>
-      <w:proofErr w:type="gramStart"/>
-      <w:r>
-        <w:rPr>
-          <w:rFonts w:ascii="Consolas" w:eastAsia="Times New Roman" w:hAnsi="Consolas" w:cs="Times New Roman"/>
-          <w:color w:val="DCDCAA"/>
-          <w:sz w:val="21"/>
-          <w:szCs w:val="21"/>
-          <w:lang w:eastAsia="sv-SE"/>
-          <w14:ligatures w14:val="none"/>
-        </w:rPr>
-        <w:t>state</w:t>
-      </w:r>
-      <w:proofErr w:type="spellEnd"/>
+        <w:t>get_qc_for_n_qubit_GHZ_state</w:t>
+      </w:r>
       <w:r>
         <w:rPr>
           <w:rFonts w:ascii="Consolas" w:eastAsia="Times New Roman" w:hAnsi="Consolas" w:cs="Times New Roman"/>
@@ -8603,7 +6609,6 @@
         </w:rPr>
         <w:t>(</w:t>
       </w:r>
-      <w:proofErr w:type="gramEnd"/>
       <w:r>
         <w:rPr>
           <w:rFonts w:ascii="Consolas" w:eastAsia="Times New Roman" w:hAnsi="Consolas" w:cs="Times New Roman"/>
@@ -8626,7 +6631,6 @@
         </w:rPr>
         <w:t xml:space="preserve">: </w:t>
       </w:r>
-      <w:proofErr w:type="spellStart"/>
       <w:r>
         <w:rPr>
           <w:rFonts w:ascii="Consolas" w:eastAsia="Times New Roman" w:hAnsi="Consolas" w:cs="Times New Roman"/>
@@ -8638,41 +6642,16 @@
         </w:rPr>
         <w:t>int</w:t>
       </w:r>
-      <w:proofErr w:type="spellEnd"/>
-      <w:r>
-        <w:rPr>
-          <w:rFonts w:ascii="Consolas" w:eastAsia="Times New Roman" w:hAnsi="Consolas" w:cs="Times New Roman"/>
-          <w:color w:val="CCCCCC"/>
-          <w:sz w:val="21"/>
-          <w:szCs w:val="21"/>
-          <w:lang w:eastAsia="sv-SE"/>
-          <w14:ligatures w14:val="none"/>
-        </w:rPr>
-        <w:t xml:space="preserve">) -&gt; </w:t>
-      </w:r>
-      <w:proofErr w:type="spellStart"/>
-      <w:r>
-        <w:rPr>
-          <w:rFonts w:ascii="Consolas" w:eastAsia="Times New Roman" w:hAnsi="Consolas" w:cs="Times New Roman"/>
-          <w:color w:val="CCCCCC"/>
-          <w:sz w:val="21"/>
-          <w:szCs w:val="21"/>
-          <w:lang w:eastAsia="sv-SE"/>
-          <w14:ligatures w14:val="none"/>
-        </w:rPr>
-        <w:t>QuantumCircuit</w:t>
-      </w:r>
-      <w:proofErr w:type="spellEnd"/>
-      <w:r>
-        <w:rPr>
-          <w:rFonts w:ascii="Consolas" w:eastAsia="Times New Roman" w:hAnsi="Consolas" w:cs="Times New Roman"/>
-          <w:color w:val="CCCCCC"/>
-          <w:sz w:val="21"/>
-          <w:szCs w:val="21"/>
-          <w:lang w:eastAsia="sv-SE"/>
-          <w14:ligatures w14:val="none"/>
-        </w:rPr>
-        <w:t>:</w:t>
+      <w:r>
+        <w:rPr>
+          <w:rFonts w:ascii="Consolas" w:eastAsia="Times New Roman" w:hAnsi="Consolas" w:cs="Times New Roman"/>
+          <w:color w:val="CCCCCC"/>
+          <w:sz w:val="21"/>
+          <w:szCs w:val="21"/>
+          <w:lang w:eastAsia="sv-SE"/>
+          <w14:ligatures w14:val="none"/>
+        </w:rPr>
+        <w:t>) -&gt; QuantumCircuit:</w:t>
       </w:r>
     </w:p>
     <w:p>
@@ -8699,7 +6678,6 @@
         </w:rPr>
         <w:t xml:space="preserve">    </w:t>
       </w:r>
-      <w:proofErr w:type="spellStart"/>
       <w:r>
         <w:rPr>
           <w:rFonts w:ascii="Consolas" w:eastAsia="Times New Roman" w:hAnsi="Consolas" w:cs="Times New Roman"/>
@@ -8711,7 +6689,6 @@
         </w:rPr>
         <w:t>if</w:t>
       </w:r>
-      <w:proofErr w:type="spellEnd"/>
       <w:r>
         <w:rPr>
           <w:rFonts w:ascii="Consolas" w:eastAsia="Times New Roman" w:hAnsi="Consolas" w:cs="Times New Roman"/>
@@ -8723,8 +6700,6 @@
         </w:rPr>
         <w:t xml:space="preserve"> </w:t>
       </w:r>
-      <w:proofErr w:type="spellStart"/>
-      <w:proofErr w:type="gramStart"/>
       <w:r>
         <w:rPr>
           <w:rFonts w:ascii="Consolas" w:eastAsia="Times New Roman" w:hAnsi="Consolas" w:cs="Times New Roman"/>
@@ -8736,7 +6711,6 @@
         </w:rPr>
         <w:t>isinstance</w:t>
       </w:r>
-      <w:proofErr w:type="spellEnd"/>
       <w:r>
         <w:rPr>
           <w:rFonts w:ascii="Consolas" w:eastAsia="Times New Roman" w:hAnsi="Consolas" w:cs="Times New Roman"/>
@@ -8748,7 +6722,6 @@
         </w:rPr>
         <w:t>(</w:t>
       </w:r>
-      <w:proofErr w:type="gramEnd"/>
       <w:r>
         <w:rPr>
           <w:rFonts w:ascii="Consolas" w:eastAsia="Times New Roman" w:hAnsi="Consolas" w:cs="Times New Roman"/>
@@ -8771,7 +6744,6 @@
         </w:rPr>
         <w:t xml:space="preserve">, </w:t>
       </w:r>
-      <w:proofErr w:type="spellStart"/>
       <w:r>
         <w:rPr>
           <w:rFonts w:ascii="Consolas" w:eastAsia="Times New Roman" w:hAnsi="Consolas" w:cs="Times New Roman"/>
@@ -8783,7 +6755,6 @@
         </w:rPr>
         <w:t>int</w:t>
       </w:r>
-      <w:proofErr w:type="spellEnd"/>
       <w:r>
         <w:rPr>
           <w:rFonts w:ascii="Consolas" w:eastAsia="Times New Roman" w:hAnsi="Consolas" w:cs="Times New Roman"/>
@@ -8908,7 +6879,6 @@
         </w:rPr>
         <w:t xml:space="preserve">        </w:t>
       </w:r>
-      <w:proofErr w:type="spellStart"/>
       <w:r>
         <w:rPr>
           <w:rFonts w:ascii="Consolas" w:eastAsia="Times New Roman" w:hAnsi="Consolas" w:cs="Times New Roman"/>
@@ -8920,7 +6890,6 @@
         </w:rPr>
         <w:t>qc</w:t>
       </w:r>
-      <w:proofErr w:type="spellEnd"/>
       <w:r>
         <w:rPr>
           <w:rFonts w:ascii="Consolas" w:eastAsia="Times New Roman" w:hAnsi="Consolas" w:cs="Times New Roman"/>
@@ -8952,31 +6921,7 @@
           <w:lang w:eastAsia="sv-SE"/>
           <w14:ligatures w14:val="none"/>
         </w:rPr>
-        <w:t xml:space="preserve"> </w:t>
-      </w:r>
-      <w:proofErr w:type="spellStart"/>
-      <w:r>
-        <w:rPr>
-          <w:rFonts w:ascii="Consolas" w:eastAsia="Times New Roman" w:hAnsi="Consolas" w:cs="Times New Roman"/>
-          <w:color w:val="CCCCCC"/>
-          <w:sz w:val="21"/>
-          <w:szCs w:val="21"/>
-          <w:lang w:eastAsia="sv-SE"/>
-          <w14:ligatures w14:val="none"/>
-        </w:rPr>
-        <w:t>QuantumCircuit</w:t>
-      </w:r>
-      <w:proofErr w:type="spellEnd"/>
-      <w:r>
-        <w:rPr>
-          <w:rFonts w:ascii="Consolas" w:eastAsia="Times New Roman" w:hAnsi="Consolas" w:cs="Times New Roman"/>
-          <w:color w:val="CCCCCC"/>
-          <w:sz w:val="21"/>
-          <w:szCs w:val="21"/>
-          <w:lang w:eastAsia="sv-SE"/>
-          <w14:ligatures w14:val="none"/>
-        </w:rPr>
-        <w:t>(</w:t>
+        <w:t xml:space="preserve"> QuantumCircuit(</w:t>
       </w:r>
       <w:r>
         <w:rPr>
@@ -9025,7 +6970,6 @@
         </w:rPr>
         <w:t xml:space="preserve">        </w:t>
       </w:r>
-      <w:proofErr w:type="spellStart"/>
       <w:r>
         <w:rPr>
           <w:rFonts w:ascii="Consolas" w:eastAsia="Times New Roman" w:hAnsi="Consolas" w:cs="Times New Roman"/>
@@ -9046,33 +6990,8 @@
           <w:lang w:eastAsia="sv-SE"/>
           <w14:ligatures w14:val="none"/>
         </w:rPr>
-        <w:t>.</w:t>
-      </w:r>
-      <w:proofErr w:type="gramStart"/>
-      <w:r>
-        <w:rPr>
-          <w:rFonts w:ascii="Consolas" w:eastAsia="Times New Roman" w:hAnsi="Consolas" w:cs="Times New Roman"/>
-          <w:color w:val="CCCCCC"/>
-          <w:sz w:val="21"/>
-          <w:szCs w:val="21"/>
-          <w:lang w:eastAsia="sv-SE"/>
-          <w14:ligatures w14:val="none"/>
-        </w:rPr>
-        <w:t>h</w:t>
-      </w:r>
-      <w:proofErr w:type="spellEnd"/>
-      <w:r>
-        <w:rPr>
-          <w:rFonts w:ascii="Consolas" w:eastAsia="Times New Roman" w:hAnsi="Consolas" w:cs="Times New Roman"/>
-          <w:color w:val="CCCCCC"/>
-          <w:sz w:val="21"/>
-          <w:szCs w:val="21"/>
-          <w:lang w:eastAsia="sv-SE"/>
-          <w14:ligatures w14:val="none"/>
-        </w:rPr>
-        <w:t>(</w:t>
-      </w:r>
-      <w:proofErr w:type="gramEnd"/>
+        <w:t>.h(</w:t>
+      </w:r>
       <w:r>
         <w:rPr>
           <w:rFonts w:ascii="Consolas" w:eastAsia="Times New Roman" w:hAnsi="Consolas" w:cs="Times New Roman"/>
@@ -9186,8 +7105,6 @@
         </w:rPr>
         <w:t xml:space="preserve"> </w:t>
       </w:r>
-      <w:proofErr w:type="spellStart"/>
-      <w:proofErr w:type="gramStart"/>
       <w:r>
         <w:rPr>
           <w:rFonts w:ascii="Consolas" w:eastAsia="Times New Roman" w:hAnsi="Consolas" w:cs="Times New Roman"/>
@@ -9199,7 +7116,6 @@
         </w:rPr>
         <w:t>range</w:t>
       </w:r>
-      <w:proofErr w:type="spellEnd"/>
       <w:r>
         <w:rPr>
           <w:rFonts w:ascii="Consolas" w:eastAsia="Times New Roman" w:hAnsi="Consolas" w:cs="Times New Roman"/>
@@ -9211,7 +7127,6 @@
         </w:rPr>
         <w:t>(</w:t>
       </w:r>
-      <w:proofErr w:type="gramEnd"/>
       <w:r>
         <w:rPr>
           <w:rFonts w:ascii="Consolas" w:eastAsia="Times New Roman" w:hAnsi="Consolas" w:cs="Times New Roman"/>
@@ -9303,7 +7218,6 @@
         </w:rPr>
         <w:t xml:space="preserve">            </w:t>
       </w:r>
-      <w:proofErr w:type="gramStart"/>
       <w:r>
         <w:rPr>
           <w:rFonts w:ascii="Consolas" w:eastAsia="Times New Roman" w:hAnsi="Consolas" w:cs="Times New Roman"/>
@@ -9326,7 +7240,6 @@
         </w:rPr>
         <w:t>.cx(</w:t>
       </w:r>
-      <w:proofErr w:type="gramEnd"/>
       <w:r>
         <w:rPr>
           <w:rFonts w:ascii="Consolas" w:eastAsia="Times New Roman" w:hAnsi="Consolas" w:cs="Times New Roman"/>
@@ -9440,7 +7353,6 @@
         </w:rPr>
         <w:t xml:space="preserve">    </w:t>
       </w:r>
-      <w:proofErr w:type="spellStart"/>
       <w:r>
         <w:rPr>
           <w:rFonts w:ascii="Consolas" w:eastAsia="Times New Roman" w:hAnsi="Consolas" w:cs="Times New Roman"/>
@@ -9452,7 +7364,6 @@
         </w:rPr>
         <w:t>else</w:t>
       </w:r>
-      <w:proofErr w:type="spellEnd"/>
       <w:r>
         <w:rPr>
           <w:rFonts w:ascii="Consolas" w:eastAsia="Times New Roman" w:hAnsi="Consolas" w:cs="Times New Roman"/>
@@ -9489,7 +7400,6 @@
         </w:rPr>
         <w:t xml:space="preserve">        </w:t>
       </w:r>
-      <w:proofErr w:type="spellStart"/>
       <w:r>
         <w:rPr>
           <w:rFonts w:ascii="Consolas" w:eastAsia="Times New Roman" w:hAnsi="Consolas" w:cs="Times New Roman"/>
@@ -9501,7 +7411,6 @@
         </w:rPr>
         <w:t>raise</w:t>
       </w:r>
-      <w:proofErr w:type="spellEnd"/>
       <w:r>
         <w:rPr>
           <w:rFonts w:ascii="Consolas" w:eastAsia="Times New Roman" w:hAnsi="Consolas" w:cs="Times New Roman"/>
@@ -9513,8 +7422,6 @@
         </w:rPr>
         <w:t xml:space="preserve"> </w:t>
       </w:r>
-      <w:proofErr w:type="spellStart"/>
-      <w:proofErr w:type="gramStart"/>
       <w:r>
         <w:rPr>
           <w:rFonts w:ascii="Consolas" w:eastAsia="Times New Roman" w:hAnsi="Consolas" w:cs="Times New Roman"/>
@@ -9526,7 +7433,6 @@
         </w:rPr>
         <w:t>Exception</w:t>
       </w:r>
-      <w:proofErr w:type="spellEnd"/>
       <w:r>
         <w:rPr>
           <w:rFonts w:ascii="Consolas" w:eastAsia="Times New Roman" w:hAnsi="Consolas" w:cs="Times New Roman"/>
@@ -9538,7 +7444,6 @@
         </w:rPr>
         <w:t>(</w:t>
       </w:r>
-      <w:proofErr w:type="gramEnd"/>
       <w:r>
         <w:rPr>
           <w:rFonts w:ascii="Consolas" w:eastAsia="Times New Roman" w:hAnsi="Consolas" w:cs="Times New Roman"/>
@@ -9586,7 +7491,6 @@
         </w:rPr>
         <w:t xml:space="preserve">    </w:t>
       </w:r>
-      <w:proofErr w:type="spellStart"/>
       <w:r>
         <w:rPr>
           <w:rFonts w:ascii="Consolas" w:eastAsia="Times New Roman" w:hAnsi="Consolas" w:cs="Times New Roman"/>
@@ -9598,7 +7502,6 @@
         </w:rPr>
         <w:t>return</w:t>
       </w:r>
-      <w:proofErr w:type="spellEnd"/>
       <w:r>
         <w:rPr>
           <w:rFonts w:ascii="Consolas" w:eastAsia="Times New Roman" w:hAnsi="Consolas" w:cs="Times New Roman"/>
@@ -9610,7 +7513,6 @@
         </w:rPr>
         <w:t xml:space="preserve"> </w:t>
       </w:r>
-      <w:proofErr w:type="spellStart"/>
       <w:r>
         <w:rPr>
           <w:rFonts w:ascii="Consolas" w:eastAsia="Times New Roman" w:hAnsi="Consolas" w:cs="Times New Roman"/>
@@ -9622,7 +7524,6 @@
         </w:rPr>
         <w:t>qc</w:t>
       </w:r>
-      <w:proofErr w:type="spellEnd"/>
     </w:p>
     <w:p>
       <w:pPr>
@@ -9754,7 +7655,6 @@
           <w14:ligatures w14:val="none"/>
         </w:rPr>
       </w:pPr>
-      <w:proofErr w:type="spellStart"/>
       <w:r>
         <w:rPr>
           <w:rFonts w:ascii="Consolas" w:eastAsia="Times New Roman" w:hAnsi="Consolas" w:cs="Times New Roman"/>
@@ -9766,7 +7666,6 @@
         </w:rPr>
         <w:t>qc</w:t>
       </w:r>
-      <w:proofErr w:type="spellEnd"/>
       <w:r>
         <w:rPr>
           <w:rFonts w:ascii="Consolas" w:eastAsia="Times New Roman" w:hAnsi="Consolas" w:cs="Times New Roman"/>
@@ -9800,7 +7699,6 @@
         </w:rPr>
         <w:t xml:space="preserve"> </w:t>
       </w:r>
-      <w:proofErr w:type="spellStart"/>
       <w:r>
         <w:rPr>
           <w:rFonts w:ascii="Consolas" w:eastAsia="Times New Roman" w:hAnsi="Consolas" w:cs="Times New Roman"/>
@@ -9812,7 +7710,6 @@
         </w:rPr>
         <w:t>get_qc_for_n_qubit_GHZ_state</w:t>
       </w:r>
-      <w:proofErr w:type="spellEnd"/>
       <w:r>
         <w:rPr>
           <w:rFonts w:ascii="Consolas" w:eastAsia="Times New Roman" w:hAnsi="Consolas" w:cs="Times New Roman"/>
@@ -9888,44 +7785,7 @@
           <w:lang w:eastAsia="sv-SE"/>
           <w14:ligatures w14:val="none"/>
         </w:rPr>
-        <w:t xml:space="preserve"> </w:t>
-      </w:r>
-      <w:proofErr w:type="spellStart"/>
-      <w:proofErr w:type="gramStart"/>
-      <w:r>
-        <w:rPr>
-          <w:rFonts w:ascii="Consolas" w:eastAsia="Times New Roman" w:hAnsi="Consolas" w:cs="Times New Roman"/>
-          <w:color w:val="CCCCCC"/>
-          <w:sz w:val="21"/>
-          <w:szCs w:val="21"/>
-          <w:lang w:eastAsia="sv-SE"/>
-          <w14:ligatures w14:val="none"/>
-        </w:rPr>
-        <w:t>qiskit.quantum</w:t>
-      </w:r>
-      <w:proofErr w:type="gramEnd"/>
-      <w:r>
-        <w:rPr>
-          <w:rFonts w:ascii="Consolas" w:eastAsia="Times New Roman" w:hAnsi="Consolas" w:cs="Times New Roman"/>
-          <w:color w:val="CCCCCC"/>
-          <w:sz w:val="21"/>
-          <w:szCs w:val="21"/>
-          <w:lang w:eastAsia="sv-SE"/>
-          <w14:ligatures w14:val="none"/>
-        </w:rPr>
-        <w:t>_info</w:t>
-      </w:r>
-      <w:proofErr w:type="spellEnd"/>
-      <w:r>
-        <w:rPr>
-          <w:rFonts w:ascii="Consolas" w:eastAsia="Times New Roman" w:hAnsi="Consolas" w:cs="Times New Roman"/>
-          <w:color w:val="CCCCCC"/>
-          <w:sz w:val="21"/>
-          <w:szCs w:val="21"/>
-          <w:lang w:eastAsia="sv-SE"/>
-          <w14:ligatures w14:val="none"/>
-        </w:rPr>
-        <w:t xml:space="preserve"> </w:t>
+        <w:t xml:space="preserve"> qiskit.quantum_info </w:t>
       </w:r>
       <w:r>
         <w:rPr>
@@ -9947,21 +7807,8 @@
           <w:lang w:eastAsia="sv-SE"/>
           <w14:ligatures w14:val="none"/>
         </w:rPr>
-        <w:t xml:space="preserve"> </w:t>
-      </w:r>
-      <w:proofErr w:type="spellStart"/>
-      <w:r>
-        <w:rPr>
-          <w:rFonts w:ascii="Consolas" w:eastAsia="Times New Roman" w:hAnsi="Consolas" w:cs="Times New Roman"/>
-          <w:color w:val="CCCCCC"/>
-          <w:sz w:val="21"/>
-          <w:szCs w:val="21"/>
-          <w:lang w:eastAsia="sv-SE"/>
-          <w14:ligatures w14:val="none"/>
-        </w:rPr>
-        <w:t>SparsePauliOp</w:t>
-      </w:r>
-      <w:proofErr w:type="spellEnd"/>
+        <w:t xml:space="preserve"> SparsePauliOp</w:t>
+      </w:r>
     </w:p>
     <w:p>
       <w:pPr>
@@ -10043,31 +7890,7 @@
           <w:lang w:eastAsia="sv-SE"/>
           <w14:ligatures w14:val="none"/>
         </w:rPr>
-        <w:t xml:space="preserve"> ZZII...II, ZIZI...II, </w:t>
-      </w:r>
-      <w:proofErr w:type="gramStart"/>
-      <w:r>
-        <w:rPr>
-          <w:rFonts w:ascii="Consolas" w:eastAsia="Times New Roman" w:hAnsi="Consolas" w:cs="Times New Roman"/>
-          <w:color w:val="6A9955"/>
-          <w:sz w:val="21"/>
-          <w:szCs w:val="21"/>
-          <w:lang w:eastAsia="sv-SE"/>
-          <w14:ligatures w14:val="none"/>
-        </w:rPr>
-        <w:t>... ,</w:t>
-      </w:r>
-      <w:proofErr w:type="gramEnd"/>
-      <w:r>
-        <w:rPr>
-          <w:rFonts w:ascii="Consolas" w:eastAsia="Times New Roman" w:hAnsi="Consolas" w:cs="Times New Roman"/>
-          <w:color w:val="6A9955"/>
-          <w:sz w:val="21"/>
-          <w:szCs w:val="21"/>
-          <w:lang w:eastAsia="sv-SE"/>
-          <w14:ligatures w14:val="none"/>
-        </w:rPr>
-        <w:t xml:space="preserve"> ZIII...IZ</w:t>
+        <w:t xml:space="preserve"> ZZII...II, ZIZI...II, ... , ZIII...IZ</w:t>
       </w:r>
     </w:p>
     <w:p>
@@ -10083,7 +7906,6 @@
           <w14:ligatures w14:val="none"/>
         </w:rPr>
       </w:pPr>
-      <w:proofErr w:type="spellStart"/>
       <w:r>
         <w:rPr>
           <w:rFonts w:ascii="Consolas" w:eastAsia="Times New Roman" w:hAnsi="Consolas" w:cs="Times New Roman"/>
@@ -10095,7 +7917,6 @@
         </w:rPr>
         <w:t>operator_strings</w:t>
       </w:r>
-      <w:proofErr w:type="spellEnd"/>
       <w:r>
         <w:rPr>
           <w:rFonts w:ascii="Consolas" w:eastAsia="Times New Roman" w:hAnsi="Consolas" w:cs="Times New Roman"/>
@@ -10550,8 +8371,6 @@
         </w:rPr>
         <w:t xml:space="preserve"> </w:t>
       </w:r>
-      <w:proofErr w:type="spellStart"/>
-      <w:proofErr w:type="gramStart"/>
       <w:r>
         <w:rPr>
           <w:rFonts w:ascii="Consolas" w:eastAsia="Times New Roman" w:hAnsi="Consolas" w:cs="Times New Roman"/>
@@ -10563,7 +8382,6 @@
         </w:rPr>
         <w:t>range</w:t>
       </w:r>
-      <w:proofErr w:type="spellEnd"/>
       <w:r>
         <w:rPr>
           <w:rFonts w:ascii="Consolas" w:eastAsia="Times New Roman" w:hAnsi="Consolas" w:cs="Times New Roman"/>
@@ -10575,7 +8393,6 @@
         </w:rPr>
         <w:t>(</w:t>
       </w:r>
-      <w:proofErr w:type="gramEnd"/>
       <w:r>
         <w:rPr>
           <w:rFonts w:ascii="Consolas" w:eastAsia="Times New Roman" w:hAnsi="Consolas" w:cs="Times New Roman"/>
@@ -10748,31 +8565,7 @@
           <w:lang w:eastAsia="sv-SE"/>
           <w14:ligatures w14:val="none"/>
         </w:rPr>
-        <w:t xml:space="preserve"> [</w:t>
-      </w:r>
-      <w:proofErr w:type="spellStart"/>
-      <w:r>
-        <w:rPr>
-          <w:rFonts w:ascii="Consolas" w:eastAsia="Times New Roman" w:hAnsi="Consolas" w:cs="Times New Roman"/>
-          <w:color w:val="CCCCCC"/>
-          <w:sz w:val="21"/>
-          <w:szCs w:val="21"/>
-          <w:lang w:eastAsia="sv-SE"/>
-          <w14:ligatures w14:val="none"/>
-        </w:rPr>
-        <w:t>SparsePauliOp</w:t>
-      </w:r>
-      <w:proofErr w:type="spellEnd"/>
-      <w:r>
-        <w:rPr>
-          <w:rFonts w:ascii="Consolas" w:eastAsia="Times New Roman" w:hAnsi="Consolas" w:cs="Times New Roman"/>
-          <w:color w:val="CCCCCC"/>
-          <w:sz w:val="21"/>
-          <w:szCs w:val="21"/>
-          <w:lang w:eastAsia="sv-SE"/>
-          <w14:ligatures w14:val="none"/>
-        </w:rPr>
-        <w:t>(</w:t>
+        <w:t xml:space="preserve"> [SparsePauliOp(</w:t>
       </w:r>
       <w:r>
         <w:rPr>
@@ -10862,7 +8655,6 @@
         </w:rPr>
         <w:t xml:space="preserve"> </w:t>
       </w:r>
-      <w:proofErr w:type="spellStart"/>
       <w:r>
         <w:rPr>
           <w:rFonts w:ascii="Consolas" w:eastAsia="Times New Roman" w:hAnsi="Consolas" w:cs="Times New Roman"/>
@@ -10874,7 +8666,6 @@
         </w:rPr>
         <w:t>operator_strings</w:t>
       </w:r>
-      <w:proofErr w:type="spellEnd"/>
       <w:r>
         <w:rPr>
           <w:rFonts w:ascii="Consolas" w:eastAsia="Times New Roman" w:hAnsi="Consolas" w:cs="Times New Roman"/>
@@ -10961,44 +8752,7 @@
           <w:lang w:eastAsia="sv-SE"/>
           <w14:ligatures w14:val="none"/>
         </w:rPr>
-        <w:t xml:space="preserve"> </w:t>
-      </w:r>
-      <w:proofErr w:type="spellStart"/>
-      <w:proofErr w:type="gramStart"/>
-      <w:r>
-        <w:rPr>
-          <w:rFonts w:ascii="Consolas" w:eastAsia="Times New Roman" w:hAnsi="Consolas" w:cs="Times New Roman"/>
-          <w:color w:val="CCCCCC"/>
-          <w:sz w:val="21"/>
-          <w:szCs w:val="21"/>
-          <w:lang w:eastAsia="sv-SE"/>
-          <w14:ligatures w14:val="none"/>
-        </w:rPr>
-        <w:t>qiskit.transpiler</w:t>
-      </w:r>
-      <w:proofErr w:type="gramEnd"/>
-      <w:r>
-        <w:rPr>
-          <w:rFonts w:ascii="Consolas" w:eastAsia="Times New Roman" w:hAnsi="Consolas" w:cs="Times New Roman"/>
-          <w:color w:val="CCCCCC"/>
-          <w:sz w:val="21"/>
-          <w:szCs w:val="21"/>
-          <w:lang w:eastAsia="sv-SE"/>
-          <w14:ligatures w14:val="none"/>
-        </w:rPr>
-        <w:t>.preset_passmanagers</w:t>
-      </w:r>
-      <w:proofErr w:type="spellEnd"/>
-      <w:r>
-        <w:rPr>
-          <w:rFonts w:ascii="Consolas" w:eastAsia="Times New Roman" w:hAnsi="Consolas" w:cs="Times New Roman"/>
-          <w:color w:val="CCCCCC"/>
-          <w:sz w:val="21"/>
-          <w:szCs w:val="21"/>
-          <w:lang w:eastAsia="sv-SE"/>
-          <w14:ligatures w14:val="none"/>
-        </w:rPr>
-        <w:t xml:space="preserve"> </w:t>
+        <w:t xml:space="preserve"> qiskit.transpiler.preset_passmanagers </w:t>
       </w:r>
       <w:r>
         <w:rPr>
@@ -11020,21 +8774,8 @@
           <w:lang w:eastAsia="sv-SE"/>
           <w14:ligatures w14:val="none"/>
         </w:rPr>
-        <w:t xml:space="preserve"> </w:t>
-      </w:r>
-      <w:proofErr w:type="spellStart"/>
-      <w:r>
-        <w:rPr>
-          <w:rFonts w:ascii="Consolas" w:eastAsia="Times New Roman" w:hAnsi="Consolas" w:cs="Times New Roman"/>
-          <w:color w:val="CCCCCC"/>
-          <w:sz w:val="21"/>
-          <w:szCs w:val="21"/>
-          <w:lang w:eastAsia="sv-SE"/>
-          <w14:ligatures w14:val="none"/>
-        </w:rPr>
-        <w:t>generate_preset_pass_manager</w:t>
-      </w:r>
-      <w:proofErr w:type="spellEnd"/>
+        <w:t xml:space="preserve"> generate_preset_pass_manager</w:t>
+      </w:r>
     </w:p>
     <w:p>
       <w:pPr>
@@ -11069,31 +8810,7 @@
           <w:lang w:eastAsia="sv-SE"/>
           <w14:ligatures w14:val="none"/>
         </w:rPr>
-        <w:t xml:space="preserve"> </w:t>
-      </w:r>
-      <w:proofErr w:type="spellStart"/>
-      <w:r>
-        <w:rPr>
-          <w:rFonts w:ascii="Consolas" w:eastAsia="Times New Roman" w:hAnsi="Consolas" w:cs="Times New Roman"/>
-          <w:color w:val="CCCCCC"/>
-          <w:sz w:val="21"/>
-          <w:szCs w:val="21"/>
-          <w:lang w:eastAsia="sv-SE"/>
-          <w14:ligatures w14:val="none"/>
-        </w:rPr>
-        <w:t>qiskit_ibm_runtime</w:t>
-      </w:r>
-      <w:proofErr w:type="spellEnd"/>
-      <w:r>
-        <w:rPr>
-          <w:rFonts w:ascii="Consolas" w:eastAsia="Times New Roman" w:hAnsi="Consolas" w:cs="Times New Roman"/>
-          <w:color w:val="CCCCCC"/>
-          <w:sz w:val="21"/>
-          <w:szCs w:val="21"/>
-          <w:lang w:eastAsia="sv-SE"/>
-          <w14:ligatures w14:val="none"/>
-        </w:rPr>
-        <w:t xml:space="preserve"> </w:t>
+        <w:t xml:space="preserve"> qiskit_ibm_runtime </w:t>
       </w:r>
       <w:r>
         <w:rPr>
@@ -11115,21 +8832,8 @@
           <w:lang w:eastAsia="sv-SE"/>
           <w14:ligatures w14:val="none"/>
         </w:rPr>
-        <w:t xml:space="preserve"> </w:t>
-      </w:r>
-      <w:proofErr w:type="spellStart"/>
-      <w:r>
-        <w:rPr>
-          <w:rFonts w:ascii="Consolas" w:eastAsia="Times New Roman" w:hAnsi="Consolas" w:cs="Times New Roman"/>
-          <w:color w:val="CCCCCC"/>
-          <w:sz w:val="21"/>
-          <w:szCs w:val="21"/>
-          <w:lang w:eastAsia="sv-SE"/>
-          <w14:ligatures w14:val="none"/>
-        </w:rPr>
-        <w:t>QiskitRuntimeService</w:t>
-      </w:r>
-      <w:proofErr w:type="spellEnd"/>
+        <w:t xml:space="preserve"> QiskitRuntimeService</w:t>
+      </w:r>
     </w:p>
     <w:p>
       <w:pPr>
@@ -11211,44 +8915,7 @@
           <w:lang w:eastAsia="sv-SE"/>
           <w14:ligatures w14:val="none"/>
         </w:rPr>
-        <w:t xml:space="preserve"> </w:t>
-      </w:r>
-      <w:proofErr w:type="spellStart"/>
-      <w:proofErr w:type="gramStart"/>
-      <w:r>
-        <w:rPr>
-          <w:rFonts w:ascii="Consolas" w:eastAsia="Times New Roman" w:hAnsi="Consolas" w:cs="Times New Roman"/>
-          <w:color w:val="CCCCCC"/>
-          <w:sz w:val="21"/>
-          <w:szCs w:val="21"/>
-          <w:lang w:eastAsia="sv-SE"/>
-          <w14:ligatures w14:val="none"/>
-        </w:rPr>
-        <w:t>QiskitRuntimeService</w:t>
-      </w:r>
-      <w:proofErr w:type="spellEnd"/>
-      <w:r>
-        <w:rPr>
-          <w:rFonts w:ascii="Consolas" w:eastAsia="Times New Roman" w:hAnsi="Consolas" w:cs="Times New Roman"/>
-          <w:color w:val="CCCCCC"/>
-          <w:sz w:val="21"/>
-          <w:szCs w:val="21"/>
-          <w:lang w:eastAsia="sv-SE"/>
-          <w14:ligatures w14:val="none"/>
-        </w:rPr>
-        <w:t>(</w:t>
-      </w:r>
-      <w:proofErr w:type="gramEnd"/>
-      <w:r>
-        <w:rPr>
-          <w:rFonts w:ascii="Consolas" w:eastAsia="Times New Roman" w:hAnsi="Consolas" w:cs="Times New Roman"/>
-          <w:color w:val="CCCCCC"/>
-          <w:sz w:val="21"/>
-          <w:szCs w:val="21"/>
-          <w:lang w:eastAsia="sv-SE"/>
-          <w14:ligatures w14:val="none"/>
-        </w:rPr>
-        <w:t>)</w:t>
+        <w:t xml:space="preserve"> QiskitRuntimeService()</w:t>
       </w:r>
     </w:p>
     <w:p>
@@ -11289,7 +8956,6 @@
           <w14:ligatures w14:val="none"/>
         </w:rPr>
       </w:pPr>
-      <w:proofErr w:type="spellStart"/>
       <w:r>
         <w:rPr>
           <w:rFonts w:ascii="Consolas" w:eastAsia="Times New Roman" w:hAnsi="Consolas" w:cs="Times New Roman"/>
@@ -11301,7 +8967,6 @@
         </w:rPr>
         <w:t>backend</w:t>
       </w:r>
-      <w:proofErr w:type="spellEnd"/>
       <w:r>
         <w:rPr>
           <w:rFonts w:ascii="Consolas" w:eastAsia="Times New Roman" w:hAnsi="Consolas" w:cs="Times New Roman"/>
@@ -11335,8 +9000,6 @@
         </w:rPr>
         <w:t xml:space="preserve"> </w:t>
       </w:r>
-      <w:proofErr w:type="spellStart"/>
-      <w:proofErr w:type="gramStart"/>
       <w:r>
         <w:rPr>
           <w:rFonts w:ascii="Consolas" w:eastAsia="Times New Roman" w:hAnsi="Consolas" w:cs="Times New Roman"/>
@@ -11357,31 +9020,7 @@
           <w:lang w:eastAsia="sv-SE"/>
           <w14:ligatures w14:val="none"/>
         </w:rPr>
-        <w:t>.least</w:t>
-      </w:r>
-      <w:proofErr w:type="gramEnd"/>
-      <w:r>
-        <w:rPr>
-          <w:rFonts w:ascii="Consolas" w:eastAsia="Times New Roman" w:hAnsi="Consolas" w:cs="Times New Roman"/>
-          <w:color w:val="CCCCCC"/>
-          <w:sz w:val="21"/>
-          <w:szCs w:val="21"/>
-          <w:lang w:eastAsia="sv-SE"/>
-          <w14:ligatures w14:val="none"/>
-        </w:rPr>
-        <w:t>_busy</w:t>
-      </w:r>
-      <w:proofErr w:type="spellEnd"/>
-      <w:r>
-        <w:rPr>
-          <w:rFonts w:ascii="Consolas" w:eastAsia="Times New Roman" w:hAnsi="Consolas" w:cs="Times New Roman"/>
-          <w:color w:val="CCCCCC"/>
-          <w:sz w:val="21"/>
-          <w:szCs w:val="21"/>
-          <w:lang w:eastAsia="sv-SE"/>
-          <w14:ligatures w14:val="none"/>
-        </w:rPr>
-        <w:t>(</w:t>
+        <w:t>.least_busy(</w:t>
       </w:r>
     </w:p>
     <w:p>
@@ -11430,7 +9069,6 @@
         </w:rPr>
         <w:t>=</w:t>
       </w:r>
-      <w:proofErr w:type="spellStart"/>
       <w:r>
         <w:rPr>
           <w:rFonts w:ascii="Consolas" w:eastAsia="Times New Roman" w:hAnsi="Consolas" w:cs="Times New Roman"/>
@@ -11442,7 +9080,6 @@
         </w:rPr>
         <w:t>False</w:t>
       </w:r>
-      <w:proofErr w:type="spellEnd"/>
       <w:r>
         <w:rPr>
           <w:rFonts w:ascii="Consolas" w:eastAsia="Times New Roman" w:hAnsi="Consolas" w:cs="Times New Roman"/>
@@ -11454,7 +9091,6 @@
         </w:rPr>
         <w:t xml:space="preserve">, </w:t>
       </w:r>
-      <w:proofErr w:type="spellStart"/>
       <w:r>
         <w:rPr>
           <w:rFonts w:ascii="Consolas" w:eastAsia="Times New Roman" w:hAnsi="Consolas" w:cs="Times New Roman"/>
@@ -11466,7 +9102,6 @@
         </w:rPr>
         <w:t>operational</w:t>
       </w:r>
-      <w:proofErr w:type="spellEnd"/>
       <w:r>
         <w:rPr>
           <w:rFonts w:ascii="Consolas" w:eastAsia="Times New Roman" w:hAnsi="Consolas" w:cs="Times New Roman"/>
@@ -11478,7 +9113,6 @@
         </w:rPr>
         <w:t>=</w:t>
       </w:r>
-      <w:proofErr w:type="spellStart"/>
       <w:r>
         <w:rPr>
           <w:rFonts w:ascii="Consolas" w:eastAsia="Times New Roman" w:hAnsi="Consolas" w:cs="Times New Roman"/>
@@ -11490,7 +9124,6 @@
         </w:rPr>
         <w:t>True</w:t>
       </w:r>
-      <w:proofErr w:type="spellEnd"/>
       <w:r>
         <w:rPr>
           <w:rFonts w:ascii="Consolas" w:eastAsia="Times New Roman" w:hAnsi="Consolas" w:cs="Times New Roman"/>
@@ -11502,7 +9135,6 @@
         </w:rPr>
         <w:t xml:space="preserve">, </w:t>
       </w:r>
-      <w:proofErr w:type="spellStart"/>
       <w:r>
         <w:rPr>
           <w:rFonts w:ascii="Consolas" w:eastAsia="Times New Roman" w:hAnsi="Consolas" w:cs="Times New Roman"/>
@@ -11514,7 +9146,6 @@
         </w:rPr>
         <w:t>min_num_qubits</w:t>
       </w:r>
-      <w:proofErr w:type="spellEnd"/>
       <w:r>
         <w:rPr>
           <w:rFonts w:ascii="Consolas" w:eastAsia="Times New Roman" w:hAnsi="Consolas" w:cs="Times New Roman"/>
@@ -11576,7 +9207,6 @@
           <w14:ligatures w14:val="none"/>
         </w:rPr>
       </w:pPr>
-      <w:proofErr w:type="spellStart"/>
       <w:r>
         <w:rPr>
           <w:rFonts w:ascii="Consolas" w:eastAsia="Times New Roman" w:hAnsi="Consolas" w:cs="Times New Roman"/>
@@ -11588,7 +9218,6 @@
         </w:rPr>
         <w:t>pm</w:t>
       </w:r>
-      <w:proofErr w:type="spellEnd"/>
       <w:r>
         <w:rPr>
           <w:rFonts w:ascii="Consolas" w:eastAsia="Times New Roman" w:hAnsi="Consolas" w:cs="Times New Roman"/>
@@ -11620,46 +9249,8 @@
           <w:lang w:eastAsia="sv-SE"/>
           <w14:ligatures w14:val="none"/>
         </w:rPr>
-        <w:t xml:space="preserve"> </w:t>
-      </w:r>
-      <w:proofErr w:type="spellStart"/>
-      <w:r>
-        <w:rPr>
-          <w:rFonts w:ascii="Consolas" w:eastAsia="Times New Roman" w:hAnsi="Consolas" w:cs="Times New Roman"/>
-          <w:color w:val="CCCCCC"/>
-          <w:sz w:val="21"/>
-          <w:szCs w:val="21"/>
-          <w:lang w:eastAsia="sv-SE"/>
-          <w14:ligatures w14:val="none"/>
-        </w:rPr>
-        <w:t>generate_preset_pass_</w:t>
-      </w:r>
-      <w:proofErr w:type="gramStart"/>
-      <w:r>
-        <w:rPr>
-          <w:rFonts w:ascii="Consolas" w:eastAsia="Times New Roman" w:hAnsi="Consolas" w:cs="Times New Roman"/>
-          <w:color w:val="CCCCCC"/>
-          <w:sz w:val="21"/>
-          <w:szCs w:val="21"/>
-          <w:lang w:eastAsia="sv-SE"/>
-          <w14:ligatures w14:val="none"/>
-        </w:rPr>
-        <w:t>manager</w:t>
-      </w:r>
-      <w:proofErr w:type="spellEnd"/>
-      <w:r>
-        <w:rPr>
-          <w:rFonts w:ascii="Consolas" w:eastAsia="Times New Roman" w:hAnsi="Consolas" w:cs="Times New Roman"/>
-          <w:color w:val="CCCCCC"/>
-          <w:sz w:val="21"/>
-          <w:szCs w:val="21"/>
-          <w:lang w:eastAsia="sv-SE"/>
-          <w14:ligatures w14:val="none"/>
-        </w:rPr>
-        <w:t>(</w:t>
-      </w:r>
-      <w:proofErr w:type="spellStart"/>
-      <w:proofErr w:type="gramEnd"/>
+        <w:t xml:space="preserve"> generate_preset_pass_manager(</w:t>
+      </w:r>
       <w:r>
         <w:rPr>
           <w:rFonts w:ascii="Consolas" w:eastAsia="Times New Roman" w:hAnsi="Consolas" w:cs="Times New Roman"/>
@@ -11671,7 +9262,6 @@
         </w:rPr>
         <w:t>optimization_level</w:t>
       </w:r>
-      <w:proofErr w:type="spellEnd"/>
       <w:r>
         <w:rPr>
           <w:rFonts w:ascii="Consolas" w:eastAsia="Times New Roman" w:hAnsi="Consolas" w:cs="Times New Roman"/>
@@ -11705,7 +9295,6 @@
         </w:rPr>
         <w:t xml:space="preserve">, </w:t>
       </w:r>
-      <w:proofErr w:type="spellStart"/>
       <w:r>
         <w:rPr>
           <w:rFonts w:ascii="Consolas" w:eastAsia="Times New Roman" w:hAnsi="Consolas" w:cs="Times New Roman"/>
@@ -11717,7 +9306,6 @@
         </w:rPr>
         <w:t>backend</w:t>
       </w:r>
-      <w:proofErr w:type="spellEnd"/>
       <w:r>
         <w:rPr>
           <w:rFonts w:ascii="Consolas" w:eastAsia="Times New Roman" w:hAnsi="Consolas" w:cs="Times New Roman"/>
@@ -11729,7 +9317,6 @@
         </w:rPr>
         <w:t>=</w:t>
       </w:r>
-      <w:proofErr w:type="spellStart"/>
       <w:r>
         <w:rPr>
           <w:rFonts w:ascii="Consolas" w:eastAsia="Times New Roman" w:hAnsi="Consolas" w:cs="Times New Roman"/>
@@ -11741,7 +9328,6 @@
         </w:rPr>
         <w:t>backend</w:t>
       </w:r>
-      <w:proofErr w:type="spellEnd"/>
       <w:r>
         <w:rPr>
           <w:rFonts w:ascii="Consolas" w:eastAsia="Times New Roman" w:hAnsi="Consolas" w:cs="Times New Roman"/>
@@ -11792,7 +9378,6 @@
           <w14:ligatures w14:val="none"/>
         </w:rPr>
       </w:pPr>
-      <w:proofErr w:type="spellStart"/>
       <w:r>
         <w:rPr>
           <w:rFonts w:ascii="Consolas" w:eastAsia="Times New Roman" w:hAnsi="Consolas" w:cs="Times New Roman"/>
@@ -11804,7 +9389,6 @@
         </w:rPr>
         <w:t>isa_circuit</w:t>
       </w:r>
-      <w:proofErr w:type="spellEnd"/>
       <w:r>
         <w:rPr>
           <w:rFonts w:ascii="Consolas" w:eastAsia="Times New Roman" w:hAnsi="Consolas" w:cs="Times New Roman"/>
@@ -11838,7 +9422,6 @@
         </w:rPr>
         <w:t xml:space="preserve"> </w:t>
       </w:r>
-      <w:proofErr w:type="spellStart"/>
       <w:r>
         <w:rPr>
           <w:rFonts w:ascii="Consolas" w:eastAsia="Times New Roman" w:hAnsi="Consolas" w:cs="Times New Roman"/>
@@ -11859,21 +9442,8 @@
           <w:lang w:eastAsia="sv-SE"/>
           <w14:ligatures w14:val="none"/>
         </w:rPr>
-        <w:t>.run</w:t>
-      </w:r>
-      <w:proofErr w:type="spellEnd"/>
-      <w:r>
-        <w:rPr>
-          <w:rFonts w:ascii="Consolas" w:eastAsia="Times New Roman" w:hAnsi="Consolas" w:cs="Times New Roman"/>
-          <w:color w:val="CCCCCC"/>
-          <w:sz w:val="21"/>
-          <w:szCs w:val="21"/>
-          <w:lang w:eastAsia="sv-SE"/>
-          <w14:ligatures w14:val="none"/>
-        </w:rPr>
-        <w:t>(</w:t>
-      </w:r>
-      <w:proofErr w:type="spellStart"/>
+        <w:t>.run(</w:t>
+      </w:r>
       <w:r>
         <w:rPr>
           <w:rFonts w:ascii="Consolas" w:eastAsia="Times New Roman" w:hAnsi="Consolas" w:cs="Times New Roman"/>
@@ -11885,7 +9455,6 @@
         </w:rPr>
         <w:t>qc</w:t>
       </w:r>
-      <w:proofErr w:type="spellEnd"/>
       <w:r>
         <w:rPr>
           <w:rFonts w:ascii="Consolas" w:eastAsia="Times New Roman" w:hAnsi="Consolas" w:cs="Times New Roman"/>
@@ -11911,7 +9480,6 @@
           <w14:ligatures w14:val="none"/>
         </w:rPr>
       </w:pPr>
-      <w:proofErr w:type="spellStart"/>
       <w:r>
         <w:rPr>
           <w:rFonts w:ascii="Consolas" w:eastAsia="Times New Roman" w:hAnsi="Consolas" w:cs="Times New Roman"/>
@@ -11923,7 +9491,6 @@
         </w:rPr>
         <w:t>isa_operators_list</w:t>
       </w:r>
-      <w:proofErr w:type="spellEnd"/>
       <w:r>
         <w:rPr>
           <w:rFonts w:ascii="Consolas" w:eastAsia="Times New Roman" w:hAnsi="Consolas" w:cs="Times New Roman"/>
@@ -11957,8 +9524,6 @@
         </w:rPr>
         <w:t xml:space="preserve"> [</w:t>
       </w:r>
-      <w:proofErr w:type="spellStart"/>
-      <w:proofErr w:type="gramStart"/>
       <w:r>
         <w:rPr>
           <w:rFonts w:ascii="Consolas" w:eastAsia="Times New Roman" w:hAnsi="Consolas" w:cs="Times New Roman"/>
@@ -11979,33 +9544,8 @@
           <w:lang w:eastAsia="sv-SE"/>
           <w14:ligatures w14:val="none"/>
         </w:rPr>
-        <w:t>.apply</w:t>
-      </w:r>
-      <w:proofErr w:type="gramEnd"/>
-      <w:r>
-        <w:rPr>
-          <w:rFonts w:ascii="Consolas" w:eastAsia="Times New Roman" w:hAnsi="Consolas" w:cs="Times New Roman"/>
-          <w:color w:val="CCCCCC"/>
-          <w:sz w:val="21"/>
-          <w:szCs w:val="21"/>
-          <w:lang w:eastAsia="sv-SE"/>
-          <w14:ligatures w14:val="none"/>
-        </w:rPr>
-        <w:t>_layout</w:t>
-      </w:r>
-      <w:proofErr w:type="spellEnd"/>
-      <w:r>
-        <w:rPr>
-          <w:rFonts w:ascii="Consolas" w:eastAsia="Times New Roman" w:hAnsi="Consolas" w:cs="Times New Roman"/>
-          <w:color w:val="CCCCCC"/>
-          <w:sz w:val="21"/>
-          <w:szCs w:val="21"/>
-          <w:lang w:eastAsia="sv-SE"/>
-          <w14:ligatures w14:val="none"/>
-        </w:rPr>
-        <w:t>(</w:t>
-      </w:r>
-      <w:proofErr w:type="spellStart"/>
+        <w:t>.apply_layout(</w:t>
+      </w:r>
       <w:r>
         <w:rPr>
           <w:rFonts w:ascii="Consolas" w:eastAsia="Times New Roman" w:hAnsi="Consolas" w:cs="Times New Roman"/>
@@ -12026,19 +9566,7 @@
           <w:lang w:eastAsia="sv-SE"/>
           <w14:ligatures w14:val="none"/>
         </w:rPr>
-        <w:t>.layout</w:t>
-      </w:r>
-      <w:proofErr w:type="spellEnd"/>
-      <w:r>
-        <w:rPr>
-          <w:rFonts w:ascii="Consolas" w:eastAsia="Times New Roman" w:hAnsi="Consolas" w:cs="Times New Roman"/>
-          <w:color w:val="CCCCCC"/>
-          <w:sz w:val="21"/>
-          <w:szCs w:val="21"/>
-          <w:lang w:eastAsia="sv-SE"/>
-          <w14:ligatures w14:val="none"/>
-        </w:rPr>
-        <w:t xml:space="preserve">) </w:t>
+        <w:t xml:space="preserve">.layout) </w:t>
       </w:r>
       <w:r>
         <w:rPr>
@@ -12062,7 +9590,6 @@
         </w:rPr>
         <w:t xml:space="preserve"> </w:t>
       </w:r>
-      <w:proofErr w:type="spellStart"/>
       <w:r>
         <w:rPr>
           <w:rFonts w:ascii="Consolas" w:eastAsia="Times New Roman" w:hAnsi="Consolas" w:cs="Times New Roman"/>
@@ -12074,7 +9601,6 @@
         </w:rPr>
         <w:t>op</w:t>
       </w:r>
-      <w:proofErr w:type="spellEnd"/>
       <w:r>
         <w:rPr>
           <w:rFonts w:ascii="Consolas" w:eastAsia="Times New Roman" w:hAnsi="Consolas" w:cs="Times New Roman"/>
@@ -12267,31 +9793,7 @@
           <w:lang w:eastAsia="sv-SE"/>
           <w14:ligatures w14:val="none"/>
         </w:rPr>
-        <w:t xml:space="preserve"> </w:t>
-      </w:r>
-      <w:proofErr w:type="spellStart"/>
-      <w:r>
-        <w:rPr>
-          <w:rFonts w:ascii="Consolas" w:eastAsia="Times New Roman" w:hAnsi="Consolas" w:cs="Times New Roman"/>
-          <w:color w:val="CCCCCC"/>
-          <w:sz w:val="21"/>
-          <w:szCs w:val="21"/>
-          <w:lang w:eastAsia="sv-SE"/>
-          <w14:ligatures w14:val="none"/>
-        </w:rPr>
-        <w:t>qiskit_ibm_runtime</w:t>
-      </w:r>
-      <w:proofErr w:type="spellEnd"/>
-      <w:r>
-        <w:rPr>
-          <w:rFonts w:ascii="Consolas" w:eastAsia="Times New Roman" w:hAnsi="Consolas" w:cs="Times New Roman"/>
-          <w:color w:val="CCCCCC"/>
-          <w:sz w:val="21"/>
-          <w:szCs w:val="21"/>
-          <w:lang w:eastAsia="sv-SE"/>
-          <w14:ligatures w14:val="none"/>
-        </w:rPr>
-        <w:t xml:space="preserve"> </w:t>
+        <w:t xml:space="preserve"> qiskit_ibm_runtime </w:t>
       </w:r>
       <w:r>
         <w:rPr>
@@ -12313,21 +9815,8 @@
           <w:lang w:eastAsia="sv-SE"/>
           <w14:ligatures w14:val="none"/>
         </w:rPr>
-        <w:t xml:space="preserve"> </w:t>
-      </w:r>
-      <w:proofErr w:type="spellStart"/>
-      <w:r>
-        <w:rPr>
-          <w:rFonts w:ascii="Consolas" w:eastAsia="Times New Roman" w:hAnsi="Consolas" w:cs="Times New Roman"/>
-          <w:color w:val="CCCCCC"/>
-          <w:sz w:val="21"/>
-          <w:szCs w:val="21"/>
-          <w:lang w:eastAsia="sv-SE"/>
-          <w14:ligatures w14:val="none"/>
-        </w:rPr>
-        <w:t>EstimatorOptions</w:t>
-      </w:r>
-      <w:proofErr w:type="spellEnd"/>
+        <w:t xml:space="preserve"> EstimatorOptions</w:t>
+      </w:r>
     </w:p>
     <w:p>
       <w:pPr>
@@ -12362,31 +9851,7 @@
           <w:lang w:eastAsia="sv-SE"/>
           <w14:ligatures w14:val="none"/>
         </w:rPr>
-        <w:t xml:space="preserve"> </w:t>
-      </w:r>
-      <w:proofErr w:type="spellStart"/>
-      <w:r>
-        <w:rPr>
-          <w:rFonts w:ascii="Consolas" w:eastAsia="Times New Roman" w:hAnsi="Consolas" w:cs="Times New Roman"/>
-          <w:color w:val="CCCCCC"/>
-          <w:sz w:val="21"/>
-          <w:szCs w:val="21"/>
-          <w:lang w:eastAsia="sv-SE"/>
-          <w14:ligatures w14:val="none"/>
-        </w:rPr>
-        <w:t>qiskit_ibm_runtime</w:t>
-      </w:r>
-      <w:proofErr w:type="spellEnd"/>
-      <w:r>
-        <w:rPr>
-          <w:rFonts w:ascii="Consolas" w:eastAsia="Times New Roman" w:hAnsi="Consolas" w:cs="Times New Roman"/>
-          <w:color w:val="CCCCCC"/>
-          <w:sz w:val="21"/>
-          <w:szCs w:val="21"/>
-          <w:lang w:eastAsia="sv-SE"/>
-          <w14:ligatures w14:val="none"/>
-        </w:rPr>
-        <w:t xml:space="preserve"> </w:t>
+        <w:t xml:space="preserve"> qiskit_ibm_runtime </w:t>
       </w:r>
       <w:r>
         <w:rPr>
@@ -12430,21 +9895,8 @@
           <w:lang w:eastAsia="sv-SE"/>
           <w14:ligatures w14:val="none"/>
         </w:rPr>
-        <w:t xml:space="preserve"> </w:t>
-      </w:r>
-      <w:proofErr w:type="spellStart"/>
-      <w:r>
-        <w:rPr>
-          <w:rFonts w:ascii="Consolas" w:eastAsia="Times New Roman" w:hAnsi="Consolas" w:cs="Times New Roman"/>
-          <w:color w:val="CCCCCC"/>
-          <w:sz w:val="21"/>
-          <w:szCs w:val="21"/>
-          <w:lang w:eastAsia="sv-SE"/>
-          <w14:ligatures w14:val="none"/>
-        </w:rPr>
-        <w:t>Estimator</w:t>
-      </w:r>
-      <w:proofErr w:type="spellEnd"/>
+        <w:t xml:space="preserve"> Estimator</w:t>
+      </w:r>
     </w:p>
     <w:p>
       <w:pPr>
@@ -12526,44 +9978,7 @@
           <w:lang w:eastAsia="sv-SE"/>
           <w14:ligatures w14:val="none"/>
         </w:rPr>
-        <w:t xml:space="preserve"> </w:t>
-      </w:r>
-      <w:proofErr w:type="spellStart"/>
-      <w:proofErr w:type="gramStart"/>
-      <w:r>
-        <w:rPr>
-          <w:rFonts w:ascii="Consolas" w:eastAsia="Times New Roman" w:hAnsi="Consolas" w:cs="Times New Roman"/>
-          <w:color w:val="CCCCCC"/>
-          <w:sz w:val="21"/>
-          <w:szCs w:val="21"/>
-          <w:lang w:eastAsia="sv-SE"/>
-          <w14:ligatures w14:val="none"/>
-        </w:rPr>
-        <w:t>EstimatorOptions</w:t>
-      </w:r>
-      <w:proofErr w:type="spellEnd"/>
-      <w:r>
-        <w:rPr>
-          <w:rFonts w:ascii="Consolas" w:eastAsia="Times New Roman" w:hAnsi="Consolas" w:cs="Times New Roman"/>
-          <w:color w:val="CCCCCC"/>
-          <w:sz w:val="21"/>
-          <w:szCs w:val="21"/>
-          <w:lang w:eastAsia="sv-SE"/>
-          <w14:ligatures w14:val="none"/>
-        </w:rPr>
-        <w:t>(</w:t>
-      </w:r>
-      <w:proofErr w:type="gramEnd"/>
-      <w:r>
-        <w:rPr>
-          <w:rFonts w:ascii="Consolas" w:eastAsia="Times New Roman" w:hAnsi="Consolas" w:cs="Times New Roman"/>
-          <w:color w:val="CCCCCC"/>
-          <w:sz w:val="21"/>
-          <w:szCs w:val="21"/>
-          <w:lang w:eastAsia="sv-SE"/>
-          <w14:ligatures w14:val="none"/>
-        </w:rPr>
-        <w:t>)</w:t>
+        <w:t xml:space="preserve"> EstimatorOptions()</w:t>
       </w:r>
     </w:p>
     <w:p>
@@ -12579,8 +9994,6 @@
           <w14:ligatures w14:val="none"/>
         </w:rPr>
       </w:pPr>
-      <w:proofErr w:type="spellStart"/>
-      <w:proofErr w:type="gramStart"/>
       <w:r>
         <w:rPr>
           <w:rFonts w:ascii="Consolas" w:eastAsia="Times New Roman" w:hAnsi="Consolas" w:cs="Times New Roman"/>
@@ -12601,31 +10014,7 @@
           <w:lang w:eastAsia="sv-SE"/>
           <w14:ligatures w14:val="none"/>
         </w:rPr>
-        <w:t>.resilience</w:t>
-      </w:r>
-      <w:proofErr w:type="gramEnd"/>
-      <w:r>
-        <w:rPr>
-          <w:rFonts w:ascii="Consolas" w:eastAsia="Times New Roman" w:hAnsi="Consolas" w:cs="Times New Roman"/>
-          <w:color w:val="CCCCCC"/>
-          <w:sz w:val="21"/>
-          <w:szCs w:val="21"/>
-          <w:lang w:eastAsia="sv-SE"/>
-          <w14:ligatures w14:val="none"/>
-        </w:rPr>
-        <w:t>_level</w:t>
-      </w:r>
-      <w:proofErr w:type="spellEnd"/>
-      <w:r>
-        <w:rPr>
-          <w:rFonts w:ascii="Consolas" w:eastAsia="Times New Roman" w:hAnsi="Consolas" w:cs="Times New Roman"/>
-          <w:color w:val="CCCCCC"/>
-          <w:sz w:val="21"/>
-          <w:szCs w:val="21"/>
-          <w:lang w:eastAsia="sv-SE"/>
-          <w14:ligatures w14:val="none"/>
-        </w:rPr>
-        <w:t xml:space="preserve"> </w:t>
+        <w:t xml:space="preserve">.resilience_level </w:t>
       </w:r>
       <w:r>
         <w:rPr>
@@ -12674,8 +10063,6 @@
           <w14:ligatures w14:val="none"/>
         </w:rPr>
       </w:pPr>
-      <w:proofErr w:type="spellStart"/>
-      <w:proofErr w:type="gramStart"/>
       <w:r>
         <w:rPr>
           <w:rFonts w:ascii="Consolas" w:eastAsia="Times New Roman" w:hAnsi="Consolas" w:cs="Times New Roman"/>
@@ -12696,21 +10083,19 @@
           <w:lang w:eastAsia="sv-SE"/>
           <w14:ligatures w14:val="none"/>
         </w:rPr>
-        <w:t>.dynamical</w:t>
-      </w:r>
-      <w:proofErr w:type="gramEnd"/>
-      <w:r>
-        <w:rPr>
-          <w:rFonts w:ascii="Consolas" w:eastAsia="Times New Roman" w:hAnsi="Consolas" w:cs="Times New Roman"/>
-          <w:color w:val="CCCCCC"/>
-          <w:sz w:val="21"/>
-          <w:szCs w:val="21"/>
-          <w:lang w:eastAsia="sv-SE"/>
-          <w14:ligatures w14:val="none"/>
-        </w:rPr>
-        <w:t>_decoupling.enable</w:t>
-      </w:r>
-      <w:proofErr w:type="spellEnd"/>
+        <w:t xml:space="preserve">.dynamical_decoupling.enable </w:t>
+      </w:r>
+      <w:r>
+        <w:rPr>
+          <w:rFonts w:ascii="Consolas" w:eastAsia="Times New Roman" w:hAnsi="Consolas" w:cs="Times New Roman"/>
+          <w:color w:val="D4D4D4"/>
+          <w:sz w:val="21"/>
+          <w:szCs w:val="21"/>
+          <w:lang w:eastAsia="sv-SE"/>
+          <w14:ligatures w14:val="none"/>
+        </w:rPr>
+        <w:t>=</w:t>
+      </w:r>
       <w:r>
         <w:rPr>
           <w:rFonts w:ascii="Consolas" w:eastAsia="Times New Roman" w:hAnsi="Consolas" w:cs="Times New Roman"/>
@@ -12725,29 +10110,6 @@
       <w:r>
         <w:rPr>
           <w:rFonts w:ascii="Consolas" w:eastAsia="Times New Roman" w:hAnsi="Consolas" w:cs="Times New Roman"/>
-          <w:color w:val="D4D4D4"/>
-          <w:sz w:val="21"/>
-          <w:szCs w:val="21"/>
-          <w:lang w:eastAsia="sv-SE"/>
-          <w14:ligatures w14:val="none"/>
-        </w:rPr>
-        <w:t>=</w:t>
-      </w:r>
-      <w:r>
-        <w:rPr>
-          <w:rFonts w:ascii="Consolas" w:eastAsia="Times New Roman" w:hAnsi="Consolas" w:cs="Times New Roman"/>
-          <w:color w:val="CCCCCC"/>
-          <w:sz w:val="21"/>
-          <w:szCs w:val="21"/>
-          <w:lang w:eastAsia="sv-SE"/>
-          <w14:ligatures w14:val="none"/>
-        </w:rPr>
-        <w:t xml:space="preserve"> </w:t>
-      </w:r>
-      <w:proofErr w:type="spellStart"/>
-      <w:r>
-        <w:rPr>
-          <w:rFonts w:ascii="Consolas" w:eastAsia="Times New Roman" w:hAnsi="Consolas" w:cs="Times New Roman"/>
           <w:color w:val="569CD6"/>
           <w:sz w:val="21"/>
           <w:szCs w:val="21"/>
@@ -12756,7 +10118,6 @@
         </w:rPr>
         <w:t>True</w:t>
       </w:r>
-      <w:proofErr w:type="spellEnd"/>
     </w:p>
     <w:p>
       <w:pPr>
@@ -12771,8 +10132,6 @@
           <w14:ligatures w14:val="none"/>
         </w:rPr>
       </w:pPr>
-      <w:proofErr w:type="spellStart"/>
-      <w:proofErr w:type="gramStart"/>
       <w:r>
         <w:rPr>
           <w:rFonts w:ascii="Consolas" w:eastAsia="Times New Roman" w:hAnsi="Consolas" w:cs="Times New Roman"/>
@@ -12793,31 +10152,7 @@
           <w:lang w:eastAsia="sv-SE"/>
           <w14:ligatures w14:val="none"/>
         </w:rPr>
-        <w:t>.dynamical</w:t>
-      </w:r>
-      <w:proofErr w:type="gramEnd"/>
-      <w:r>
-        <w:rPr>
-          <w:rFonts w:ascii="Consolas" w:eastAsia="Times New Roman" w:hAnsi="Consolas" w:cs="Times New Roman"/>
-          <w:color w:val="CCCCCC"/>
-          <w:sz w:val="21"/>
-          <w:szCs w:val="21"/>
-          <w:lang w:eastAsia="sv-SE"/>
-          <w14:ligatures w14:val="none"/>
-        </w:rPr>
-        <w:t>_decoupling.sequence_type</w:t>
-      </w:r>
-      <w:proofErr w:type="spellEnd"/>
-      <w:r>
-        <w:rPr>
-          <w:rFonts w:ascii="Consolas" w:eastAsia="Times New Roman" w:hAnsi="Consolas" w:cs="Times New Roman"/>
-          <w:color w:val="CCCCCC"/>
-          <w:sz w:val="21"/>
-          <w:szCs w:val="21"/>
-          <w:lang w:eastAsia="sv-SE"/>
-          <w14:ligatures w14:val="none"/>
-        </w:rPr>
-        <w:t xml:space="preserve"> </w:t>
+        <w:t xml:space="preserve">.dynamical_decoupling.sequence_type </w:t>
       </w:r>
       <w:r>
         <w:rPr>
@@ -12922,31 +10257,7 @@
           <w:lang w:eastAsia="sv-SE"/>
           <w14:ligatures w14:val="none"/>
         </w:rPr>
-        <w:t xml:space="preserve"> </w:t>
-      </w:r>
-      <w:proofErr w:type="spellStart"/>
-      <w:r>
-        <w:rPr>
-          <w:rFonts w:ascii="Consolas" w:eastAsia="Times New Roman" w:hAnsi="Consolas" w:cs="Times New Roman"/>
-          <w:color w:val="6A9955"/>
-          <w:sz w:val="21"/>
-          <w:szCs w:val="21"/>
-          <w:lang w:eastAsia="sv-SE"/>
-          <w14:ligatures w14:val="none"/>
-        </w:rPr>
-        <w:t>Estimator</w:t>
-      </w:r>
-      <w:proofErr w:type="spellEnd"/>
-      <w:r>
-        <w:rPr>
-          <w:rFonts w:ascii="Consolas" w:eastAsia="Times New Roman" w:hAnsi="Consolas" w:cs="Times New Roman"/>
-          <w:color w:val="6A9955"/>
-          <w:sz w:val="21"/>
-          <w:szCs w:val="21"/>
-          <w:lang w:eastAsia="sv-SE"/>
-          <w14:ligatures w14:val="none"/>
-        </w:rPr>
-        <w:t xml:space="preserve"> obje</w:t>
+        <w:t xml:space="preserve"> Estimator obje</w:t>
       </w:r>
       <w:r>
         <w:rPr>
@@ -12973,7 +10284,6 @@
           <w14:ligatures w14:val="none"/>
         </w:rPr>
       </w:pPr>
-      <w:proofErr w:type="spellStart"/>
       <w:r>
         <w:rPr>
           <w:rFonts w:ascii="Consolas" w:eastAsia="Times New Roman" w:hAnsi="Consolas" w:cs="Times New Roman"/>
@@ -12985,7 +10295,6 @@
         </w:rPr>
         <w:t>estimator</w:t>
       </w:r>
-      <w:proofErr w:type="spellEnd"/>
       <w:r>
         <w:rPr>
           <w:rFonts w:ascii="Consolas" w:eastAsia="Times New Roman" w:hAnsi="Consolas" w:cs="Times New Roman"/>
@@ -13017,35 +10326,8 @@
           <w:lang w:eastAsia="sv-SE"/>
           <w14:ligatures w14:val="none"/>
         </w:rPr>
-        <w:t xml:space="preserve"> </w:t>
-      </w:r>
-      <w:proofErr w:type="spellStart"/>
-      <w:proofErr w:type="gramStart"/>
-      <w:r>
-        <w:rPr>
-          <w:rFonts w:ascii="Consolas" w:eastAsia="Times New Roman" w:hAnsi="Consolas" w:cs="Times New Roman"/>
-          <w:color w:val="CCCCCC"/>
-          <w:sz w:val="21"/>
-          <w:szCs w:val="21"/>
-          <w:lang w:eastAsia="sv-SE"/>
-          <w14:ligatures w14:val="none"/>
-        </w:rPr>
-        <w:t>Estimator</w:t>
-      </w:r>
-      <w:proofErr w:type="spellEnd"/>
-      <w:r>
-        <w:rPr>
-          <w:rFonts w:ascii="Consolas" w:eastAsia="Times New Roman" w:hAnsi="Consolas" w:cs="Times New Roman"/>
-          <w:color w:val="CCCCCC"/>
-          <w:sz w:val="21"/>
-          <w:szCs w:val="21"/>
-          <w:lang w:eastAsia="sv-SE"/>
-          <w14:ligatures w14:val="none"/>
-        </w:rPr>
-        <w:t>(</w:t>
-      </w:r>
-      <w:proofErr w:type="spellStart"/>
-      <w:proofErr w:type="gramEnd"/>
+        <w:t xml:space="preserve"> Estimator(</w:t>
+      </w:r>
       <w:r>
         <w:rPr>
           <w:rFonts w:ascii="Consolas" w:eastAsia="Times New Roman" w:hAnsi="Consolas" w:cs="Times New Roman"/>
@@ -13057,7 +10339,6 @@
         </w:rPr>
         <w:t>backend</w:t>
       </w:r>
-      <w:proofErr w:type="spellEnd"/>
       <w:r>
         <w:rPr>
           <w:rFonts w:ascii="Consolas" w:eastAsia="Times New Roman" w:hAnsi="Consolas" w:cs="Times New Roman"/>
@@ -13166,9 +10447,8 @@
           <w:lang w:eastAsia="sv-SE"/>
           <w14:ligatures w14:val="none"/>
         </w:rPr>
-        <w:t xml:space="preserve"> </w:t>
-      </w:r>
-      <w:proofErr w:type="spellStart"/>
+        <w:t xml:space="preserve"> Estimator</w:t>
+      </w:r>
       <w:r>
         <w:rPr>
           <w:rFonts w:ascii="Consolas" w:eastAsia="Times New Roman" w:hAnsi="Consolas" w:cs="Times New Roman"/>
@@ -13178,30 +10458,7 @@
           <w:lang w:eastAsia="sv-SE"/>
           <w14:ligatures w14:val="none"/>
         </w:rPr>
-        <w:t>Estimator</w:t>
-      </w:r>
-      <w:r>
-        <w:rPr>
-          <w:rFonts w:ascii="Consolas" w:eastAsia="Times New Roman" w:hAnsi="Consolas" w:cs="Times New Roman"/>
-          <w:color w:val="6A9955"/>
-          <w:sz w:val="21"/>
-          <w:szCs w:val="21"/>
-          <w:lang w:eastAsia="sv-SE"/>
-          <w14:ligatures w14:val="none"/>
-        </w:rPr>
-        <w:t>n</w:t>
-      </w:r>
-      <w:proofErr w:type="spellEnd"/>
-      <w:r>
-        <w:rPr>
-          <w:rFonts w:ascii="Consolas" w:eastAsia="Times New Roman" w:hAnsi="Consolas" w:cs="Times New Roman"/>
-          <w:color w:val="6A9955"/>
-          <w:sz w:val="21"/>
-          <w:szCs w:val="21"/>
-          <w:lang w:eastAsia="sv-SE"/>
-          <w14:ligatures w14:val="none"/>
-        </w:rPr>
-        <w:t xml:space="preserve"> och kör</w:t>
+        <w:t>n och kör</w:t>
       </w:r>
     </w:p>
     <w:p>
@@ -13217,7 +10474,6 @@
           <w14:ligatures w14:val="none"/>
         </w:rPr>
       </w:pPr>
-      <w:proofErr w:type="spellStart"/>
       <w:r>
         <w:rPr>
           <w:rFonts w:ascii="Consolas" w:eastAsia="Times New Roman" w:hAnsi="Consolas" w:cs="Times New Roman"/>
@@ -13229,7 +10485,6 @@
         </w:rPr>
         <w:t>job</w:t>
       </w:r>
-      <w:proofErr w:type="spellEnd"/>
       <w:r>
         <w:rPr>
           <w:rFonts w:ascii="Consolas" w:eastAsia="Times New Roman" w:hAnsi="Consolas" w:cs="Times New Roman"/>
@@ -13263,8 +10518,6 @@
         </w:rPr>
         <w:t xml:space="preserve"> </w:t>
       </w:r>
-      <w:proofErr w:type="spellStart"/>
-      <w:proofErr w:type="gramStart"/>
       <w:r>
         <w:rPr>
           <w:rFonts w:ascii="Consolas" w:eastAsia="Times New Roman" w:hAnsi="Consolas" w:cs="Times New Roman"/>
@@ -13285,33 +10538,8 @@
           <w:lang w:eastAsia="sv-SE"/>
           <w14:ligatures w14:val="none"/>
         </w:rPr>
-        <w:t>.run</w:t>
-      </w:r>
-      <w:proofErr w:type="spellEnd"/>
-      <w:r>
-        <w:rPr>
-          <w:rFonts w:ascii="Consolas" w:eastAsia="Times New Roman" w:hAnsi="Consolas" w:cs="Times New Roman"/>
-          <w:color w:val="CCCCCC"/>
-          <w:sz w:val="21"/>
-          <w:szCs w:val="21"/>
-          <w:lang w:eastAsia="sv-SE"/>
-          <w14:ligatures w14:val="none"/>
-        </w:rPr>
-        <w:t>(</w:t>
-      </w:r>
-      <w:proofErr w:type="gramEnd"/>
-      <w:r>
-        <w:rPr>
-          <w:rFonts w:ascii="Consolas" w:eastAsia="Times New Roman" w:hAnsi="Consolas" w:cs="Times New Roman"/>
-          <w:color w:val="CCCCCC"/>
-          <w:sz w:val="21"/>
-          <w:szCs w:val="21"/>
-          <w:lang w:eastAsia="sv-SE"/>
-          <w14:ligatures w14:val="none"/>
-        </w:rPr>
-        <w:t>[(</w:t>
-      </w:r>
-      <w:proofErr w:type="spellStart"/>
+        <w:t>.run([(</w:t>
+      </w:r>
       <w:r>
         <w:rPr>
           <w:rFonts w:ascii="Consolas" w:eastAsia="Times New Roman" w:hAnsi="Consolas" w:cs="Times New Roman"/>
@@ -13323,7 +10551,6 @@
         </w:rPr>
         <w:t>isa_circuit</w:t>
       </w:r>
-      <w:proofErr w:type="spellEnd"/>
       <w:r>
         <w:rPr>
           <w:rFonts w:ascii="Consolas" w:eastAsia="Times New Roman" w:hAnsi="Consolas" w:cs="Times New Roman"/>
@@ -13335,7 +10562,6 @@
         </w:rPr>
         <w:t xml:space="preserve">, </w:t>
       </w:r>
-      <w:proofErr w:type="spellStart"/>
       <w:r>
         <w:rPr>
           <w:rFonts w:ascii="Consolas" w:eastAsia="Times New Roman" w:hAnsi="Consolas" w:cs="Times New Roman"/>
@@ -13347,7 +10573,6 @@
         </w:rPr>
         <w:t>isa_operators_list</w:t>
       </w:r>
-      <w:proofErr w:type="spellEnd"/>
       <w:r>
         <w:rPr>
           <w:rFonts w:ascii="Consolas" w:eastAsia="Times New Roman" w:hAnsi="Consolas" w:cs="Times New Roman"/>
@@ -13403,7 +10628,6 @@
         </w:rPr>
         <w:t xml:space="preserve"> </w:t>
       </w:r>
-      <w:proofErr w:type="spellStart"/>
       <w:r>
         <w:rPr>
           <w:rFonts w:ascii="Consolas" w:eastAsia="Times New Roman" w:hAnsi="Consolas" w:cs="Times New Roman"/>
@@ -13437,7 +10661,6 @@
         </w:rPr>
         <w:t>pyplot</w:t>
       </w:r>
-      <w:proofErr w:type="spellEnd"/>
       <w:r>
         <w:rPr>
           <w:rFonts w:ascii="Consolas" w:eastAsia="Times New Roman" w:hAnsi="Consolas" w:cs="Times New Roman"/>
@@ -13471,7 +10694,6 @@
         </w:rPr>
         <w:t xml:space="preserve"> </w:t>
       </w:r>
-      <w:proofErr w:type="spellStart"/>
       <w:r>
         <w:rPr>
           <w:rFonts w:ascii="Consolas" w:eastAsia="Times New Roman" w:hAnsi="Consolas" w:cs="Times New Roman"/>
@@ -13483,7 +10705,6 @@
         </w:rPr>
         <w:t>plt</w:t>
       </w:r>
-      <w:proofErr w:type="spellEnd"/>
     </w:p>
     <w:p>
       <w:pPr>
@@ -13518,31 +10739,7 @@
           <w:lang w:eastAsia="sv-SE"/>
           <w14:ligatures w14:val="none"/>
         </w:rPr>
-        <w:t xml:space="preserve"> </w:t>
-      </w:r>
-      <w:proofErr w:type="spellStart"/>
-      <w:r>
-        <w:rPr>
-          <w:rFonts w:ascii="Consolas" w:eastAsia="Times New Roman" w:hAnsi="Consolas" w:cs="Times New Roman"/>
-          <w:color w:val="CCCCCC"/>
-          <w:sz w:val="21"/>
-          <w:szCs w:val="21"/>
-          <w:lang w:eastAsia="sv-SE"/>
-          <w14:ligatures w14:val="none"/>
-        </w:rPr>
-        <w:t>qiskit_ibm_runtime</w:t>
-      </w:r>
-      <w:proofErr w:type="spellEnd"/>
-      <w:r>
-        <w:rPr>
-          <w:rFonts w:ascii="Consolas" w:eastAsia="Times New Roman" w:hAnsi="Consolas" w:cs="Times New Roman"/>
-          <w:color w:val="CCCCCC"/>
-          <w:sz w:val="21"/>
-          <w:szCs w:val="21"/>
-          <w:lang w:eastAsia="sv-SE"/>
-          <w14:ligatures w14:val="none"/>
-        </w:rPr>
-        <w:t xml:space="preserve"> </w:t>
+        <w:t xml:space="preserve"> qiskit_ibm_runtime </w:t>
       </w:r>
       <w:r>
         <w:rPr>
@@ -13564,21 +10761,8 @@
           <w:lang w:eastAsia="sv-SE"/>
           <w14:ligatures w14:val="none"/>
         </w:rPr>
-        <w:t xml:space="preserve"> </w:t>
-      </w:r>
-      <w:proofErr w:type="spellStart"/>
-      <w:r>
-        <w:rPr>
-          <w:rFonts w:ascii="Consolas" w:eastAsia="Times New Roman" w:hAnsi="Consolas" w:cs="Times New Roman"/>
-          <w:color w:val="CCCCCC"/>
-          <w:sz w:val="21"/>
-          <w:szCs w:val="21"/>
-          <w:lang w:eastAsia="sv-SE"/>
-          <w14:ligatures w14:val="none"/>
-        </w:rPr>
-        <w:t>QiskitRuntimeService</w:t>
-      </w:r>
-      <w:proofErr w:type="spellEnd"/>
+        <w:t xml:space="preserve"> QiskitRuntimeService</w:t>
+      </w:r>
     </w:p>
     <w:p>
       <w:pPr>
@@ -13698,7 +10882,6 @@
         </w:rPr>
         <w:t xml:space="preserve"> </w:t>
       </w:r>
-      <w:proofErr w:type="gramStart"/>
       <w:r>
         <w:rPr>
           <w:rFonts w:ascii="Consolas" w:eastAsia="Times New Roman" w:hAnsi="Consolas" w:cs="Times New Roman"/>
@@ -13721,8 +10904,6 @@
         </w:rPr>
         <w:t>(</w:t>
       </w:r>
-      <w:proofErr w:type="spellStart"/>
-      <w:proofErr w:type="gramEnd"/>
       <w:r>
         <w:rPr>
           <w:rFonts w:ascii="Consolas" w:eastAsia="Times New Roman" w:hAnsi="Consolas" w:cs="Times New Roman"/>
@@ -13734,7 +10915,6 @@
         </w:rPr>
         <w:t>range</w:t>
       </w:r>
-      <w:proofErr w:type="spellEnd"/>
       <w:r>
         <w:rPr>
           <w:rFonts w:ascii="Consolas" w:eastAsia="Times New Roman" w:hAnsi="Consolas" w:cs="Times New Roman"/>
@@ -13914,7 +11094,6 @@
           <w14:ligatures w14:val="none"/>
         </w:rPr>
       </w:pPr>
-      <w:proofErr w:type="spellStart"/>
       <w:r>
         <w:rPr>
           <w:rFonts w:ascii="Consolas" w:eastAsia="Times New Roman" w:hAnsi="Consolas" w:cs="Times New Roman"/>
@@ -13926,7 +11105,6 @@
         </w:rPr>
         <w:t>result</w:t>
       </w:r>
-      <w:proofErr w:type="spellEnd"/>
       <w:r>
         <w:rPr>
           <w:rFonts w:ascii="Consolas" w:eastAsia="Times New Roman" w:hAnsi="Consolas" w:cs="Times New Roman"/>
@@ -13960,8 +11138,6 @@
         </w:rPr>
         <w:t xml:space="preserve"> </w:t>
       </w:r>
-      <w:proofErr w:type="spellStart"/>
-      <w:proofErr w:type="gramStart"/>
       <w:r>
         <w:rPr>
           <w:rFonts w:ascii="Consolas" w:eastAsia="Times New Roman" w:hAnsi="Consolas" w:cs="Times New Roman"/>
@@ -13982,20 +11158,7 @@
           <w:lang w:eastAsia="sv-SE"/>
           <w14:ligatures w14:val="none"/>
         </w:rPr>
-        <w:t>.result</w:t>
-      </w:r>
-      <w:proofErr w:type="spellEnd"/>
-      <w:proofErr w:type="gramEnd"/>
-      <w:r>
-        <w:rPr>
-          <w:rFonts w:ascii="Consolas" w:eastAsia="Times New Roman" w:hAnsi="Consolas" w:cs="Times New Roman"/>
-          <w:color w:val="CCCCCC"/>
-          <w:sz w:val="21"/>
-          <w:szCs w:val="21"/>
-          <w:lang w:eastAsia="sv-SE"/>
-          <w14:ligatures w14:val="none"/>
-        </w:rPr>
-        <w:t>()[</w:t>
+        <w:t>.result()[</w:t>
       </w:r>
       <w:r>
         <w:rPr>
@@ -14033,7 +11196,6 @@
           <w14:ligatures w14:val="none"/>
         </w:rPr>
       </w:pPr>
-      <w:proofErr w:type="spellStart"/>
       <w:r>
         <w:rPr>
           <w:rFonts w:ascii="Consolas" w:eastAsia="Times New Roman" w:hAnsi="Consolas" w:cs="Times New Roman"/>
@@ -14045,7 +11207,6 @@
         </w:rPr>
         <w:t>values</w:t>
       </w:r>
-      <w:proofErr w:type="spellEnd"/>
       <w:r>
         <w:rPr>
           <w:rFonts w:ascii="Consolas" w:eastAsia="Times New Roman" w:hAnsi="Consolas" w:cs="Times New Roman"/>
@@ -14079,8 +11240,6 @@
         </w:rPr>
         <w:t xml:space="preserve"> </w:t>
       </w:r>
-      <w:proofErr w:type="spellStart"/>
-      <w:proofErr w:type="gramStart"/>
       <w:r>
         <w:rPr>
           <w:rFonts w:ascii="Consolas" w:eastAsia="Times New Roman" w:hAnsi="Consolas" w:cs="Times New Roman"/>
@@ -14101,19 +11260,7 @@
           <w:lang w:eastAsia="sv-SE"/>
           <w14:ligatures w14:val="none"/>
         </w:rPr>
-        <w:t>.data.evs</w:t>
-      </w:r>
-      <w:proofErr w:type="spellEnd"/>
-      <w:r>
-        <w:rPr>
-          <w:rFonts w:ascii="Consolas" w:eastAsia="Times New Roman" w:hAnsi="Consolas" w:cs="Times New Roman"/>
-          <w:color w:val="CCCCCC"/>
-          <w:sz w:val="21"/>
-          <w:szCs w:val="21"/>
-          <w:lang w:eastAsia="sv-SE"/>
-          <w14:ligatures w14:val="none"/>
-        </w:rPr>
-        <w:t xml:space="preserve">  </w:t>
+        <w:t>.data.evs  </w:t>
       </w:r>
       <w:r>
         <w:rPr>
@@ -14124,19 +11271,7 @@
           <w:lang w:eastAsia="sv-SE"/>
           <w14:ligatures w14:val="none"/>
         </w:rPr>
-        <w:t>#</w:t>
-      </w:r>
-      <w:proofErr w:type="gramEnd"/>
-      <w:r>
-        <w:rPr>
-          <w:rFonts w:ascii="Consolas" w:eastAsia="Times New Roman" w:hAnsi="Consolas" w:cs="Times New Roman"/>
-          <w:color w:val="6A9955"/>
-          <w:sz w:val="21"/>
-          <w:szCs w:val="21"/>
-          <w:lang w:eastAsia="sv-SE"/>
-          <w14:ligatures w14:val="none"/>
-        </w:rPr>
-        <w:t xml:space="preserve"> </w:t>
+        <w:t xml:space="preserve"># </w:t>
       </w:r>
       <w:r>
         <w:rPr>
@@ -14207,7 +11342,6 @@
           <w14:ligatures w14:val="none"/>
         </w:rPr>
       </w:pPr>
-      <w:proofErr w:type="spellStart"/>
       <w:r>
         <w:rPr>
           <w:rFonts w:ascii="Consolas" w:eastAsia="Times New Roman" w:hAnsi="Consolas" w:cs="Times New Roman"/>
@@ -14219,7 +11353,6 @@
         </w:rPr>
         <w:t>values</w:t>
       </w:r>
-      <w:proofErr w:type="spellEnd"/>
       <w:r>
         <w:rPr>
           <w:rFonts w:ascii="Consolas" w:eastAsia="Times New Roman" w:hAnsi="Consolas" w:cs="Times New Roman"/>
@@ -14322,8 +11455,6 @@
         </w:rPr>
         <w:t xml:space="preserve"> </w:t>
       </w:r>
-      <w:proofErr w:type="spellStart"/>
-      <w:proofErr w:type="gramStart"/>
       <w:r>
         <w:rPr>
           <w:rFonts w:ascii="Consolas" w:eastAsia="Times New Roman" w:hAnsi="Consolas" w:cs="Times New Roman"/>
@@ -14335,7 +11466,6 @@
         </w:rPr>
         <w:t>values</w:t>
       </w:r>
-      <w:proofErr w:type="spellEnd"/>
       <w:r>
         <w:rPr>
           <w:rFonts w:ascii="Consolas" w:eastAsia="Times New Roman" w:hAnsi="Consolas" w:cs="Times New Roman"/>
@@ -14347,7 +11477,6 @@
         </w:rPr>
         <w:t>[</w:t>
       </w:r>
-      <w:proofErr w:type="gramEnd"/>
       <w:r>
         <w:rPr>
           <w:rFonts w:ascii="Consolas" w:eastAsia="Times New Roman" w:hAnsi="Consolas" w:cs="Times New Roman"/>
@@ -14436,7 +11565,6 @@
         </w:rPr>
         <w:t xml:space="preserve"> </w:t>
       </w:r>
-      <w:proofErr w:type="spellStart"/>
       <w:r>
         <w:rPr>
           <w:rFonts w:ascii="Consolas" w:eastAsia="Times New Roman" w:hAnsi="Consolas" w:cs="Times New Roman"/>
@@ -14448,7 +11576,6 @@
         </w:rPr>
         <w:t>values</w:t>
       </w:r>
-      <w:proofErr w:type="spellEnd"/>
     </w:p>
     <w:p>
       <w:pPr>
@@ -14463,7 +11590,6 @@
           <w14:ligatures w14:val="none"/>
         </w:rPr>
       </w:pPr>
-      <w:proofErr w:type="gramStart"/>
       <w:r>
         <w:rPr>
           <w:rFonts w:ascii="Consolas" w:eastAsia="Times New Roman" w:hAnsi="Consolas" w:cs="Times New Roman"/>
@@ -14484,19 +11610,7 @@
           <w:lang w:eastAsia="sv-SE"/>
           <w14:ligatures w14:val="none"/>
         </w:rPr>
-        <w:t>#</w:t>
-      </w:r>
-      <w:proofErr w:type="gramEnd"/>
-      <w:r>
-        <w:rPr>
-          <w:rFonts w:ascii="Consolas" w:eastAsia="Times New Roman" w:hAnsi="Consolas" w:cs="Times New Roman"/>
-          <w:color w:val="6A9955"/>
-          <w:sz w:val="21"/>
-          <w:szCs w:val="21"/>
-          <w:lang w:eastAsia="sv-SE"/>
-          <w14:ligatures w14:val="none"/>
-        </w:rPr>
-        <w:t xml:space="preserve"> </w:t>
+        <w:t xml:space="preserve"># </w:t>
       </w:r>
       <w:r>
         <w:rPr>
@@ -14584,8 +11698,6 @@
           <w14:ligatures w14:val="none"/>
         </w:rPr>
       </w:pPr>
-      <w:proofErr w:type="spellStart"/>
-      <w:proofErr w:type="gramStart"/>
       <w:r>
         <w:rPr>
           <w:rFonts w:ascii="Consolas" w:eastAsia="Times New Roman" w:hAnsi="Consolas" w:cs="Times New Roman"/>
@@ -14619,8 +11731,6 @@
         </w:rPr>
         <w:t>plot</w:t>
       </w:r>
-      <w:proofErr w:type="spellEnd"/>
-      <w:proofErr w:type="gramEnd"/>
       <w:r>
         <w:rPr>
           <w:rFonts w:ascii="Consolas" w:eastAsia="Times New Roman" w:hAnsi="Consolas" w:cs="Times New Roman"/>
@@ -14654,7 +11764,6 @@
         </w:rPr>
         <w:t xml:space="preserve">, </w:t>
       </w:r>
-      <w:proofErr w:type="spellStart"/>
       <w:r>
         <w:rPr>
           <w:rFonts w:ascii="Consolas" w:eastAsia="Times New Roman" w:hAnsi="Consolas" w:cs="Times New Roman"/>
@@ -14666,7 +11775,6 @@
         </w:rPr>
         <w:t>values</w:t>
       </w:r>
-      <w:proofErr w:type="spellEnd"/>
       <w:r>
         <w:rPr>
           <w:rFonts w:ascii="Consolas" w:eastAsia="Times New Roman" w:hAnsi="Consolas" w:cs="Times New Roman"/>
@@ -14722,7 +11830,6 @@
         </w:rPr>
         <w:t xml:space="preserve">, </w:t>
       </w:r>
-      <w:proofErr w:type="spellStart"/>
       <w:r>
         <w:rPr>
           <w:rFonts w:ascii="Consolas" w:eastAsia="Times New Roman" w:hAnsi="Consolas" w:cs="Times New Roman"/>
@@ -14734,7 +11841,6 @@
         </w:rPr>
         <w:t>label</w:t>
       </w:r>
-      <w:proofErr w:type="spellEnd"/>
       <w:r>
         <w:rPr>
           <w:rFonts w:ascii="Consolas" w:eastAsia="Times New Roman" w:hAnsi="Consolas" w:cs="Times New Roman"/>
@@ -14755,31 +11861,7 @@
           <w:lang w:eastAsia="sv-SE"/>
           <w14:ligatures w14:val="none"/>
         </w:rPr>
-        <w:t xml:space="preserve">"100-qubit GHZ </w:t>
-      </w:r>
-      <w:proofErr w:type="spellStart"/>
-      <w:r>
-        <w:rPr>
-          <w:rFonts w:ascii="Consolas" w:eastAsia="Times New Roman" w:hAnsi="Consolas" w:cs="Times New Roman"/>
-          <w:color w:val="CE9178"/>
-          <w:sz w:val="21"/>
-          <w:szCs w:val="21"/>
-          <w:lang w:eastAsia="sv-SE"/>
-          <w14:ligatures w14:val="none"/>
-        </w:rPr>
-        <w:t>state</w:t>
-      </w:r>
-      <w:proofErr w:type="spellEnd"/>
-      <w:r>
-        <w:rPr>
-          <w:rFonts w:ascii="Consolas" w:eastAsia="Times New Roman" w:hAnsi="Consolas" w:cs="Times New Roman"/>
-          <w:color w:val="CE9178"/>
-          <w:sz w:val="21"/>
-          <w:szCs w:val="21"/>
-          <w:lang w:eastAsia="sv-SE"/>
-          <w14:ligatures w14:val="none"/>
-        </w:rPr>
-        <w:t>"</w:t>
+        <w:t>"100-qubit GHZ state"</w:t>
       </w:r>
       <w:r>
         <w:rPr>
@@ -14806,8 +11888,6 @@
           <w14:ligatures w14:val="none"/>
         </w:rPr>
       </w:pPr>
-      <w:proofErr w:type="spellStart"/>
-      <w:proofErr w:type="gramStart"/>
       <w:r>
         <w:rPr>
           <w:rFonts w:ascii="Consolas" w:eastAsia="Times New Roman" w:hAnsi="Consolas" w:cs="Times New Roman"/>
@@ -14841,8 +11921,6 @@
         </w:rPr>
         <w:t>xlabel</w:t>
       </w:r>
-      <w:proofErr w:type="spellEnd"/>
-      <w:proofErr w:type="gramEnd"/>
       <w:r>
         <w:rPr>
           <w:rFonts w:ascii="Consolas" w:eastAsia="Times New Roman" w:hAnsi="Consolas" w:cs="Times New Roman"/>
@@ -14863,79 +11941,7 @@
           <w:lang w:eastAsia="sv-SE"/>
           <w14:ligatures w14:val="none"/>
         </w:rPr>
-        <w:t>"</w:t>
-      </w:r>
-      <w:proofErr w:type="spellStart"/>
-      <w:r>
-        <w:rPr>
-          <w:rFonts w:ascii="Consolas" w:eastAsia="Times New Roman" w:hAnsi="Consolas" w:cs="Times New Roman"/>
-          <w:color w:val="CE9178"/>
-          <w:sz w:val="21"/>
-          <w:szCs w:val="21"/>
-          <w:lang w:eastAsia="sv-SE"/>
-          <w14:ligatures w14:val="none"/>
-        </w:rPr>
-        <w:t>Distance</w:t>
-      </w:r>
-      <w:proofErr w:type="spellEnd"/>
-      <w:r>
-        <w:rPr>
-          <w:rFonts w:ascii="Consolas" w:eastAsia="Times New Roman" w:hAnsi="Consolas" w:cs="Times New Roman"/>
-          <w:color w:val="CE9178"/>
-          <w:sz w:val="21"/>
-          <w:szCs w:val="21"/>
-          <w:lang w:eastAsia="sv-SE"/>
-          <w14:ligatures w14:val="none"/>
-        </w:rPr>
-        <w:t xml:space="preserve"> </w:t>
-      </w:r>
-      <w:proofErr w:type="spellStart"/>
-      <w:r>
-        <w:rPr>
-          <w:rFonts w:ascii="Consolas" w:eastAsia="Times New Roman" w:hAnsi="Consolas" w:cs="Times New Roman"/>
-          <w:color w:val="CE9178"/>
-          <w:sz w:val="21"/>
-          <w:szCs w:val="21"/>
-          <w:lang w:eastAsia="sv-SE"/>
-          <w14:ligatures w14:val="none"/>
-        </w:rPr>
-        <w:t>between</w:t>
-      </w:r>
-      <w:proofErr w:type="spellEnd"/>
-      <w:r>
-        <w:rPr>
-          <w:rFonts w:ascii="Consolas" w:eastAsia="Times New Roman" w:hAnsi="Consolas" w:cs="Times New Roman"/>
-          <w:color w:val="CE9178"/>
-          <w:sz w:val="21"/>
-          <w:szCs w:val="21"/>
-          <w:lang w:eastAsia="sv-SE"/>
-          <w14:ligatures w14:val="none"/>
-        </w:rPr>
-        <w:t xml:space="preserve"> </w:t>
-      </w:r>
-      <w:proofErr w:type="spellStart"/>
-      <w:r>
-        <w:rPr>
-          <w:rFonts w:ascii="Consolas" w:eastAsia="Times New Roman" w:hAnsi="Consolas" w:cs="Times New Roman"/>
-          <w:color w:val="CE9178"/>
-          <w:sz w:val="21"/>
-          <w:szCs w:val="21"/>
-          <w:lang w:eastAsia="sv-SE"/>
-          <w14:ligatures w14:val="none"/>
-        </w:rPr>
-        <w:t>qubits</w:t>
-      </w:r>
-      <w:proofErr w:type="spellEnd"/>
-      <w:r>
-        <w:rPr>
-          <w:rFonts w:ascii="Consolas" w:eastAsia="Times New Roman" w:hAnsi="Consolas" w:cs="Times New Roman"/>
-          <w:color w:val="CE9178"/>
-          <w:sz w:val="21"/>
-          <w:szCs w:val="21"/>
-          <w:lang w:eastAsia="sv-SE"/>
-          <w14:ligatures w14:val="none"/>
-        </w:rPr>
-        <w:t xml:space="preserve"> $i$"</w:t>
+        <w:t>"Distance between qubits $i$"</w:t>
       </w:r>
       <w:r>
         <w:rPr>
@@ -14962,8 +11968,6 @@
           <w14:ligatures w14:val="none"/>
         </w:rPr>
       </w:pPr>
-      <w:proofErr w:type="spellStart"/>
-      <w:proofErr w:type="gramStart"/>
       <w:r>
         <w:rPr>
           <w:rFonts w:ascii="Consolas" w:eastAsia="Times New Roman" w:hAnsi="Consolas" w:cs="Times New Roman"/>
@@ -14997,8 +12001,6 @@
         </w:rPr>
         <w:t>ylabel</w:t>
       </w:r>
-      <w:proofErr w:type="spellEnd"/>
-      <w:proofErr w:type="gramEnd"/>
       <w:r>
         <w:rPr>
           <w:rFonts w:ascii="Consolas" w:eastAsia="Times New Roman" w:hAnsi="Consolas" w:cs="Times New Roman"/>
@@ -15041,9 +12043,19 @@
           <w:lang w:eastAsia="sv-SE"/>
           <w14:ligatures w14:val="none"/>
         </w:rPr>
-        <w:t>\</w:t>
-      </w:r>
-      <w:proofErr w:type="spellStart"/>
+        <w:t>\l</w:t>
+      </w:r>
+      <w:r>
+        <w:rPr>
+          <w:rFonts w:ascii="Consolas" w:eastAsia="Times New Roman" w:hAnsi="Consolas" w:cs="Times New Roman"/>
+          <w:color w:val="D16969"/>
+          <w:sz w:val="21"/>
+          <w:szCs w:val="21"/>
+          <w:lang w:eastAsia="sv-SE"/>
+          <w14:ligatures w14:val="none"/>
+        </w:rPr>
+        <w:t xml:space="preserve">angle Z_i Z_0 </w:t>
+      </w:r>
       <w:r>
         <w:rPr>
           <w:rFonts w:ascii="Consolas" w:eastAsia="Times New Roman" w:hAnsi="Consolas" w:cs="Times New Roman"/>
@@ -15053,7 +12065,7 @@
           <w:lang w:eastAsia="sv-SE"/>
           <w14:ligatures w14:val="none"/>
         </w:rPr>
-        <w:t>l</w:t>
+        <w:t>\r</w:t>
       </w:r>
       <w:r>
         <w:rPr>
@@ -15064,9 +12076,19 @@
           <w:lang w:eastAsia="sv-SE"/>
           <w14:ligatures w14:val="none"/>
         </w:rPr>
-        <w:t>angle</w:t>
-      </w:r>
-      <w:proofErr w:type="spellEnd"/>
+        <w:t xml:space="preserve">angle / </w:t>
+      </w:r>
+      <w:r>
+        <w:rPr>
+          <w:rFonts w:ascii="Consolas" w:eastAsia="Times New Roman" w:hAnsi="Consolas" w:cs="Times New Roman"/>
+          <w:color w:val="D7BA7D"/>
+          <w:sz w:val="21"/>
+          <w:szCs w:val="21"/>
+          <w:lang w:eastAsia="sv-SE"/>
+          <w14:ligatures w14:val="none"/>
+        </w:rPr>
+        <w:t>\l</w:t>
+      </w:r>
       <w:r>
         <w:rPr>
           <w:rFonts w:ascii="Consolas" w:eastAsia="Times New Roman" w:hAnsi="Consolas" w:cs="Times New Roman"/>
@@ -15076,9 +12098,19 @@
           <w:lang w:eastAsia="sv-SE"/>
           <w14:ligatures w14:val="none"/>
         </w:rPr>
-        <w:t xml:space="preserve"> </w:t>
-      </w:r>
-      <w:proofErr w:type="spellStart"/>
+        <w:t xml:space="preserve">angle Z_1 Z_0 </w:t>
+      </w:r>
+      <w:r>
+        <w:rPr>
+          <w:rFonts w:ascii="Consolas" w:eastAsia="Times New Roman" w:hAnsi="Consolas" w:cs="Times New Roman"/>
+          <w:color w:val="D7BA7D"/>
+          <w:sz w:val="21"/>
+          <w:szCs w:val="21"/>
+          <w:lang w:eastAsia="sv-SE"/>
+          <w14:ligatures w14:val="none"/>
+        </w:rPr>
+        <w:t>\r</w:t>
+      </w:r>
       <w:r>
         <w:rPr>
           <w:rFonts w:ascii="Consolas" w:eastAsia="Times New Roman" w:hAnsi="Consolas" w:cs="Times New Roman"/>
@@ -15088,157 +12120,7 @@
           <w:lang w:eastAsia="sv-SE"/>
           <w14:ligatures w14:val="none"/>
         </w:rPr>
-        <w:t>Z_i</w:t>
-      </w:r>
-      <w:proofErr w:type="spellEnd"/>
-      <w:r>
-        <w:rPr>
-          <w:rFonts w:ascii="Consolas" w:eastAsia="Times New Roman" w:hAnsi="Consolas" w:cs="Times New Roman"/>
-          <w:color w:val="D16969"/>
-          <w:sz w:val="21"/>
-          <w:szCs w:val="21"/>
-          <w:lang w:eastAsia="sv-SE"/>
-          <w14:ligatures w14:val="none"/>
-        </w:rPr>
-        <w:t xml:space="preserve"> Z_0 </w:t>
-      </w:r>
-      <w:r>
-        <w:rPr>
-          <w:rFonts w:ascii="Consolas" w:eastAsia="Times New Roman" w:hAnsi="Consolas" w:cs="Times New Roman"/>
-          <w:color w:val="D7BA7D"/>
-          <w:sz w:val="21"/>
-          <w:szCs w:val="21"/>
-          <w:lang w:eastAsia="sv-SE"/>
-          <w14:ligatures w14:val="none"/>
-        </w:rPr>
-        <w:t>\</w:t>
-      </w:r>
-      <w:proofErr w:type="spellStart"/>
-      <w:r>
-        <w:rPr>
-          <w:rFonts w:ascii="Consolas" w:eastAsia="Times New Roman" w:hAnsi="Consolas" w:cs="Times New Roman"/>
-          <w:color w:val="D7BA7D"/>
-          <w:sz w:val="21"/>
-          <w:szCs w:val="21"/>
-          <w:lang w:eastAsia="sv-SE"/>
-          <w14:ligatures w14:val="none"/>
-        </w:rPr>
-        <w:t>r</w:t>
-      </w:r>
-      <w:r>
-        <w:rPr>
-          <w:rFonts w:ascii="Consolas" w:eastAsia="Times New Roman" w:hAnsi="Consolas" w:cs="Times New Roman"/>
-          <w:color w:val="D16969"/>
-          <w:sz w:val="21"/>
-          <w:szCs w:val="21"/>
-          <w:lang w:eastAsia="sv-SE"/>
-          <w14:ligatures w14:val="none"/>
-        </w:rPr>
-        <w:t>angle</w:t>
-      </w:r>
-      <w:proofErr w:type="spellEnd"/>
-      <w:r>
-        <w:rPr>
-          <w:rFonts w:ascii="Consolas" w:eastAsia="Times New Roman" w:hAnsi="Consolas" w:cs="Times New Roman"/>
-          <w:color w:val="D16969"/>
-          <w:sz w:val="21"/>
-          <w:szCs w:val="21"/>
-          <w:lang w:eastAsia="sv-SE"/>
-          <w14:ligatures w14:val="none"/>
-        </w:rPr>
-        <w:t xml:space="preserve"> / </w:t>
-      </w:r>
-      <w:r>
-        <w:rPr>
-          <w:rFonts w:ascii="Consolas" w:eastAsia="Times New Roman" w:hAnsi="Consolas" w:cs="Times New Roman"/>
-          <w:color w:val="D7BA7D"/>
-          <w:sz w:val="21"/>
-          <w:szCs w:val="21"/>
-          <w:lang w:eastAsia="sv-SE"/>
-          <w14:ligatures w14:val="none"/>
-        </w:rPr>
-        <w:t>\</w:t>
-      </w:r>
-      <w:proofErr w:type="spellStart"/>
-      <w:r>
-        <w:rPr>
-          <w:rFonts w:ascii="Consolas" w:eastAsia="Times New Roman" w:hAnsi="Consolas" w:cs="Times New Roman"/>
-          <w:color w:val="D7BA7D"/>
-          <w:sz w:val="21"/>
-          <w:szCs w:val="21"/>
-          <w:lang w:eastAsia="sv-SE"/>
-          <w14:ligatures w14:val="none"/>
-        </w:rPr>
-        <w:t>l</w:t>
-      </w:r>
-      <w:r>
-        <w:rPr>
-          <w:rFonts w:ascii="Consolas" w:eastAsia="Times New Roman" w:hAnsi="Consolas" w:cs="Times New Roman"/>
-          <w:color w:val="D16969"/>
-          <w:sz w:val="21"/>
-          <w:szCs w:val="21"/>
-          <w:lang w:eastAsia="sv-SE"/>
-          <w14:ligatures w14:val="none"/>
-        </w:rPr>
-        <w:t>angle</w:t>
-      </w:r>
-      <w:proofErr w:type="spellEnd"/>
-      <w:r>
-        <w:rPr>
-          <w:rFonts w:ascii="Consolas" w:eastAsia="Times New Roman" w:hAnsi="Consolas" w:cs="Times New Roman"/>
-          <w:color w:val="D16969"/>
-          <w:sz w:val="21"/>
-          <w:szCs w:val="21"/>
-          <w:lang w:eastAsia="sv-SE"/>
-          <w14:ligatures w14:val="none"/>
-        </w:rPr>
-        <w:t xml:space="preserve"> Z_1 Z_0 </w:t>
-      </w:r>
-      <w:r>
-        <w:rPr>
-          <w:rFonts w:ascii="Consolas" w:eastAsia="Times New Roman" w:hAnsi="Consolas" w:cs="Times New Roman"/>
-          <w:color w:val="D7BA7D"/>
-          <w:sz w:val="21"/>
-          <w:szCs w:val="21"/>
-          <w:lang w:eastAsia="sv-SE"/>
-          <w14:ligatures w14:val="none"/>
-        </w:rPr>
-        <w:t>\</w:t>
-      </w:r>
-      <w:proofErr w:type="spellStart"/>
-      <w:r>
-        <w:rPr>
-          <w:rFonts w:ascii="Consolas" w:eastAsia="Times New Roman" w:hAnsi="Consolas" w:cs="Times New Roman"/>
-          <w:color w:val="D7BA7D"/>
-          <w:sz w:val="21"/>
-          <w:szCs w:val="21"/>
-          <w:lang w:eastAsia="sv-SE"/>
-          <w14:ligatures w14:val="none"/>
-        </w:rPr>
-        <w:t>r</w:t>
-      </w:r>
-      <w:r>
-        <w:rPr>
-          <w:rFonts w:ascii="Consolas" w:eastAsia="Times New Roman" w:hAnsi="Consolas" w:cs="Times New Roman"/>
-          <w:color w:val="D16969"/>
-          <w:sz w:val="21"/>
-          <w:szCs w:val="21"/>
-          <w:lang w:eastAsia="sv-SE"/>
-          <w14:ligatures w14:val="none"/>
-        </w:rPr>
-        <w:t>angle</w:t>
-      </w:r>
-      <w:proofErr w:type="spellEnd"/>
-      <w:r>
-        <w:rPr>
-          <w:rFonts w:ascii="Consolas" w:eastAsia="Times New Roman" w:hAnsi="Consolas" w:cs="Times New Roman"/>
-          <w:color w:val="D16969"/>
-          <w:sz w:val="21"/>
-          <w:szCs w:val="21"/>
-          <w:lang w:eastAsia="sv-SE"/>
-          <w14:ligatures w14:val="none"/>
-        </w:rPr>
-        <w:t xml:space="preserve"> $"</w:t>
+        <w:t>angle $"</w:t>
       </w:r>
       <w:r>
         <w:rPr>
@@ -15265,8 +12147,6 @@
           <w14:ligatures w14:val="none"/>
         </w:rPr>
       </w:pPr>
-      <w:proofErr w:type="spellStart"/>
-      <w:proofErr w:type="gramStart"/>
       <w:r>
         <w:rPr>
           <w:rFonts w:ascii="Consolas" w:eastAsia="Times New Roman" w:hAnsi="Consolas" w:cs="Times New Roman"/>
@@ -15300,8 +12180,6 @@
         </w:rPr>
         <w:t>legend</w:t>
       </w:r>
-      <w:proofErr w:type="spellEnd"/>
-      <w:proofErr w:type="gramEnd"/>
       <w:r>
         <w:rPr>
           <w:rFonts w:ascii="Consolas" w:eastAsia="Times New Roman" w:hAnsi="Consolas" w:cs="Times New Roman"/>
@@ -15327,8 +12205,6 @@
           <w14:ligatures w14:val="none"/>
         </w:rPr>
       </w:pPr>
-      <w:proofErr w:type="spellStart"/>
-      <w:proofErr w:type="gramStart"/>
       <w:r>
         <w:rPr>
           <w:rFonts w:ascii="Consolas" w:eastAsia="Times New Roman" w:hAnsi="Consolas" w:cs="Times New Roman"/>
@@ -15362,8 +12238,6 @@
         </w:rPr>
         <w:t>show</w:t>
       </w:r>
-      <w:proofErr w:type="spellEnd"/>
-      <w:proofErr w:type="gramEnd"/>
       <w:r>
         <w:rPr>
           <w:rFonts w:ascii="Consolas" w:eastAsia="Times New Roman" w:hAnsi="Consolas" w:cs="Times New Roman"/>
@@ -15419,23 +12293,7 @@
         <w:t xml:space="preserve">År 1998 byggdes den första kvantdatorn med 2 kvantbitar som använde kärnmagnetiskt resonans. Forskare vid Oxford University, </w:t>
       </w:r>
       <w:r>
-        <w:t xml:space="preserve">IBM </w:t>
-      </w:r>
-      <w:proofErr w:type="spellStart"/>
-      <w:r>
-        <w:t>Almaden</w:t>
-      </w:r>
-      <w:proofErr w:type="spellEnd"/>
-      <w:r>
-        <w:t xml:space="preserve"> Research Center, UC Berkeley, Stanford University, University </w:t>
-      </w:r>
-      <w:proofErr w:type="spellStart"/>
-      <w:r>
-        <w:t>of</w:t>
-      </w:r>
-      <w:proofErr w:type="spellEnd"/>
-      <w:r>
-        <w:t xml:space="preserve"> California och MIT</w:t>
+        <w:t>IBM Almaden Research Center, UC Berkeley, Stanford University, University of California och MIT</w:t>
       </w:r>
       <w:r>
         <w:t xml:space="preserve"> demonstrerade den första experimentella kvantalgoritmen vilket löste</w:t>
@@ -15459,78 +12317,37 @@
           <w:i/>
           <w:iCs/>
         </w:rPr>
-        <w:t>(</w:t>
-      </w:r>
-      <w:proofErr w:type="spellStart"/>
+        <w:t>(SpinQ, 2025)</w:t>
+      </w:r>
+      <w:r>
+        <w:br/>
+      </w:r>
+      <w:r>
+        <w:br/>
+      </w:r>
+      <w:r>
+        <w:br/>
+      </w:r>
+      <w:r>
+        <w:lastRenderedPageBreak/>
+        <w:t>Nuvarande</w:t>
+      </w:r>
       <w:r>
         <w:rPr>
           <w:i/>
           <w:iCs/>
         </w:rPr>
-        <w:t>SpinQ</w:t>
-      </w:r>
-      <w:proofErr w:type="spellEnd"/>
+        <w:t xml:space="preserve"> </w:t>
+      </w:r>
+      <w:r>
+        <w:t xml:space="preserve">kvantdatorer använder extrem kyla för att manipulera och mäta kvantpartiklar som fotoner, elektroner, fångade joner och atomer för att förminska oönskat ”brus”. Kvantbitar </w:t>
+      </w:r>
       <w:r>
         <w:rPr>
           <w:i/>
           <w:iCs/>
         </w:rPr>
-        <w:t>, 2025)</w:t>
-      </w:r>
-      <w:r>
-        <w:br/>
-      </w:r>
-      <w:r>
-        <w:br/>
-      </w:r>
-      <w:r>
-        <w:br/>
-      </w:r>
-      <w:r>
-        <w:lastRenderedPageBreak/>
-        <w:br/>
-      </w:r>
-      <w:r>
-        <w:br/>
-      </w:r>
-      <w:r>
-        <w:br/>
-      </w:r>
-      <w:r>
-        <w:t>Nuvarande</w:t>
-      </w:r>
-      <w:r>
-        <w:rPr>
-          <w:i/>
-          <w:iCs/>
-        </w:rPr>
-        <w:t xml:space="preserve"> </w:t>
-      </w:r>
-      <w:r>
-        <w:t xml:space="preserve">kvantdatorer använder extrem kyla för att manipulera och mäta kvantpartiklar som fotoner, elektroner, fångade joner och atomer för att förminska oönskat ”brus”. Kvantbitar </w:t>
-      </w:r>
-      <w:r>
-        <w:rPr>
-          <w:i/>
-          <w:iCs/>
-        </w:rPr>
-        <w:t>(</w:t>
-      </w:r>
-      <w:proofErr w:type="spellStart"/>
-      <w:r>
-        <w:rPr>
-          <w:i/>
-          <w:iCs/>
-        </w:rPr>
-        <w:t>qubits</w:t>
-      </w:r>
-      <w:proofErr w:type="spellEnd"/>
-      <w:r>
-        <w:rPr>
-          <w:i/>
-          <w:iCs/>
-        </w:rPr>
-        <w:t xml:space="preserve">) </w:t>
+        <w:t xml:space="preserve">(qubits) </w:t>
       </w:r>
       <w:r>
         <w:t xml:space="preserve">kontrolleras för att existera i olika superpositioner för att representera en kombination av 0 och 1 på samma gång. Kvantinterferens används för att amplifiera amplituder i kretsen som, när systemet är observerat, leder till ett nära korrekt resultat. </w:t>
@@ -15648,45 +12465,16 @@
               <w:t>.</w:t>
             </w:r>
             <w:r>
-              <w:t xml:space="preserve"> Chippet använder världens första ”</w:t>
-            </w:r>
-            <w:proofErr w:type="spellStart"/>
-            <w:r>
-              <w:t>topokonduktor</w:t>
-            </w:r>
-            <w:proofErr w:type="spellEnd"/>
-            <w:r>
-              <w:t xml:space="preserve">”, ett material som kan observera och kontrollera </w:t>
-            </w:r>
-            <w:proofErr w:type="spellStart"/>
-            <w:r>
-              <w:t>Majorana</w:t>
-            </w:r>
-            <w:proofErr w:type="spellEnd"/>
-            <w:r>
-              <w:t xml:space="preserve"> partiklar vilket ska leda till stabilare beteende.</w:t>
+              <w:t xml:space="preserve"> Chippet använder världens första ”topokonduktor”, ett material som kan observera och kontrollera Majorana partiklar vilket ska leda till stabilare beteende.</w:t>
             </w:r>
             <w:r>
               <w:br/>
-              <w:t xml:space="preserve">Arkitekturen ska möjliggöra målet att rymma en miljon kvantbitar på ett </w:t>
-            </w:r>
-            <w:proofErr w:type="spellStart"/>
-            <w:r>
-              <w:t>kvantchip</w:t>
-            </w:r>
-            <w:proofErr w:type="spellEnd"/>
-            <w:r>
-              <w:t xml:space="preserve"> i en liten formfaktor.</w:t>
+              <w:t>Arkitekturen ska möjliggöra målet att rymma en miljon kvantbitar på ett kvantchip i en liten formfaktor.</w:t>
             </w:r>
           </w:p>
           <w:p>
-            <w:proofErr w:type="spellStart"/>
             <w:r>
-              <w:t>Majorana</w:t>
-            </w:r>
-            <w:proofErr w:type="spellEnd"/>
-            <w:r>
-              <w:t xml:space="preserve"> chippet manipulerar ett supertopologiskt material, en ny form av materia som existerar i en topologisk fas som består av </w:t>
+              <w:t xml:space="preserve">Majorana chippet manipulerar ett supertopologiskt material, en ny form av materia som existerar i en topologisk fas som består av </w:t>
             </w:r>
             <w:r>
               <w:t>indiumarsenid och aluminium</w:t>
@@ -15699,23 +12487,7 @@
                 <w:i/>
                 <w:iCs/>
               </w:rPr>
-              <w:t>(</w:t>
-            </w:r>
-            <w:proofErr w:type="spellStart"/>
-            <w:r>
-              <w:rPr>
-                <w:i/>
-                <w:iCs/>
-              </w:rPr>
-              <w:t>Bolgar</w:t>
-            </w:r>
-            <w:proofErr w:type="spellEnd"/>
-            <w:r>
-              <w:rPr>
-                <w:i/>
-                <w:iCs/>
-              </w:rPr>
-              <w:t>, 2025)</w:t>
+              <w:t>(Bolgar, 2025)</w:t>
             </w:r>
           </w:p>
           <w:p/>
@@ -15856,7 +12628,6 @@
           <w:sz w:val="40"/>
           <w:szCs w:val="40"/>
         </w:rPr>
-        <w:lastRenderedPageBreak/>
         <w:br/>
       </w:r>
       <w:r>
@@ -15866,6 +12637,7 @@
           <w:sz w:val="40"/>
           <w:szCs w:val="40"/>
         </w:rPr>
+        <w:lastRenderedPageBreak/>
         <w:br/>
       </w:r>
       <w:r>
@@ -15880,149 +12652,13 @@
     </w:p>
     <w:p>
       <w:r>
-        <w:t xml:space="preserve">GAMBLE S. Quantum </w:t>
-      </w:r>
-      <w:proofErr w:type="spellStart"/>
-      <w:r>
-        <w:t>Computing</w:t>
-      </w:r>
-      <w:proofErr w:type="spellEnd"/>
-      <w:r>
-        <w:t xml:space="preserve">: </w:t>
-      </w:r>
-      <w:proofErr w:type="spellStart"/>
-      <w:r>
-        <w:t>What</w:t>
-      </w:r>
-      <w:proofErr w:type="spellEnd"/>
-      <w:r>
-        <w:t xml:space="preserve"> It Is, </w:t>
-      </w:r>
-      <w:proofErr w:type="spellStart"/>
-      <w:r>
-        <w:t>Why</w:t>
-      </w:r>
-      <w:proofErr w:type="spellEnd"/>
-      <w:r>
-        <w:t xml:space="preserve"> </w:t>
-      </w:r>
-      <w:proofErr w:type="spellStart"/>
-      <w:r>
-        <w:t>We</w:t>
-      </w:r>
-      <w:proofErr w:type="spellEnd"/>
-      <w:r>
-        <w:t xml:space="preserve"> </w:t>
-      </w:r>
-      <w:proofErr w:type="spellStart"/>
-      <w:r>
-        <w:t>Want</w:t>
-      </w:r>
-      <w:proofErr w:type="spellEnd"/>
-      <w:r>
-        <w:t xml:space="preserve"> It, and </w:t>
-      </w:r>
-      <w:proofErr w:type="spellStart"/>
-      <w:r>
-        <w:t>How</w:t>
-      </w:r>
-      <w:proofErr w:type="spellEnd"/>
-      <w:r>
-        <w:t xml:space="preserve"> </w:t>
-      </w:r>
-      <w:proofErr w:type="spellStart"/>
-      <w:r>
-        <w:t>We're</w:t>
-      </w:r>
-      <w:proofErr w:type="spellEnd"/>
-      <w:r>
-        <w:t xml:space="preserve"> </w:t>
-      </w:r>
-      <w:proofErr w:type="spellStart"/>
-      <w:r>
-        <w:t>Trying</w:t>
-      </w:r>
-      <w:proofErr w:type="spellEnd"/>
-      <w:r>
-        <w:t xml:space="preserve"> to Get It. I</w:t>
+        <w:t>GAMBLE S. Quantum Computing: What It Is, Why We Want It, and How We're Trying to Get It. I</w:t>
       </w:r>
       <w:r>
         <w:t>n</w:t>
       </w:r>
       <w:r>
-        <w:t xml:space="preserve">: National Academy </w:t>
-      </w:r>
-      <w:proofErr w:type="spellStart"/>
-      <w:r>
-        <w:t>of</w:t>
-      </w:r>
-      <w:proofErr w:type="spellEnd"/>
-      <w:r>
-        <w:t xml:space="preserve"> </w:t>
-      </w:r>
-      <w:proofErr w:type="spellStart"/>
-      <w:r>
-        <w:t>Engineering</w:t>
-      </w:r>
-      <w:proofErr w:type="spellEnd"/>
-      <w:r>
-        <w:t xml:space="preserve">. </w:t>
-      </w:r>
-      <w:proofErr w:type="spellStart"/>
-      <w:r>
-        <w:t>Frontiers</w:t>
-      </w:r>
-      <w:proofErr w:type="spellEnd"/>
-      <w:r>
-        <w:t xml:space="preserve"> </w:t>
-      </w:r>
-      <w:proofErr w:type="spellStart"/>
-      <w:r>
-        <w:t>of</w:t>
-      </w:r>
-      <w:proofErr w:type="spellEnd"/>
-      <w:r>
-        <w:t xml:space="preserve"> </w:t>
-      </w:r>
-      <w:proofErr w:type="spellStart"/>
-      <w:r>
-        <w:t>Engineering</w:t>
-      </w:r>
-      <w:proofErr w:type="spellEnd"/>
-      <w:r>
-        <w:t xml:space="preserve">: </w:t>
-      </w:r>
-      <w:proofErr w:type="spellStart"/>
-      <w:r>
-        <w:t>Reports</w:t>
-      </w:r>
-      <w:proofErr w:type="spellEnd"/>
-      <w:r>
-        <w:t xml:space="preserve"> on Leading-</w:t>
-      </w:r>
-      <w:proofErr w:type="spellStart"/>
-      <w:r>
-        <w:t>Edge</w:t>
-      </w:r>
-      <w:proofErr w:type="spellEnd"/>
-      <w:r>
-        <w:t xml:space="preserve"> </w:t>
-      </w:r>
-      <w:proofErr w:type="spellStart"/>
-      <w:r>
-        <w:t>Engineering</w:t>
-      </w:r>
-      <w:proofErr w:type="spellEnd"/>
-      <w:r>
-        <w:t xml:space="preserve"> from the 2018 Symposium. Washington (DC): National </w:t>
-      </w:r>
-      <w:proofErr w:type="spellStart"/>
-      <w:r>
-        <w:t>Academies</w:t>
-      </w:r>
-      <w:proofErr w:type="spellEnd"/>
-      <w:r>
-        <w:t xml:space="preserve"> Press (US); 2019 Jan 28.</w:t>
+        <w:t>: National Academy of Engineering. Frontiers of Engineering: Reports on Leading-Edge Engineering from the 2018 Symposium. Washington (DC): National Academies Press (US); 2019 Jan 28.</w:t>
       </w:r>
       <w:r>
         <w:t xml:space="preserve"> Tillgängligt från</w:t>
@@ -16050,15 +12686,7 @@
         <w:t xml:space="preserve">februari </w:t>
       </w:r>
       <w:r>
-        <w:t xml:space="preserve">3). </w:t>
-      </w:r>
-      <w:proofErr w:type="spellStart"/>
-      <w:r>
-        <w:t>light</w:t>
-      </w:r>
-      <w:proofErr w:type="spellEnd"/>
-      <w:r>
-        <w:t>. Encyclopedia Britannica.</w:t>
+        <w:t>3). light. Encyclopedia Britannica.</w:t>
       </w:r>
       <w:r>
         <w:t xml:space="preserve"> </w:t>
@@ -16074,89 +12702,15 @@
     </w:p>
     <w:p>
       <w:r>
-        <w:t>I. (</w:t>
-      </w:r>
-      <w:proofErr w:type="spellStart"/>
-      <w:r>
-        <w:t>n.d</w:t>
-      </w:r>
-      <w:proofErr w:type="spellEnd"/>
-      <w:r>
-        <w:t xml:space="preserve">.). </w:t>
-      </w:r>
-      <w:proofErr w:type="spellStart"/>
+        <w:t xml:space="preserve">I. (n.d.). </w:t>
+      </w:r>
       <w:r>
         <w:rPr>
           <w:i/>
           <w:iCs/>
         </w:rPr>
-        <w:t>Modeling</w:t>
-      </w:r>
-      <w:proofErr w:type="spellEnd"/>
-      <w:r>
-        <w:rPr>
-          <w:i/>
-          <w:iCs/>
-        </w:rPr>
-        <w:t xml:space="preserve"> </w:t>
-      </w:r>
-      <w:proofErr w:type="spellStart"/>
-      <w:r>
-        <w:rPr>
-          <w:i/>
-          <w:iCs/>
-        </w:rPr>
-        <w:t>realistic</w:t>
-      </w:r>
-      <w:proofErr w:type="spellEnd"/>
-      <w:r>
-        <w:rPr>
-          <w:i/>
-          <w:iCs/>
-        </w:rPr>
-        <w:t xml:space="preserve"> </w:t>
-      </w:r>
-      <w:proofErr w:type="spellStart"/>
-      <w:r>
-        <w:rPr>
-          <w:i/>
-          <w:iCs/>
-        </w:rPr>
-        <w:t>chemistry</w:t>
-      </w:r>
-      <w:proofErr w:type="spellEnd"/>
-      <w:r>
-        <w:rPr>
-          <w:i/>
-          <w:iCs/>
-        </w:rPr>
-        <w:t xml:space="preserve"> </w:t>
-      </w:r>
-      <w:proofErr w:type="spellStart"/>
-      <w:r>
-        <w:rPr>
-          <w:i/>
-          <w:iCs/>
-        </w:rPr>
-        <w:t>with</w:t>
-      </w:r>
-      <w:proofErr w:type="spellEnd"/>
-      <w:r>
-        <w:rPr>
-          <w:i/>
-          <w:iCs/>
-        </w:rPr>
-        <w:t xml:space="preserve"> quantum </w:t>
-      </w:r>
-      <w:proofErr w:type="spellStart"/>
-      <w:r>
-        <w:rPr>
-          <w:i/>
-          <w:iCs/>
-        </w:rPr>
-        <w:t>computing</w:t>
-      </w:r>
-      <w:proofErr w:type="spellEnd"/>
+        <w:t>Modeling realistic chemistry with quantum computing</w:t>
+      </w:r>
       <w:r>
         <w:t xml:space="preserve">. </w:t>
       </w:r>
@@ -16190,37 +12744,11 @@
         <w:br/>
       </w:r>
       <w:r>
-        <w:t>I. (</w:t>
-      </w:r>
-      <w:proofErr w:type="spellStart"/>
-      <w:r>
-        <w:t>n.d</w:t>
-      </w:r>
-      <w:proofErr w:type="spellEnd"/>
-      <w:r>
-        <w:t xml:space="preserve">.). </w:t>
-      </w:r>
-      <w:proofErr w:type="spellStart"/>
-      <w:r>
-        <w:t>Envisioning</w:t>
-      </w:r>
-      <w:proofErr w:type="spellEnd"/>
-      <w:r>
-        <w:t xml:space="preserve"> a new </w:t>
-      </w:r>
-      <w:proofErr w:type="spellStart"/>
-      <w:r>
-        <w:t>wave</w:t>
-      </w:r>
-      <w:proofErr w:type="spellEnd"/>
-      <w:r>
-        <w:t xml:space="preserve"> in </w:t>
-      </w:r>
-      <w:proofErr w:type="spellStart"/>
-      <w:r>
-        <w:t>power</w:t>
-      </w:r>
-      <w:proofErr w:type="spellEnd"/>
+        <w:t xml:space="preserve">I. (n.d.). </w:t>
+      </w:r>
+      <w:r>
+        <w:t>Envisioning a new wave in power</w:t>
+      </w:r>
       <w:r>
         <w:t xml:space="preserve">. ibm.com. Hämtad mars 7, 2025, från </w:t>
       </w:r>
@@ -16238,21 +12766,8 @@
       <w:r>
         <w:br/>
       </w:r>
-      <w:proofErr w:type="spellStart"/>
-      <w:r>
-        <w:t>Beyond</w:t>
-      </w:r>
-      <w:proofErr w:type="spellEnd"/>
-      <w:r>
-        <w:t xml:space="preserve"> </w:t>
-      </w:r>
-      <w:proofErr w:type="spellStart"/>
-      <w:r>
-        <w:t>Technology</w:t>
-      </w:r>
-      <w:proofErr w:type="spellEnd"/>
-      <w:r>
-        <w:t xml:space="preserve"> (2024, </w:t>
+      <w:r>
+        <w:t xml:space="preserve">Beyond Technology (2024, </w:t>
       </w:r>
       <w:r>
         <w:t>maj</w:t>
@@ -16265,228 +12780,45 @@
           <w:i/>
           <w:iCs/>
         </w:rPr>
-        <w:t xml:space="preserve">Quantum </w:t>
-      </w:r>
-      <w:proofErr w:type="spellStart"/>
+        <w:t>Quantum Computing: What it is, How it Works, and its Impact on the Industry</w:t>
+      </w:r>
+      <w:r>
+        <w:t xml:space="preserve">. </w:t>
+      </w:r>
+      <w:r>
+        <w:t xml:space="preserve">Hämtad Mars </w:t>
+      </w:r>
+      <w:r>
+        <w:t>14, 2025, fr</w:t>
+      </w:r>
+      <w:r>
+        <w:t>ån</w:t>
+      </w:r>
+      <w:r>
+        <w:t xml:space="preserve"> https://beyondtechnology.net/quantum-computing-what-it-is-how-it-works-and-its-impact-on-the-industry/</w:t>
+      </w:r>
+      <w:r>
+        <w:br/>
+      </w:r>
+      <w:r>
+        <w:t xml:space="preserve">Leswing, K. (2025, </w:t>
+      </w:r>
+      <w:r>
+        <w:t>j</w:t>
+      </w:r>
+      <w:r>
+        <w:t>anuari</w:t>
+      </w:r>
+      <w:r>
+        <w:t xml:space="preserve"> 8). </w:t>
+      </w:r>
       <w:r>
         <w:rPr>
           <w:i/>
           <w:iCs/>
         </w:rPr>
-        <w:t>Computing</w:t>
-      </w:r>
-      <w:proofErr w:type="spellEnd"/>
-      <w:r>
-        <w:rPr>
-          <w:i/>
-          <w:iCs/>
-        </w:rPr>
-        <w:t xml:space="preserve">: </w:t>
-      </w:r>
-      <w:proofErr w:type="spellStart"/>
-      <w:r>
-        <w:rPr>
-          <w:i/>
-          <w:iCs/>
-        </w:rPr>
-        <w:t>What</w:t>
-      </w:r>
-      <w:proofErr w:type="spellEnd"/>
-      <w:r>
-        <w:rPr>
-          <w:i/>
-          <w:iCs/>
-        </w:rPr>
-        <w:t xml:space="preserve"> it is, </w:t>
-      </w:r>
-      <w:proofErr w:type="spellStart"/>
-      <w:r>
-        <w:rPr>
-          <w:i/>
-          <w:iCs/>
-        </w:rPr>
-        <w:t>How</w:t>
-      </w:r>
-      <w:proofErr w:type="spellEnd"/>
-      <w:r>
-        <w:rPr>
-          <w:i/>
-          <w:iCs/>
-        </w:rPr>
-        <w:t xml:space="preserve"> it Works, and </w:t>
-      </w:r>
-      <w:proofErr w:type="spellStart"/>
-      <w:r>
-        <w:rPr>
-          <w:i/>
-          <w:iCs/>
-        </w:rPr>
-        <w:t>its</w:t>
-      </w:r>
-      <w:proofErr w:type="spellEnd"/>
-      <w:r>
-        <w:rPr>
-          <w:i/>
-          <w:iCs/>
-        </w:rPr>
-        <w:t xml:space="preserve"> </w:t>
-      </w:r>
-      <w:proofErr w:type="spellStart"/>
-      <w:r>
-        <w:rPr>
-          <w:i/>
-          <w:iCs/>
-        </w:rPr>
-        <w:t>Impact</w:t>
-      </w:r>
-      <w:proofErr w:type="spellEnd"/>
-      <w:r>
-        <w:rPr>
-          <w:i/>
-          <w:iCs/>
-        </w:rPr>
-        <w:t xml:space="preserve"> on the Industry</w:t>
-      </w:r>
-      <w:r>
-        <w:t xml:space="preserve">. </w:t>
-      </w:r>
-      <w:r>
-        <w:t xml:space="preserve">Hämtad Mars </w:t>
-      </w:r>
-      <w:r>
-        <w:t>14, 2025, fr</w:t>
-      </w:r>
-      <w:r>
-        <w:t>ån</w:t>
-      </w:r>
-      <w:r>
-        <w:t xml:space="preserve"> https://beyondtechnology.net/quantum-computing-what-it-is-how-it-works-and-its-impact-on-the-industry/</w:t>
-      </w:r>
-      <w:r>
-        <w:br/>
-      </w:r>
-      <w:proofErr w:type="spellStart"/>
-      <w:r>
-        <w:t>Leswing</w:t>
-      </w:r>
-      <w:proofErr w:type="spellEnd"/>
-      <w:r>
-        <w:t xml:space="preserve">, K. (2025, </w:t>
-      </w:r>
-      <w:r>
-        <w:t>j</w:t>
-      </w:r>
-      <w:r>
-        <w:t>anuari</w:t>
-      </w:r>
-      <w:r>
-        <w:t xml:space="preserve"> 8). </w:t>
-      </w:r>
-      <w:proofErr w:type="spellStart"/>
-      <w:r>
-        <w:rPr>
-          <w:i/>
-          <w:iCs/>
-        </w:rPr>
-        <w:t>Nvidia’s</w:t>
-      </w:r>
-      <w:proofErr w:type="spellEnd"/>
-      <w:r>
-        <w:rPr>
-          <w:i/>
-          <w:iCs/>
-        </w:rPr>
-        <w:t xml:space="preserve"> Jensen Huang is ‘</w:t>
-      </w:r>
-      <w:proofErr w:type="spellStart"/>
-      <w:r>
-        <w:rPr>
-          <w:i/>
-          <w:iCs/>
-        </w:rPr>
-        <w:t>dead</w:t>
-      </w:r>
-      <w:proofErr w:type="spellEnd"/>
-      <w:r>
-        <w:rPr>
-          <w:i/>
-          <w:iCs/>
-        </w:rPr>
-        <w:t xml:space="preserve"> </w:t>
-      </w:r>
-      <w:proofErr w:type="spellStart"/>
-      <w:r>
-        <w:rPr>
-          <w:i/>
-          <w:iCs/>
-        </w:rPr>
-        <w:t>wrong</w:t>
-      </w:r>
-      <w:proofErr w:type="spellEnd"/>
-      <w:r>
-        <w:rPr>
-          <w:i/>
-          <w:iCs/>
-        </w:rPr>
-        <w:t xml:space="preserve">’ </w:t>
-      </w:r>
-      <w:proofErr w:type="spellStart"/>
-      <w:r>
-        <w:rPr>
-          <w:i/>
-          <w:iCs/>
-        </w:rPr>
-        <w:t>about</w:t>
-      </w:r>
-      <w:proofErr w:type="spellEnd"/>
-      <w:r>
-        <w:rPr>
-          <w:i/>
-          <w:iCs/>
-        </w:rPr>
-        <w:t xml:space="preserve"> quantum </w:t>
-      </w:r>
-      <w:proofErr w:type="spellStart"/>
-      <w:r>
-        <w:rPr>
-          <w:i/>
-          <w:iCs/>
-        </w:rPr>
-        <w:t>computers</w:t>
-      </w:r>
-      <w:proofErr w:type="spellEnd"/>
-      <w:r>
-        <w:rPr>
-          <w:i/>
-          <w:iCs/>
-        </w:rPr>
-        <w:t>, D-</w:t>
-      </w:r>
-      <w:proofErr w:type="spellStart"/>
-      <w:r>
-        <w:rPr>
-          <w:i/>
-          <w:iCs/>
-        </w:rPr>
-        <w:t>Wave</w:t>
-      </w:r>
-      <w:proofErr w:type="spellEnd"/>
-      <w:r>
-        <w:rPr>
-          <w:i/>
-          <w:iCs/>
-        </w:rPr>
-        <w:t xml:space="preserve"> CEO </w:t>
-      </w:r>
-      <w:proofErr w:type="spellStart"/>
-      <w:r>
-        <w:rPr>
-          <w:i/>
-          <w:iCs/>
-        </w:rPr>
-        <w:t>says</w:t>
-      </w:r>
-      <w:proofErr w:type="spellEnd"/>
+        <w:t>Nvidia’s Jensen Huang is ‘dead wrong’ about quantum computers, D-Wave CEO says</w:t>
+      </w:r>
       <w:r>
         <w:t xml:space="preserve">. </w:t>
       </w:r>
@@ -16516,13 +12848,8 @@
       <w:r>
         <w:br/>
       </w:r>
-      <w:proofErr w:type="spellStart"/>
-      <w:r>
-        <w:t>Gleick</w:t>
-      </w:r>
-      <w:proofErr w:type="spellEnd"/>
-      <w:r>
-        <w:t xml:space="preserve">, J. (2025, </w:t>
+      <w:r>
+        <w:t xml:space="preserve">Gleick, J. (2025, </w:t>
       </w:r>
       <w:r>
         <w:t>f</w:t>
@@ -16535,17 +12862,8 @@
           <w:i/>
           <w:iCs/>
         </w:rPr>
-        <w:t xml:space="preserve">Richard </w:t>
-      </w:r>
-      <w:proofErr w:type="spellStart"/>
-      <w:r>
-        <w:rPr>
-          <w:i/>
-          <w:iCs/>
-        </w:rPr>
-        <w:t>Feynman</w:t>
-      </w:r>
-      <w:proofErr w:type="spellEnd"/>
+        <w:t>Richard Feynman</w:t>
+      </w:r>
       <w:r>
         <w:t xml:space="preserve">. </w:t>
       </w:r>
@@ -16573,15 +12891,7 @@
         <w:br/>
       </w:r>
       <w:r>
-        <w:t xml:space="preserve">David Deutsch. (2025, </w:t>
-      </w:r>
-      <w:proofErr w:type="spellStart"/>
-      <w:r>
-        <w:t>March</w:t>
-      </w:r>
-      <w:proofErr w:type="spellEnd"/>
-      <w:r>
-        <w:t xml:space="preserve"> 8). </w:t>
+        <w:t xml:space="preserve">David Deutsch. (2025, March 8). </w:t>
       </w:r>
       <w:r>
         <w:t>Från</w:t>
@@ -16589,7 +12899,6 @@
       <w:r>
         <w:t xml:space="preserve"> </w:t>
       </w:r>
-      <w:proofErr w:type="spellStart"/>
       <w:r>
         <w:rPr>
           <w:i/>
@@ -16597,7 +12906,6 @@
         </w:rPr>
         <w:t>Wikipedia</w:t>
       </w:r>
-      <w:proofErr w:type="spellEnd"/>
       <w:r>
         <w:t xml:space="preserve">. </w:t>
       </w:r>
@@ -16611,13 +12919,8 @@
       </w:hyperlink>
       <w:r>
         <w:br/>
-        <w:t xml:space="preserve">Quantum Turing </w:t>
-      </w:r>
-      <w:proofErr w:type="spellStart"/>
-      <w:r>
-        <w:t>Machine</w:t>
-      </w:r>
-      <w:proofErr w:type="spellEnd"/>
+        <w:t>Quantum Turing Machine</w:t>
+      </w:r>
       <w:r>
         <w:t xml:space="preserve">. (2025, </w:t>
       </w:r>
@@ -16633,7 +12936,6 @@
       <w:r>
         <w:t xml:space="preserve"> </w:t>
       </w:r>
-      <w:proofErr w:type="spellStart"/>
       <w:r>
         <w:rPr>
           <w:i/>
@@ -16641,7 +12943,6 @@
         </w:rPr>
         <w:t>Wikipedia</w:t>
       </w:r>
-      <w:proofErr w:type="spellEnd"/>
       <w:r>
         <w:t xml:space="preserve">. </w:t>
       </w:r>
@@ -16656,13 +12957,8 @@
     </w:p>
     <w:p>
       <w:r>
-        <w:t xml:space="preserve">Peter </w:t>
-      </w:r>
-      <w:proofErr w:type="spellStart"/>
-      <w:r>
-        <w:t>Shor</w:t>
-      </w:r>
-      <w:proofErr w:type="spellEnd"/>
+        <w:t>Peter Shor</w:t>
+      </w:r>
       <w:r>
         <w:t xml:space="preserve">. (2025, </w:t>
       </w:r>
@@ -16678,7 +12974,6 @@
       <w:r>
         <w:t xml:space="preserve"> </w:t>
       </w:r>
-      <w:proofErr w:type="spellStart"/>
       <w:r>
         <w:rPr>
           <w:i/>
@@ -16686,7 +12981,6 @@
         </w:rPr>
         <w:t>Wikipedia</w:t>
       </w:r>
-      <w:proofErr w:type="spellEnd"/>
       <w:r>
         <w:t>.</w:t>
       </w:r>
@@ -16704,13 +12998,8 @@
       <w:r>
         <w:br/>
       </w:r>
-      <w:proofErr w:type="spellStart"/>
-      <w:r>
-        <w:t>Qubit</w:t>
-      </w:r>
-      <w:proofErr w:type="spellEnd"/>
-      <w:r>
-        <w:t xml:space="preserve">. (2025, </w:t>
+      <w:r>
+        <w:t xml:space="preserve">Qubit. (2025, </w:t>
       </w:r>
       <w:r>
         <w:t xml:space="preserve">februari </w:t>
@@ -16718,7 +13007,6 @@
       <w:r>
         <w:t xml:space="preserve">21). In </w:t>
       </w:r>
-      <w:proofErr w:type="spellStart"/>
       <w:r>
         <w:rPr>
           <w:i/>
@@ -16726,7 +13014,6 @@
         </w:rPr>
         <w:t>Wikipedia</w:t>
       </w:r>
-      <w:proofErr w:type="spellEnd"/>
       <w:r>
         <w:t xml:space="preserve">. </w:t>
       </w:r>
@@ -16747,14 +13034,12 @@
       <w:r>
         <w:t xml:space="preserve">antum </w:t>
       </w:r>
-      <w:proofErr w:type="spellStart"/>
       <w:r>
         <w:t>c</w:t>
       </w:r>
       <w:r>
         <w:t>omputing</w:t>
       </w:r>
-      <w:proofErr w:type="spellEnd"/>
       <w:r>
         <w:t xml:space="preserve">. (2025, </w:t>
       </w:r>
@@ -16770,7 +13055,6 @@
       <w:r>
         <w:t xml:space="preserve">). In </w:t>
       </w:r>
-      <w:proofErr w:type="spellStart"/>
       <w:r>
         <w:rPr>
           <w:i/>
@@ -16778,7 +13062,6 @@
         </w:rPr>
         <w:t>Wikipedia</w:t>
       </w:r>
-      <w:proofErr w:type="spellEnd"/>
       <w:r>
         <w:t>.</w:t>
       </w:r>
@@ -16797,23 +13080,7 @@
         <w:br/>
       </w:r>
       <w:r>
-        <w:t xml:space="preserve">Shenzhen </w:t>
-      </w:r>
-      <w:proofErr w:type="spellStart"/>
-      <w:r>
-        <w:t>SpinQ</w:t>
-      </w:r>
-      <w:proofErr w:type="spellEnd"/>
-      <w:r>
-        <w:t xml:space="preserve"> </w:t>
-      </w:r>
-      <w:proofErr w:type="spellStart"/>
-      <w:r>
-        <w:t>Technology</w:t>
-      </w:r>
-      <w:proofErr w:type="spellEnd"/>
-      <w:r>
-        <w:t xml:space="preserve"> Co (2025, </w:t>
+        <w:t xml:space="preserve">Shenzhen SpinQ Technology Co (2025, </w:t>
       </w:r>
       <w:r>
         <w:t>februari</w:t>
@@ -16826,120 +13093,23 @@
           <w:i/>
           <w:iCs/>
         </w:rPr>
-        <w:t xml:space="preserve">The </w:t>
-      </w:r>
-      <w:proofErr w:type="spellStart"/>
+        <w:t>The First Quantum Computer: Everything You Need to Know</w:t>
+      </w:r>
+      <w:r>
+        <w:t>. Spinquanta. https://www.spinquanta.com/news-detail/the-first-quantum-computer-everything-you-need-to-know20250214081413</w:t>
+      </w:r>
+    </w:p>
+    <w:p>
+      <w:r>
+        <w:lastRenderedPageBreak/>
+        <w:t xml:space="preserve">IBM (2024, August 5). </w:t>
+      </w:r>
       <w:r>
         <w:rPr>
           <w:i/>
           <w:iCs/>
         </w:rPr>
-        <w:t>First</w:t>
-      </w:r>
-      <w:proofErr w:type="spellEnd"/>
-      <w:r>
-        <w:rPr>
-          <w:i/>
-          <w:iCs/>
-        </w:rPr>
-        <w:t xml:space="preserve"> Quantum Computer: </w:t>
-      </w:r>
-      <w:r>
-        <w:rPr>
-          <w:i/>
-          <w:iCs/>
-        </w:rPr>
-        <w:lastRenderedPageBreak/>
-        <w:t xml:space="preserve">Everything </w:t>
-      </w:r>
-      <w:proofErr w:type="spellStart"/>
-      <w:r>
-        <w:rPr>
-          <w:i/>
-          <w:iCs/>
-        </w:rPr>
-        <w:t>You</w:t>
-      </w:r>
-      <w:proofErr w:type="spellEnd"/>
-      <w:r>
-        <w:rPr>
-          <w:i/>
-          <w:iCs/>
-        </w:rPr>
-        <w:t xml:space="preserve"> </w:t>
-      </w:r>
-      <w:proofErr w:type="spellStart"/>
-      <w:r>
-        <w:rPr>
-          <w:i/>
-          <w:iCs/>
-        </w:rPr>
-        <w:t>Need</w:t>
-      </w:r>
-      <w:proofErr w:type="spellEnd"/>
-      <w:r>
-        <w:rPr>
-          <w:i/>
-          <w:iCs/>
-        </w:rPr>
-        <w:t xml:space="preserve"> to </w:t>
-      </w:r>
-      <w:proofErr w:type="spellStart"/>
-      <w:r>
-        <w:rPr>
-          <w:i/>
-          <w:iCs/>
-        </w:rPr>
-        <w:t>Know</w:t>
-      </w:r>
-      <w:proofErr w:type="spellEnd"/>
-      <w:r>
-        <w:t xml:space="preserve">. </w:t>
-      </w:r>
-      <w:proofErr w:type="spellStart"/>
-      <w:r>
-        <w:t>Spinquanta</w:t>
-      </w:r>
-      <w:proofErr w:type="spellEnd"/>
-      <w:r>
-        <w:t>. https://www.spinquanta.com/news-detail/the-first-quantum-computer-everything-you-need-to-know20250214081413</w:t>
-      </w:r>
-    </w:p>
-    <w:p>
-      <w:r>
-        <w:t xml:space="preserve">IBM (2024, August 5). </w:t>
-      </w:r>
-      <w:proofErr w:type="spellStart"/>
-      <w:r>
-        <w:rPr>
-          <w:i/>
-          <w:iCs/>
-        </w:rPr>
-        <w:t>What</w:t>
-      </w:r>
-      <w:proofErr w:type="spellEnd"/>
-      <w:r>
-        <w:rPr>
-          <w:i/>
-          <w:iCs/>
-        </w:rPr>
-        <w:t xml:space="preserve"> is quantum </w:t>
-      </w:r>
-      <w:proofErr w:type="spellStart"/>
-      <w:r>
-        <w:rPr>
-          <w:i/>
-          <w:iCs/>
-        </w:rPr>
-        <w:t>computing</w:t>
-      </w:r>
-      <w:proofErr w:type="spellEnd"/>
-      <w:r>
-        <w:rPr>
-          <w:i/>
-          <w:iCs/>
-        </w:rPr>
-        <w:t>?</w:t>
+        <w:t>What is quantum computing?</w:t>
       </w:r>
       <w:r>
         <w:t xml:space="preserve"> </w:t>
@@ -16967,105 +13137,18 @@
       <w:r>
         <w:br/>
       </w:r>
-      <w:proofErr w:type="spellStart"/>
-      <w:r>
-        <w:t>Bolgar</w:t>
-      </w:r>
-      <w:proofErr w:type="spellEnd"/>
-      <w:r>
-        <w:t xml:space="preserve">, C. (2025, </w:t>
-      </w:r>
-      <w:proofErr w:type="spellStart"/>
-      <w:r>
-        <w:t>February</w:t>
-      </w:r>
-      <w:proofErr w:type="spellEnd"/>
-      <w:r>
-        <w:t xml:space="preserve"> 19). </w:t>
-      </w:r>
-      <w:proofErr w:type="spellStart"/>
+      <w:r>
+        <w:t xml:space="preserve">Bolgar, C. (2025, February 19). </w:t>
+      </w:r>
       <w:r>
         <w:rPr>
           <w:i/>
           <w:iCs/>
         </w:rPr>
-        <w:t>Microsoft’s</w:t>
-      </w:r>
-      <w:proofErr w:type="spellEnd"/>
-      <w:r>
-        <w:rPr>
-          <w:i/>
-          <w:iCs/>
-        </w:rPr>
-        <w:t xml:space="preserve"> </w:t>
-      </w:r>
-      <w:proofErr w:type="spellStart"/>
-      <w:r>
-        <w:rPr>
-          <w:i/>
-          <w:iCs/>
-        </w:rPr>
-        <w:t>Majorana</w:t>
-      </w:r>
-      <w:proofErr w:type="spellEnd"/>
-      <w:r>
-        <w:rPr>
-          <w:i/>
-          <w:iCs/>
-        </w:rPr>
-        <w:t xml:space="preserve"> 1 chip </w:t>
-      </w:r>
-      <w:proofErr w:type="spellStart"/>
-      <w:r>
-        <w:rPr>
-          <w:i/>
-          <w:iCs/>
-        </w:rPr>
-        <w:t>carves</w:t>
-      </w:r>
-      <w:proofErr w:type="spellEnd"/>
-      <w:r>
-        <w:rPr>
-          <w:i/>
-          <w:iCs/>
-        </w:rPr>
-        <w:t xml:space="preserve"> new </w:t>
-      </w:r>
-      <w:proofErr w:type="spellStart"/>
-      <w:r>
-        <w:rPr>
-          <w:i/>
-          <w:iCs/>
-        </w:rPr>
-        <w:t>path</w:t>
-      </w:r>
-      <w:proofErr w:type="spellEnd"/>
-      <w:r>
-        <w:rPr>
-          <w:i/>
-          <w:iCs/>
-        </w:rPr>
-        <w:t xml:space="preserve"> for quantum </w:t>
-      </w:r>
-      <w:proofErr w:type="spellStart"/>
-      <w:r>
-        <w:rPr>
-          <w:i/>
-          <w:iCs/>
-        </w:rPr>
-        <w:t>computing</w:t>
-      </w:r>
-      <w:proofErr w:type="spellEnd"/>
-      <w:r>
-        <w:t xml:space="preserve">. Microsoft </w:t>
-      </w:r>
-      <w:proofErr w:type="spellStart"/>
-      <w:r>
-        <w:t>News</w:t>
-      </w:r>
-      <w:proofErr w:type="spellEnd"/>
-      <w:r>
-        <w:t xml:space="preserve">. </w:t>
+        <w:t>Microsoft’s Majorana 1 chip carves new path for quantum computing</w:t>
+      </w:r>
+      <w:r>
+        <w:t xml:space="preserve">. Microsoft News. </w:t>
       </w:r>
       <w:r>
         <w:t xml:space="preserve">Hämtad mars </w:t>
